--- a/Labs/Lab03/CS133JS_Lab03_Instructions-GroupB.docx
+++ b/Labs/Lab03/CS133JS_Lab03_Instructions-GroupB.docx
@@ -1,525 +1,745 @@
 
 <file path=word/document.xml><?xml version="1.0" encoding="utf-8"?>
-<w:document xmlns:wpc="http://schemas.microsoft.com/office/word/2010/wordprocessingCanvas" xmlns:mo="http://schemas.microsoft.com/office/mac/office/2008/main" xmlns:mc="http://schemas.openxmlformats.org/markup-compatibility/2006" xmlns:mv="urn:schemas-microsoft-com:mac:vml" xmlns:o="urn:schemas-microsoft-com:office:office" xmlns:r="http://schemas.openxmlformats.org/officeDocument/2006/relationships" xmlns:m="http://schemas.openxmlformats.org/officeDocument/2006/math" xmlns:v="urn:schemas-microsoft-com:vml" xmlns:wp14="http://schemas.microsoft.com/office/word/2010/wordprocessingDrawing" xmlns:wp="http://schemas.openxmlformats.org/drawingml/2006/wordprocessingDrawing" xmlns:w10="urn:schemas-microsoft-com:office:word" xmlns:w="http://schemas.openxmlformats.org/wordprocessingml/2006/main" xmlns:w14="http://schemas.microsoft.com/office/word/2010/wordml" xmlns:w15="http://schemas.microsoft.com/office/word/2012/wordml" xmlns:wpg="http://schemas.microsoft.com/office/word/2010/wordprocessingGroup" xmlns:wpi="http://schemas.microsoft.com/office/word/2010/wordprocessingInk" xmlns:wne="http://schemas.microsoft.com/office/word/2006/wordml" xmlns:wps="http://schemas.microsoft.com/office/word/2010/wordprocessingShape" mc:Ignorable="w14 w15 wp14">
+<w:document xmlns:wpc="http://schemas.microsoft.com/office/word/2010/wordprocessingCanvas" xmlns:cx="http://schemas.microsoft.com/office/drawing/2014/chartex" xmlns:cx1="http://schemas.microsoft.com/office/drawing/2015/9/8/chartex" xmlns:cx2="http://schemas.microsoft.com/office/drawing/2015/10/21/chartex" xmlns:cx3="http://schemas.microsoft.com/office/drawing/2016/5/9/chartex" xmlns:cx4="http://schemas.microsoft.com/office/drawing/2016/5/10/chartex" xmlns:cx5="http://schemas.microsoft.com/office/drawing/2016/5/11/chartex" xmlns:cx6="http://schemas.microsoft.com/office/drawing/2016/5/12/chartex" xmlns:cx7="http://schemas.microsoft.com/office/drawing/2016/5/13/chartex" xmlns:cx8="http://schemas.microsoft.com/office/drawing/2016/5/14/chartex" xmlns:mc="http://schemas.openxmlformats.org/markup-compatibility/2006" xmlns:aink="http://schemas.microsoft.com/office/drawing/2016/ink" xmlns:am3d="http://schemas.microsoft.com/office/drawing/2017/model3d" xmlns:o="urn:schemas-microsoft-com:office:office" xmlns:r="http://schemas.openxmlformats.org/officeDocument/2006/relationships" xmlns:m="http://schemas.openxmlformats.org/officeDocument/2006/math" xmlns:v="urn:schemas-microsoft-com:vml" xmlns:wp14="http://schemas.microsoft.com/office/word/2010/wordprocessingDrawing" xmlns:wp="http://schemas.openxmlformats.org/drawingml/2006/wordprocessingDrawing" xmlns:w10="urn:schemas-microsoft-com:office:word" xmlns:w="http://schemas.openxmlformats.org/wordprocessingml/2006/main" xmlns:w14="http://schemas.microsoft.com/office/word/2010/wordml" xmlns:w15="http://schemas.microsoft.com/office/word/2012/wordml" xmlns:w16cid="http://schemas.microsoft.com/office/word/2016/wordml/cid" xmlns:w16se="http://schemas.microsoft.com/office/word/2015/wordml/symex" xmlns:wpg="http://schemas.microsoft.com/office/word/2010/wordprocessingGroup" xmlns:wpi="http://schemas.microsoft.com/office/word/2010/wordprocessingInk" xmlns:wne="http://schemas.microsoft.com/office/word/2006/wordml" xmlns:wps="http://schemas.microsoft.com/office/word/2010/wordprocessingShape" mc:Ignorable="w14 w15 w16se w16cid wp14">
   <w:body>
     <w:p>
       <w:pPr>
         <w:shd w:val="clear" w:color="auto" w:fill="FFFFFF"/>
-        <w:spacing w:before="100" w:beforeAutospacing="1"/>
+        <w:spacing w:before="120" w:after="120"/>
         <w:ind w:right="360"/>
-        <w:rPr>
-          <w:rFonts w:eastAsia="Times New Roman" w:cs="Arial"/>
-          <w:color w:val="000000"/>
-          <w:u w:val="single"/>
-        </w:rPr>
-      </w:pPr>
-      <w:r>
         <w:rPr>
           <w:rFonts w:asciiTheme="majorHAnsi" w:eastAsia="Times New Roman" w:hAnsiTheme="majorHAnsi" w:cs="Arial"/>
           <w:color w:val="000000"/>
           <w:u w:val="single"/>
         </w:rPr>
+      </w:pPr>
+      <w:r>
+        <w:rPr>
+          <w:rFonts w:asciiTheme="majorHAnsi" w:eastAsia="Times New Roman" w:hAnsiTheme="majorHAnsi" w:cs="Arial"/>
+          <w:b/>
+          <w:color w:val="000000"/>
+        </w:rPr>
         <w:t>Overview</w:t>
       </w:r>
-      <w:r>
+    </w:p>
+    <w:p>
+      <w:pPr>
+        <w:shd w:val="clear" w:color="auto" w:fill="FFFFFF"/>
+        <w:spacing w:before="120" w:after="120"/>
+        <w:ind w:right="360"/>
+        <w:rPr>
+          <w:rFonts w:eastAsia="Times New Roman" w:cs="Arial"/>
+          <w:color w:val="000000"/>
+          <w:sz w:val="22"/>
+          <w:szCs w:val="22"/>
+          <w:u w:val="single"/>
+        </w:rPr>
+      </w:pPr>
+      <w:r>
+        <w:rPr>
+          <w:rFonts w:eastAsia="Times New Roman" w:cs="Arial"/>
+          <w:color w:val="000000"/>
+          <w:sz w:val="22"/>
+          <w:szCs w:val="22"/>
+        </w:rPr>
+        <w:t xml:space="preserve">The objective of this lab is to </w:t>
+      </w:r>
+      <w:r>
+        <w:rPr>
+          <w:rFonts w:eastAsia="Times New Roman" w:cs="Arial"/>
+          <w:color w:val="000000"/>
+          <w:sz w:val="22"/>
+          <w:szCs w:val="22"/>
+        </w:rPr>
+        <w:t>give you practice</w:t>
+      </w:r>
+      <w:r>
+        <w:rPr>
+          <w:rFonts w:eastAsia="Times New Roman" w:cs="Arial"/>
+          <w:color w:val="000000"/>
+          <w:sz w:val="22"/>
+          <w:szCs w:val="22"/>
+        </w:rPr>
+        <w:t xml:space="preserve"> using</w:t>
+      </w:r>
+      <w:r>
+        <w:rPr>
+          <w:rFonts w:eastAsia="Times New Roman" w:cs="Arial"/>
+          <w:color w:val="000000"/>
+          <w:sz w:val="22"/>
+          <w:szCs w:val="22"/>
+        </w:rPr>
+        <w:t xml:space="preserve">: </w:t>
+      </w:r>
+    </w:p>
+    <w:p>
+      <w:pPr>
+        <w:pStyle w:val="ListParagraph"/>
+        <w:numPr>
+          <w:ilvl w:val="0"/>
+          <w:numId w:val="23"/>
+        </w:numPr>
+        <w:shd w:val="clear" w:color="auto" w:fill="FFFFFF"/>
+        <w:spacing w:before="120" w:after="120"/>
+        <w:ind w:right="360"/>
+        <w:rPr>
+          <w:rFonts w:eastAsia="Times New Roman" w:cs="Times New Roman"/>
+          <w:color w:val="333333"/>
+          <w:sz w:val="22"/>
+          <w:szCs w:val="22"/>
+        </w:rPr>
+        <w:sectPr>
+          <w:headerReference w:type="even" r:id="rId8"/>
+          <w:headerReference w:type="default" r:id="rId9"/>
+          <w:footerReference w:type="even" r:id="rId10"/>
+          <w:footerReference w:type="default" r:id="rId11"/>
+          <w:headerReference w:type="first" r:id="rId12"/>
+          <w:footerReference w:type="first" r:id="rId13"/>
+          <w:pgSz w:w="12240" w:h="15840"/>
+          <w:pgMar w:top="1440" w:right="1530" w:bottom="1440" w:left="1800" w:header="720" w:footer="720" w:gutter="0"/>
+          <w:cols w:space="720"/>
+        </w:sectPr>
+      </w:pPr>
+    </w:p>
+    <w:p>
+      <w:pPr>
+        <w:pStyle w:val="ListParagraph"/>
+        <w:numPr>
+          <w:ilvl w:val="0"/>
+          <w:numId w:val="23"/>
+        </w:numPr>
+        <w:shd w:val="clear" w:color="auto" w:fill="FFFFFF"/>
+        <w:spacing w:before="120" w:after="120"/>
+        <w:ind w:right="360"/>
+        <w:rPr>
+          <w:rFonts w:eastAsia="Times New Roman" w:cs="Arial"/>
+          <w:color w:val="000000"/>
+          <w:sz w:val="22"/>
+          <w:szCs w:val="22"/>
+          <w:u w:val="single"/>
+        </w:rPr>
+      </w:pPr>
+      <w:r>
+        <w:rPr>
+          <w:rFonts w:eastAsia="Times New Roman" w:cs="Times New Roman"/>
+          <w:color w:val="333333"/>
+          <w:sz w:val="22"/>
+          <w:szCs w:val="22"/>
+        </w:rPr>
+        <w:t>if, else-if, else statements</w:t>
+      </w:r>
+      <w:r>
+        <w:rPr>
+          <w:rFonts w:eastAsia="Times New Roman" w:cs="Times New Roman"/>
+          <w:color w:val="333333"/>
+          <w:sz w:val="22"/>
+          <w:szCs w:val="22"/>
+        </w:rPr>
+        <w:t>.</w:t>
+      </w:r>
+    </w:p>
+    <w:p>
+      <w:pPr>
+        <w:pStyle w:val="ListParagraph"/>
+        <w:numPr>
+          <w:ilvl w:val="0"/>
+          <w:numId w:val="23"/>
+        </w:numPr>
+        <w:shd w:val="clear" w:color="auto" w:fill="FFFFFF"/>
+        <w:spacing w:before="120" w:after="120"/>
+        <w:ind w:right="360"/>
+        <w:rPr>
+          <w:rFonts w:eastAsia="Times New Roman" w:cs="Arial"/>
+          <w:color w:val="000000"/>
+          <w:sz w:val="22"/>
+          <w:szCs w:val="22"/>
+        </w:rPr>
+      </w:pPr>
+      <w:r>
+        <w:rPr>
+          <w:rFonts w:eastAsia="Times New Roman" w:cs="Arial"/>
+          <w:color w:val="000000"/>
+          <w:sz w:val="22"/>
+          <w:szCs w:val="22"/>
+        </w:rPr>
+        <w:t>switch case statements</w:t>
+      </w:r>
+      <w:r>
+        <w:rPr>
+          <w:rFonts w:eastAsia="Times New Roman" w:cs="Arial"/>
+          <w:color w:val="000000"/>
+          <w:sz w:val="22"/>
+          <w:szCs w:val="22"/>
+        </w:rPr>
+        <w:t>.</w:t>
+      </w:r>
+    </w:p>
+    <w:p>
+      <w:pPr>
+        <w:pStyle w:val="ListParagraph"/>
+        <w:numPr>
+          <w:ilvl w:val="0"/>
+          <w:numId w:val="23"/>
+        </w:numPr>
+        <w:shd w:val="clear" w:color="auto" w:fill="FFFFFF"/>
+        <w:spacing w:before="120" w:after="120"/>
+        <w:ind w:right="360"/>
+        <w:rPr>
+          <w:rFonts w:eastAsia="Times New Roman" w:cs="Arial"/>
+          <w:color w:val="000000"/>
+          <w:sz w:val="22"/>
+          <w:szCs w:val="22"/>
+        </w:rPr>
+      </w:pPr>
+      <w:r>
+        <w:rPr>
+          <w:rFonts w:eastAsia="Times New Roman" w:cs="Arial"/>
+          <w:color w:val="000000"/>
+          <w:sz w:val="22"/>
+          <w:szCs w:val="22"/>
+        </w:rPr>
+        <w:t>Comparison operators.</w:t>
+      </w:r>
+    </w:p>
+    <w:p>
+      <w:pPr>
+        <w:pStyle w:val="ListParagraph"/>
+        <w:numPr>
+          <w:ilvl w:val="0"/>
+          <w:numId w:val="23"/>
+        </w:numPr>
+        <w:shd w:val="clear" w:color="auto" w:fill="FFFFFF"/>
+        <w:spacing w:before="120" w:after="120"/>
+        <w:ind w:right="360"/>
+        <w:rPr>
+          <w:rFonts w:eastAsia="Times New Roman" w:cs="Arial"/>
+          <w:color w:val="000000"/>
+          <w:sz w:val="22"/>
+          <w:szCs w:val="22"/>
+        </w:rPr>
+      </w:pPr>
+      <w:r>
+        <w:rPr>
+          <w:rFonts w:eastAsia="Times New Roman" w:cs="Arial"/>
+          <w:color w:val="000000"/>
+          <w:sz w:val="22"/>
+          <w:szCs w:val="22"/>
+        </w:rPr>
+        <w:t>Logical operators.</w:t>
+      </w:r>
+    </w:p>
+    <w:p>
+      <w:pPr>
+        <w:shd w:val="clear" w:color="auto" w:fill="FFFFFF"/>
+        <w:spacing w:before="120" w:after="120"/>
+        <w:ind w:right="360"/>
+        <w:rPr>
+          <w:rFonts w:asciiTheme="majorHAnsi" w:eastAsia="Times New Roman" w:hAnsiTheme="majorHAnsi" w:cs="Arial"/>
+          <w:b/>
+          <w:color w:val="000000"/>
+        </w:rPr>
+        <w:sectPr>
+          <w:type w:val="continuous"/>
+          <w:pgSz w:w="12240" w:h="15840"/>
+          <w:pgMar w:top="1440" w:right="1530" w:bottom="1440" w:left="1800" w:header="720" w:footer="720" w:gutter="0"/>
+          <w:cols w:num="2" w:space="720"/>
+        </w:sectPr>
+      </w:pPr>
+    </w:p>
+    <w:p>
+      <w:pPr>
+        <w:shd w:val="clear" w:color="auto" w:fill="FFFFFF"/>
+        <w:spacing w:before="120" w:after="120"/>
+        <w:ind w:right="360"/>
+        <w:rPr>
+          <w:rFonts w:asciiTheme="majorHAnsi" w:eastAsia="Times New Roman" w:hAnsiTheme="majorHAnsi" w:cs="Arial"/>
+          <w:b/>
+          <w:color w:val="000000"/>
+        </w:rPr>
+      </w:pPr>
+    </w:p>
+    <w:p>
+      <w:pPr>
+        <w:shd w:val="clear" w:color="auto" w:fill="FFFFFF"/>
+        <w:spacing w:before="120" w:after="120"/>
+        <w:ind w:right="360"/>
+        <w:rPr>
+          <w:rFonts w:ascii="Arial" w:eastAsia="Times New Roman" w:hAnsi="Arial" w:cs="Arial"/>
+          <w:b/>
+          <w:color w:val="000000"/>
+          <w:sz w:val="22"/>
+          <w:szCs w:val="22"/>
+        </w:rPr>
+      </w:pPr>
+      <w:r>
+        <w:rPr>
+          <w:rFonts w:asciiTheme="majorHAnsi" w:eastAsia="Times New Roman" w:hAnsiTheme="majorHAnsi" w:cs="Arial"/>
+          <w:b/>
+          <w:color w:val="000000"/>
+        </w:rPr>
+        <w:t>Part 1</w:t>
+      </w:r>
+      <w:r>
+        <w:rPr>
+          <w:rFonts w:asciiTheme="majorHAnsi" w:eastAsia="Times New Roman" w:hAnsiTheme="majorHAnsi" w:cs="Arial"/>
+          <w:b/>
+          <w:color w:val="000000"/>
+        </w:rPr>
+        <w:t xml:space="preserve">: </w:t>
+      </w:r>
+      <w:r>
+        <w:rPr>
+          <w:rFonts w:ascii="Arial" w:eastAsia="Times New Roman" w:hAnsi="Arial" w:cs="Arial"/>
+          <w:b/>
+          <w:color w:val="000000"/>
+          <w:sz w:val="22"/>
+          <w:szCs w:val="22"/>
+        </w:rPr>
+        <w:t>Exercises</w:t>
+      </w:r>
+    </w:p>
+    <w:p>
+      <w:pPr>
+        <w:shd w:val="clear" w:color="auto" w:fill="FFFFFF"/>
+        <w:spacing w:before="120" w:after="120"/>
+        <w:ind w:right="360"/>
+        <w:rPr>
+          <w:rFonts w:eastAsia="Times New Roman" w:cs="Arial"/>
+          <w:color w:val="000000"/>
+          <w:sz w:val="22"/>
+          <w:szCs w:val="22"/>
+        </w:rPr>
+      </w:pPr>
+      <w:r>
+        <w:rPr>
+          <w:rFonts w:eastAsia="Times New Roman" w:cs="Arial"/>
+          <w:color w:val="000000"/>
+          <w:sz w:val="22"/>
+          <w:szCs w:val="22"/>
+        </w:rPr>
+        <w:t xml:space="preserve">Do </w:t>
+      </w:r>
+      <w:r>
+        <w:rPr>
+          <w:rFonts w:eastAsia="Times New Roman" w:cs="Arial"/>
+          <w:color w:val="000000"/>
+          <w:sz w:val="22"/>
+          <w:szCs w:val="22"/>
+        </w:rPr>
+        <w:t xml:space="preserve">the </w:t>
+      </w:r>
+      <w:r>
+        <w:rPr>
+          <w:rFonts w:eastAsia="Times New Roman" w:cs="Arial"/>
+          <w:color w:val="000000"/>
+          <w:sz w:val="22"/>
+          <w:szCs w:val="22"/>
+        </w:rPr>
+        <w:t xml:space="preserve">exercises in the </w:t>
+      </w:r>
+      <w:hyperlink r:id="rId14" w:history="1">
+        <w:r>
+          <w:rPr>
+            <w:rStyle w:val="Hyperlink"/>
+            <w:rFonts w:eastAsia="Times New Roman" w:cs="Arial"/>
+            <w:sz w:val="22"/>
+            <w:szCs w:val="22"/>
+          </w:rPr>
+          <w:t>CS133JS_Lab03_Part1_</w:t>
+        </w:r>
+        <w:r>
+          <w:rPr>
+            <w:rStyle w:val="Hyperlink"/>
+            <w:rFonts w:eastAsia="Times New Roman" w:cs="Arial"/>
+            <w:sz w:val="22"/>
+            <w:szCs w:val="22"/>
+          </w:rPr>
+          <w:t>election Exercises</w:t>
+        </w:r>
+      </w:hyperlink>
+      <w:r>
+        <w:rPr>
+          <w:rFonts w:eastAsia="Times New Roman" w:cs="Arial"/>
+          <w:color w:val="000000"/>
+          <w:sz w:val="22"/>
+          <w:szCs w:val="22"/>
+        </w:rPr>
+        <w:t xml:space="preserve"> document.</w:t>
+      </w:r>
+      <w:r>
+        <w:rPr>
+          <w:rFonts w:eastAsia="Times New Roman" w:cs="Arial"/>
+          <w:color w:val="000000"/>
+          <w:sz w:val="22"/>
+          <w:szCs w:val="22"/>
+        </w:rPr>
+        <w:t xml:space="preserve"> </w:t>
+      </w:r>
+    </w:p>
+    <w:p>
+      <w:pPr>
+        <w:shd w:val="clear" w:color="auto" w:fill="FFFFFF"/>
+        <w:spacing w:before="120" w:after="120"/>
+        <w:ind w:right="720"/>
+        <w:rPr>
+          <w:rFonts w:asciiTheme="majorHAnsi" w:eastAsia="Times New Roman" w:hAnsiTheme="majorHAnsi" w:cs="Arial"/>
+          <w:b/>
+          <w:color w:val="000000"/>
+        </w:rPr>
+      </w:pPr>
+    </w:p>
+    <w:p>
+      <w:pPr>
+        <w:shd w:val="clear" w:color="auto" w:fill="FFFFFF"/>
+        <w:spacing w:before="120" w:after="120"/>
+        <w:ind w:right="720"/>
+        <w:rPr>
+          <w:rFonts w:asciiTheme="majorHAnsi" w:eastAsia="Times New Roman" w:hAnsiTheme="majorHAnsi" w:cs="Arial"/>
+          <w:b/>
+          <w:color w:val="000000"/>
+        </w:rPr>
+      </w:pPr>
+      <w:r>
+        <w:rPr>
+          <w:rFonts w:asciiTheme="majorHAnsi" w:eastAsia="Times New Roman" w:hAnsiTheme="majorHAnsi" w:cs="Arial"/>
+          <w:b/>
+          <w:color w:val="000000"/>
+        </w:rPr>
+        <w:t>Part 2</w:t>
+      </w:r>
+      <w:r>
+        <w:rPr>
+          <w:rFonts w:asciiTheme="majorHAnsi" w:eastAsia="Times New Roman" w:hAnsiTheme="majorHAnsi" w:cs="Arial"/>
+          <w:b/>
+          <w:color w:val="000000"/>
+        </w:rPr>
+        <w:t>: Web Pages</w:t>
+      </w:r>
+    </w:p>
+    <w:p>
+      <w:pPr>
+        <w:shd w:val="clear" w:color="auto" w:fill="FFFFFF"/>
+        <w:spacing w:before="120" w:after="120"/>
+        <w:ind w:right="720"/>
+        <w:rPr>
+          <w:rFonts w:eastAsia="Times New Roman" w:cs="Arial"/>
+          <w:color w:val="000000"/>
+          <w:sz w:val="22"/>
+          <w:szCs w:val="22"/>
+        </w:rPr>
+      </w:pPr>
+      <w:r>
+        <w:rPr>
+          <w:rFonts w:eastAsia="Times New Roman" w:cs="Arial"/>
+          <w:color w:val="000000"/>
+          <w:sz w:val="22"/>
+          <w:szCs w:val="22"/>
+        </w:rPr>
+        <w:t>For each of these pages:</w:t>
+      </w:r>
+    </w:p>
+    <w:p>
+      <w:pPr>
+        <w:pStyle w:val="ListParagraph"/>
+        <w:numPr>
+          <w:ilvl w:val="0"/>
+          <w:numId w:val="15"/>
+        </w:numPr>
+        <w:shd w:val="clear" w:color="auto" w:fill="FFFFFF"/>
+        <w:spacing w:before="120" w:after="120"/>
+        <w:ind w:right="720"/>
+        <w:rPr>
+          <w:sz w:val="22"/>
+          <w:szCs w:val="22"/>
+        </w:rPr>
+      </w:pPr>
+      <w:r>
+        <w:rPr>
+          <w:sz w:val="22"/>
+          <w:szCs w:val="22"/>
+        </w:rPr>
+        <w:t>Put the code that does processing or calculations in a function in a</w:t>
+      </w:r>
+      <w:r>
+        <w:rPr>
+          <w:sz w:val="22"/>
+          <w:szCs w:val="22"/>
+        </w:rPr>
+        <w:t xml:space="preserve"> </w:t>
+      </w:r>
+      <w:r>
+        <w:rPr>
+          <w:sz w:val="22"/>
+          <w:szCs w:val="22"/>
+        </w:rPr>
+        <w:t>.</w:t>
+      </w:r>
+      <w:proofErr w:type="spellStart"/>
+      <w:r>
+        <w:rPr>
+          <w:sz w:val="22"/>
+          <w:szCs w:val="22"/>
+        </w:rPr>
+        <w:t>js</w:t>
+      </w:r>
+      <w:proofErr w:type="spellEnd"/>
+      <w:r>
+        <w:rPr>
+          <w:sz w:val="22"/>
+          <w:szCs w:val="22"/>
+        </w:rPr>
+        <w:t xml:space="preserve"> file.</w:t>
+      </w:r>
+    </w:p>
+    <w:p>
+      <w:pPr>
+        <w:pStyle w:val="ListParagraph"/>
+        <w:numPr>
+          <w:ilvl w:val="0"/>
+          <w:numId w:val="15"/>
+        </w:numPr>
+        <w:shd w:val="clear" w:color="auto" w:fill="FFFFFF"/>
+        <w:spacing w:before="120" w:after="120"/>
+        <w:ind w:right="720"/>
+        <w:rPr>
+          <w:sz w:val="22"/>
+          <w:szCs w:val="22"/>
+        </w:rPr>
+      </w:pPr>
+      <w:r>
+        <w:rPr>
+          <w:sz w:val="22"/>
+          <w:szCs w:val="22"/>
+        </w:rPr>
+        <w:t xml:space="preserve">Use </w:t>
+      </w:r>
+      <w:r>
+        <w:rPr>
+          <w:rFonts w:ascii="Courier" w:hAnsi="Courier"/>
+          <w:sz w:val="22"/>
+          <w:szCs w:val="22"/>
+        </w:rPr>
+        <w:t>prompt</w:t>
+      </w:r>
+      <w:r>
+        <w:rPr>
+          <w:sz w:val="22"/>
+          <w:szCs w:val="22"/>
+        </w:rPr>
+        <w:t xml:space="preserve"> functions in a script element in the web page to get user input.</w:t>
+      </w:r>
+    </w:p>
+    <w:p>
+      <w:pPr>
+        <w:pStyle w:val="ListParagraph"/>
+        <w:numPr>
+          <w:ilvl w:val="0"/>
+          <w:numId w:val="15"/>
+        </w:numPr>
+        <w:shd w:val="clear" w:color="auto" w:fill="FFFFFF"/>
+        <w:spacing w:before="120" w:after="120"/>
+        <w:ind w:right="720"/>
+        <w:rPr>
+          <w:sz w:val="22"/>
+          <w:szCs w:val="22"/>
+        </w:rPr>
+      </w:pPr>
+      <w:r>
+        <w:rPr>
+          <w:sz w:val="22"/>
+          <w:szCs w:val="22"/>
+        </w:rPr>
+        <w:t xml:space="preserve">Use </w:t>
+      </w:r>
+      <w:proofErr w:type="spellStart"/>
+      <w:r>
+        <w:rPr>
+          <w:rFonts w:ascii="Courier" w:hAnsi="Courier"/>
+          <w:sz w:val="22"/>
+          <w:szCs w:val="22"/>
+        </w:rPr>
+        <w:t>getElementById</w:t>
+      </w:r>
+      <w:proofErr w:type="spellEnd"/>
+      <w:r>
+        <w:rPr>
+          <w:sz w:val="22"/>
+          <w:szCs w:val="22"/>
+        </w:rPr>
+        <w:t xml:space="preserve"> and </w:t>
+      </w:r>
+      <w:proofErr w:type="spellStart"/>
+      <w:r>
+        <w:rPr>
+          <w:rFonts w:ascii="Courier" w:hAnsi="Courier"/>
+          <w:sz w:val="22"/>
+          <w:szCs w:val="22"/>
+        </w:rPr>
+        <w:t>innerHTML</w:t>
+      </w:r>
+      <w:proofErr w:type="spellEnd"/>
+      <w:r>
+        <w:rPr>
+          <w:sz w:val="22"/>
+          <w:szCs w:val="22"/>
+        </w:rPr>
+        <w:t xml:space="preserve"> to show </w:t>
+      </w:r>
+      <w:r>
+        <w:rPr>
+          <w:sz w:val="22"/>
+          <w:szCs w:val="22"/>
+        </w:rPr>
+        <w:t>output</w:t>
+      </w:r>
+      <w:r>
+        <w:rPr>
+          <w:sz w:val="22"/>
+          <w:szCs w:val="22"/>
+        </w:rPr>
+        <w:t xml:space="preserve"> on the web page.</w:t>
+      </w:r>
+    </w:p>
+    <w:p>
+      <w:pPr>
+        <w:pStyle w:val="ListParagraph"/>
+        <w:shd w:val="clear" w:color="auto" w:fill="FFFFFF"/>
+        <w:spacing w:before="120" w:after="120"/>
+        <w:ind w:right="720"/>
+        <w:rPr>
+          <w:szCs w:val="28"/>
+        </w:rPr>
+      </w:pPr>
+    </w:p>
+    <w:p>
+      <w:pPr>
+        <w:shd w:val="clear" w:color="auto" w:fill="FFFFFF"/>
+        <w:spacing w:before="120" w:after="120"/>
+        <w:ind w:right="720"/>
         <w:rPr>
           <w:rFonts w:asciiTheme="majorHAnsi" w:eastAsia="Times New Roman" w:hAnsiTheme="majorHAnsi" w:cs="Arial"/>
           <w:color w:val="000000"/>
           <w:u w:val="single"/>
         </w:rPr>
-        <w:br/>
-      </w:r>
-      <w:r>
-        <w:rPr>
-          <w:rFonts w:eastAsia="Times New Roman" w:cs="Arial"/>
-          <w:color w:val="000000"/>
-          <w:sz w:val="22"/>
-          <w:szCs w:val="22"/>
-        </w:rPr>
-        <w:t xml:space="preserve">The objective of </w:t>
-      </w:r>
-      <w:bookmarkStart w:id="0" w:name="_GoBack"/>
-      <w:bookmarkEnd w:id="0"/>
-      <w:r>
-        <w:rPr>
-          <w:rFonts w:eastAsia="Times New Roman" w:cs="Arial"/>
-          <w:color w:val="000000"/>
-          <w:sz w:val="22"/>
-          <w:szCs w:val="22"/>
-        </w:rPr>
-        <w:t xml:space="preserve">this lab is to </w:t>
-      </w:r>
-      <w:r>
-        <w:rPr>
-          <w:rFonts w:eastAsia="Times New Roman" w:cs="Arial"/>
-          <w:color w:val="000000"/>
-          <w:sz w:val="22"/>
-          <w:szCs w:val="22"/>
-        </w:rPr>
-        <w:t>give you practice</w:t>
-      </w:r>
-      <w:r>
-        <w:rPr>
-          <w:rFonts w:eastAsia="Times New Roman" w:cs="Arial"/>
-          <w:color w:val="000000"/>
-          <w:sz w:val="22"/>
-          <w:szCs w:val="22"/>
-        </w:rPr>
-        <w:t xml:space="preserve">: </w:t>
-      </w:r>
-    </w:p>
-    <w:p>
-      <w:pPr>
-        <w:numPr>
-          <w:ilvl w:val="0"/>
-          <w:numId w:val="13"/>
-        </w:numPr>
-        <w:spacing w:before="100" w:beforeAutospacing="1" w:after="100" w:afterAutospacing="1" w:line="300" w:lineRule="atLeast"/>
-        <w:ind w:left="375"/>
-        <w:rPr>
-          <w:rFonts w:ascii="Helvetica Neue" w:eastAsia="Times New Roman" w:hAnsi="Helvetica Neue" w:cs="Times New Roman"/>
-          <w:color w:val="333333"/>
-          <w:sz w:val="21"/>
-          <w:szCs w:val="21"/>
-        </w:rPr>
-      </w:pPr>
-      <w:r>
-        <w:rPr>
-          <w:rFonts w:ascii="Helvetica Neue" w:eastAsia="Times New Roman" w:hAnsi="Helvetica Neue" w:cs="Times New Roman"/>
-          <w:color w:val="333333"/>
-          <w:sz w:val="21"/>
-          <w:szCs w:val="21"/>
-        </w:rPr>
-        <w:t>Insert a value into a Web form field</w:t>
-      </w:r>
-    </w:p>
-    <w:p>
-      <w:pPr>
-        <w:numPr>
-          <w:ilvl w:val="0"/>
-          <w:numId w:val="13"/>
-        </w:numPr>
-        <w:spacing w:before="100" w:beforeAutospacing="1" w:after="100" w:afterAutospacing="1" w:line="300" w:lineRule="atLeast"/>
-        <w:ind w:left="375"/>
-        <w:rPr>
-          <w:rFonts w:ascii="Helvetica Neue" w:eastAsia="Times New Roman" w:hAnsi="Helvetica Neue" w:cs="Times New Roman"/>
-          <w:color w:val="333333"/>
-          <w:sz w:val="21"/>
-          <w:szCs w:val="21"/>
-        </w:rPr>
-      </w:pPr>
-      <w:r>
-        <w:rPr>
-          <w:rFonts w:ascii="Helvetica Neue" w:eastAsia="Times New Roman" w:hAnsi="Helvetica Neue" w:cs="Times New Roman"/>
-          <w:color w:val="333333"/>
-          <w:sz w:val="21"/>
-          <w:szCs w:val="21"/>
-        </w:rPr>
-        <w:t>Work with event handlers</w:t>
-      </w:r>
-      <w:r>
-        <w:rPr>
-          <w:rFonts w:ascii="Helvetica Neue" w:eastAsia="Times New Roman" w:hAnsi="Helvetica Neue" w:cs="Times New Roman"/>
-          <w:color w:val="333333"/>
-          <w:sz w:val="21"/>
-          <w:szCs w:val="21"/>
-        </w:rPr>
-        <w:t xml:space="preserve">—such as the </w:t>
-      </w:r>
-      <w:proofErr w:type="spellStart"/>
-      <w:r>
-        <w:rPr>
-          <w:rFonts w:ascii="Courier" w:eastAsia="Times New Roman" w:hAnsi="Courier" w:cs="Times New Roman"/>
-          <w:color w:val="333333"/>
-          <w:sz w:val="21"/>
-          <w:szCs w:val="21"/>
-        </w:rPr>
-        <w:t>onload</w:t>
-      </w:r>
-      <w:proofErr w:type="spellEnd"/>
-      <w:r>
-        <w:rPr>
-          <w:rFonts w:ascii="Helvetica Neue" w:eastAsia="Times New Roman" w:hAnsi="Helvetica Neue" w:cs="Times New Roman"/>
-          <w:color w:val="333333"/>
-          <w:sz w:val="21"/>
-          <w:szCs w:val="21"/>
-        </w:rPr>
-        <w:t xml:space="preserve"> event</w:t>
-      </w:r>
-    </w:p>
-    <w:p>
-      <w:pPr>
-        <w:numPr>
-          <w:ilvl w:val="0"/>
-          <w:numId w:val="13"/>
-        </w:numPr>
-        <w:spacing w:before="100" w:beforeAutospacing="1" w:after="100" w:afterAutospacing="1" w:line="300" w:lineRule="atLeast"/>
-        <w:ind w:left="375"/>
-        <w:rPr>
-          <w:rFonts w:ascii="Helvetica Neue" w:eastAsia="Times New Roman" w:hAnsi="Helvetica Neue" w:cs="Times New Roman"/>
-          <w:color w:val="333333"/>
-          <w:sz w:val="21"/>
-          <w:szCs w:val="21"/>
-        </w:rPr>
-      </w:pPr>
-      <w:r>
-        <w:rPr>
-          <w:rFonts w:ascii="Helvetica Neue" w:eastAsia="Times New Roman" w:hAnsi="Helvetica Neue" w:cs="Times New Roman"/>
-          <w:color w:val="333333"/>
-          <w:sz w:val="21"/>
-          <w:szCs w:val="21"/>
-        </w:rPr>
-        <w:t>Create and work with Date objects</w:t>
-      </w:r>
-    </w:p>
-    <w:p>
-      <w:pPr>
-        <w:numPr>
-          <w:ilvl w:val="0"/>
-          <w:numId w:val="13"/>
-        </w:numPr>
-        <w:spacing w:before="100" w:beforeAutospacing="1" w:after="100" w:afterAutospacing="1" w:line="300" w:lineRule="atLeast"/>
-        <w:ind w:left="375"/>
-        <w:rPr>
-          <w:rFonts w:ascii="Helvetica Neue" w:eastAsia="Times New Roman" w:hAnsi="Helvetica Neue" w:cs="Times New Roman"/>
-          <w:color w:val="333333"/>
-          <w:sz w:val="21"/>
-          <w:szCs w:val="21"/>
-        </w:rPr>
-      </w:pPr>
-      <w:r>
-        <w:rPr>
-          <w:rFonts w:ascii="Helvetica Neue" w:eastAsia="Times New Roman" w:hAnsi="Helvetica Neue" w:cs="Times New Roman"/>
-          <w:color w:val="333333"/>
-          <w:sz w:val="21"/>
-          <w:szCs w:val="21"/>
-        </w:rPr>
-        <w:t>Extract information from Date objects</w:t>
+      </w:pPr>
+      <w:r>
+        <w:rPr>
+          <w:rFonts w:asciiTheme="majorHAnsi" w:hAnsiTheme="majorHAnsi"/>
+          <w:szCs w:val="28"/>
+        </w:rPr>
+        <w:t>I.</w:t>
+      </w:r>
+      <w:r>
+        <w:rPr>
+          <w:rFonts w:asciiTheme="majorHAnsi" w:hAnsiTheme="majorHAnsi"/>
+          <w:szCs w:val="28"/>
+          <w:u w:val="single"/>
+        </w:rPr>
+        <w:t xml:space="preserve"> Age </w:t>
+      </w:r>
+      <w:r>
+        <w:rPr>
+          <w:rFonts w:asciiTheme="majorHAnsi" w:hAnsiTheme="majorHAnsi"/>
+          <w:szCs w:val="28"/>
+          <w:u w:val="single"/>
+        </w:rPr>
+        <w:t>C</w:t>
+      </w:r>
+      <w:r>
+        <w:rPr>
+          <w:rFonts w:asciiTheme="majorHAnsi" w:hAnsiTheme="majorHAnsi"/>
+          <w:szCs w:val="28"/>
+          <w:u w:val="single"/>
+        </w:rPr>
+        <w:t>alculator</w:t>
       </w:r>
     </w:p>
     <w:p>
       <w:pPr>
         <w:shd w:val="clear" w:color="auto" w:fill="FFFFFF"/>
-        <w:spacing w:before="100" w:beforeAutospacing="1" w:after="100" w:afterAutospacing="1"/>
-        <w:ind w:right="360"/>
-        <w:rPr>
-          <w:rFonts w:ascii="Arial" w:eastAsia="Times New Roman" w:hAnsi="Arial" w:cs="Arial"/>
-          <w:color w:val="000000"/>
-          <w:sz w:val="22"/>
-          <w:szCs w:val="22"/>
-          <w:u w:val="single"/>
-        </w:rPr>
-      </w:pPr>
-      <w:r>
-        <w:rPr>
-          <w:rFonts w:asciiTheme="majorHAnsi" w:eastAsia="Times New Roman" w:hAnsiTheme="majorHAnsi" w:cs="Arial"/>
-          <w:color w:val="000000"/>
-          <w:u w:val="single"/>
-        </w:rPr>
-        <w:br/>
-      </w:r>
-      <w:r>
-        <w:rPr>
-          <w:rFonts w:asciiTheme="majorHAnsi" w:eastAsia="Times New Roman" w:hAnsiTheme="majorHAnsi" w:cs="Arial"/>
-          <w:color w:val="000000"/>
-          <w:u w:val="single"/>
-        </w:rPr>
-        <w:t>Part 1</w:t>
-      </w:r>
-      <w:r>
-        <w:rPr>
-          <w:rFonts w:asciiTheme="majorHAnsi" w:eastAsia="Times New Roman" w:hAnsiTheme="majorHAnsi" w:cs="Arial"/>
-          <w:color w:val="000000"/>
-          <w:u w:val="single"/>
-        </w:rPr>
-        <w:t xml:space="preserve">: </w:t>
-      </w:r>
-      <w:r>
-        <w:rPr>
-          <w:rFonts w:ascii="Arial" w:eastAsia="Times New Roman" w:hAnsi="Arial" w:cs="Arial"/>
-          <w:color w:val="000000"/>
-          <w:sz w:val="22"/>
-          <w:szCs w:val="22"/>
-          <w:u w:val="single"/>
-        </w:rPr>
-        <w:t>Tulsa’s New Year’s Bash</w:t>
-      </w:r>
-    </w:p>
-    <w:p>
-      <w:pPr>
-        <w:shd w:val="clear" w:color="auto" w:fill="FFFFFF"/>
-        <w:spacing w:before="100" w:beforeAutospacing="1" w:after="100" w:afterAutospacing="1"/>
-        <w:ind w:right="360"/>
-        <w:rPr>
-          <w:rFonts w:eastAsia="Times New Roman" w:cs="Arial"/>
-          <w:color w:val="000000"/>
-          <w:sz w:val="22"/>
-          <w:szCs w:val="22"/>
-          <w:u w:val="single"/>
-        </w:rPr>
-      </w:pPr>
-      <w:r>
-        <w:rPr>
-          <w:rFonts w:eastAsia="Times New Roman" w:cs="Arial"/>
-          <w:color w:val="000000"/>
-          <w:sz w:val="22"/>
-          <w:szCs w:val="22"/>
-        </w:rPr>
-        <w:t xml:space="preserve">Do </w:t>
-      </w:r>
-      <w:r>
-        <w:rPr>
-          <w:rFonts w:eastAsia="Times New Roman" w:cs="Arial"/>
-          <w:color w:val="000000"/>
-          <w:sz w:val="22"/>
-          <w:szCs w:val="22"/>
-        </w:rPr>
-        <w:t xml:space="preserve">the </w:t>
-      </w:r>
-      <w:r>
-        <w:rPr>
-          <w:rFonts w:eastAsia="Times New Roman" w:cs="Arial"/>
-          <w:color w:val="000000"/>
-          <w:sz w:val="22"/>
-          <w:szCs w:val="22"/>
-        </w:rPr>
-        <w:t>first part of tutorial 11</w:t>
-      </w:r>
-      <w:r>
-        <w:rPr>
-          <w:rFonts w:eastAsia="Times New Roman" w:cs="Arial"/>
-          <w:color w:val="000000"/>
-          <w:sz w:val="22"/>
-          <w:szCs w:val="22"/>
-        </w:rPr>
-        <w:t xml:space="preserve">, Session </w:t>
-      </w:r>
-      <w:r>
-        <w:rPr>
-          <w:rFonts w:eastAsia="Times New Roman" w:cs="Arial"/>
-          <w:color w:val="000000"/>
-          <w:sz w:val="22"/>
-          <w:szCs w:val="22"/>
-        </w:rPr>
-        <w:t>11.1</w:t>
-      </w:r>
-      <w:r>
-        <w:rPr>
-          <w:rFonts w:eastAsia="Times New Roman" w:cs="Arial"/>
-          <w:color w:val="000000"/>
-          <w:sz w:val="22"/>
-          <w:szCs w:val="22"/>
-        </w:rPr>
-        <w:t>,</w:t>
-      </w:r>
-      <w:r>
-        <w:rPr>
-          <w:rFonts w:eastAsia="Times New Roman" w:cs="Arial"/>
-          <w:color w:val="000000"/>
-          <w:sz w:val="22"/>
-          <w:szCs w:val="22"/>
-        </w:rPr>
-        <w:t xml:space="preserve"> </w:t>
-      </w:r>
-      <w:r>
-        <w:rPr>
-          <w:rFonts w:eastAsia="Times New Roman" w:cs="Arial"/>
-          <w:color w:val="000000"/>
-          <w:sz w:val="22"/>
-          <w:szCs w:val="22"/>
-        </w:rPr>
-        <w:t xml:space="preserve">on pages </w:t>
-      </w:r>
-      <w:r>
-        <w:rPr>
-          <w:rFonts w:eastAsia="Times New Roman" w:cs="Arial"/>
-          <w:color w:val="000000"/>
-          <w:sz w:val="22"/>
-          <w:szCs w:val="22"/>
-        </w:rPr>
-        <w:t>743</w:t>
-      </w:r>
-      <w:r>
-        <w:rPr>
-          <w:rFonts w:eastAsia="Times New Roman" w:cs="Arial"/>
-          <w:color w:val="000000"/>
-          <w:sz w:val="22"/>
-          <w:szCs w:val="22"/>
-        </w:rPr>
-        <w:t xml:space="preserve"> through </w:t>
-      </w:r>
-      <w:r>
-        <w:rPr>
-          <w:rFonts w:eastAsia="Times New Roman" w:cs="Arial"/>
-          <w:color w:val="000000"/>
-          <w:sz w:val="22"/>
-          <w:szCs w:val="22"/>
-        </w:rPr>
-        <w:t>761</w:t>
-      </w:r>
-      <w:r>
-        <w:rPr>
-          <w:rFonts w:eastAsia="Times New Roman" w:cs="Arial"/>
-          <w:color w:val="000000"/>
-          <w:sz w:val="22"/>
-          <w:szCs w:val="22"/>
-        </w:rPr>
-        <w:t xml:space="preserve"> </w:t>
-      </w:r>
-      <w:r>
-        <w:rPr>
-          <w:rFonts w:eastAsia="Times New Roman" w:cs="Arial"/>
-          <w:color w:val="000000"/>
-          <w:sz w:val="22"/>
-          <w:szCs w:val="22"/>
-        </w:rPr>
-        <w:t>of your textbo</w:t>
-      </w:r>
-      <w:r>
-        <w:rPr>
-          <w:rFonts w:eastAsia="Times New Roman" w:cs="Arial"/>
-          <w:color w:val="000000"/>
-          <w:sz w:val="22"/>
-          <w:szCs w:val="22"/>
-        </w:rPr>
-        <w:t xml:space="preserve">ok. </w:t>
-      </w:r>
-    </w:p>
-    <w:p>
-      <w:pPr>
-        <w:shd w:val="clear" w:color="auto" w:fill="FFFFFF"/>
-        <w:spacing w:before="100" w:beforeAutospacing="1" w:after="100" w:afterAutospacing="1"/>
+        <w:spacing w:before="120" w:after="120"/>
         <w:ind w:right="720"/>
         <w:rPr>
-          <w:rFonts w:asciiTheme="majorHAnsi" w:eastAsia="Times New Roman" w:hAnsiTheme="majorHAnsi" w:cs="Arial"/>
-          <w:color w:val="000000"/>
-          <w:u w:val="single"/>
-        </w:rPr>
-      </w:pPr>
-      <w:r>
-        <w:rPr>
-          <w:rFonts w:asciiTheme="majorHAnsi" w:eastAsia="Times New Roman" w:hAnsiTheme="majorHAnsi" w:cs="Arial"/>
-          <w:color w:val="000000"/>
-          <w:u w:val="single"/>
-        </w:rPr>
-        <w:br/>
-      </w:r>
-      <w:r>
-        <w:rPr>
-          <w:rFonts w:asciiTheme="majorHAnsi" w:eastAsia="Times New Roman" w:hAnsiTheme="majorHAnsi" w:cs="Arial"/>
-          <w:color w:val="000000"/>
-          <w:u w:val="single"/>
-        </w:rPr>
-        <w:t>Part 2</w:t>
-      </w:r>
-    </w:p>
-    <w:p>
-      <w:pPr>
-        <w:rPr>
-          <w:b/>
-          <w:i/>
-          <w:szCs w:val="28"/>
-        </w:rPr>
-      </w:pPr>
-      <w:r>
-        <w:rPr>
-          <w:b/>
-          <w:i/>
-          <w:szCs w:val="28"/>
-        </w:rPr>
-        <w:t>Assignment Group B</w:t>
-      </w:r>
-      <w:r>
-        <w:rPr>
-          <w:b/>
-          <w:i/>
-          <w:szCs w:val="28"/>
-        </w:rPr>
-        <w:t xml:space="preserve"> </w:t>
-      </w:r>
-      <w:r>
-        <w:rPr>
-          <w:b/>
-          <w:i/>
-          <w:szCs w:val="28"/>
-        </w:rPr>
-        <w:t>–</w:t>
-      </w:r>
-      <w:r>
-        <w:rPr>
-          <w:b/>
-          <w:i/>
-          <w:szCs w:val="28"/>
-        </w:rPr>
-        <w:t xml:space="preserve"> </w:t>
-      </w:r>
-      <w:r>
-        <w:rPr>
-          <w:b/>
-          <w:i/>
-          <w:szCs w:val="28"/>
-        </w:rPr>
-        <w:t xml:space="preserve">How many days </w:t>
-      </w:r>
-      <w:r>
-        <w:rPr>
-          <w:b/>
-          <w:i/>
-          <w:szCs w:val="28"/>
-        </w:rPr>
-        <w:t>left in the term</w:t>
-      </w:r>
-      <w:r>
-        <w:rPr>
-          <w:b/>
-          <w:i/>
-          <w:szCs w:val="28"/>
-        </w:rPr>
-        <w:t>?</w:t>
-      </w:r>
-    </w:p>
-    <w:p>
-      <w:pPr>
-        <w:shd w:val="clear" w:color="auto" w:fill="FFFFFF"/>
-        <w:spacing w:before="100" w:beforeAutospacing="1" w:after="100" w:afterAutospacing="1"/>
-        <w:ind w:right="720"/>
-        <w:rPr>
-          <w:szCs w:val="28"/>
-        </w:rPr>
-      </w:pPr>
-      <w:r>
-        <w:rPr>
-          <w:szCs w:val="28"/>
-        </w:rPr>
-        <w:t>Make a page that displays today’s date at the top. The date the term ends should be shown further down the page. When a user moves their mouse pointer over the date the term ends, the number of days until the en</w:t>
-      </w:r>
-      <w:r>
-        <w:rPr>
-          <w:szCs w:val="28"/>
-        </w:rPr>
-        <w:t xml:space="preserve">d of the term will be shown in </w:t>
-      </w:r>
-      <w:r>
-        <w:rPr>
-          <w:szCs w:val="28"/>
-        </w:rPr>
-        <w:t>a pop-up dialog.</w:t>
-      </w:r>
-    </w:p>
-    <w:p>
-      <w:pPr>
-        <w:shd w:val="clear" w:color="auto" w:fill="FFFFFF"/>
-        <w:spacing w:before="100" w:beforeAutospacing="1" w:after="100" w:afterAutospacing="1"/>
-        <w:ind w:right="720"/>
-        <w:rPr>
-          <w:szCs w:val="28"/>
-        </w:rPr>
-      </w:pPr>
-      <w:r>
-        <w:rPr>
-          <w:szCs w:val="28"/>
-        </w:rPr>
-        <w:t>Implementation notes:</w:t>
+          <w:sz w:val="22"/>
+          <w:szCs w:val="22"/>
+        </w:rPr>
+      </w:pPr>
+      <w:r>
+        <w:rPr>
+          <w:sz w:val="22"/>
+          <w:szCs w:val="22"/>
+        </w:rPr>
+        <w:t>Create</w:t>
+      </w:r>
+      <w:r>
+        <w:rPr>
+          <w:sz w:val="22"/>
+          <w:szCs w:val="22"/>
+        </w:rPr>
+        <w:t xml:space="preserve"> a web page that </w:t>
+      </w:r>
+      <w:r>
+        <w:rPr>
+          <w:sz w:val="22"/>
+          <w:szCs w:val="22"/>
+        </w:rPr>
+        <w:t>calculates a user’s age</w:t>
+      </w:r>
+      <w:r>
+        <w:rPr>
+          <w:sz w:val="22"/>
+          <w:szCs w:val="22"/>
+        </w:rPr>
+        <w:t xml:space="preserve">. </w:t>
+      </w:r>
+      <w:r>
+        <w:rPr>
+          <w:sz w:val="22"/>
+          <w:szCs w:val="22"/>
+        </w:rPr>
+        <w:t>The</w:t>
+      </w:r>
+      <w:r>
+        <w:rPr>
+          <w:sz w:val="22"/>
+          <w:szCs w:val="22"/>
+        </w:rPr>
+        <w:t xml:space="preserve"> page </w:t>
+      </w:r>
+      <w:r>
+        <w:rPr>
+          <w:sz w:val="22"/>
+          <w:szCs w:val="22"/>
+        </w:rPr>
+        <w:t>will</w:t>
+      </w:r>
+      <w:r>
+        <w:rPr>
+          <w:sz w:val="22"/>
+          <w:szCs w:val="22"/>
+        </w:rPr>
+        <w:t xml:space="preserve"> p</w:t>
+      </w:r>
+      <w:r>
+        <w:rPr>
+          <w:sz w:val="22"/>
+          <w:szCs w:val="22"/>
+        </w:rPr>
+        <w:t xml:space="preserve">rompt the user to </w:t>
+      </w:r>
+      <w:r>
+        <w:rPr>
+          <w:sz w:val="22"/>
+          <w:szCs w:val="22"/>
+        </w:rPr>
+        <w:t>enter</w:t>
+      </w:r>
+      <w:r>
+        <w:rPr>
+          <w:sz w:val="22"/>
+          <w:szCs w:val="22"/>
+        </w:rPr>
+        <w:t>:</w:t>
       </w:r>
     </w:p>
     <w:p>
@@ -527,20 +747,22 @@
         <w:pStyle w:val="ListParagraph"/>
         <w:numPr>
           <w:ilvl w:val="0"/>
-          <w:numId w:val="14"/>
+          <w:numId w:val="16"/>
         </w:numPr>
         <w:shd w:val="clear" w:color="auto" w:fill="FFFFFF"/>
-        <w:spacing w:before="100" w:beforeAutospacing="1" w:after="100" w:afterAutospacing="1"/>
+        <w:spacing w:before="120" w:after="120"/>
         <w:ind w:right="720"/>
         <w:rPr>
-          <w:szCs w:val="28"/>
-        </w:rPr>
-      </w:pPr>
-      <w:r>
-        <w:rPr>
-          <w:szCs w:val="28"/>
-        </w:rPr>
-        <w:t>Use an input element to display today’s date</w:t>
+          <w:sz w:val="22"/>
+          <w:szCs w:val="22"/>
+        </w:rPr>
+      </w:pPr>
+      <w:r>
+        <w:rPr>
+          <w:sz w:val="22"/>
+          <w:szCs w:val="22"/>
+        </w:rPr>
+        <w:t>The year they were born (a number).</w:t>
       </w:r>
     </w:p>
     <w:p>
@@ -548,20 +770,171 @@
         <w:pStyle w:val="ListParagraph"/>
         <w:numPr>
           <w:ilvl w:val="0"/>
-          <w:numId w:val="14"/>
+          <w:numId w:val="16"/>
         </w:numPr>
         <w:shd w:val="clear" w:color="auto" w:fill="FFFFFF"/>
-        <w:spacing w:before="100" w:beforeAutospacing="1" w:after="100" w:afterAutospacing="1"/>
+        <w:spacing w:before="120" w:after="120"/>
         <w:ind w:right="720"/>
         <w:rPr>
+          <w:sz w:val="22"/>
+          <w:szCs w:val="22"/>
+        </w:rPr>
+      </w:pPr>
+      <w:r>
+        <w:rPr>
+          <w:sz w:val="22"/>
+          <w:szCs w:val="22"/>
+        </w:rPr>
+        <w:t>Whether they have had a birthday yet (yes/no)</w:t>
+      </w:r>
+      <w:r>
+        <w:rPr>
+          <w:sz w:val="22"/>
+          <w:szCs w:val="22"/>
+        </w:rPr>
+        <w:t>.</w:t>
+      </w:r>
+    </w:p>
+    <w:p>
+      <w:pPr>
+        <w:shd w:val="clear" w:color="auto" w:fill="FFFFFF"/>
+        <w:spacing w:before="120" w:after="120"/>
+        <w:ind w:right="720"/>
+        <w:rPr>
+          <w:sz w:val="22"/>
+          <w:szCs w:val="22"/>
+        </w:rPr>
+      </w:pPr>
+      <w:r>
+        <w:rPr>
+          <w:sz w:val="22"/>
+          <w:szCs w:val="22"/>
+        </w:rPr>
+        <w:t>The user’s</w:t>
+      </w:r>
+      <w:r>
+        <w:rPr>
+          <w:sz w:val="22"/>
+          <w:szCs w:val="22"/>
+        </w:rPr>
+        <w:t xml:space="preserve"> age in years will be shown</w:t>
+      </w:r>
+      <w:r>
+        <w:rPr>
+          <w:sz w:val="22"/>
+          <w:szCs w:val="22"/>
+        </w:rPr>
+        <w:t xml:space="preserve"> on the web page.</w:t>
+      </w:r>
+    </w:p>
+    <w:p>
+      <w:pPr>
+        <w:spacing w:before="120" w:after="120"/>
+        <w:rPr>
+          <w:rFonts w:asciiTheme="majorHAnsi" w:hAnsiTheme="majorHAnsi"/>
           <w:szCs w:val="28"/>
         </w:rPr>
       </w:pPr>
-      <w:r>
-        <w:rPr>
+    </w:p>
+    <w:p>
+      <w:pPr>
+        <w:shd w:val="clear" w:color="auto" w:fill="FFFFFF"/>
+        <w:spacing w:before="120" w:after="120"/>
+        <w:ind w:right="720"/>
+        <w:rPr>
+          <w:rFonts w:asciiTheme="majorHAnsi" w:hAnsiTheme="majorHAnsi"/>
           <w:szCs w:val="28"/>
-        </w:rPr>
-        <w:t>Today’s date should be updated every time the page loads</w:t>
+          <w:u w:val="single"/>
+        </w:rPr>
+      </w:pPr>
+      <w:r>
+        <w:rPr>
+          <w:rFonts w:asciiTheme="majorHAnsi" w:hAnsiTheme="majorHAnsi"/>
+          <w:szCs w:val="28"/>
+        </w:rPr>
+        <w:t xml:space="preserve">II. </w:t>
+      </w:r>
+      <w:r>
+        <w:rPr>
+          <w:rFonts w:asciiTheme="majorHAnsi" w:hAnsiTheme="majorHAnsi"/>
+          <w:szCs w:val="28"/>
+          <w:u w:val="single"/>
+        </w:rPr>
+        <w:t>Kindergarten Admission Age</w:t>
+      </w:r>
+    </w:p>
+    <w:p>
+      <w:pPr>
+        <w:spacing w:before="120" w:after="120"/>
+        <w:rPr>
+          <w:rFonts w:eastAsia="Times New Roman" w:cs="Times New Roman"/>
+          <w:color w:val="24292E"/>
+          <w:sz w:val="22"/>
+          <w:szCs w:val="22"/>
+        </w:rPr>
+      </w:pPr>
+      <w:r>
+        <w:rPr>
+          <w:rFonts w:eastAsia="Times New Roman" w:cs="Times New Roman"/>
+          <w:color w:val="24292E"/>
+          <w:sz w:val="22"/>
+          <w:szCs w:val="22"/>
+        </w:rPr>
+        <w:t>Create a web page that a parent can use to</w:t>
+      </w:r>
+      <w:r>
+        <w:rPr>
+          <w:rFonts w:eastAsia="Times New Roman" w:cs="Times New Roman"/>
+          <w:color w:val="24292E"/>
+          <w:sz w:val="22"/>
+          <w:szCs w:val="22"/>
+        </w:rPr>
+        <w:t xml:space="preserve"> see if </w:t>
+      </w:r>
+      <w:r>
+        <w:rPr>
+          <w:rFonts w:eastAsia="Times New Roman" w:cs="Times New Roman"/>
+          <w:color w:val="24292E"/>
+          <w:sz w:val="22"/>
+          <w:szCs w:val="22"/>
+        </w:rPr>
+        <w:t>their</w:t>
+      </w:r>
+      <w:r>
+        <w:rPr>
+          <w:rFonts w:eastAsia="Times New Roman" w:cs="Times New Roman"/>
+          <w:color w:val="24292E"/>
+          <w:sz w:val="22"/>
+          <w:szCs w:val="22"/>
+        </w:rPr>
+        <w:t xml:space="preserve"> child can start kindergarten.</w:t>
+      </w:r>
+      <w:r>
+        <w:rPr>
+          <w:rFonts w:eastAsia="Times New Roman" w:cs="Times New Roman"/>
+          <w:color w:val="24292E"/>
+          <w:sz w:val="22"/>
+          <w:szCs w:val="22"/>
+        </w:rPr>
+        <w:t xml:space="preserve"> The page </w:t>
+      </w:r>
+      <w:r>
+        <w:rPr>
+          <w:rFonts w:eastAsia="Times New Roman" w:cs="Times New Roman"/>
+          <w:color w:val="24292E"/>
+          <w:sz w:val="22"/>
+          <w:szCs w:val="22"/>
+        </w:rPr>
+        <w:t>will</w:t>
+      </w:r>
+      <w:r>
+        <w:rPr>
+          <w:rFonts w:eastAsia="Times New Roman" w:cs="Times New Roman"/>
+          <w:color w:val="24292E"/>
+          <w:sz w:val="22"/>
+          <w:szCs w:val="22"/>
+        </w:rPr>
+        <w:t xml:space="preserve"> prompt for:</w:t>
       </w:r>
     </w:p>
     <w:p>
@@ -569,20 +942,36 @@
         <w:pStyle w:val="ListParagraph"/>
         <w:numPr>
           <w:ilvl w:val="0"/>
-          <w:numId w:val="14"/>
+          <w:numId w:val="22"/>
         </w:numPr>
         <w:shd w:val="clear" w:color="auto" w:fill="FFFFFF"/>
-        <w:spacing w:before="100" w:beforeAutospacing="1" w:after="100" w:afterAutospacing="1"/>
+        <w:spacing w:before="120" w:after="120"/>
         <w:ind w:right="720"/>
         <w:rPr>
-          <w:szCs w:val="28"/>
-        </w:rPr>
-      </w:pPr>
-      <w:r>
-        <w:rPr>
-          <w:szCs w:val="28"/>
-        </w:rPr>
-        <w:t>The date the term ends should be in a non-input element (like a &lt;p&gt;, &lt;h2&gt;, &lt;div&gt;, etc.</w:t>
+          <w:sz w:val="22"/>
+          <w:szCs w:val="22"/>
+        </w:rPr>
+      </w:pPr>
+      <w:r>
+        <w:rPr>
+          <w:sz w:val="22"/>
+          <w:szCs w:val="22"/>
+        </w:rPr>
+        <w:t>The</w:t>
+      </w:r>
+      <w:r>
+        <w:rPr>
+          <w:sz w:val="22"/>
+          <w:szCs w:val="22"/>
+        </w:rPr>
+        <w:t xml:space="preserve"> child's age</w:t>
+      </w:r>
+      <w:r>
+        <w:rPr>
+          <w:sz w:val="22"/>
+          <w:szCs w:val="22"/>
+        </w:rPr>
+        <w:t xml:space="preserve"> (a number).</w:t>
       </w:r>
     </w:p>
     <w:p>
@@ -590,26 +979,113 @@
         <w:pStyle w:val="ListParagraph"/>
         <w:numPr>
           <w:ilvl w:val="0"/>
-          <w:numId w:val="14"/>
+          <w:numId w:val="22"/>
         </w:numPr>
         <w:shd w:val="clear" w:color="auto" w:fill="FFFFFF"/>
-        <w:spacing w:before="100" w:beforeAutospacing="1" w:after="100" w:afterAutospacing="1"/>
+        <w:spacing w:before="120" w:after="120"/>
         <w:ind w:right="720"/>
         <w:rPr>
-          <w:szCs w:val="28"/>
-        </w:rPr>
-      </w:pPr>
-      <w:r>
-        <w:rPr>
-          <w:szCs w:val="28"/>
-        </w:rPr>
-        <w:t xml:space="preserve">The date the term ends can just be regular text, </w:t>
-      </w:r>
-      <w:r>
-        <w:rPr>
-          <w:szCs w:val="28"/>
-        </w:rPr>
-        <w:t>or it could come from JavaScript.</w:t>
+          <w:sz w:val="22"/>
+          <w:szCs w:val="22"/>
+        </w:rPr>
+      </w:pPr>
+      <w:r>
+        <w:rPr>
+          <w:sz w:val="22"/>
+          <w:szCs w:val="22"/>
+        </w:rPr>
+        <w:t>W</w:t>
+      </w:r>
+      <w:r>
+        <w:rPr>
+          <w:sz w:val="22"/>
+          <w:szCs w:val="22"/>
+        </w:rPr>
+        <w:t>hether their birthday was before August 1st (</w:t>
+      </w:r>
+      <w:r>
+        <w:rPr>
+          <w:sz w:val="22"/>
+          <w:szCs w:val="22"/>
+        </w:rPr>
+        <w:t>yes</w:t>
+      </w:r>
+      <w:r>
+        <w:rPr>
+          <w:sz w:val="22"/>
+          <w:szCs w:val="22"/>
+        </w:rPr>
+        <w:t xml:space="preserve"> or </w:t>
+      </w:r>
+      <w:r>
+        <w:rPr>
+          <w:sz w:val="22"/>
+          <w:szCs w:val="22"/>
+        </w:rPr>
+        <w:t>no</w:t>
+      </w:r>
+      <w:r>
+        <w:rPr>
+          <w:sz w:val="22"/>
+          <w:szCs w:val="22"/>
+        </w:rPr>
+        <w:t>).</w:t>
+      </w:r>
+    </w:p>
+    <w:p>
+      <w:pPr>
+        <w:spacing w:before="120" w:after="120"/>
+        <w:rPr>
+          <w:rFonts w:eastAsia="Times New Roman" w:cs="Times New Roman"/>
+          <w:color w:val="24292E"/>
+          <w:sz w:val="22"/>
+          <w:szCs w:val="22"/>
+        </w:rPr>
+      </w:pPr>
+      <w:r>
+        <w:rPr>
+          <w:rFonts w:eastAsia="Times New Roman" w:cs="Times New Roman"/>
+          <w:color w:val="24292E"/>
+          <w:sz w:val="22"/>
+          <w:szCs w:val="22"/>
+        </w:rPr>
+        <w:t xml:space="preserve">If they are five, and their birthday was before August 1st, </w:t>
+      </w:r>
+      <w:r>
+        <w:rPr>
+          <w:rFonts w:eastAsia="Times New Roman" w:cs="Times New Roman"/>
+          <w:color w:val="24292E"/>
+          <w:sz w:val="22"/>
+          <w:szCs w:val="22"/>
+        </w:rPr>
+        <w:t xml:space="preserve">they can start kindergarten. </w:t>
+      </w:r>
+      <w:r>
+        <w:rPr>
+          <w:rFonts w:eastAsia="Times New Roman" w:cs="Times New Roman"/>
+          <w:color w:val="24292E"/>
+          <w:sz w:val="22"/>
+          <w:szCs w:val="22"/>
+        </w:rPr>
+        <w:t>Take the birthday into account as well as the age.</w:t>
+      </w:r>
+      <w:r>
+        <w:rPr>
+          <w:rFonts w:eastAsia="Times New Roman" w:cs="Times New Roman"/>
+          <w:color w:val="24292E"/>
+          <w:sz w:val="22"/>
+          <w:szCs w:val="22"/>
+        </w:rPr>
+        <w:t xml:space="preserve"> </w:t>
+      </w:r>
+      <w:r>
+        <w:rPr>
+          <w:rFonts w:eastAsia="Times New Roman" w:cs="Times New Roman"/>
+          <w:color w:val="24292E"/>
+          <w:sz w:val="22"/>
+          <w:szCs w:val="22"/>
+        </w:rPr>
+        <w:t>On the web page show one of the following:</w:t>
       </w:r>
     </w:p>
     <w:p>
@@ -617,24 +1093,566 @@
         <w:pStyle w:val="ListParagraph"/>
         <w:numPr>
           <w:ilvl w:val="0"/>
-          <w:numId w:val="14"/>
+          <w:numId w:val="21"/>
+        </w:numPr>
+        <w:spacing w:before="120" w:after="120"/>
+        <w:rPr>
+          <w:rFonts w:eastAsia="Times New Roman" w:cs="Times New Roman"/>
+          <w:color w:val="24292E"/>
+          <w:sz w:val="22"/>
+          <w:szCs w:val="22"/>
+        </w:rPr>
+      </w:pPr>
+      <w:r>
+        <w:rPr>
+          <w:rFonts w:eastAsia="Times New Roman" w:cs="Times New Roman"/>
+          <w:color w:val="24292E"/>
+          <w:sz w:val="22"/>
+          <w:szCs w:val="22"/>
+        </w:rPr>
+        <w:t>Start kindergarten</w:t>
+      </w:r>
+    </w:p>
+    <w:p>
+      <w:pPr>
+        <w:pStyle w:val="ListParagraph"/>
+        <w:numPr>
+          <w:ilvl w:val="0"/>
+          <w:numId w:val="21"/>
+        </w:numPr>
+        <w:spacing w:before="120" w:after="120"/>
+        <w:rPr>
+          <w:rFonts w:eastAsia="Times New Roman" w:cs="Times New Roman"/>
+          <w:color w:val="24292E"/>
+          <w:sz w:val="22"/>
+          <w:szCs w:val="22"/>
+        </w:rPr>
+      </w:pPr>
+      <w:r>
+        <w:rPr>
+          <w:rFonts w:eastAsia="Times New Roman" w:cs="Times New Roman"/>
+          <w:color w:val="24292E"/>
+          <w:sz w:val="22"/>
+          <w:szCs w:val="22"/>
+        </w:rPr>
+        <w:t>Too young</w:t>
+      </w:r>
+    </w:p>
+    <w:p>
+      <w:pPr>
+        <w:pStyle w:val="ListParagraph"/>
+        <w:numPr>
+          <w:ilvl w:val="0"/>
+          <w:numId w:val="21"/>
+        </w:numPr>
+        <w:spacing w:before="120" w:after="120"/>
+        <w:rPr>
+          <w:rFonts w:eastAsia="Times New Roman" w:cs="Times New Roman"/>
+          <w:color w:val="24292E"/>
+          <w:sz w:val="22"/>
+          <w:szCs w:val="22"/>
+        </w:rPr>
+      </w:pPr>
+      <w:r>
+        <w:rPr>
+          <w:rFonts w:eastAsia="Times New Roman" w:cs="Times New Roman"/>
+          <w:color w:val="24292E"/>
+          <w:sz w:val="22"/>
+          <w:szCs w:val="22"/>
+        </w:rPr>
+        <w:t>Too old</w:t>
+      </w:r>
+    </w:p>
+    <w:p>
+      <w:pPr>
+        <w:spacing w:before="120" w:after="120"/>
+        <w:rPr>
+          <w:rFonts w:eastAsia="Times New Roman" w:cs="Times New Roman"/>
+          <w:color w:val="24292E"/>
+          <w:sz w:val="22"/>
+          <w:szCs w:val="22"/>
+        </w:rPr>
+      </w:pPr>
+    </w:p>
+    <w:p>
+      <w:pPr>
+        <w:rPr>
+          <w:rFonts w:eastAsia="Times New Roman" w:cs="Times New Roman"/>
+          <w:color w:val="24292E"/>
+        </w:rPr>
+      </w:pPr>
+      <w:r>
+        <w:rPr>
+          <w:rFonts w:eastAsia="Times New Roman" w:cs="Times New Roman"/>
+          <w:color w:val="24292E"/>
+        </w:rPr>
+        <w:br w:type="page"/>
+      </w:r>
+    </w:p>
+    <w:p>
+      <w:pPr>
+        <w:spacing w:before="120" w:after="120"/>
+        <w:rPr>
+          <w:rFonts w:asciiTheme="majorHAnsi" w:eastAsia="Times New Roman" w:hAnsiTheme="majorHAnsi" w:cs="Times New Roman"/>
+          <w:color w:val="24292E"/>
+        </w:rPr>
+      </w:pPr>
+      <w:r>
+        <w:rPr>
+          <w:rFonts w:asciiTheme="majorHAnsi" w:eastAsia="Times New Roman" w:hAnsiTheme="majorHAnsi" w:cs="Times New Roman"/>
+          <w:color w:val="24292E"/>
+        </w:rPr>
+        <w:lastRenderedPageBreak/>
+        <w:t xml:space="preserve">III. </w:t>
+      </w:r>
+      <w:r>
+        <w:rPr>
+          <w:rFonts w:asciiTheme="majorHAnsi" w:eastAsia="Times New Roman" w:hAnsiTheme="majorHAnsi" w:cs="Times New Roman"/>
+          <w:color w:val="24292E"/>
+          <w:u w:val="single"/>
+        </w:rPr>
+        <w:t>Elementary School Grade Level</w:t>
+      </w:r>
+    </w:p>
+    <w:p>
+      <w:pPr>
+        <w:spacing w:before="120" w:after="120"/>
+        <w:rPr>
+          <w:rFonts w:eastAsia="Times New Roman" w:cs="Times New Roman"/>
+          <w:color w:val="24292E"/>
+          <w:sz w:val="22"/>
+          <w:szCs w:val="22"/>
+        </w:rPr>
+      </w:pPr>
+      <w:r>
+        <w:rPr>
+          <w:sz w:val="22"/>
+          <w:szCs w:val="22"/>
+        </w:rPr>
+        <w:t xml:space="preserve">Create a web page that determines what grade an elementary school student </w:t>
+      </w:r>
+      <w:r>
+        <w:rPr>
+          <w:sz w:val="22"/>
+          <w:szCs w:val="22"/>
+        </w:rPr>
+        <w:t>should be</w:t>
+      </w:r>
+      <w:r>
+        <w:rPr>
+          <w:sz w:val="22"/>
+          <w:szCs w:val="22"/>
+        </w:rPr>
+        <w:t xml:space="preserve"> in based on their age and birthdate</w:t>
+      </w:r>
+      <w:proofErr w:type="gramStart"/>
+      <w:r>
+        <w:rPr>
+          <w:sz w:val="22"/>
+          <w:szCs w:val="22"/>
+        </w:rPr>
+        <w:t>.</w:t>
+      </w:r>
+      <w:r>
+        <w:rPr>
+          <w:sz w:val="22"/>
+          <w:szCs w:val="22"/>
+        </w:rPr>
+        <w:t xml:space="preserve"> </w:t>
+      </w:r>
+      <w:r>
+        <w:rPr>
+          <w:rFonts w:eastAsia="Times New Roman" w:cs="Times New Roman"/>
+          <w:color w:val="24292E"/>
+          <w:sz w:val="22"/>
+          <w:szCs w:val="22"/>
+        </w:rPr>
+        <w:t>.</w:t>
+      </w:r>
+      <w:proofErr w:type="gramEnd"/>
+      <w:r>
+        <w:rPr>
+          <w:rFonts w:eastAsia="Times New Roman" w:cs="Times New Roman"/>
+          <w:color w:val="24292E"/>
+          <w:sz w:val="22"/>
+          <w:szCs w:val="22"/>
+        </w:rPr>
+        <w:t xml:space="preserve"> The page </w:t>
+      </w:r>
+      <w:r>
+        <w:rPr>
+          <w:rFonts w:eastAsia="Times New Roman" w:cs="Times New Roman"/>
+          <w:color w:val="24292E"/>
+          <w:sz w:val="22"/>
+          <w:szCs w:val="22"/>
+        </w:rPr>
+        <w:t>will</w:t>
+      </w:r>
+      <w:r>
+        <w:rPr>
+          <w:rFonts w:eastAsia="Times New Roman" w:cs="Times New Roman"/>
+          <w:color w:val="24292E"/>
+          <w:sz w:val="22"/>
+          <w:szCs w:val="22"/>
+        </w:rPr>
+        <w:t xml:space="preserve"> prompt for:</w:t>
+      </w:r>
+    </w:p>
+    <w:p>
+      <w:pPr>
+        <w:pStyle w:val="ListParagraph"/>
+        <w:numPr>
+          <w:ilvl w:val="0"/>
+          <w:numId w:val="22"/>
         </w:numPr>
         <w:shd w:val="clear" w:color="auto" w:fill="FFFFFF"/>
-        <w:spacing w:before="100" w:beforeAutospacing="1" w:after="100" w:afterAutospacing="1"/>
+        <w:spacing w:before="120" w:after="120"/>
         <w:ind w:right="720"/>
         <w:rPr>
-          <w:szCs w:val="28"/>
-        </w:rPr>
-      </w:pPr>
-      <w:r>
-        <w:rPr>
-          <w:szCs w:val="28"/>
-        </w:rPr>
-        <w:t>Use a function to pop up an alert showing the number of days until the end of the term.</w:t>
-      </w:r>
-    </w:p>
-    <w:p>
-      <w:pPr>
+          <w:sz w:val="22"/>
+          <w:szCs w:val="22"/>
+        </w:rPr>
+      </w:pPr>
+      <w:r>
+        <w:rPr>
+          <w:sz w:val="22"/>
+          <w:szCs w:val="22"/>
+        </w:rPr>
+        <w:t>The</w:t>
+      </w:r>
+      <w:r>
+        <w:rPr>
+          <w:sz w:val="22"/>
+          <w:szCs w:val="22"/>
+        </w:rPr>
+        <w:t xml:space="preserve"> child's age</w:t>
+      </w:r>
+      <w:r>
+        <w:rPr>
+          <w:sz w:val="22"/>
+          <w:szCs w:val="22"/>
+        </w:rPr>
+        <w:t xml:space="preserve"> (a number).</w:t>
+      </w:r>
+    </w:p>
+    <w:p>
+      <w:pPr>
+        <w:pStyle w:val="ListParagraph"/>
+        <w:numPr>
+          <w:ilvl w:val="0"/>
+          <w:numId w:val="22"/>
+        </w:numPr>
+        <w:shd w:val="clear" w:color="auto" w:fill="FFFFFF"/>
+        <w:spacing w:before="120" w:after="120"/>
+        <w:ind w:right="720"/>
+        <w:rPr>
+          <w:sz w:val="22"/>
+          <w:szCs w:val="22"/>
+        </w:rPr>
+      </w:pPr>
+      <w:r>
+        <w:rPr>
+          <w:sz w:val="22"/>
+          <w:szCs w:val="22"/>
+        </w:rPr>
+        <w:t>W</w:t>
+      </w:r>
+      <w:r>
+        <w:rPr>
+          <w:sz w:val="22"/>
+          <w:szCs w:val="22"/>
+        </w:rPr>
+        <w:t>hether their birthday was before August 1st (</w:t>
+      </w:r>
+      <w:r>
+        <w:rPr>
+          <w:sz w:val="22"/>
+          <w:szCs w:val="22"/>
+        </w:rPr>
+        <w:t>yes</w:t>
+      </w:r>
+      <w:r>
+        <w:rPr>
+          <w:sz w:val="22"/>
+          <w:szCs w:val="22"/>
+        </w:rPr>
+        <w:t xml:space="preserve"> or </w:t>
+      </w:r>
+      <w:r>
+        <w:rPr>
+          <w:sz w:val="22"/>
+          <w:szCs w:val="22"/>
+        </w:rPr>
+        <w:t>no</w:t>
+      </w:r>
+      <w:r>
+        <w:rPr>
+          <w:sz w:val="22"/>
+          <w:szCs w:val="22"/>
+        </w:rPr>
+        <w:t>).</w:t>
+      </w:r>
+    </w:p>
+    <w:p>
+      <w:pPr>
+        <w:spacing w:before="120" w:after="120"/>
+        <w:rPr>
+          <w:rFonts w:eastAsia="Times New Roman" w:cs="Times New Roman"/>
+          <w:color w:val="24292E"/>
+          <w:sz w:val="22"/>
+          <w:szCs w:val="22"/>
+        </w:rPr>
+      </w:pPr>
+      <w:r>
+        <w:rPr>
+          <w:rFonts w:eastAsia="Times New Roman" w:cs="Times New Roman"/>
+          <w:color w:val="24292E"/>
+          <w:sz w:val="22"/>
+          <w:szCs w:val="22"/>
+        </w:rPr>
+        <w:t>Use a switch case statement to determine the student’s grade level. On the web page show one of the following:</w:t>
+      </w:r>
+    </w:p>
+    <w:p>
+      <w:pPr>
+        <w:pStyle w:val="ListParagraph"/>
+        <w:numPr>
+          <w:ilvl w:val="0"/>
+          <w:numId w:val="24"/>
+        </w:numPr>
+        <w:spacing w:before="120" w:after="120"/>
+        <w:rPr>
+          <w:rFonts w:eastAsia="Times New Roman" w:cs="Times New Roman"/>
+          <w:color w:val="24292E"/>
+          <w:sz w:val="22"/>
+          <w:szCs w:val="22"/>
+        </w:rPr>
+        <w:sectPr>
+          <w:type w:val="continuous"/>
+          <w:pgSz w:w="12240" w:h="15840"/>
+          <w:pgMar w:top="1440" w:right="1530" w:bottom="1440" w:left="1800" w:header="720" w:footer="720" w:gutter="0"/>
+          <w:cols w:space="720"/>
+        </w:sectPr>
+      </w:pPr>
+    </w:p>
+    <w:p>
+      <w:pPr>
+        <w:pStyle w:val="ListParagraph"/>
+        <w:numPr>
+          <w:ilvl w:val="0"/>
+          <w:numId w:val="24"/>
+        </w:numPr>
+        <w:spacing w:before="120" w:after="120"/>
+        <w:rPr>
+          <w:rFonts w:eastAsia="Times New Roman" w:cs="Times New Roman"/>
+          <w:color w:val="24292E"/>
+          <w:sz w:val="22"/>
+          <w:szCs w:val="22"/>
+        </w:rPr>
+      </w:pPr>
+      <w:r>
+        <w:rPr>
+          <w:rFonts w:eastAsia="Times New Roman" w:cs="Times New Roman"/>
+          <w:color w:val="24292E"/>
+          <w:sz w:val="22"/>
+          <w:szCs w:val="22"/>
+        </w:rPr>
+        <w:t>Kindergarten</w:t>
+      </w:r>
+    </w:p>
+    <w:p>
+      <w:pPr>
+        <w:pStyle w:val="ListParagraph"/>
+        <w:numPr>
+          <w:ilvl w:val="0"/>
+          <w:numId w:val="24"/>
+        </w:numPr>
+        <w:spacing w:before="120" w:after="120"/>
+        <w:rPr>
+          <w:rFonts w:eastAsia="Times New Roman" w:cs="Times New Roman"/>
+          <w:color w:val="24292E"/>
+          <w:sz w:val="22"/>
+          <w:szCs w:val="22"/>
+        </w:rPr>
+      </w:pPr>
+      <w:r>
+        <w:rPr>
+          <w:rFonts w:eastAsia="Times New Roman" w:cs="Times New Roman"/>
+          <w:color w:val="24292E"/>
+          <w:sz w:val="22"/>
+          <w:szCs w:val="22"/>
+        </w:rPr>
+        <w:t>First grade</w:t>
+      </w:r>
+    </w:p>
+    <w:p>
+      <w:pPr>
+        <w:pStyle w:val="ListParagraph"/>
+        <w:numPr>
+          <w:ilvl w:val="0"/>
+          <w:numId w:val="24"/>
+        </w:numPr>
+        <w:spacing w:before="120" w:after="120"/>
+        <w:rPr>
+          <w:rFonts w:eastAsia="Times New Roman" w:cs="Times New Roman"/>
+          <w:color w:val="24292E"/>
+          <w:sz w:val="22"/>
+          <w:szCs w:val="22"/>
+        </w:rPr>
+      </w:pPr>
+      <w:r>
+        <w:rPr>
+          <w:rFonts w:eastAsia="Times New Roman" w:cs="Times New Roman"/>
+          <w:color w:val="24292E"/>
+          <w:sz w:val="22"/>
+          <w:szCs w:val="22"/>
+        </w:rPr>
+        <w:t>Second grade</w:t>
+      </w:r>
+    </w:p>
+    <w:p>
+      <w:pPr>
+        <w:pStyle w:val="ListParagraph"/>
+        <w:numPr>
+          <w:ilvl w:val="0"/>
+          <w:numId w:val="24"/>
+        </w:numPr>
+        <w:spacing w:before="120" w:after="120"/>
+        <w:rPr>
+          <w:rFonts w:eastAsia="Times New Roman" w:cs="Times New Roman"/>
+          <w:color w:val="24292E"/>
+          <w:sz w:val="22"/>
+          <w:szCs w:val="22"/>
+        </w:rPr>
+      </w:pPr>
+      <w:r>
+        <w:rPr>
+          <w:rFonts w:eastAsia="Times New Roman" w:cs="Times New Roman"/>
+          <w:color w:val="24292E"/>
+          <w:sz w:val="22"/>
+          <w:szCs w:val="22"/>
+        </w:rPr>
+        <w:t>Third grade</w:t>
+      </w:r>
+    </w:p>
+    <w:p>
+      <w:pPr>
+        <w:pStyle w:val="ListParagraph"/>
+        <w:numPr>
+          <w:ilvl w:val="0"/>
+          <w:numId w:val="24"/>
+        </w:numPr>
+        <w:spacing w:before="120" w:after="120"/>
+        <w:rPr>
+          <w:rFonts w:eastAsia="Times New Roman" w:cs="Times New Roman"/>
+          <w:color w:val="24292E"/>
+          <w:sz w:val="22"/>
+          <w:szCs w:val="22"/>
+        </w:rPr>
+      </w:pPr>
+      <w:r>
+        <w:rPr>
+          <w:rFonts w:eastAsia="Times New Roman" w:cs="Times New Roman"/>
+          <w:color w:val="24292E"/>
+          <w:sz w:val="22"/>
+          <w:szCs w:val="22"/>
+        </w:rPr>
+        <w:t>Fourth grade</w:t>
+      </w:r>
+    </w:p>
+    <w:p>
+      <w:pPr>
+        <w:pStyle w:val="ListParagraph"/>
+        <w:numPr>
+          <w:ilvl w:val="0"/>
+          <w:numId w:val="24"/>
+        </w:numPr>
+        <w:spacing w:before="120" w:after="120"/>
+        <w:rPr>
+          <w:rFonts w:eastAsia="Times New Roman" w:cs="Times New Roman"/>
+          <w:color w:val="24292E"/>
+          <w:sz w:val="22"/>
+          <w:szCs w:val="22"/>
+        </w:rPr>
+      </w:pPr>
+      <w:r>
+        <w:rPr>
+          <w:rFonts w:eastAsia="Times New Roman" w:cs="Times New Roman"/>
+          <w:color w:val="24292E"/>
+          <w:sz w:val="22"/>
+          <w:szCs w:val="22"/>
+        </w:rPr>
+        <w:t>Fifth grade</w:t>
+      </w:r>
+    </w:p>
+    <w:p>
+      <w:pPr>
+        <w:pStyle w:val="ListParagraph"/>
+        <w:numPr>
+          <w:ilvl w:val="0"/>
+          <w:numId w:val="24"/>
+        </w:numPr>
+        <w:spacing w:before="120" w:after="120"/>
+        <w:rPr>
+          <w:rFonts w:eastAsia="Times New Roman" w:cs="Times New Roman"/>
+          <w:color w:val="24292E"/>
+          <w:sz w:val="22"/>
+          <w:szCs w:val="22"/>
+        </w:rPr>
+      </w:pPr>
+      <w:r>
+        <w:rPr>
+          <w:rFonts w:eastAsia="Times New Roman" w:cs="Times New Roman"/>
+          <w:color w:val="24292E"/>
+          <w:sz w:val="22"/>
+          <w:szCs w:val="22"/>
+        </w:rPr>
+        <w:t>Too young</w:t>
+      </w:r>
+    </w:p>
+    <w:p>
+      <w:pPr>
+        <w:pStyle w:val="ListParagraph"/>
+        <w:numPr>
+          <w:ilvl w:val="0"/>
+          <w:numId w:val="24"/>
+        </w:numPr>
+        <w:spacing w:before="120" w:after="120"/>
+        <w:rPr>
+          <w:rFonts w:eastAsia="Times New Roman" w:cs="Times New Roman"/>
+          <w:color w:val="24292E"/>
+          <w:sz w:val="22"/>
+          <w:szCs w:val="22"/>
+        </w:rPr>
+      </w:pPr>
+      <w:r>
+        <w:rPr>
+          <w:rFonts w:eastAsia="Times New Roman" w:cs="Times New Roman"/>
+          <w:color w:val="24292E"/>
+          <w:sz w:val="22"/>
+          <w:szCs w:val="22"/>
+        </w:rPr>
+        <w:t>Too old</w:t>
+      </w:r>
+    </w:p>
+    <w:p>
+      <w:pPr>
+        <w:spacing w:before="120" w:after="120"/>
+        <w:rPr>
+          <w:sz w:val="22"/>
+          <w:szCs w:val="22"/>
+        </w:rPr>
+        <w:sectPr>
+          <w:type w:val="continuous"/>
+          <w:pgSz w:w="12240" w:h="15840"/>
+          <w:pgMar w:top="1440" w:right="1530" w:bottom="1440" w:left="1800" w:header="720" w:footer="720" w:gutter="0"/>
+          <w:cols w:num="2" w:space="720"/>
+        </w:sectPr>
+      </w:pPr>
+    </w:p>
+    <w:p>
+      <w:pPr>
+        <w:spacing w:before="120" w:after="120"/>
         <w:rPr>
           <w:sz w:val="28"/>
           <w:szCs w:val="28"/>
@@ -644,42 +1662,73 @@
     </w:p>
     <w:p>
       <w:pPr>
-        <w:rPr>
-          <w:rFonts w:ascii="Arial" w:hAnsi="Arial" w:cs="Arial"/>
+        <w:spacing w:before="120" w:after="120"/>
+        <w:rPr>
+          <w:rFonts w:asciiTheme="majorHAnsi" w:hAnsiTheme="majorHAnsi" w:cs="Arial"/>
+          <w:b/>
+          <w:bCs/>
+        </w:rPr>
+      </w:pPr>
+      <w:r>
+        <w:rPr>
+          <w:rFonts w:asciiTheme="majorHAnsi" w:hAnsiTheme="majorHAnsi" w:cs="Arial"/>
+          <w:b/>
+          <w:bCs/>
+        </w:rPr>
+        <w:t>Submitting your lab work on Moodle</w:t>
+      </w:r>
+    </w:p>
+    <w:p>
+      <w:pPr>
+        <w:spacing w:before="120" w:after="120"/>
+        <w:rPr>
+          <w:rFonts w:asciiTheme="majorHAnsi" w:hAnsiTheme="majorHAnsi" w:cs="Arial"/>
           <w:u w:val="single"/>
         </w:rPr>
       </w:pPr>
       <w:r>
         <w:rPr>
-          <w:rFonts w:ascii="Arial" w:hAnsi="Arial" w:cs="Arial"/>
+          <w:rFonts w:asciiTheme="majorHAnsi" w:hAnsiTheme="majorHAnsi" w:cs="Arial"/>
           <w:u w:val="single"/>
         </w:rPr>
-        <w:br w:type="page"/>
-      </w:r>
-    </w:p>
-    <w:p>
-      <w:pPr>
-        <w:rPr>
-          <w:rFonts w:ascii="Arial" w:hAnsi="Arial" w:cs="Arial"/>
-          <w:u w:val="single"/>
-        </w:rPr>
-      </w:pPr>
-      <w:r>
-        <w:rPr>
-          <w:rFonts w:ascii="Arial" w:hAnsi="Arial" w:cs="Arial"/>
-          <w:u w:val="single"/>
-        </w:rPr>
-        <w:lastRenderedPageBreak/>
-        <w:t>Submitting your lab work</w:t>
-      </w:r>
-    </w:p>
-    <w:p>
-      <w:pPr>
-        <w:rPr>
-          <w:rFonts w:ascii="Arial" w:hAnsi="Arial" w:cs="Arial"/>
-          <w:u w:val="single"/>
-        </w:rPr>
-      </w:pPr>
+        <w:t>Beta Version</w:t>
+      </w:r>
+    </w:p>
+    <w:p>
+      <w:pPr>
+        <w:spacing w:before="120" w:after="120"/>
+        <w:rPr>
+          <w:rFonts w:cs="Arial"/>
+          <w:sz w:val="22"/>
+          <w:szCs w:val="22"/>
+        </w:rPr>
+      </w:pPr>
+      <w:r>
+        <w:rPr>
+          <w:rFonts w:cs="Arial"/>
+          <w:sz w:val="22"/>
+          <w:szCs w:val="22"/>
+        </w:rPr>
+        <w:t xml:space="preserve">Post the following in the </w:t>
+      </w:r>
+      <w:r>
+        <w:rPr>
+          <w:rFonts w:cs="Arial"/>
+          <w:i/>
+          <w:iCs/>
+          <w:sz w:val="22"/>
+          <w:szCs w:val="22"/>
+        </w:rPr>
+        <w:t>Lab Beta forum</w:t>
+      </w:r>
+      <w:r>
+        <w:rPr>
+          <w:rFonts w:cs="Arial"/>
+          <w:sz w:val="22"/>
+          <w:szCs w:val="22"/>
+        </w:rPr>
+        <w:t>:</w:t>
+      </w:r>
     </w:p>
     <w:p>
       <w:pPr>
@@ -688,343 +1737,29 @@
           <w:ilvl w:val="0"/>
           <w:numId w:val="6"/>
         </w:numPr>
-        <w:spacing w:after="160" w:line="259" w:lineRule="auto"/>
-        <w:rPr>
-          <w:rFonts w:ascii="Arial" w:hAnsi="Arial" w:cs="Arial"/>
-          <w:sz w:val="22"/>
-          <w:szCs w:val="22"/>
-        </w:rPr>
-      </w:pPr>
-      <w:r>
-        <w:rPr>
-          <w:rFonts w:ascii="Arial" w:hAnsi="Arial" w:cs="Arial"/>
-          <w:sz w:val="22"/>
-          <w:szCs w:val="22"/>
-        </w:rPr>
-        <w:t>Beta Version and Code Review</w:t>
-      </w:r>
-    </w:p>
-    <w:p>
-      <w:pPr>
-        <w:pStyle w:val="ListParagraph"/>
-        <w:numPr>
-          <w:ilvl w:val="1"/>
-          <w:numId w:val="6"/>
-        </w:numPr>
-        <w:spacing w:after="160" w:line="259" w:lineRule="auto"/>
-        <w:rPr>
-          <w:rFonts w:ascii="Arial" w:hAnsi="Arial" w:cs="Arial"/>
-          <w:sz w:val="22"/>
-          <w:szCs w:val="22"/>
-        </w:rPr>
-      </w:pPr>
-      <w:r>
-        <w:rPr>
-          <w:rFonts w:ascii="Arial" w:hAnsi="Arial" w:cs="Arial"/>
-          <w:sz w:val="22"/>
-          <w:szCs w:val="22"/>
-        </w:rPr>
-        <w:t xml:space="preserve">Zip the </w:t>
-      </w:r>
-      <w:r>
-        <w:rPr>
-          <w:rFonts w:ascii="Arial" w:hAnsi="Arial" w:cs="Arial"/>
-          <w:sz w:val="22"/>
-          <w:szCs w:val="22"/>
-        </w:rPr>
-        <w:t>entire tutorial.11/</w:t>
-      </w:r>
-      <w:r>
-        <w:rPr>
-          <w:rFonts w:ascii="Arial" w:hAnsi="Arial" w:cs="Arial"/>
-          <w:sz w:val="22"/>
-          <w:szCs w:val="22"/>
-        </w:rPr>
-        <w:t>tutorial</w:t>
-      </w:r>
-      <w:r>
-        <w:rPr>
-          <w:rFonts w:ascii="Arial" w:hAnsi="Arial" w:cs="Arial"/>
-          <w:sz w:val="22"/>
-          <w:szCs w:val="22"/>
-        </w:rPr>
-        <w:t xml:space="preserve"> folder</w:t>
-      </w:r>
-      <w:r>
-        <w:rPr>
-          <w:rFonts w:ascii="Arial" w:hAnsi="Arial" w:cs="Arial"/>
-          <w:sz w:val="22"/>
-          <w:szCs w:val="22"/>
-        </w:rPr>
-        <w:t xml:space="preserve"> (with just the code </w:t>
-      </w:r>
-      <w:r>
-        <w:rPr>
-          <w:rFonts w:ascii="Arial" w:hAnsi="Arial" w:cs="Arial"/>
-          <w:sz w:val="22"/>
-          <w:szCs w:val="22"/>
-        </w:rPr>
-        <w:t>you completed for</w:t>
-      </w:r>
-      <w:r>
-        <w:rPr>
-          <w:rFonts w:ascii="Arial" w:hAnsi="Arial" w:cs="Arial"/>
-          <w:sz w:val="22"/>
-          <w:szCs w:val="22"/>
-        </w:rPr>
-        <w:t xml:space="preserve"> the first half of tutorial 11).</w:t>
-      </w:r>
-    </w:p>
-    <w:p>
-      <w:pPr>
-        <w:pStyle w:val="ListParagraph"/>
-        <w:numPr>
-          <w:ilvl w:val="1"/>
-          <w:numId w:val="6"/>
-        </w:numPr>
-        <w:spacing w:after="160" w:line="259" w:lineRule="auto"/>
-        <w:rPr>
-          <w:rFonts w:ascii="Arial" w:hAnsi="Arial" w:cs="Arial"/>
-          <w:sz w:val="22"/>
-          <w:szCs w:val="22"/>
-        </w:rPr>
-      </w:pPr>
-      <w:r>
-        <w:rPr>
-          <w:rFonts w:ascii="Arial" w:hAnsi="Arial" w:cs="Arial"/>
-          <w:sz w:val="22"/>
-          <w:szCs w:val="22"/>
-        </w:rPr>
-        <w:t>Post the zip file</w:t>
-      </w:r>
-      <w:r>
-        <w:rPr>
-          <w:rFonts w:ascii="Arial" w:hAnsi="Arial" w:cs="Arial"/>
-          <w:sz w:val="22"/>
-          <w:szCs w:val="22"/>
-        </w:rPr>
-        <w:t xml:space="preserve"> above</w:t>
-      </w:r>
-      <w:r>
-        <w:rPr>
-          <w:rFonts w:ascii="Arial" w:hAnsi="Arial" w:cs="Arial"/>
-          <w:sz w:val="22"/>
-          <w:szCs w:val="22"/>
-        </w:rPr>
-        <w:t xml:space="preserve"> </w:t>
-      </w:r>
-      <w:r>
-        <w:rPr>
-          <w:rFonts w:ascii="Arial" w:hAnsi="Arial" w:cs="Arial"/>
-          <w:sz w:val="22"/>
-          <w:szCs w:val="22"/>
-          <w:u w:val="single"/>
-        </w:rPr>
-        <w:t>and</w:t>
-      </w:r>
-      <w:r>
-        <w:rPr>
-          <w:rFonts w:ascii="Arial" w:hAnsi="Arial" w:cs="Arial"/>
-          <w:sz w:val="22"/>
-          <w:szCs w:val="22"/>
-        </w:rPr>
-        <w:t xml:space="preserve"> your completed web page from part 2</w:t>
-      </w:r>
-      <w:r>
-        <w:rPr>
-          <w:rFonts w:ascii="Arial" w:hAnsi="Arial" w:cs="Arial"/>
-          <w:sz w:val="22"/>
-          <w:szCs w:val="22"/>
-        </w:rPr>
-        <w:t xml:space="preserve"> </w:t>
-      </w:r>
-      <w:r>
-        <w:rPr>
-          <w:rFonts w:ascii="Arial" w:hAnsi="Arial" w:cs="Arial"/>
-          <w:sz w:val="22"/>
-          <w:szCs w:val="22"/>
-        </w:rPr>
-        <w:t xml:space="preserve">in the </w:t>
-      </w:r>
-      <w:r>
-        <w:rPr>
-          <w:rFonts w:ascii="Arial" w:hAnsi="Arial" w:cs="Arial"/>
-          <w:i/>
-          <w:sz w:val="22"/>
-          <w:szCs w:val="22"/>
-        </w:rPr>
-        <w:t>Lab 3</w:t>
-      </w:r>
-      <w:r>
-        <w:rPr>
-          <w:rFonts w:ascii="Arial" w:hAnsi="Arial" w:cs="Arial"/>
-          <w:i/>
-          <w:sz w:val="22"/>
-          <w:szCs w:val="22"/>
-        </w:rPr>
-        <w:t xml:space="preserve"> Beta + </w:t>
-      </w:r>
-      <w:r>
-        <w:rPr>
-          <w:rFonts w:ascii="Arial" w:hAnsi="Arial" w:cs="Arial"/>
-          <w:i/>
-          <w:sz w:val="22"/>
-          <w:szCs w:val="22"/>
-        </w:rPr>
-        <w:t>Discussion</w:t>
-      </w:r>
-      <w:r>
-        <w:rPr>
-          <w:rFonts w:ascii="Arial" w:hAnsi="Arial" w:cs="Arial"/>
-          <w:sz w:val="22"/>
-          <w:szCs w:val="22"/>
-        </w:rPr>
-        <w:t xml:space="preserve"> forum so a lab partner can review it for you.</w:t>
-      </w:r>
-    </w:p>
-    <w:p>
-      <w:pPr>
-        <w:pStyle w:val="ListParagraph"/>
-        <w:numPr>
-          <w:ilvl w:val="1"/>
-          <w:numId w:val="6"/>
-        </w:numPr>
-        <w:spacing w:after="160" w:line="259" w:lineRule="auto"/>
-        <w:rPr>
-          <w:rFonts w:ascii="Arial" w:hAnsi="Arial" w:cs="Arial"/>
-          <w:sz w:val="22"/>
-          <w:szCs w:val="22"/>
-        </w:rPr>
-      </w:pPr>
-      <w:r>
-        <w:rPr>
-          <w:rFonts w:ascii="Arial" w:hAnsi="Arial" w:cs="Arial"/>
-          <w:sz w:val="22"/>
-          <w:szCs w:val="22"/>
-        </w:rPr>
-        <w:t xml:space="preserve">Review one of your lab partners’ </w:t>
-      </w:r>
-      <w:r>
-        <w:rPr>
-          <w:rFonts w:ascii="Arial" w:hAnsi="Arial" w:cs="Arial"/>
-          <w:sz w:val="22"/>
-          <w:szCs w:val="22"/>
-        </w:rPr>
-        <w:t>lab assignments</w:t>
-      </w:r>
-      <w:r>
-        <w:rPr>
-          <w:rFonts w:ascii="Arial" w:hAnsi="Arial" w:cs="Arial"/>
-          <w:sz w:val="22"/>
-          <w:szCs w:val="22"/>
-        </w:rPr>
-        <w:t xml:space="preserve"> </w:t>
-      </w:r>
-      <w:r>
-        <w:rPr>
-          <w:rFonts w:ascii="Arial" w:hAnsi="Arial" w:cs="Arial"/>
-          <w:sz w:val="22"/>
-          <w:szCs w:val="22"/>
-        </w:rPr>
-        <w:t xml:space="preserve">using the Code Review Form provided </w:t>
-      </w:r>
-      <w:r>
-        <w:rPr>
-          <w:rFonts w:ascii="Arial" w:hAnsi="Arial" w:cs="Arial"/>
-          <w:sz w:val="22"/>
-          <w:szCs w:val="22"/>
-        </w:rPr>
-        <w:t xml:space="preserve">and post the review in the </w:t>
-      </w:r>
-      <w:r>
-        <w:rPr>
-          <w:rFonts w:ascii="Arial" w:hAnsi="Arial" w:cs="Arial"/>
-          <w:i/>
-          <w:sz w:val="22"/>
-          <w:szCs w:val="22"/>
-        </w:rPr>
-        <w:t>Lab 3</w:t>
-      </w:r>
-      <w:r>
-        <w:rPr>
-          <w:rFonts w:ascii="Arial" w:hAnsi="Arial" w:cs="Arial"/>
-          <w:i/>
-          <w:sz w:val="22"/>
-          <w:szCs w:val="22"/>
-        </w:rPr>
-        <w:t xml:space="preserve"> Beta + </w:t>
-      </w:r>
-      <w:r>
-        <w:rPr>
-          <w:rFonts w:ascii="Arial" w:hAnsi="Arial" w:cs="Arial"/>
-          <w:i/>
-          <w:sz w:val="22"/>
-          <w:szCs w:val="22"/>
-        </w:rPr>
-        <w:t>Discussion</w:t>
-      </w:r>
-      <w:r>
-        <w:rPr>
-          <w:rFonts w:ascii="Arial" w:hAnsi="Arial" w:cs="Arial"/>
-          <w:sz w:val="22"/>
-          <w:szCs w:val="22"/>
-        </w:rPr>
-        <w:t xml:space="preserve"> </w:t>
-      </w:r>
-      <w:r>
-        <w:rPr>
-          <w:rFonts w:ascii="Arial" w:hAnsi="Arial" w:cs="Arial"/>
-          <w:sz w:val="22"/>
-          <w:szCs w:val="22"/>
-        </w:rPr>
-        <w:t>forum.</w:t>
-      </w:r>
-    </w:p>
-    <w:p>
-      <w:pPr>
-        <w:pStyle w:val="ListParagraph"/>
-        <w:numPr>
-          <w:ilvl w:val="1"/>
-          <w:numId w:val="6"/>
-        </w:numPr>
-        <w:spacing w:after="160" w:line="259" w:lineRule="auto"/>
-        <w:rPr>
-          <w:rFonts w:ascii="Arial" w:hAnsi="Arial" w:cs="Arial"/>
-          <w:sz w:val="22"/>
-          <w:szCs w:val="22"/>
-        </w:rPr>
-      </w:pPr>
-      <w:r>
-        <w:rPr>
-          <w:rFonts w:ascii="Arial" w:hAnsi="Arial" w:cs="Arial"/>
-          <w:sz w:val="22"/>
-          <w:szCs w:val="22"/>
-        </w:rPr>
-        <w:t>Submit a copy of the</w:t>
-      </w:r>
-      <w:r>
-        <w:rPr>
-          <w:rFonts w:ascii="Arial" w:hAnsi="Arial" w:cs="Arial"/>
-          <w:sz w:val="22"/>
-          <w:szCs w:val="22"/>
-        </w:rPr>
-        <w:t xml:space="preserve"> code review above to the Lab 3</w:t>
-      </w:r>
-      <w:r>
-        <w:rPr>
-          <w:rFonts w:ascii="Arial" w:hAnsi="Arial" w:cs="Arial"/>
-          <w:sz w:val="22"/>
-          <w:szCs w:val="22"/>
-        </w:rPr>
-        <w:t xml:space="preserve"> Code Review assignment.</w:t>
-      </w:r>
-      <w:r>
-        <w:rPr>
-          <w:rFonts w:ascii="Arial" w:hAnsi="Arial" w:cs="Arial"/>
+        <w:spacing w:before="120" w:after="120"/>
+        <w:rPr>
+          <w:rFonts w:cs="Arial"/>
+          <w:sz w:val="22"/>
+          <w:szCs w:val="22"/>
+        </w:rPr>
+      </w:pPr>
+      <w:r>
+        <w:rPr>
+          <w:rFonts w:cs="Arial"/>
+          <w:sz w:val="22"/>
+          <w:szCs w:val="22"/>
+        </w:rPr>
+        <w:t>The web pages you created for part 2.</w:t>
+      </w:r>
+      <w:r>
+        <w:rPr>
+          <w:rFonts w:cs="Arial"/>
           <w:sz w:val="22"/>
           <w:szCs w:val="22"/>
         </w:rPr>
         <w:br/>
+        <w:t>(Zip the files for you web pages and attach them to the post.)</w:t>
       </w:r>
     </w:p>
     <w:p>
@@ -1034,269 +1769,223 @@
           <w:ilvl w:val="0"/>
           <w:numId w:val="6"/>
         </w:numPr>
-        <w:spacing w:after="160" w:line="259" w:lineRule="auto"/>
+        <w:spacing w:before="120" w:after="120"/>
+        <w:rPr>
+          <w:rFonts w:cs="Arial"/>
+          <w:sz w:val="22"/>
+          <w:szCs w:val="22"/>
+        </w:rPr>
+      </w:pPr>
+      <w:r>
+        <w:rPr>
+          <w:rFonts w:cs="Arial"/>
+          <w:sz w:val="22"/>
+          <w:szCs w:val="22"/>
+        </w:rPr>
+        <w:t xml:space="preserve">A code review of your lab partner’s web page for part 2. </w:t>
+      </w:r>
+      <w:r>
+        <w:rPr>
+          <w:rFonts w:cs="Arial"/>
+          <w:sz w:val="22"/>
+          <w:szCs w:val="22"/>
+        </w:rPr>
+        <w:br/>
+        <w:t>(Review one of your lab partners’ web pages using the Code Review Form provided.)</w:t>
+      </w:r>
+    </w:p>
+    <w:p>
+      <w:pPr>
+        <w:pStyle w:val="ListParagraph"/>
+        <w:spacing w:before="120" w:after="120"/>
+        <w:ind w:left="360"/>
         <w:rPr>
           <w:rFonts w:ascii="Arial" w:hAnsi="Arial" w:cs="Arial"/>
           <w:sz w:val="22"/>
           <w:szCs w:val="22"/>
         </w:rPr>
       </w:pPr>
-      <w:r>
-        <w:rPr>
-          <w:rFonts w:ascii="Arial" w:hAnsi="Arial" w:cs="Arial"/>
-          <w:sz w:val="22"/>
-          <w:szCs w:val="22"/>
-        </w:rPr>
-        <w:t>Production Version</w:t>
+    </w:p>
+    <w:p>
+      <w:pPr>
+        <w:pStyle w:val="ListParagraph"/>
+        <w:spacing w:before="120" w:after="120"/>
+        <w:ind w:left="0"/>
+        <w:rPr>
+          <w:rFonts w:asciiTheme="majorHAnsi" w:hAnsiTheme="majorHAnsi" w:cs="Arial"/>
+          <w:u w:val="single"/>
+        </w:rPr>
+      </w:pPr>
+      <w:r>
+        <w:rPr>
+          <w:rFonts w:asciiTheme="majorHAnsi" w:hAnsiTheme="majorHAnsi" w:cs="Arial"/>
+          <w:u w:val="single"/>
+        </w:rPr>
+        <w:t>Code Review</w:t>
       </w:r>
     </w:p>
     <w:p>
       <w:pPr>
         <w:pStyle w:val="ListParagraph"/>
         <w:numPr>
-          <w:ilvl w:val="1"/>
-          <w:numId w:val="6"/>
+          <w:ilvl w:val="0"/>
+          <w:numId w:val="17"/>
         </w:numPr>
-        <w:spacing w:after="160" w:line="259" w:lineRule="auto"/>
+        <w:spacing w:before="120" w:after="120"/>
+        <w:rPr>
+          <w:rFonts w:cs="Arial"/>
+          <w:sz w:val="22"/>
+          <w:szCs w:val="22"/>
+        </w:rPr>
+      </w:pPr>
+      <w:r>
+        <w:rPr>
+          <w:rFonts w:cs="Arial"/>
+          <w:sz w:val="22"/>
+          <w:szCs w:val="22"/>
+        </w:rPr>
+        <w:t xml:space="preserve">Submit a copy of the code review above to the </w:t>
+      </w:r>
+      <w:r>
+        <w:rPr>
+          <w:rFonts w:cs="Arial"/>
+          <w:i/>
+          <w:iCs/>
+          <w:sz w:val="22"/>
+          <w:szCs w:val="22"/>
+        </w:rPr>
+        <w:t>Lab Code Review assignment</w:t>
+      </w:r>
+      <w:r>
+        <w:rPr>
+          <w:rFonts w:cs="Arial"/>
+          <w:sz w:val="22"/>
+          <w:szCs w:val="22"/>
+        </w:rPr>
+        <w:t>.</w:t>
+      </w:r>
+      <w:r>
+        <w:rPr>
+          <w:rFonts w:cs="Arial"/>
+          <w:sz w:val="22"/>
+          <w:szCs w:val="22"/>
+        </w:rPr>
+        <w:br/>
+      </w:r>
+    </w:p>
+    <w:p>
+      <w:pPr>
+        <w:spacing w:before="120" w:after="120"/>
+        <w:rPr>
+          <w:rFonts w:cs="Arial"/>
+          <w:sz w:val="22"/>
+          <w:szCs w:val="22"/>
+        </w:rPr>
+      </w:pPr>
+      <w:r>
+        <w:rPr>
+          <w:rFonts w:asciiTheme="majorHAnsi" w:hAnsiTheme="majorHAnsi" w:cs="Arial"/>
+          <w:u w:val="single"/>
+        </w:rPr>
+        <w:t>Production Version</w:t>
+      </w:r>
+      <w:r>
         <w:rPr>
           <w:rFonts w:ascii="Arial" w:hAnsi="Arial" w:cs="Arial"/>
           <w:sz w:val="22"/>
           <w:szCs w:val="22"/>
         </w:rPr>
-      </w:pPr>
-      <w:r>
-        <w:rPr>
-          <w:rFonts w:ascii="Arial" w:hAnsi="Arial" w:cs="Arial"/>
-          <w:sz w:val="22"/>
-          <w:szCs w:val="22"/>
-        </w:rPr>
-        <w:t>Based on the review and helpful advice from your lab partner</w:t>
-      </w:r>
-      <w:r>
-        <w:rPr>
-          <w:rFonts w:ascii="Arial" w:hAnsi="Arial" w:cs="Arial"/>
-          <w:sz w:val="22"/>
-          <w:szCs w:val="22"/>
-        </w:rPr>
-        <w:t>s</w:t>
-      </w:r>
-      <w:r>
-        <w:rPr>
-          <w:rFonts w:ascii="Arial" w:hAnsi="Arial" w:cs="Arial"/>
-          <w:sz w:val="22"/>
-          <w:szCs w:val="22"/>
-        </w:rPr>
-        <w:t xml:space="preserve">, you may revise your </w:t>
-      </w:r>
-      <w:r>
-        <w:rPr>
-          <w:rFonts w:ascii="Arial" w:hAnsi="Arial" w:cs="Arial"/>
-          <w:sz w:val="22"/>
-          <w:szCs w:val="22"/>
-        </w:rPr>
-        <w:t>code</w:t>
-      </w:r>
-      <w:r>
-        <w:rPr>
-          <w:rFonts w:ascii="Arial" w:hAnsi="Arial" w:cs="Arial"/>
-          <w:sz w:val="22"/>
-          <w:szCs w:val="22"/>
-        </w:rPr>
-        <w:t xml:space="preserve">. On the code review </w:t>
-      </w:r>
-      <w:r>
-        <w:rPr>
-          <w:rFonts w:ascii="Arial" w:hAnsi="Arial" w:cs="Arial"/>
-          <w:sz w:val="22"/>
-          <w:szCs w:val="22"/>
-        </w:rPr>
-        <w:t xml:space="preserve">you got </w:t>
-      </w:r>
-      <w:r>
-        <w:rPr>
-          <w:rFonts w:ascii="Arial" w:hAnsi="Arial" w:cs="Arial"/>
-          <w:sz w:val="22"/>
-          <w:szCs w:val="22"/>
-        </w:rPr>
-        <w:t xml:space="preserve">from your lab partner, </w:t>
-      </w:r>
-      <w:r>
-        <w:rPr>
-          <w:rFonts w:ascii="Arial" w:hAnsi="Arial" w:cs="Arial"/>
-          <w:sz w:val="22"/>
-          <w:szCs w:val="22"/>
-        </w:rPr>
-        <w:t>fill out</w:t>
-      </w:r>
-      <w:r>
-        <w:rPr>
-          <w:rFonts w:ascii="Arial" w:hAnsi="Arial" w:cs="Arial"/>
-          <w:sz w:val="22"/>
-          <w:szCs w:val="22"/>
-        </w:rPr>
-        <w:t xml:space="preserve"> the “Production” column</w:t>
-      </w:r>
-      <w:r>
-        <w:rPr>
-          <w:rFonts w:ascii="Arial" w:hAnsi="Arial" w:cs="Arial"/>
-          <w:sz w:val="22"/>
-          <w:szCs w:val="22"/>
-        </w:rPr>
-        <w:t xml:space="preserve"> to show what you revised</w:t>
-      </w:r>
-      <w:r>
-        <w:rPr>
-          <w:rFonts w:ascii="Arial" w:hAnsi="Arial" w:cs="Arial"/>
-          <w:sz w:val="22"/>
-          <w:szCs w:val="22"/>
-        </w:rPr>
-        <w:t>.</w:t>
+        <w:br/>
+      </w:r>
+      <w:r>
+        <w:rPr>
+          <w:rFonts w:cs="Arial"/>
+          <w:sz w:val="22"/>
+          <w:szCs w:val="22"/>
+        </w:rPr>
+        <w:t xml:space="preserve">Based on the review and helpful advice from your lab partner, you may revise your web page. On the code review from your lab partner, complete the “Production” column to show what you revised. Upload the following to the </w:t>
+      </w:r>
+      <w:r>
+        <w:rPr>
+          <w:rFonts w:cs="Arial"/>
+          <w:i/>
+          <w:sz w:val="22"/>
+          <w:szCs w:val="22"/>
+        </w:rPr>
+        <w:t>Lab Production Version</w:t>
+      </w:r>
+      <w:r>
+        <w:rPr>
+          <w:rFonts w:cs="Arial"/>
+          <w:sz w:val="22"/>
+          <w:szCs w:val="22"/>
+        </w:rPr>
+        <w:t xml:space="preserve"> assignment:</w:t>
       </w:r>
     </w:p>
     <w:p>
       <w:pPr>
         <w:pStyle w:val="ListParagraph"/>
         <w:numPr>
-          <w:ilvl w:val="1"/>
-          <w:numId w:val="6"/>
+          <w:ilvl w:val="0"/>
+          <w:numId w:val="18"/>
         </w:numPr>
-        <w:spacing w:after="160" w:line="259" w:lineRule="auto"/>
-        <w:rPr>
-          <w:rFonts w:ascii="Arial" w:hAnsi="Arial" w:cs="Arial"/>
-          <w:sz w:val="22"/>
-          <w:szCs w:val="22"/>
-        </w:rPr>
-      </w:pPr>
-      <w:r>
-        <w:rPr>
-          <w:rFonts w:ascii="Arial" w:hAnsi="Arial" w:cs="Arial"/>
-          <w:sz w:val="22"/>
-          <w:szCs w:val="22"/>
-        </w:rPr>
-        <w:t>Submit</w:t>
-      </w:r>
-      <w:r>
-        <w:rPr>
-          <w:rFonts w:ascii="Arial" w:hAnsi="Arial" w:cs="Arial"/>
-          <w:sz w:val="22"/>
-          <w:szCs w:val="22"/>
-        </w:rPr>
-        <w:t xml:space="preserve"> the following to the </w:t>
-      </w:r>
-      <w:r>
-        <w:rPr>
-          <w:rFonts w:ascii="Arial" w:hAnsi="Arial" w:cs="Arial"/>
-          <w:i/>
-          <w:sz w:val="22"/>
-          <w:szCs w:val="22"/>
-        </w:rPr>
-        <w:t>Lab 3</w:t>
-      </w:r>
-      <w:r>
-        <w:rPr>
-          <w:rFonts w:ascii="Arial" w:hAnsi="Arial" w:cs="Arial"/>
-          <w:i/>
-          <w:sz w:val="22"/>
-          <w:szCs w:val="22"/>
-        </w:rPr>
-        <w:t xml:space="preserve"> Production </w:t>
-      </w:r>
-      <w:r>
-        <w:rPr>
-          <w:rFonts w:ascii="Arial" w:hAnsi="Arial" w:cs="Arial"/>
-          <w:sz w:val="22"/>
-          <w:szCs w:val="22"/>
-        </w:rPr>
-        <w:t>assignment:</w:t>
+        <w:spacing w:before="120" w:after="120"/>
+        <w:rPr>
+          <w:rFonts w:cs="Arial"/>
+          <w:sz w:val="22"/>
+          <w:szCs w:val="22"/>
+        </w:rPr>
+      </w:pPr>
+      <w:r>
+        <w:rPr>
+          <w:rFonts w:cs="Arial"/>
+          <w:sz w:val="22"/>
+          <w:szCs w:val="22"/>
+        </w:rPr>
+        <w:t>A Word document containing all the code you ran for part 1.</w:t>
       </w:r>
     </w:p>
     <w:p>
       <w:pPr>
         <w:pStyle w:val="ListParagraph"/>
         <w:numPr>
-          <w:ilvl w:val="2"/>
-          <w:numId w:val="6"/>
+          <w:ilvl w:val="0"/>
+          <w:numId w:val="18"/>
         </w:numPr>
-        <w:spacing w:after="160" w:line="259" w:lineRule="auto"/>
-        <w:rPr>
-          <w:rFonts w:ascii="Arial" w:hAnsi="Arial" w:cs="Arial"/>
-          <w:sz w:val="22"/>
-          <w:szCs w:val="22"/>
-        </w:rPr>
-      </w:pPr>
-      <w:r>
-        <w:rPr>
-          <w:rFonts w:ascii="Arial" w:hAnsi="Arial" w:cs="Arial"/>
-          <w:sz w:val="22"/>
-          <w:szCs w:val="22"/>
-        </w:rPr>
-        <w:t xml:space="preserve">Your zipped </w:t>
-      </w:r>
-      <w:r>
-        <w:rPr>
-          <w:rFonts w:ascii="Arial" w:hAnsi="Arial" w:cs="Arial"/>
-          <w:sz w:val="22"/>
-          <w:szCs w:val="22"/>
-        </w:rPr>
-        <w:t>t</w:t>
-      </w:r>
-      <w:r>
-        <w:rPr>
-          <w:rFonts w:ascii="Arial" w:hAnsi="Arial" w:cs="Arial"/>
-          <w:sz w:val="22"/>
-          <w:szCs w:val="22"/>
-        </w:rPr>
-        <w:t>utorial folder from Part 1</w:t>
-      </w:r>
-      <w:r>
-        <w:rPr>
-          <w:rFonts w:ascii="Arial" w:hAnsi="Arial" w:cs="Arial"/>
-          <w:sz w:val="22"/>
-          <w:szCs w:val="22"/>
-        </w:rPr>
-        <w:t xml:space="preserve"> </w:t>
+        <w:spacing w:before="120" w:after="120"/>
+        <w:rPr>
+          <w:rFonts w:cs="Arial"/>
+          <w:sz w:val="22"/>
+          <w:szCs w:val="22"/>
+        </w:rPr>
+      </w:pPr>
+      <w:r>
+        <w:rPr>
+          <w:rFonts w:cs="Arial"/>
+          <w:sz w:val="22"/>
+          <w:szCs w:val="22"/>
+        </w:rPr>
+        <w:t>The web pages you created for part 2.</w:t>
       </w:r>
     </w:p>
     <w:p>
       <w:pPr>
         <w:pStyle w:val="ListParagraph"/>
         <w:numPr>
-          <w:ilvl w:val="2"/>
-          <w:numId w:val="6"/>
+          <w:ilvl w:val="0"/>
+          <w:numId w:val="18"/>
         </w:numPr>
-        <w:spacing w:after="160" w:line="259" w:lineRule="auto"/>
-        <w:rPr>
-          <w:rFonts w:ascii="Arial" w:hAnsi="Arial" w:cs="Arial"/>
-          <w:sz w:val="22"/>
-          <w:szCs w:val="22"/>
-        </w:rPr>
-      </w:pPr>
-      <w:r>
-        <w:rPr>
-          <w:rFonts w:ascii="Arial" w:hAnsi="Arial" w:cs="Arial"/>
-          <w:sz w:val="22"/>
-          <w:szCs w:val="22"/>
-        </w:rPr>
-        <w:t>Your web page from part 2</w:t>
-      </w:r>
-    </w:p>
-    <w:p>
-      <w:pPr>
-        <w:pStyle w:val="ListParagraph"/>
-        <w:numPr>
-          <w:ilvl w:val="2"/>
-          <w:numId w:val="6"/>
-        </w:numPr>
-        <w:spacing w:after="160" w:line="259" w:lineRule="auto"/>
-        <w:rPr>
-          <w:rFonts w:ascii="Arial" w:hAnsi="Arial" w:cs="Arial"/>
-          <w:sz w:val="22"/>
-          <w:szCs w:val="22"/>
-        </w:rPr>
-      </w:pPr>
-      <w:r>
-        <w:rPr>
-          <w:rFonts w:ascii="Arial" w:hAnsi="Arial" w:cs="Arial"/>
+        <w:spacing w:before="120" w:after="120"/>
+        <w:rPr>
+          <w:rFonts w:cs="Arial"/>
+          <w:sz w:val="22"/>
+          <w:szCs w:val="22"/>
+        </w:rPr>
+      </w:pPr>
+      <w:r>
+        <w:rPr>
+          <w:rFonts w:cs="Arial"/>
           <w:sz w:val="22"/>
           <w:szCs w:val="22"/>
         </w:rPr>
@@ -1304,63 +1993,41 @@
       </w:r>
       <w:r>
         <w:rPr>
-          <w:rFonts w:ascii="Arial" w:hAnsi="Arial" w:cs="Arial"/>
-          <w:sz w:val="22"/>
-          <w:szCs w:val="22"/>
-        </w:rPr>
-        <w:t xml:space="preserve">from </w:t>
-      </w:r>
-      <w:r>
-        <w:rPr>
-          <w:rFonts w:ascii="Arial" w:hAnsi="Arial" w:cs="Arial"/>
-          <w:sz w:val="22"/>
-          <w:szCs w:val="22"/>
-        </w:rPr>
-        <w:t xml:space="preserve">your lab partner (after you </w:t>
-      </w:r>
-      <w:r>
-        <w:rPr>
-          <w:rFonts w:ascii="Arial" w:hAnsi="Arial" w:cs="Arial"/>
-          <w:sz w:val="22"/>
-          <w:szCs w:val="22"/>
-        </w:rPr>
-        <w:t xml:space="preserve">have </w:t>
-      </w:r>
-      <w:r>
-        <w:rPr>
-          <w:rFonts w:ascii="Arial" w:hAnsi="Arial" w:cs="Arial"/>
-          <w:sz w:val="22"/>
-          <w:szCs w:val="22"/>
-        </w:rPr>
-        <w:t>co</w:t>
-      </w:r>
-      <w:r>
-        <w:rPr>
-          <w:rFonts w:ascii="Arial" w:hAnsi="Arial" w:cs="Arial"/>
-          <w:sz w:val="22"/>
-          <w:szCs w:val="22"/>
-        </w:rPr>
-        <w:t>mplete</w:t>
-      </w:r>
-      <w:r>
-        <w:rPr>
-          <w:rFonts w:ascii="Arial" w:hAnsi="Arial" w:cs="Arial"/>
-          <w:sz w:val="22"/>
-          <w:szCs w:val="22"/>
-        </w:rPr>
-        <w:t>d</w:t>
-      </w:r>
-      <w:r>
-        <w:rPr>
-          <w:rFonts w:ascii="Arial" w:hAnsi="Arial" w:cs="Arial"/>
-          <w:sz w:val="22"/>
-          <w:szCs w:val="22"/>
-        </w:rPr>
-        <w:t xml:space="preserve"> the “Production” column)</w:t>
+          <w:rFonts w:cs="Arial"/>
+          <w:sz w:val="22"/>
+          <w:szCs w:val="22"/>
+          <w:u w:val="single"/>
+        </w:rPr>
+        <w:t>from</w:t>
+      </w:r>
+      <w:r>
+        <w:rPr>
+          <w:rFonts w:cs="Arial"/>
+          <w:sz w:val="22"/>
+          <w:szCs w:val="22"/>
+        </w:rPr>
+        <w:t xml:space="preserve"> your lab partner with the </w:t>
+      </w:r>
+      <w:r>
+        <w:rPr>
+          <w:rFonts w:cs="Arial"/>
+          <w:sz w:val="22"/>
+          <w:szCs w:val="22"/>
+          <w:u w:val="single"/>
+        </w:rPr>
+        <w:t>“Prod” column filled in by you</w:t>
+      </w:r>
+      <w:r>
+        <w:rPr>
+          <w:rFonts w:cs="Arial"/>
+          <w:sz w:val="22"/>
+          <w:szCs w:val="22"/>
+        </w:rPr>
+        <w:t>.</w:t>
       </w:r>
     </w:p>
     <w:sectPr>
-      <w:headerReference w:type="default" r:id="rId8"/>
+      <w:type w:val="continuous"/>
       <w:pgSz w:w="12240" w:h="15840"/>
       <w:pgMar w:top="1440" w:right="1530" w:bottom="1440" w:left="1800" w:header="720" w:footer="720" w:gutter="0"/>
       <w:cols w:space="720"/>
@@ -1370,7 +2037,7 @@
 </file>
 
 <file path=word/endnotes.xml><?xml version="1.0" encoding="utf-8"?>
-<w:endnotes xmlns:wpc="http://schemas.microsoft.com/office/word/2010/wordprocessingCanvas" xmlns:mo="http://schemas.microsoft.com/office/mac/office/2008/main" xmlns:mc="http://schemas.openxmlformats.org/markup-compatibility/2006" xmlns:mv="urn:schemas-microsoft-com:mac:vml" xmlns:o="urn:schemas-microsoft-com:office:office" xmlns:r="http://schemas.openxmlformats.org/officeDocument/2006/relationships" xmlns:m="http://schemas.openxmlformats.org/officeDocument/2006/math" xmlns:v="urn:schemas-microsoft-com:vml" xmlns:wp14="http://schemas.microsoft.com/office/word/2010/wordprocessingDrawing" xmlns:wp="http://schemas.openxmlformats.org/drawingml/2006/wordprocessingDrawing" xmlns:w10="urn:schemas-microsoft-com:office:word" xmlns:w="http://schemas.openxmlformats.org/wordprocessingml/2006/main" xmlns:w14="http://schemas.microsoft.com/office/word/2010/wordml" xmlns:w15="http://schemas.microsoft.com/office/word/2012/wordml" xmlns:wpg="http://schemas.microsoft.com/office/word/2010/wordprocessingGroup" xmlns:wpi="http://schemas.microsoft.com/office/word/2010/wordprocessingInk" xmlns:wne="http://schemas.microsoft.com/office/word/2006/wordml" xmlns:wps="http://schemas.microsoft.com/office/word/2010/wordprocessingShape" mc:Ignorable="w14 w15 wp14">
+<w:endnotes xmlns:wpc="http://schemas.microsoft.com/office/word/2010/wordprocessingCanvas" xmlns:cx="http://schemas.microsoft.com/office/drawing/2014/chartex" xmlns:cx1="http://schemas.microsoft.com/office/drawing/2015/9/8/chartex" xmlns:cx2="http://schemas.microsoft.com/office/drawing/2015/10/21/chartex" xmlns:cx3="http://schemas.microsoft.com/office/drawing/2016/5/9/chartex" xmlns:cx4="http://schemas.microsoft.com/office/drawing/2016/5/10/chartex" xmlns:cx5="http://schemas.microsoft.com/office/drawing/2016/5/11/chartex" xmlns:cx6="http://schemas.microsoft.com/office/drawing/2016/5/12/chartex" xmlns:cx7="http://schemas.microsoft.com/office/drawing/2016/5/13/chartex" xmlns:cx8="http://schemas.microsoft.com/office/drawing/2016/5/14/chartex" xmlns:mc="http://schemas.openxmlformats.org/markup-compatibility/2006" xmlns:aink="http://schemas.microsoft.com/office/drawing/2016/ink" xmlns:am3d="http://schemas.microsoft.com/office/drawing/2017/model3d" xmlns:o="urn:schemas-microsoft-com:office:office" xmlns:r="http://schemas.openxmlformats.org/officeDocument/2006/relationships" xmlns:m="http://schemas.openxmlformats.org/officeDocument/2006/math" xmlns:v="urn:schemas-microsoft-com:vml" xmlns:wp14="http://schemas.microsoft.com/office/word/2010/wordprocessingDrawing" xmlns:wp="http://schemas.openxmlformats.org/drawingml/2006/wordprocessingDrawing" xmlns:w10="urn:schemas-microsoft-com:office:word" xmlns:w="http://schemas.openxmlformats.org/wordprocessingml/2006/main" xmlns:w14="http://schemas.microsoft.com/office/word/2010/wordml" xmlns:w15="http://schemas.microsoft.com/office/word/2012/wordml" xmlns:w16cid="http://schemas.microsoft.com/office/word/2016/wordml/cid" xmlns:w16se="http://schemas.microsoft.com/office/word/2015/wordml/symex" xmlns:wpg="http://schemas.microsoft.com/office/word/2010/wordprocessingGroup" xmlns:wpi="http://schemas.microsoft.com/office/word/2010/wordprocessingInk" xmlns:wne="http://schemas.microsoft.com/office/word/2006/wordml" xmlns:wps="http://schemas.microsoft.com/office/word/2010/wordprocessingShape" mc:Ignorable="w14 w15 w16se w16cid wp14">
   <w:endnote w:type="separator" w:id="-1">
     <w:p>
       <w:r>
@@ -1388,8 +2055,148 @@
 </w:endnotes>
 </file>
 
+<file path=word/footer1.xml><?xml version="1.0" encoding="utf-8"?>
+<w:ftr xmlns:wpc="http://schemas.microsoft.com/office/word/2010/wordprocessingCanvas" xmlns:cx="http://schemas.microsoft.com/office/drawing/2014/chartex" xmlns:cx1="http://schemas.microsoft.com/office/drawing/2015/9/8/chartex" xmlns:cx2="http://schemas.microsoft.com/office/drawing/2015/10/21/chartex" xmlns:cx3="http://schemas.microsoft.com/office/drawing/2016/5/9/chartex" xmlns:cx4="http://schemas.microsoft.com/office/drawing/2016/5/10/chartex" xmlns:cx5="http://schemas.microsoft.com/office/drawing/2016/5/11/chartex" xmlns:cx6="http://schemas.microsoft.com/office/drawing/2016/5/12/chartex" xmlns:cx7="http://schemas.microsoft.com/office/drawing/2016/5/13/chartex" xmlns:cx8="http://schemas.microsoft.com/office/drawing/2016/5/14/chartex" xmlns:mc="http://schemas.openxmlformats.org/markup-compatibility/2006" xmlns:aink="http://schemas.microsoft.com/office/drawing/2016/ink" xmlns:am3d="http://schemas.microsoft.com/office/drawing/2017/model3d" xmlns:o="urn:schemas-microsoft-com:office:office" xmlns:r="http://schemas.openxmlformats.org/officeDocument/2006/relationships" xmlns:m="http://schemas.openxmlformats.org/officeDocument/2006/math" xmlns:v="urn:schemas-microsoft-com:vml" xmlns:wp14="http://schemas.microsoft.com/office/word/2010/wordprocessingDrawing" xmlns:wp="http://schemas.openxmlformats.org/drawingml/2006/wordprocessingDrawing" xmlns:w10="urn:schemas-microsoft-com:office:word" xmlns:w="http://schemas.openxmlformats.org/wordprocessingml/2006/main" xmlns:w14="http://schemas.microsoft.com/office/word/2010/wordml" xmlns:w15="http://schemas.microsoft.com/office/word/2012/wordml" xmlns:w16cid="http://schemas.microsoft.com/office/word/2016/wordml/cid" xmlns:w16se="http://schemas.microsoft.com/office/word/2015/wordml/symex" xmlns:wpg="http://schemas.microsoft.com/office/word/2010/wordprocessingGroup" xmlns:wpi="http://schemas.microsoft.com/office/word/2010/wordprocessingInk" xmlns:wne="http://schemas.microsoft.com/office/word/2006/wordml" xmlns:wps="http://schemas.microsoft.com/office/word/2010/wordprocessingShape" mc:Ignorable="w14 w15 w16se w16cid wp14">
+  <w:sdt>
+    <w:sdtPr>
+      <w:rPr>
+        <w:rStyle w:val="PageNumber"/>
+      </w:rPr>
+      <w:id w:val="-7832570"/>
+      <w:docPartObj>
+        <w:docPartGallery w:val="Page Numbers (Bottom of Page)"/>
+        <w:docPartUnique/>
+      </w:docPartObj>
+    </w:sdtPr>
+    <w:sdtEndPr>
+      <w:rPr>
+        <w:rStyle w:val="PageNumber"/>
+      </w:rPr>
+    </w:sdtEndPr>
+    <w:sdtContent>
+      <w:p>
+        <w:pPr>
+          <w:pStyle w:val="Footer"/>
+          <w:framePr w:wrap="none" w:vAnchor="text" w:hAnchor="margin" w:xAlign="right" w:y="1"/>
+          <w:rPr>
+            <w:rStyle w:val="PageNumber"/>
+          </w:rPr>
+        </w:pPr>
+        <w:r>
+          <w:rPr>
+            <w:rStyle w:val="PageNumber"/>
+          </w:rPr>
+          <w:fldChar w:fldCharType="begin"/>
+        </w:r>
+        <w:r>
+          <w:rPr>
+            <w:rStyle w:val="PageNumber"/>
+          </w:rPr>
+          <w:instrText xml:space="preserve"> PAGE </w:instrText>
+        </w:r>
+        <w:r>
+          <w:rPr>
+            <w:rStyle w:val="PageNumber"/>
+          </w:rPr>
+          <w:fldChar w:fldCharType="end"/>
+        </w:r>
+      </w:p>
+    </w:sdtContent>
+  </w:sdt>
+  <w:p>
+    <w:pPr>
+      <w:pStyle w:val="Footer"/>
+      <w:ind w:right="360"/>
+    </w:pPr>
+  </w:p>
+</w:ftr>
+</file>
+
+<file path=word/footer2.xml><?xml version="1.0" encoding="utf-8"?>
+<w:ftr xmlns:wpc="http://schemas.microsoft.com/office/word/2010/wordprocessingCanvas" xmlns:cx="http://schemas.microsoft.com/office/drawing/2014/chartex" xmlns:cx1="http://schemas.microsoft.com/office/drawing/2015/9/8/chartex" xmlns:cx2="http://schemas.microsoft.com/office/drawing/2015/10/21/chartex" xmlns:cx3="http://schemas.microsoft.com/office/drawing/2016/5/9/chartex" xmlns:cx4="http://schemas.microsoft.com/office/drawing/2016/5/10/chartex" xmlns:cx5="http://schemas.microsoft.com/office/drawing/2016/5/11/chartex" xmlns:cx6="http://schemas.microsoft.com/office/drawing/2016/5/12/chartex" xmlns:cx7="http://schemas.microsoft.com/office/drawing/2016/5/13/chartex" xmlns:cx8="http://schemas.microsoft.com/office/drawing/2016/5/14/chartex" xmlns:mc="http://schemas.openxmlformats.org/markup-compatibility/2006" xmlns:aink="http://schemas.microsoft.com/office/drawing/2016/ink" xmlns:am3d="http://schemas.microsoft.com/office/drawing/2017/model3d" xmlns:o="urn:schemas-microsoft-com:office:office" xmlns:r="http://schemas.openxmlformats.org/officeDocument/2006/relationships" xmlns:m="http://schemas.openxmlformats.org/officeDocument/2006/math" xmlns:v="urn:schemas-microsoft-com:vml" xmlns:wp14="http://schemas.microsoft.com/office/word/2010/wordprocessingDrawing" xmlns:wp="http://schemas.openxmlformats.org/drawingml/2006/wordprocessingDrawing" xmlns:w10="urn:schemas-microsoft-com:office:word" xmlns:w="http://schemas.openxmlformats.org/wordprocessingml/2006/main" xmlns:w14="http://schemas.microsoft.com/office/word/2010/wordml" xmlns:w15="http://schemas.microsoft.com/office/word/2012/wordml" xmlns:w16cid="http://schemas.microsoft.com/office/word/2016/wordml/cid" xmlns:w16se="http://schemas.microsoft.com/office/word/2015/wordml/symex" xmlns:wpg="http://schemas.microsoft.com/office/word/2010/wordprocessingGroup" xmlns:wpi="http://schemas.microsoft.com/office/word/2010/wordprocessingInk" xmlns:wne="http://schemas.microsoft.com/office/word/2006/wordml" xmlns:wps="http://schemas.microsoft.com/office/word/2010/wordprocessingShape" mc:Ignorable="w14 w15 w16se w16cid wp14">
+  <w:sdt>
+    <w:sdtPr>
+      <w:rPr>
+        <w:rStyle w:val="PageNumber"/>
+      </w:rPr>
+      <w:id w:val="-643974988"/>
+      <w:docPartObj>
+        <w:docPartGallery w:val="Page Numbers (Bottom of Page)"/>
+        <w:docPartUnique/>
+      </w:docPartObj>
+    </w:sdtPr>
+    <w:sdtEndPr>
+      <w:rPr>
+        <w:rStyle w:val="PageNumber"/>
+      </w:rPr>
+    </w:sdtEndPr>
+    <w:sdtContent>
+      <w:p>
+        <w:pPr>
+          <w:pStyle w:val="Footer"/>
+          <w:framePr w:wrap="none" w:vAnchor="text" w:hAnchor="margin" w:xAlign="right" w:y="1"/>
+          <w:rPr>
+            <w:rStyle w:val="PageNumber"/>
+          </w:rPr>
+        </w:pPr>
+        <w:r>
+          <w:rPr>
+            <w:rStyle w:val="PageNumber"/>
+          </w:rPr>
+          <w:fldChar w:fldCharType="begin"/>
+        </w:r>
+        <w:r>
+          <w:rPr>
+            <w:rStyle w:val="PageNumber"/>
+          </w:rPr>
+          <w:instrText xml:space="preserve"> PAGE </w:instrText>
+        </w:r>
+        <w:r>
+          <w:rPr>
+            <w:rStyle w:val="PageNumber"/>
+          </w:rPr>
+          <w:fldChar w:fldCharType="separate"/>
+        </w:r>
+        <w:r>
+          <w:rPr>
+            <w:rStyle w:val="PageNumber"/>
+            <w:noProof/>
+          </w:rPr>
+          <w:t>1</w:t>
+        </w:r>
+        <w:r>
+          <w:rPr>
+            <w:rStyle w:val="PageNumber"/>
+          </w:rPr>
+          <w:fldChar w:fldCharType="end"/>
+        </w:r>
+      </w:p>
+    </w:sdtContent>
+  </w:sdt>
+  <w:p>
+    <w:pPr>
+      <w:pStyle w:val="Footer"/>
+      <w:ind w:right="360"/>
+    </w:pPr>
+    <w:r>
+      <w:t>Written by Brian Bird, spring 2020.</w:t>
+    </w:r>
+  </w:p>
+</w:ftr>
+</file>
+
+<file path=word/footer3.xml><?xml version="1.0" encoding="utf-8"?>
+<w:ftr xmlns:wpc="http://schemas.microsoft.com/office/word/2010/wordprocessingCanvas" xmlns:cx="http://schemas.microsoft.com/office/drawing/2014/chartex" xmlns:cx1="http://schemas.microsoft.com/office/drawing/2015/9/8/chartex" xmlns:cx2="http://schemas.microsoft.com/office/drawing/2015/10/21/chartex" xmlns:cx3="http://schemas.microsoft.com/office/drawing/2016/5/9/chartex" xmlns:cx4="http://schemas.microsoft.com/office/drawing/2016/5/10/chartex" xmlns:cx5="http://schemas.microsoft.com/office/drawing/2016/5/11/chartex" xmlns:cx6="http://schemas.microsoft.com/office/drawing/2016/5/12/chartex" xmlns:cx7="http://schemas.microsoft.com/office/drawing/2016/5/13/chartex" xmlns:cx8="http://schemas.microsoft.com/office/drawing/2016/5/14/chartex" xmlns:mc="http://schemas.openxmlformats.org/markup-compatibility/2006" xmlns:aink="http://schemas.microsoft.com/office/drawing/2016/ink" xmlns:am3d="http://schemas.microsoft.com/office/drawing/2017/model3d" xmlns:o="urn:schemas-microsoft-com:office:office" xmlns:r="http://schemas.openxmlformats.org/officeDocument/2006/relationships" xmlns:m="http://schemas.openxmlformats.org/officeDocument/2006/math" xmlns:v="urn:schemas-microsoft-com:vml" xmlns:wp14="http://schemas.microsoft.com/office/word/2010/wordprocessingDrawing" xmlns:wp="http://schemas.openxmlformats.org/drawingml/2006/wordprocessingDrawing" xmlns:w10="urn:schemas-microsoft-com:office:word" xmlns:w="http://schemas.openxmlformats.org/wordprocessingml/2006/main" xmlns:w14="http://schemas.microsoft.com/office/word/2010/wordml" xmlns:w15="http://schemas.microsoft.com/office/word/2012/wordml" xmlns:w16cid="http://schemas.microsoft.com/office/word/2016/wordml/cid" xmlns:w16se="http://schemas.microsoft.com/office/word/2015/wordml/symex" xmlns:wpg="http://schemas.microsoft.com/office/word/2010/wordprocessingGroup" xmlns:wpi="http://schemas.microsoft.com/office/word/2010/wordprocessingInk" xmlns:wne="http://schemas.microsoft.com/office/word/2006/wordml" xmlns:wps="http://schemas.microsoft.com/office/word/2010/wordprocessingShape" mc:Ignorable="w14 w15 w16se w16cid wp14">
+  <w:p>
+    <w:pPr>
+      <w:pStyle w:val="Footer"/>
+    </w:pPr>
+  </w:p>
+</w:ftr>
+</file>
+
 <file path=word/footnotes.xml><?xml version="1.0" encoding="utf-8"?>
-<w:footnotes xmlns:wpc="http://schemas.microsoft.com/office/word/2010/wordprocessingCanvas" xmlns:mo="http://schemas.microsoft.com/office/mac/office/2008/main" xmlns:mc="http://schemas.openxmlformats.org/markup-compatibility/2006" xmlns:mv="urn:schemas-microsoft-com:mac:vml" xmlns:o="urn:schemas-microsoft-com:office:office" xmlns:r="http://schemas.openxmlformats.org/officeDocument/2006/relationships" xmlns:m="http://schemas.openxmlformats.org/officeDocument/2006/math" xmlns:v="urn:schemas-microsoft-com:vml" xmlns:wp14="http://schemas.microsoft.com/office/word/2010/wordprocessingDrawing" xmlns:wp="http://schemas.openxmlformats.org/drawingml/2006/wordprocessingDrawing" xmlns:w10="urn:schemas-microsoft-com:office:word" xmlns:w="http://schemas.openxmlformats.org/wordprocessingml/2006/main" xmlns:w14="http://schemas.microsoft.com/office/word/2010/wordml" xmlns:w15="http://schemas.microsoft.com/office/word/2012/wordml" xmlns:wpg="http://schemas.microsoft.com/office/word/2010/wordprocessingGroup" xmlns:wpi="http://schemas.microsoft.com/office/word/2010/wordprocessingInk" xmlns:wne="http://schemas.microsoft.com/office/word/2006/wordml" xmlns:wps="http://schemas.microsoft.com/office/word/2010/wordprocessingShape" mc:Ignorable="w14 w15 wp14">
+<w:footnotes xmlns:wpc="http://schemas.microsoft.com/office/word/2010/wordprocessingCanvas" xmlns:cx="http://schemas.microsoft.com/office/drawing/2014/chartex" xmlns:cx1="http://schemas.microsoft.com/office/drawing/2015/9/8/chartex" xmlns:cx2="http://schemas.microsoft.com/office/drawing/2015/10/21/chartex" xmlns:cx3="http://schemas.microsoft.com/office/drawing/2016/5/9/chartex" xmlns:cx4="http://schemas.microsoft.com/office/drawing/2016/5/10/chartex" xmlns:cx5="http://schemas.microsoft.com/office/drawing/2016/5/11/chartex" xmlns:cx6="http://schemas.microsoft.com/office/drawing/2016/5/12/chartex" xmlns:cx7="http://schemas.microsoft.com/office/drawing/2016/5/13/chartex" xmlns:cx8="http://schemas.microsoft.com/office/drawing/2016/5/14/chartex" xmlns:mc="http://schemas.openxmlformats.org/markup-compatibility/2006" xmlns:aink="http://schemas.microsoft.com/office/drawing/2016/ink" xmlns:am3d="http://schemas.microsoft.com/office/drawing/2017/model3d" xmlns:o="urn:schemas-microsoft-com:office:office" xmlns:r="http://schemas.openxmlformats.org/officeDocument/2006/relationships" xmlns:m="http://schemas.openxmlformats.org/officeDocument/2006/math" xmlns:v="urn:schemas-microsoft-com:vml" xmlns:wp14="http://schemas.microsoft.com/office/word/2010/wordprocessingDrawing" xmlns:wp="http://schemas.openxmlformats.org/drawingml/2006/wordprocessingDrawing" xmlns:w10="urn:schemas-microsoft-com:office:word" xmlns:w="http://schemas.openxmlformats.org/wordprocessingml/2006/main" xmlns:w14="http://schemas.microsoft.com/office/word/2010/wordml" xmlns:w15="http://schemas.microsoft.com/office/word/2012/wordml" xmlns:w16cid="http://schemas.microsoft.com/office/word/2016/wordml/cid" xmlns:w16se="http://schemas.microsoft.com/office/word/2015/wordml/symex" xmlns:wpg="http://schemas.microsoft.com/office/word/2010/wordprocessingGroup" xmlns:wpi="http://schemas.microsoft.com/office/word/2010/wordprocessingInk" xmlns:wne="http://schemas.microsoft.com/office/word/2006/wordml" xmlns:wps="http://schemas.microsoft.com/office/word/2010/wordprocessingShape" mc:Ignorable="w14 w15 w16se w16cid wp14">
   <w:footnote w:type="separator" w:id="-1">
     <w:p>
       <w:r>
@@ -1408,7 +2215,17 @@
 </file>
 
 <file path=word/header1.xml><?xml version="1.0" encoding="utf-8"?>
-<w:hdr xmlns:wpc="http://schemas.microsoft.com/office/word/2010/wordprocessingCanvas" xmlns:mo="http://schemas.microsoft.com/office/mac/office/2008/main" xmlns:mc="http://schemas.openxmlformats.org/markup-compatibility/2006" xmlns:mv="urn:schemas-microsoft-com:mac:vml" xmlns:o="urn:schemas-microsoft-com:office:office" xmlns:r="http://schemas.openxmlformats.org/officeDocument/2006/relationships" xmlns:m="http://schemas.openxmlformats.org/officeDocument/2006/math" xmlns:v="urn:schemas-microsoft-com:vml" xmlns:wp14="http://schemas.microsoft.com/office/word/2010/wordprocessingDrawing" xmlns:wp="http://schemas.openxmlformats.org/drawingml/2006/wordprocessingDrawing" xmlns:w10="urn:schemas-microsoft-com:office:word" xmlns:w="http://schemas.openxmlformats.org/wordprocessingml/2006/main" xmlns:w14="http://schemas.microsoft.com/office/word/2010/wordml" xmlns:w15="http://schemas.microsoft.com/office/word/2012/wordml" xmlns:wpg="http://schemas.microsoft.com/office/word/2010/wordprocessingGroup" xmlns:wpi="http://schemas.microsoft.com/office/word/2010/wordprocessingInk" xmlns:wne="http://schemas.microsoft.com/office/word/2006/wordml" xmlns:wps="http://schemas.microsoft.com/office/word/2010/wordprocessingShape" mc:Ignorable="w14 w15 wp14">
+<w:hdr xmlns:wpc="http://schemas.microsoft.com/office/word/2010/wordprocessingCanvas" xmlns:cx="http://schemas.microsoft.com/office/drawing/2014/chartex" xmlns:cx1="http://schemas.microsoft.com/office/drawing/2015/9/8/chartex" xmlns:cx2="http://schemas.microsoft.com/office/drawing/2015/10/21/chartex" xmlns:cx3="http://schemas.microsoft.com/office/drawing/2016/5/9/chartex" xmlns:cx4="http://schemas.microsoft.com/office/drawing/2016/5/10/chartex" xmlns:cx5="http://schemas.microsoft.com/office/drawing/2016/5/11/chartex" xmlns:cx6="http://schemas.microsoft.com/office/drawing/2016/5/12/chartex" xmlns:cx7="http://schemas.microsoft.com/office/drawing/2016/5/13/chartex" xmlns:cx8="http://schemas.microsoft.com/office/drawing/2016/5/14/chartex" xmlns:mc="http://schemas.openxmlformats.org/markup-compatibility/2006" xmlns:aink="http://schemas.microsoft.com/office/drawing/2016/ink" xmlns:am3d="http://schemas.microsoft.com/office/drawing/2017/model3d" xmlns:o="urn:schemas-microsoft-com:office:office" xmlns:r="http://schemas.openxmlformats.org/officeDocument/2006/relationships" xmlns:m="http://schemas.openxmlformats.org/officeDocument/2006/math" xmlns:v="urn:schemas-microsoft-com:vml" xmlns:wp14="http://schemas.microsoft.com/office/word/2010/wordprocessingDrawing" xmlns:wp="http://schemas.openxmlformats.org/drawingml/2006/wordprocessingDrawing" xmlns:w10="urn:schemas-microsoft-com:office:word" xmlns:w="http://schemas.openxmlformats.org/wordprocessingml/2006/main" xmlns:w14="http://schemas.microsoft.com/office/word/2010/wordml" xmlns:w15="http://schemas.microsoft.com/office/word/2012/wordml" xmlns:w16cid="http://schemas.microsoft.com/office/word/2016/wordml/cid" xmlns:w16se="http://schemas.microsoft.com/office/word/2015/wordml/symex" xmlns:wpg="http://schemas.microsoft.com/office/word/2010/wordprocessingGroup" xmlns:wpi="http://schemas.microsoft.com/office/word/2010/wordprocessingInk" xmlns:wne="http://schemas.microsoft.com/office/word/2006/wordml" xmlns:wps="http://schemas.microsoft.com/office/word/2010/wordprocessingShape" mc:Ignorable="w14 w15 w16se w16cid wp14">
+  <w:p>
+    <w:pPr>
+      <w:pStyle w:val="Header"/>
+    </w:pPr>
+  </w:p>
+</w:hdr>
+</file>
+
+<file path=word/header2.xml><?xml version="1.0" encoding="utf-8"?>
+<w:hdr xmlns:wpc="http://schemas.microsoft.com/office/word/2010/wordprocessingCanvas" xmlns:cx="http://schemas.microsoft.com/office/drawing/2014/chartex" xmlns:cx1="http://schemas.microsoft.com/office/drawing/2015/9/8/chartex" xmlns:cx2="http://schemas.microsoft.com/office/drawing/2015/10/21/chartex" xmlns:cx3="http://schemas.microsoft.com/office/drawing/2016/5/9/chartex" xmlns:cx4="http://schemas.microsoft.com/office/drawing/2016/5/10/chartex" xmlns:cx5="http://schemas.microsoft.com/office/drawing/2016/5/11/chartex" xmlns:cx6="http://schemas.microsoft.com/office/drawing/2016/5/12/chartex" xmlns:cx7="http://schemas.microsoft.com/office/drawing/2016/5/13/chartex" xmlns:cx8="http://schemas.microsoft.com/office/drawing/2016/5/14/chartex" xmlns:mc="http://schemas.openxmlformats.org/markup-compatibility/2006" xmlns:aink="http://schemas.microsoft.com/office/drawing/2016/ink" xmlns:am3d="http://schemas.microsoft.com/office/drawing/2017/model3d" xmlns:o="urn:schemas-microsoft-com:office:office" xmlns:r="http://schemas.openxmlformats.org/officeDocument/2006/relationships" xmlns:m="http://schemas.openxmlformats.org/officeDocument/2006/math" xmlns:v="urn:schemas-microsoft-com:vml" xmlns:wp14="http://schemas.microsoft.com/office/word/2010/wordprocessingDrawing" xmlns:wp="http://schemas.openxmlformats.org/drawingml/2006/wordprocessingDrawing" xmlns:w10="urn:schemas-microsoft-com:office:word" xmlns:w="http://schemas.openxmlformats.org/wordprocessingml/2006/main" xmlns:w14="http://schemas.microsoft.com/office/word/2010/wordml" xmlns:w15="http://schemas.microsoft.com/office/word/2012/wordml" xmlns:w16cid="http://schemas.microsoft.com/office/word/2016/wordml/cid" xmlns:w16se="http://schemas.microsoft.com/office/word/2015/wordml/symex" xmlns:wpg="http://schemas.microsoft.com/office/word/2010/wordprocessingGroup" xmlns:wpi="http://schemas.microsoft.com/office/word/2010/wordprocessingInk" xmlns:wne="http://schemas.microsoft.com/office/word/2006/wordml" xmlns:wps="http://schemas.microsoft.com/office/word/2010/wordprocessingShape" mc:Ignorable="w14 w15 w16se w16cid wp14">
   <w:p>
     <w:pPr>
       <w:pStyle w:val="Header"/>
@@ -1449,7 +2266,7 @@
         <w:sz w:val="28"/>
         <w:szCs w:val="28"/>
       </w:rPr>
-      <w:t xml:space="preserve"> –JavaScript </w:t>
+      <w:t xml:space="preserve">, </w:t>
     </w:r>
     <w:r>
       <w:rPr>
@@ -1457,7 +2274,25 @@
         <w:sz w:val="28"/>
         <w:szCs w:val="28"/>
       </w:rPr>
-      <w:t>Events and the Date Object</w:t>
+      <w:t>Selection</w:t>
+    </w:r>
+    <w:r>
+      <w:rPr>
+        <w:b/>
+        <w:sz w:val="28"/>
+        <w:szCs w:val="28"/>
+      </w:rPr>
+      <w:t xml:space="preserve">, </w:t>
+    </w:r>
+    <w:bookmarkStart w:id="0" w:name="_GoBack"/>
+    <w:bookmarkEnd w:id="0"/>
+    <w:r>
+      <w:rPr>
+        <w:b/>
+        <w:sz w:val="28"/>
+        <w:szCs w:val="28"/>
+      </w:rPr>
+      <w:t>Group B</w:t>
     </w:r>
   </w:p>
   <w:p>
@@ -1488,9 +2323,19 @@
 </w:hdr>
 </file>
 
+<file path=word/header3.xml><?xml version="1.0" encoding="utf-8"?>
+<w:hdr xmlns:wpc="http://schemas.microsoft.com/office/word/2010/wordprocessingCanvas" xmlns:cx="http://schemas.microsoft.com/office/drawing/2014/chartex" xmlns:cx1="http://schemas.microsoft.com/office/drawing/2015/9/8/chartex" xmlns:cx2="http://schemas.microsoft.com/office/drawing/2015/10/21/chartex" xmlns:cx3="http://schemas.microsoft.com/office/drawing/2016/5/9/chartex" xmlns:cx4="http://schemas.microsoft.com/office/drawing/2016/5/10/chartex" xmlns:cx5="http://schemas.microsoft.com/office/drawing/2016/5/11/chartex" xmlns:cx6="http://schemas.microsoft.com/office/drawing/2016/5/12/chartex" xmlns:cx7="http://schemas.microsoft.com/office/drawing/2016/5/13/chartex" xmlns:cx8="http://schemas.microsoft.com/office/drawing/2016/5/14/chartex" xmlns:mc="http://schemas.openxmlformats.org/markup-compatibility/2006" xmlns:aink="http://schemas.microsoft.com/office/drawing/2016/ink" xmlns:am3d="http://schemas.microsoft.com/office/drawing/2017/model3d" xmlns:o="urn:schemas-microsoft-com:office:office" xmlns:r="http://schemas.openxmlformats.org/officeDocument/2006/relationships" xmlns:m="http://schemas.openxmlformats.org/officeDocument/2006/math" xmlns:v="urn:schemas-microsoft-com:vml" xmlns:wp14="http://schemas.microsoft.com/office/word/2010/wordprocessingDrawing" xmlns:wp="http://schemas.openxmlformats.org/drawingml/2006/wordprocessingDrawing" xmlns:w10="urn:schemas-microsoft-com:office:word" xmlns:w="http://schemas.openxmlformats.org/wordprocessingml/2006/main" xmlns:w14="http://schemas.microsoft.com/office/word/2010/wordml" xmlns:w15="http://schemas.microsoft.com/office/word/2012/wordml" xmlns:w16cid="http://schemas.microsoft.com/office/word/2016/wordml/cid" xmlns:w16se="http://schemas.microsoft.com/office/word/2015/wordml/symex" xmlns:wpg="http://schemas.microsoft.com/office/word/2010/wordprocessingGroup" xmlns:wpi="http://schemas.microsoft.com/office/word/2010/wordprocessingInk" xmlns:wne="http://schemas.microsoft.com/office/word/2006/wordml" xmlns:wps="http://schemas.microsoft.com/office/word/2010/wordprocessingShape" mc:Ignorable="w14 w15 w16se w16cid wp14">
+  <w:p>
+    <w:pPr>
+      <w:pStyle w:val="Header"/>
+    </w:pPr>
+  </w:p>
+</w:hdr>
+</file>
+
 <file path=word/numbering.xml><?xml version="1.0" encoding="utf-8"?>
-<w:numbering xmlns:wpc="http://schemas.microsoft.com/office/word/2010/wordprocessingCanvas" xmlns:mo="http://schemas.microsoft.com/office/mac/office/2008/main" xmlns:mc="http://schemas.openxmlformats.org/markup-compatibility/2006" xmlns:mv="urn:schemas-microsoft-com:mac:vml" xmlns:o="urn:schemas-microsoft-com:office:office" xmlns:r="http://schemas.openxmlformats.org/officeDocument/2006/relationships" xmlns:m="http://schemas.openxmlformats.org/officeDocument/2006/math" xmlns:v="urn:schemas-microsoft-com:vml" xmlns:wp14="http://schemas.microsoft.com/office/word/2010/wordprocessingDrawing" xmlns:wp="http://schemas.openxmlformats.org/drawingml/2006/wordprocessingDrawing" xmlns:w10="urn:schemas-microsoft-com:office:word" xmlns:w="http://schemas.openxmlformats.org/wordprocessingml/2006/main" xmlns:w14="http://schemas.microsoft.com/office/word/2010/wordml" xmlns:w15="http://schemas.microsoft.com/office/word/2012/wordml" xmlns:wpg="http://schemas.microsoft.com/office/word/2010/wordprocessingGroup" xmlns:wpi="http://schemas.microsoft.com/office/word/2010/wordprocessingInk" xmlns:wne="http://schemas.microsoft.com/office/word/2006/wordml" xmlns:wps="http://schemas.microsoft.com/office/word/2010/wordprocessingShape" mc:Ignorable="w14 w15 wp14">
-  <w:abstractNum w:abstractNumId="0">
+<w:numbering xmlns:wpc="http://schemas.microsoft.com/office/word/2010/wordprocessingCanvas" xmlns:cx="http://schemas.microsoft.com/office/drawing/2014/chartex" xmlns:cx1="http://schemas.microsoft.com/office/drawing/2015/9/8/chartex" xmlns:cx2="http://schemas.microsoft.com/office/drawing/2015/10/21/chartex" xmlns:cx3="http://schemas.microsoft.com/office/drawing/2016/5/9/chartex" xmlns:cx4="http://schemas.microsoft.com/office/drawing/2016/5/10/chartex" xmlns:cx5="http://schemas.microsoft.com/office/drawing/2016/5/11/chartex" xmlns:cx6="http://schemas.microsoft.com/office/drawing/2016/5/12/chartex" xmlns:cx7="http://schemas.microsoft.com/office/drawing/2016/5/13/chartex" xmlns:cx8="http://schemas.microsoft.com/office/drawing/2016/5/14/chartex" xmlns:mc="http://schemas.openxmlformats.org/markup-compatibility/2006" xmlns:aink="http://schemas.microsoft.com/office/drawing/2016/ink" xmlns:am3d="http://schemas.microsoft.com/office/drawing/2017/model3d" xmlns:o="urn:schemas-microsoft-com:office:office" xmlns:r="http://schemas.openxmlformats.org/officeDocument/2006/relationships" xmlns:m="http://schemas.openxmlformats.org/officeDocument/2006/math" xmlns:v="urn:schemas-microsoft-com:vml" xmlns:wp14="http://schemas.microsoft.com/office/word/2010/wordprocessingDrawing" xmlns:wp="http://schemas.openxmlformats.org/drawingml/2006/wordprocessingDrawing" xmlns:w10="urn:schemas-microsoft-com:office:word" xmlns:w="http://schemas.openxmlformats.org/wordprocessingml/2006/main" xmlns:w14="http://schemas.microsoft.com/office/word/2010/wordml" xmlns:w15="http://schemas.microsoft.com/office/word/2012/wordml" xmlns:w16cid="http://schemas.microsoft.com/office/word/2016/wordml/cid" xmlns:w16se="http://schemas.microsoft.com/office/word/2015/wordml/symex" xmlns:wpg="http://schemas.microsoft.com/office/word/2010/wordprocessingGroup" xmlns:wpi="http://schemas.microsoft.com/office/word/2010/wordprocessingInk" xmlns:wne="http://schemas.microsoft.com/office/word/2006/wordml" xmlns:wps="http://schemas.microsoft.com/office/word/2010/wordprocessingShape" mc:Ignorable="w14 w15 w16se w16cid wp14">
+  <w:abstractNum w:abstractNumId="0" w15:restartNumberingAfterBreak="0">
     <w:nsid w:val="00000001"/>
     <w:multiLevelType w:val="hybridMultilevel"/>
     <w:tmpl w:val="00000001"/>
@@ -1544,7 +2389,7 @@
       <w:lvlJc w:val="left"/>
     </w:lvl>
   </w:abstractNum>
-  <w:abstractNum w:abstractNumId="1">
+  <w:abstractNum w:abstractNumId="1" w15:restartNumberingAfterBreak="0">
     <w:nsid w:val="024F3753"/>
     <w:multiLevelType w:val="hybridMultilevel"/>
     <w:tmpl w:val="6F5203E2"/>
@@ -1657,7 +2502,120 @@
       </w:rPr>
     </w:lvl>
   </w:abstractNum>
-  <w:abstractNum w:abstractNumId="2">
+  <w:abstractNum w:abstractNumId="2" w15:restartNumberingAfterBreak="0">
+    <w:nsid w:val="06620122"/>
+    <w:multiLevelType w:val="hybridMultilevel"/>
+    <w:tmpl w:val="2FA66DEA"/>
+    <w:lvl w:ilvl="0" w:tplc="04090001">
+      <w:start w:val="1"/>
+      <w:numFmt w:val="bullet"/>
+      <w:lvlText w:val=""/>
+      <w:lvlJc w:val="left"/>
+      <w:pPr>
+        <w:ind w:left="787" w:hanging="360"/>
+      </w:pPr>
+      <w:rPr>
+        <w:rFonts w:ascii="Symbol" w:hAnsi="Symbol" w:hint="default"/>
+      </w:rPr>
+    </w:lvl>
+    <w:lvl w:ilvl="1" w:tplc="04090003" w:tentative="1">
+      <w:start w:val="1"/>
+      <w:numFmt w:val="bullet"/>
+      <w:lvlText w:val="o"/>
+      <w:lvlJc w:val="left"/>
+      <w:pPr>
+        <w:ind w:left="1507" w:hanging="360"/>
+      </w:pPr>
+      <w:rPr>
+        <w:rFonts w:ascii="Courier New" w:hAnsi="Courier New" w:cs="Courier New" w:hint="default"/>
+      </w:rPr>
+    </w:lvl>
+    <w:lvl w:ilvl="2" w:tplc="04090005" w:tentative="1">
+      <w:start w:val="1"/>
+      <w:numFmt w:val="bullet"/>
+      <w:lvlText w:val=""/>
+      <w:lvlJc w:val="left"/>
+      <w:pPr>
+        <w:ind w:left="2227" w:hanging="360"/>
+      </w:pPr>
+      <w:rPr>
+        <w:rFonts w:ascii="Wingdings" w:hAnsi="Wingdings" w:hint="default"/>
+      </w:rPr>
+    </w:lvl>
+    <w:lvl w:ilvl="3" w:tplc="04090001" w:tentative="1">
+      <w:start w:val="1"/>
+      <w:numFmt w:val="bullet"/>
+      <w:lvlText w:val=""/>
+      <w:lvlJc w:val="left"/>
+      <w:pPr>
+        <w:ind w:left="2947" w:hanging="360"/>
+      </w:pPr>
+      <w:rPr>
+        <w:rFonts w:ascii="Symbol" w:hAnsi="Symbol" w:hint="default"/>
+      </w:rPr>
+    </w:lvl>
+    <w:lvl w:ilvl="4" w:tplc="04090003" w:tentative="1">
+      <w:start w:val="1"/>
+      <w:numFmt w:val="bullet"/>
+      <w:lvlText w:val="o"/>
+      <w:lvlJc w:val="left"/>
+      <w:pPr>
+        <w:ind w:left="3667" w:hanging="360"/>
+      </w:pPr>
+      <w:rPr>
+        <w:rFonts w:ascii="Courier New" w:hAnsi="Courier New" w:cs="Courier New" w:hint="default"/>
+      </w:rPr>
+    </w:lvl>
+    <w:lvl w:ilvl="5" w:tplc="04090005" w:tentative="1">
+      <w:start w:val="1"/>
+      <w:numFmt w:val="bullet"/>
+      <w:lvlText w:val=""/>
+      <w:lvlJc w:val="left"/>
+      <w:pPr>
+        <w:ind w:left="4387" w:hanging="360"/>
+      </w:pPr>
+      <w:rPr>
+        <w:rFonts w:ascii="Wingdings" w:hAnsi="Wingdings" w:hint="default"/>
+      </w:rPr>
+    </w:lvl>
+    <w:lvl w:ilvl="6" w:tplc="04090001" w:tentative="1">
+      <w:start w:val="1"/>
+      <w:numFmt w:val="bullet"/>
+      <w:lvlText w:val=""/>
+      <w:lvlJc w:val="left"/>
+      <w:pPr>
+        <w:ind w:left="5107" w:hanging="360"/>
+      </w:pPr>
+      <w:rPr>
+        <w:rFonts w:ascii="Symbol" w:hAnsi="Symbol" w:hint="default"/>
+      </w:rPr>
+    </w:lvl>
+    <w:lvl w:ilvl="7" w:tplc="04090003" w:tentative="1">
+      <w:start w:val="1"/>
+      <w:numFmt w:val="bullet"/>
+      <w:lvlText w:val="o"/>
+      <w:lvlJc w:val="left"/>
+      <w:pPr>
+        <w:ind w:left="5827" w:hanging="360"/>
+      </w:pPr>
+      <w:rPr>
+        <w:rFonts w:ascii="Courier New" w:hAnsi="Courier New" w:cs="Courier New" w:hint="default"/>
+      </w:rPr>
+    </w:lvl>
+    <w:lvl w:ilvl="8" w:tplc="04090005" w:tentative="1">
+      <w:start w:val="1"/>
+      <w:numFmt w:val="bullet"/>
+      <w:lvlText w:val=""/>
+      <w:lvlJc w:val="left"/>
+      <w:pPr>
+        <w:ind w:left="6547" w:hanging="360"/>
+      </w:pPr>
+      <w:rPr>
+        <w:rFonts w:ascii="Wingdings" w:hAnsi="Wingdings" w:hint="default"/>
+      </w:rPr>
+    </w:lvl>
+  </w:abstractNum>
+  <w:abstractNum w:abstractNumId="3" w15:restartNumberingAfterBreak="0">
     <w:nsid w:val="0A5872C9"/>
     <w:multiLevelType w:val="hybridMultilevel"/>
     <w:tmpl w:val="B1662FF4"/>
@@ -1743,7 +2701,7 @@
       </w:pPr>
     </w:lvl>
   </w:abstractNum>
-  <w:abstractNum w:abstractNumId="3">
+  <w:abstractNum w:abstractNumId="4" w15:restartNumberingAfterBreak="0">
     <w:nsid w:val="12672D84"/>
     <w:multiLevelType w:val="hybridMultilevel"/>
     <w:tmpl w:val="D82CC6F8"/>
@@ -1856,7 +2814,120 @@
       </w:rPr>
     </w:lvl>
   </w:abstractNum>
-  <w:abstractNum w:abstractNumId="4">
+  <w:abstractNum w:abstractNumId="5" w15:restartNumberingAfterBreak="0">
+    <w:nsid w:val="127C5FE8"/>
+    <w:multiLevelType w:val="hybridMultilevel"/>
+    <w:tmpl w:val="188E745C"/>
+    <w:lvl w:ilvl="0" w:tplc="04090001">
+      <w:start w:val="1"/>
+      <w:numFmt w:val="bullet"/>
+      <w:lvlText w:val=""/>
+      <w:lvlJc w:val="left"/>
+      <w:pPr>
+        <w:ind w:left="720" w:hanging="360"/>
+      </w:pPr>
+      <w:rPr>
+        <w:rFonts w:ascii="Symbol" w:hAnsi="Symbol" w:hint="default"/>
+      </w:rPr>
+    </w:lvl>
+    <w:lvl w:ilvl="1" w:tplc="04090003" w:tentative="1">
+      <w:start w:val="1"/>
+      <w:numFmt w:val="bullet"/>
+      <w:lvlText w:val="o"/>
+      <w:lvlJc w:val="left"/>
+      <w:pPr>
+        <w:ind w:left="1440" w:hanging="360"/>
+      </w:pPr>
+      <w:rPr>
+        <w:rFonts w:ascii="Courier New" w:hAnsi="Courier New" w:cs="Courier New" w:hint="default"/>
+      </w:rPr>
+    </w:lvl>
+    <w:lvl w:ilvl="2" w:tplc="04090005" w:tentative="1">
+      <w:start w:val="1"/>
+      <w:numFmt w:val="bullet"/>
+      <w:lvlText w:val=""/>
+      <w:lvlJc w:val="left"/>
+      <w:pPr>
+        <w:ind w:left="2160" w:hanging="360"/>
+      </w:pPr>
+      <w:rPr>
+        <w:rFonts w:ascii="Wingdings" w:hAnsi="Wingdings" w:hint="default"/>
+      </w:rPr>
+    </w:lvl>
+    <w:lvl w:ilvl="3" w:tplc="04090001" w:tentative="1">
+      <w:start w:val="1"/>
+      <w:numFmt w:val="bullet"/>
+      <w:lvlText w:val=""/>
+      <w:lvlJc w:val="left"/>
+      <w:pPr>
+        <w:ind w:left="2880" w:hanging="360"/>
+      </w:pPr>
+      <w:rPr>
+        <w:rFonts w:ascii="Symbol" w:hAnsi="Symbol" w:hint="default"/>
+      </w:rPr>
+    </w:lvl>
+    <w:lvl w:ilvl="4" w:tplc="04090003" w:tentative="1">
+      <w:start w:val="1"/>
+      <w:numFmt w:val="bullet"/>
+      <w:lvlText w:val="o"/>
+      <w:lvlJc w:val="left"/>
+      <w:pPr>
+        <w:ind w:left="3600" w:hanging="360"/>
+      </w:pPr>
+      <w:rPr>
+        <w:rFonts w:ascii="Courier New" w:hAnsi="Courier New" w:cs="Courier New" w:hint="default"/>
+      </w:rPr>
+    </w:lvl>
+    <w:lvl w:ilvl="5" w:tplc="04090005" w:tentative="1">
+      <w:start w:val="1"/>
+      <w:numFmt w:val="bullet"/>
+      <w:lvlText w:val=""/>
+      <w:lvlJc w:val="left"/>
+      <w:pPr>
+        <w:ind w:left="4320" w:hanging="360"/>
+      </w:pPr>
+      <w:rPr>
+        <w:rFonts w:ascii="Wingdings" w:hAnsi="Wingdings" w:hint="default"/>
+      </w:rPr>
+    </w:lvl>
+    <w:lvl w:ilvl="6" w:tplc="04090001" w:tentative="1">
+      <w:start w:val="1"/>
+      <w:numFmt w:val="bullet"/>
+      <w:lvlText w:val=""/>
+      <w:lvlJc w:val="left"/>
+      <w:pPr>
+        <w:ind w:left="5040" w:hanging="360"/>
+      </w:pPr>
+      <w:rPr>
+        <w:rFonts w:ascii="Symbol" w:hAnsi="Symbol" w:hint="default"/>
+      </w:rPr>
+    </w:lvl>
+    <w:lvl w:ilvl="7" w:tplc="04090003" w:tentative="1">
+      <w:start w:val="1"/>
+      <w:numFmt w:val="bullet"/>
+      <w:lvlText w:val="o"/>
+      <w:lvlJc w:val="left"/>
+      <w:pPr>
+        <w:ind w:left="5760" w:hanging="360"/>
+      </w:pPr>
+      <w:rPr>
+        <w:rFonts w:ascii="Courier New" w:hAnsi="Courier New" w:cs="Courier New" w:hint="default"/>
+      </w:rPr>
+    </w:lvl>
+    <w:lvl w:ilvl="8" w:tplc="04090005" w:tentative="1">
+      <w:start w:val="1"/>
+      <w:numFmt w:val="bullet"/>
+      <w:lvlText w:val=""/>
+      <w:lvlJc w:val="left"/>
+      <w:pPr>
+        <w:ind w:left="6480" w:hanging="360"/>
+      </w:pPr>
+      <w:rPr>
+        <w:rFonts w:ascii="Wingdings" w:hAnsi="Wingdings" w:hint="default"/>
+      </w:rPr>
+    </w:lvl>
+  </w:abstractNum>
+  <w:abstractNum w:abstractNumId="6" w15:restartNumberingAfterBreak="0">
     <w:nsid w:val="194409DE"/>
     <w:multiLevelType w:val="multilevel"/>
     <w:tmpl w:val="C0762980"/>
@@ -2005,7 +3076,7 @@
       </w:rPr>
     </w:lvl>
   </w:abstractNum>
-  <w:abstractNum w:abstractNumId="5">
+  <w:abstractNum w:abstractNumId="7" w15:restartNumberingAfterBreak="0">
     <w:nsid w:val="1E607F74"/>
     <w:multiLevelType w:val="hybridMultilevel"/>
     <w:tmpl w:val="92E8412C"/>
@@ -2118,7 +3189,93 @@
       </w:rPr>
     </w:lvl>
   </w:abstractNum>
-  <w:abstractNum w:abstractNumId="6">
+  <w:abstractNum w:abstractNumId="8" w15:restartNumberingAfterBreak="0">
+    <w:nsid w:val="1EB300BF"/>
+    <w:multiLevelType w:val="hybridMultilevel"/>
+    <w:tmpl w:val="90582842"/>
+    <w:lvl w:ilvl="0" w:tplc="0409000F">
+      <w:start w:val="1"/>
+      <w:numFmt w:val="decimal"/>
+      <w:lvlText w:val="%1."/>
+      <w:lvlJc w:val="left"/>
+      <w:pPr>
+        <w:ind w:left="360" w:hanging="360"/>
+      </w:pPr>
+    </w:lvl>
+    <w:lvl w:ilvl="1" w:tplc="04090019" w:tentative="1">
+      <w:start w:val="1"/>
+      <w:numFmt w:val="lowerLetter"/>
+      <w:lvlText w:val="%2."/>
+      <w:lvlJc w:val="left"/>
+      <w:pPr>
+        <w:ind w:left="1080" w:hanging="360"/>
+      </w:pPr>
+    </w:lvl>
+    <w:lvl w:ilvl="2" w:tplc="0409001B" w:tentative="1">
+      <w:start w:val="1"/>
+      <w:numFmt w:val="lowerRoman"/>
+      <w:lvlText w:val="%3."/>
+      <w:lvlJc w:val="right"/>
+      <w:pPr>
+        <w:ind w:left="1800" w:hanging="180"/>
+      </w:pPr>
+    </w:lvl>
+    <w:lvl w:ilvl="3" w:tplc="0409000F" w:tentative="1">
+      <w:start w:val="1"/>
+      <w:numFmt w:val="decimal"/>
+      <w:lvlText w:val="%4."/>
+      <w:lvlJc w:val="left"/>
+      <w:pPr>
+        <w:ind w:left="2520" w:hanging="360"/>
+      </w:pPr>
+    </w:lvl>
+    <w:lvl w:ilvl="4" w:tplc="04090019" w:tentative="1">
+      <w:start w:val="1"/>
+      <w:numFmt w:val="lowerLetter"/>
+      <w:lvlText w:val="%5."/>
+      <w:lvlJc w:val="left"/>
+      <w:pPr>
+        <w:ind w:left="3240" w:hanging="360"/>
+      </w:pPr>
+    </w:lvl>
+    <w:lvl w:ilvl="5" w:tplc="0409001B" w:tentative="1">
+      <w:start w:val="1"/>
+      <w:numFmt w:val="lowerRoman"/>
+      <w:lvlText w:val="%6."/>
+      <w:lvlJc w:val="right"/>
+      <w:pPr>
+        <w:ind w:left="3960" w:hanging="180"/>
+      </w:pPr>
+    </w:lvl>
+    <w:lvl w:ilvl="6" w:tplc="0409000F" w:tentative="1">
+      <w:start w:val="1"/>
+      <w:numFmt w:val="decimal"/>
+      <w:lvlText w:val="%7."/>
+      <w:lvlJc w:val="left"/>
+      <w:pPr>
+        <w:ind w:left="4680" w:hanging="360"/>
+      </w:pPr>
+    </w:lvl>
+    <w:lvl w:ilvl="7" w:tplc="04090019" w:tentative="1">
+      <w:start w:val="1"/>
+      <w:numFmt w:val="lowerLetter"/>
+      <w:lvlText w:val="%8."/>
+      <w:lvlJc w:val="left"/>
+      <w:pPr>
+        <w:ind w:left="5400" w:hanging="360"/>
+      </w:pPr>
+    </w:lvl>
+    <w:lvl w:ilvl="8" w:tplc="0409001B" w:tentative="1">
+      <w:start w:val="1"/>
+      <w:numFmt w:val="lowerRoman"/>
+      <w:lvlText w:val="%9."/>
+      <w:lvlJc w:val="right"/>
+      <w:pPr>
+        <w:ind w:left="6120" w:hanging="180"/>
+      </w:pPr>
+    </w:lvl>
+  </w:abstractNum>
+  <w:abstractNum w:abstractNumId="9" w15:restartNumberingAfterBreak="0">
     <w:nsid w:val="2CE64070"/>
     <w:multiLevelType w:val="hybridMultilevel"/>
     <w:tmpl w:val="B03A529E"/>
@@ -2204,7 +3361,7 @@
       </w:pPr>
     </w:lvl>
   </w:abstractNum>
-  <w:abstractNum w:abstractNumId="7">
+  <w:abstractNum w:abstractNumId="10" w15:restartNumberingAfterBreak="0">
     <w:nsid w:val="2E744588"/>
     <w:multiLevelType w:val="multilevel"/>
     <w:tmpl w:val="5BECDAA2"/>
@@ -2317,7 +3474,7 @@
       </w:pPr>
     </w:lvl>
   </w:abstractNum>
-  <w:abstractNum w:abstractNumId="8">
+  <w:abstractNum w:abstractNumId="11" w15:restartNumberingAfterBreak="0">
     <w:nsid w:val="3292358B"/>
     <w:multiLevelType w:val="hybridMultilevel"/>
     <w:tmpl w:val="C3B0B866"/>
@@ -2430,7 +3587,7 @@
       </w:rPr>
     </w:lvl>
   </w:abstractNum>
-  <w:abstractNum w:abstractNumId="9">
+  <w:abstractNum w:abstractNumId="12" w15:restartNumberingAfterBreak="0">
     <w:nsid w:val="39D26039"/>
     <w:multiLevelType w:val="hybridMultilevel"/>
     <w:tmpl w:val="7EC84DB4"/>
@@ -2543,7 +3700,7 @@
       </w:rPr>
     </w:lvl>
   </w:abstractNum>
-  <w:abstractNum w:abstractNumId="10">
+  <w:abstractNum w:abstractNumId="13" w15:restartNumberingAfterBreak="0">
     <w:nsid w:val="3EB13EE0"/>
     <w:multiLevelType w:val="multilevel"/>
     <w:tmpl w:val="C0D07612"/>
@@ -2692,7 +3849,156 @@
       </w:rPr>
     </w:lvl>
   </w:abstractNum>
-  <w:abstractNum w:abstractNumId="11">
+  <w:abstractNum w:abstractNumId="14" w15:restartNumberingAfterBreak="0">
+    <w:nsid w:val="42271315"/>
+    <w:multiLevelType w:val="multilevel"/>
+    <w:tmpl w:val="751C57D2"/>
+    <w:lvl w:ilvl="0">
+      <w:start w:val="1"/>
+      <w:numFmt w:val="bullet"/>
+      <w:lvlText w:val=""/>
+      <w:lvlJc w:val="left"/>
+      <w:pPr>
+        <w:tabs>
+          <w:tab w:val="num" w:pos="720"/>
+        </w:tabs>
+        <w:ind w:left="720" w:hanging="360"/>
+      </w:pPr>
+      <w:rPr>
+        <w:rFonts w:ascii="Symbol" w:hAnsi="Symbol" w:hint="default"/>
+        <w:sz w:val="20"/>
+      </w:rPr>
+    </w:lvl>
+    <w:lvl w:ilvl="1">
+      <w:start w:val="1"/>
+      <w:numFmt w:val="bullet"/>
+      <w:lvlText w:val="o"/>
+      <w:lvlJc w:val="left"/>
+      <w:pPr>
+        <w:tabs>
+          <w:tab w:val="num" w:pos="1440"/>
+        </w:tabs>
+        <w:ind w:left="1440" w:hanging="360"/>
+      </w:pPr>
+      <w:rPr>
+        <w:rFonts w:ascii="Courier New" w:hAnsi="Courier New" w:hint="default"/>
+        <w:sz w:val="20"/>
+      </w:rPr>
+    </w:lvl>
+    <w:lvl w:ilvl="2" w:tentative="1">
+      <w:start w:val="1"/>
+      <w:numFmt w:val="bullet"/>
+      <w:lvlText w:val=""/>
+      <w:lvlJc w:val="left"/>
+      <w:pPr>
+        <w:tabs>
+          <w:tab w:val="num" w:pos="2160"/>
+        </w:tabs>
+        <w:ind w:left="2160" w:hanging="360"/>
+      </w:pPr>
+      <w:rPr>
+        <w:rFonts w:ascii="Wingdings" w:hAnsi="Wingdings" w:hint="default"/>
+        <w:sz w:val="20"/>
+      </w:rPr>
+    </w:lvl>
+    <w:lvl w:ilvl="3" w:tentative="1">
+      <w:start w:val="1"/>
+      <w:numFmt w:val="bullet"/>
+      <w:lvlText w:val=""/>
+      <w:lvlJc w:val="left"/>
+      <w:pPr>
+        <w:tabs>
+          <w:tab w:val="num" w:pos="2880"/>
+        </w:tabs>
+        <w:ind w:left="2880" w:hanging="360"/>
+      </w:pPr>
+      <w:rPr>
+        <w:rFonts w:ascii="Wingdings" w:hAnsi="Wingdings" w:hint="default"/>
+        <w:sz w:val="20"/>
+      </w:rPr>
+    </w:lvl>
+    <w:lvl w:ilvl="4" w:tentative="1">
+      <w:start w:val="1"/>
+      <w:numFmt w:val="bullet"/>
+      <w:lvlText w:val=""/>
+      <w:lvlJc w:val="left"/>
+      <w:pPr>
+        <w:tabs>
+          <w:tab w:val="num" w:pos="3600"/>
+        </w:tabs>
+        <w:ind w:left="3600" w:hanging="360"/>
+      </w:pPr>
+      <w:rPr>
+        <w:rFonts w:ascii="Wingdings" w:hAnsi="Wingdings" w:hint="default"/>
+        <w:sz w:val="20"/>
+      </w:rPr>
+    </w:lvl>
+    <w:lvl w:ilvl="5" w:tentative="1">
+      <w:start w:val="1"/>
+      <w:numFmt w:val="bullet"/>
+      <w:lvlText w:val=""/>
+      <w:lvlJc w:val="left"/>
+      <w:pPr>
+        <w:tabs>
+          <w:tab w:val="num" w:pos="4320"/>
+        </w:tabs>
+        <w:ind w:left="4320" w:hanging="360"/>
+      </w:pPr>
+      <w:rPr>
+        <w:rFonts w:ascii="Wingdings" w:hAnsi="Wingdings" w:hint="default"/>
+        <w:sz w:val="20"/>
+      </w:rPr>
+    </w:lvl>
+    <w:lvl w:ilvl="6" w:tentative="1">
+      <w:start w:val="1"/>
+      <w:numFmt w:val="bullet"/>
+      <w:lvlText w:val=""/>
+      <w:lvlJc w:val="left"/>
+      <w:pPr>
+        <w:tabs>
+          <w:tab w:val="num" w:pos="5040"/>
+        </w:tabs>
+        <w:ind w:left="5040" w:hanging="360"/>
+      </w:pPr>
+      <w:rPr>
+        <w:rFonts w:ascii="Wingdings" w:hAnsi="Wingdings" w:hint="default"/>
+        <w:sz w:val="20"/>
+      </w:rPr>
+    </w:lvl>
+    <w:lvl w:ilvl="7" w:tentative="1">
+      <w:start w:val="1"/>
+      <w:numFmt w:val="bullet"/>
+      <w:lvlText w:val=""/>
+      <w:lvlJc w:val="left"/>
+      <w:pPr>
+        <w:tabs>
+          <w:tab w:val="num" w:pos="5760"/>
+        </w:tabs>
+        <w:ind w:left="5760" w:hanging="360"/>
+      </w:pPr>
+      <w:rPr>
+        <w:rFonts w:ascii="Wingdings" w:hAnsi="Wingdings" w:hint="default"/>
+        <w:sz w:val="20"/>
+      </w:rPr>
+    </w:lvl>
+    <w:lvl w:ilvl="8" w:tentative="1">
+      <w:start w:val="1"/>
+      <w:numFmt w:val="bullet"/>
+      <w:lvlText w:val=""/>
+      <w:lvlJc w:val="left"/>
+      <w:pPr>
+        <w:tabs>
+          <w:tab w:val="num" w:pos="6480"/>
+        </w:tabs>
+        <w:ind w:left="6480" w:hanging="360"/>
+      </w:pPr>
+      <w:rPr>
+        <w:rFonts w:ascii="Wingdings" w:hAnsi="Wingdings" w:hint="default"/>
+        <w:sz w:val="20"/>
+      </w:rPr>
+    </w:lvl>
+  </w:abstractNum>
+  <w:abstractNum w:abstractNumId="15" w15:restartNumberingAfterBreak="0">
     <w:nsid w:val="43891E01"/>
     <w:multiLevelType w:val="hybridMultilevel"/>
     <w:tmpl w:val="77207168"/>
@@ -2805,7 +4111,7 @@
       </w:rPr>
     </w:lvl>
   </w:abstractNum>
-  <w:abstractNum w:abstractNumId="12">
+  <w:abstractNum w:abstractNumId="16" w15:restartNumberingAfterBreak="0">
     <w:nsid w:val="48262CDB"/>
     <w:multiLevelType w:val="multilevel"/>
     <w:tmpl w:val="F93AD672"/>
@@ -2954,7 +4260,96 @@
       </w:rPr>
     </w:lvl>
   </w:abstractNum>
-  <w:abstractNum w:abstractNumId="13">
+  <w:abstractNum w:abstractNumId="17" w15:restartNumberingAfterBreak="0">
+    <w:nsid w:val="4B08449C"/>
+    <w:multiLevelType w:val="hybridMultilevel"/>
+    <w:tmpl w:val="8C24AEF4"/>
+    <w:lvl w:ilvl="0" w:tplc="0409000F">
+      <w:start w:val="1"/>
+      <w:numFmt w:val="decimal"/>
+      <w:lvlText w:val="%1."/>
+      <w:lvlJc w:val="left"/>
+      <w:pPr>
+        <w:ind w:left="360" w:hanging="360"/>
+      </w:pPr>
+    </w:lvl>
+    <w:lvl w:ilvl="1" w:tplc="04090001">
+      <w:start w:val="1"/>
+      <w:numFmt w:val="bullet"/>
+      <w:lvlText w:val=""/>
+      <w:lvlJc w:val="left"/>
+      <w:pPr>
+        <w:ind w:left="1080" w:hanging="360"/>
+      </w:pPr>
+      <w:rPr>
+        <w:rFonts w:ascii="Symbol" w:hAnsi="Symbol" w:hint="default"/>
+      </w:rPr>
+    </w:lvl>
+    <w:lvl w:ilvl="2" w:tplc="0409000F">
+      <w:start w:val="1"/>
+      <w:numFmt w:val="decimal"/>
+      <w:lvlText w:val="%3."/>
+      <w:lvlJc w:val="left"/>
+      <w:pPr>
+        <w:ind w:left="1800" w:hanging="180"/>
+      </w:pPr>
+    </w:lvl>
+    <w:lvl w:ilvl="3" w:tplc="0409000F" w:tentative="1">
+      <w:start w:val="1"/>
+      <w:numFmt w:val="decimal"/>
+      <w:lvlText w:val="%4."/>
+      <w:lvlJc w:val="left"/>
+      <w:pPr>
+        <w:ind w:left="2520" w:hanging="360"/>
+      </w:pPr>
+    </w:lvl>
+    <w:lvl w:ilvl="4" w:tplc="04090019" w:tentative="1">
+      <w:start w:val="1"/>
+      <w:numFmt w:val="lowerLetter"/>
+      <w:lvlText w:val="%5."/>
+      <w:lvlJc w:val="left"/>
+      <w:pPr>
+        <w:ind w:left="3240" w:hanging="360"/>
+      </w:pPr>
+    </w:lvl>
+    <w:lvl w:ilvl="5" w:tplc="0409001B" w:tentative="1">
+      <w:start w:val="1"/>
+      <w:numFmt w:val="lowerRoman"/>
+      <w:lvlText w:val="%6."/>
+      <w:lvlJc w:val="right"/>
+      <w:pPr>
+        <w:ind w:left="3960" w:hanging="180"/>
+      </w:pPr>
+    </w:lvl>
+    <w:lvl w:ilvl="6" w:tplc="0409000F" w:tentative="1">
+      <w:start w:val="1"/>
+      <w:numFmt w:val="decimal"/>
+      <w:lvlText w:val="%7."/>
+      <w:lvlJc w:val="left"/>
+      <w:pPr>
+        <w:ind w:left="4680" w:hanging="360"/>
+      </w:pPr>
+    </w:lvl>
+    <w:lvl w:ilvl="7" w:tplc="04090019" w:tentative="1">
+      <w:start w:val="1"/>
+      <w:numFmt w:val="lowerLetter"/>
+      <w:lvlText w:val="%8."/>
+      <w:lvlJc w:val="left"/>
+      <w:pPr>
+        <w:ind w:left="5400" w:hanging="360"/>
+      </w:pPr>
+    </w:lvl>
+    <w:lvl w:ilvl="8" w:tplc="0409001B" w:tentative="1">
+      <w:start w:val="1"/>
+      <w:numFmt w:val="lowerRoman"/>
+      <w:lvlText w:val="%9."/>
+      <w:lvlJc w:val="right"/>
+      <w:pPr>
+        <w:ind w:left="6120" w:hanging="180"/>
+      </w:pPr>
+    </w:lvl>
+  </w:abstractNum>
+  <w:abstractNum w:abstractNumId="18" w15:restartNumberingAfterBreak="0">
     <w:nsid w:val="4D4D455B"/>
     <w:multiLevelType w:val="hybridMultilevel"/>
     <w:tmpl w:val="F858F418"/>
@@ -3011,7 +4406,120 @@
       <w:lvlJc w:val="left"/>
     </w:lvl>
   </w:abstractNum>
-  <w:abstractNum w:abstractNumId="14">
+  <w:abstractNum w:abstractNumId="19" w15:restartNumberingAfterBreak="0">
+    <w:nsid w:val="5CCE0916"/>
+    <w:multiLevelType w:val="hybridMultilevel"/>
+    <w:tmpl w:val="8104F922"/>
+    <w:lvl w:ilvl="0" w:tplc="04090001">
+      <w:start w:val="1"/>
+      <w:numFmt w:val="bullet"/>
+      <w:lvlText w:val=""/>
+      <w:lvlJc w:val="left"/>
+      <w:pPr>
+        <w:ind w:left="720" w:hanging="360"/>
+      </w:pPr>
+      <w:rPr>
+        <w:rFonts w:ascii="Symbol" w:hAnsi="Symbol" w:hint="default"/>
+      </w:rPr>
+    </w:lvl>
+    <w:lvl w:ilvl="1" w:tplc="04090003" w:tentative="1">
+      <w:start w:val="1"/>
+      <w:numFmt w:val="bullet"/>
+      <w:lvlText w:val="o"/>
+      <w:lvlJc w:val="left"/>
+      <w:pPr>
+        <w:ind w:left="1440" w:hanging="360"/>
+      </w:pPr>
+      <w:rPr>
+        <w:rFonts w:ascii="Courier New" w:hAnsi="Courier New" w:cs="Courier New" w:hint="default"/>
+      </w:rPr>
+    </w:lvl>
+    <w:lvl w:ilvl="2" w:tplc="04090005" w:tentative="1">
+      <w:start w:val="1"/>
+      <w:numFmt w:val="bullet"/>
+      <w:lvlText w:val=""/>
+      <w:lvlJc w:val="left"/>
+      <w:pPr>
+        <w:ind w:left="2160" w:hanging="360"/>
+      </w:pPr>
+      <w:rPr>
+        <w:rFonts w:ascii="Wingdings" w:hAnsi="Wingdings" w:hint="default"/>
+      </w:rPr>
+    </w:lvl>
+    <w:lvl w:ilvl="3" w:tplc="04090001" w:tentative="1">
+      <w:start w:val="1"/>
+      <w:numFmt w:val="bullet"/>
+      <w:lvlText w:val=""/>
+      <w:lvlJc w:val="left"/>
+      <w:pPr>
+        <w:ind w:left="2880" w:hanging="360"/>
+      </w:pPr>
+      <w:rPr>
+        <w:rFonts w:ascii="Symbol" w:hAnsi="Symbol" w:hint="default"/>
+      </w:rPr>
+    </w:lvl>
+    <w:lvl w:ilvl="4" w:tplc="04090003" w:tentative="1">
+      <w:start w:val="1"/>
+      <w:numFmt w:val="bullet"/>
+      <w:lvlText w:val="o"/>
+      <w:lvlJc w:val="left"/>
+      <w:pPr>
+        <w:ind w:left="3600" w:hanging="360"/>
+      </w:pPr>
+      <w:rPr>
+        <w:rFonts w:ascii="Courier New" w:hAnsi="Courier New" w:cs="Courier New" w:hint="default"/>
+      </w:rPr>
+    </w:lvl>
+    <w:lvl w:ilvl="5" w:tplc="04090005" w:tentative="1">
+      <w:start w:val="1"/>
+      <w:numFmt w:val="bullet"/>
+      <w:lvlText w:val=""/>
+      <w:lvlJc w:val="left"/>
+      <w:pPr>
+        <w:ind w:left="4320" w:hanging="360"/>
+      </w:pPr>
+      <w:rPr>
+        <w:rFonts w:ascii="Wingdings" w:hAnsi="Wingdings" w:hint="default"/>
+      </w:rPr>
+    </w:lvl>
+    <w:lvl w:ilvl="6" w:tplc="04090001" w:tentative="1">
+      <w:start w:val="1"/>
+      <w:numFmt w:val="bullet"/>
+      <w:lvlText w:val=""/>
+      <w:lvlJc w:val="left"/>
+      <w:pPr>
+        <w:ind w:left="5040" w:hanging="360"/>
+      </w:pPr>
+      <w:rPr>
+        <w:rFonts w:ascii="Symbol" w:hAnsi="Symbol" w:hint="default"/>
+      </w:rPr>
+    </w:lvl>
+    <w:lvl w:ilvl="7" w:tplc="04090003" w:tentative="1">
+      <w:start w:val="1"/>
+      <w:numFmt w:val="bullet"/>
+      <w:lvlText w:val="o"/>
+      <w:lvlJc w:val="left"/>
+      <w:pPr>
+        <w:ind w:left="5760" w:hanging="360"/>
+      </w:pPr>
+      <w:rPr>
+        <w:rFonts w:ascii="Courier New" w:hAnsi="Courier New" w:cs="Courier New" w:hint="default"/>
+      </w:rPr>
+    </w:lvl>
+    <w:lvl w:ilvl="8" w:tplc="04090005" w:tentative="1">
+      <w:start w:val="1"/>
+      <w:numFmt w:val="bullet"/>
+      <w:lvlText w:val=""/>
+      <w:lvlJc w:val="left"/>
+      <w:pPr>
+        <w:ind w:left="6480" w:hanging="360"/>
+      </w:pPr>
+      <w:rPr>
+        <w:rFonts w:ascii="Wingdings" w:hAnsi="Wingdings" w:hint="default"/>
+      </w:rPr>
+    </w:lvl>
+  </w:abstractNum>
+  <w:abstractNum w:abstractNumId="20" w15:restartNumberingAfterBreak="0">
     <w:nsid w:val="63FA36D9"/>
     <w:multiLevelType w:val="multilevel"/>
     <w:tmpl w:val="C0762980"/>
@@ -3160,56 +4668,374 @@
       </w:rPr>
     </w:lvl>
   </w:abstractNum>
+  <w:abstractNum w:abstractNumId="21" w15:restartNumberingAfterBreak="0">
+    <w:nsid w:val="66B20EDE"/>
+    <w:multiLevelType w:val="hybridMultilevel"/>
+    <w:tmpl w:val="C51EBA64"/>
+    <w:lvl w:ilvl="0" w:tplc="150A9064">
+      <w:start w:val="1"/>
+      <w:numFmt w:val="lowerLetter"/>
+      <w:lvlText w:val="%1."/>
+      <w:lvlJc w:val="left"/>
+      <w:pPr>
+        <w:ind w:left="1080" w:hanging="360"/>
+      </w:pPr>
+      <w:rPr>
+        <w:rFonts w:hint="default"/>
+      </w:rPr>
+    </w:lvl>
+    <w:lvl w:ilvl="1" w:tplc="04090019" w:tentative="1">
+      <w:start w:val="1"/>
+      <w:numFmt w:val="lowerLetter"/>
+      <w:lvlText w:val="%2."/>
+      <w:lvlJc w:val="left"/>
+      <w:pPr>
+        <w:ind w:left="1800" w:hanging="360"/>
+      </w:pPr>
+    </w:lvl>
+    <w:lvl w:ilvl="2" w:tplc="0409001B" w:tentative="1">
+      <w:start w:val="1"/>
+      <w:numFmt w:val="lowerRoman"/>
+      <w:lvlText w:val="%3."/>
+      <w:lvlJc w:val="right"/>
+      <w:pPr>
+        <w:ind w:left="2520" w:hanging="180"/>
+      </w:pPr>
+    </w:lvl>
+    <w:lvl w:ilvl="3" w:tplc="0409000F" w:tentative="1">
+      <w:start w:val="1"/>
+      <w:numFmt w:val="decimal"/>
+      <w:lvlText w:val="%4."/>
+      <w:lvlJc w:val="left"/>
+      <w:pPr>
+        <w:ind w:left="3240" w:hanging="360"/>
+      </w:pPr>
+    </w:lvl>
+    <w:lvl w:ilvl="4" w:tplc="04090019" w:tentative="1">
+      <w:start w:val="1"/>
+      <w:numFmt w:val="lowerLetter"/>
+      <w:lvlText w:val="%5."/>
+      <w:lvlJc w:val="left"/>
+      <w:pPr>
+        <w:ind w:left="3960" w:hanging="360"/>
+      </w:pPr>
+    </w:lvl>
+    <w:lvl w:ilvl="5" w:tplc="0409001B" w:tentative="1">
+      <w:start w:val="1"/>
+      <w:numFmt w:val="lowerRoman"/>
+      <w:lvlText w:val="%6."/>
+      <w:lvlJc w:val="right"/>
+      <w:pPr>
+        <w:ind w:left="4680" w:hanging="180"/>
+      </w:pPr>
+    </w:lvl>
+    <w:lvl w:ilvl="6" w:tplc="0409000F" w:tentative="1">
+      <w:start w:val="1"/>
+      <w:numFmt w:val="decimal"/>
+      <w:lvlText w:val="%7."/>
+      <w:lvlJc w:val="left"/>
+      <w:pPr>
+        <w:ind w:left="5400" w:hanging="360"/>
+      </w:pPr>
+    </w:lvl>
+    <w:lvl w:ilvl="7" w:tplc="04090019" w:tentative="1">
+      <w:start w:val="1"/>
+      <w:numFmt w:val="lowerLetter"/>
+      <w:lvlText w:val="%8."/>
+      <w:lvlJc w:val="left"/>
+      <w:pPr>
+        <w:ind w:left="6120" w:hanging="360"/>
+      </w:pPr>
+    </w:lvl>
+    <w:lvl w:ilvl="8" w:tplc="0409001B" w:tentative="1">
+      <w:start w:val="1"/>
+      <w:numFmt w:val="lowerRoman"/>
+      <w:lvlText w:val="%9."/>
+      <w:lvlJc w:val="right"/>
+      <w:pPr>
+        <w:ind w:left="6840" w:hanging="180"/>
+      </w:pPr>
+    </w:lvl>
+  </w:abstractNum>
+  <w:abstractNum w:abstractNumId="22" w15:restartNumberingAfterBreak="0">
+    <w:nsid w:val="6F24024E"/>
+    <w:multiLevelType w:val="hybridMultilevel"/>
+    <w:tmpl w:val="C51EBA64"/>
+    <w:lvl w:ilvl="0" w:tplc="150A9064">
+      <w:start w:val="1"/>
+      <w:numFmt w:val="lowerLetter"/>
+      <w:lvlText w:val="%1."/>
+      <w:lvlJc w:val="left"/>
+      <w:pPr>
+        <w:ind w:left="1080" w:hanging="360"/>
+      </w:pPr>
+      <w:rPr>
+        <w:rFonts w:hint="default"/>
+      </w:rPr>
+    </w:lvl>
+    <w:lvl w:ilvl="1" w:tplc="04090019" w:tentative="1">
+      <w:start w:val="1"/>
+      <w:numFmt w:val="lowerLetter"/>
+      <w:lvlText w:val="%2."/>
+      <w:lvlJc w:val="left"/>
+      <w:pPr>
+        <w:ind w:left="1800" w:hanging="360"/>
+      </w:pPr>
+    </w:lvl>
+    <w:lvl w:ilvl="2" w:tplc="0409001B" w:tentative="1">
+      <w:start w:val="1"/>
+      <w:numFmt w:val="lowerRoman"/>
+      <w:lvlText w:val="%3."/>
+      <w:lvlJc w:val="right"/>
+      <w:pPr>
+        <w:ind w:left="2520" w:hanging="180"/>
+      </w:pPr>
+    </w:lvl>
+    <w:lvl w:ilvl="3" w:tplc="0409000F" w:tentative="1">
+      <w:start w:val="1"/>
+      <w:numFmt w:val="decimal"/>
+      <w:lvlText w:val="%4."/>
+      <w:lvlJc w:val="left"/>
+      <w:pPr>
+        <w:ind w:left="3240" w:hanging="360"/>
+      </w:pPr>
+    </w:lvl>
+    <w:lvl w:ilvl="4" w:tplc="04090019" w:tentative="1">
+      <w:start w:val="1"/>
+      <w:numFmt w:val="lowerLetter"/>
+      <w:lvlText w:val="%5."/>
+      <w:lvlJc w:val="left"/>
+      <w:pPr>
+        <w:ind w:left="3960" w:hanging="360"/>
+      </w:pPr>
+    </w:lvl>
+    <w:lvl w:ilvl="5" w:tplc="0409001B" w:tentative="1">
+      <w:start w:val="1"/>
+      <w:numFmt w:val="lowerRoman"/>
+      <w:lvlText w:val="%6."/>
+      <w:lvlJc w:val="right"/>
+      <w:pPr>
+        <w:ind w:left="4680" w:hanging="180"/>
+      </w:pPr>
+    </w:lvl>
+    <w:lvl w:ilvl="6" w:tplc="0409000F" w:tentative="1">
+      <w:start w:val="1"/>
+      <w:numFmt w:val="decimal"/>
+      <w:lvlText w:val="%7."/>
+      <w:lvlJc w:val="left"/>
+      <w:pPr>
+        <w:ind w:left="5400" w:hanging="360"/>
+      </w:pPr>
+    </w:lvl>
+    <w:lvl w:ilvl="7" w:tplc="04090019" w:tentative="1">
+      <w:start w:val="1"/>
+      <w:numFmt w:val="lowerLetter"/>
+      <w:lvlText w:val="%8."/>
+      <w:lvlJc w:val="left"/>
+      <w:pPr>
+        <w:ind w:left="6120" w:hanging="360"/>
+      </w:pPr>
+    </w:lvl>
+    <w:lvl w:ilvl="8" w:tplc="0409001B" w:tentative="1">
+      <w:start w:val="1"/>
+      <w:numFmt w:val="lowerRoman"/>
+      <w:lvlText w:val="%9."/>
+      <w:lvlJc w:val="right"/>
+      <w:pPr>
+        <w:ind w:left="6840" w:hanging="180"/>
+      </w:pPr>
+    </w:lvl>
+  </w:abstractNum>
+  <w:abstractNum w:abstractNumId="23" w15:restartNumberingAfterBreak="0">
+    <w:nsid w:val="7BC878CD"/>
+    <w:multiLevelType w:val="multilevel"/>
+    <w:tmpl w:val="52BC6F5C"/>
+    <w:lvl w:ilvl="0">
+      <w:start w:val="3"/>
+      <w:numFmt w:val="decimal"/>
+      <w:lvlText w:val="%1."/>
+      <w:lvlJc w:val="left"/>
+      <w:pPr>
+        <w:tabs>
+          <w:tab w:val="num" w:pos="720"/>
+        </w:tabs>
+        <w:ind w:left="720" w:hanging="360"/>
+      </w:pPr>
+    </w:lvl>
+    <w:lvl w:ilvl="1" w:tentative="1">
+      <w:start w:val="1"/>
+      <w:numFmt w:val="decimal"/>
+      <w:lvlText w:val="%2."/>
+      <w:lvlJc w:val="left"/>
+      <w:pPr>
+        <w:tabs>
+          <w:tab w:val="num" w:pos="1440"/>
+        </w:tabs>
+        <w:ind w:left="1440" w:hanging="360"/>
+      </w:pPr>
+    </w:lvl>
+    <w:lvl w:ilvl="2" w:tentative="1">
+      <w:start w:val="1"/>
+      <w:numFmt w:val="decimal"/>
+      <w:lvlText w:val="%3."/>
+      <w:lvlJc w:val="left"/>
+      <w:pPr>
+        <w:tabs>
+          <w:tab w:val="num" w:pos="2160"/>
+        </w:tabs>
+        <w:ind w:left="2160" w:hanging="360"/>
+      </w:pPr>
+    </w:lvl>
+    <w:lvl w:ilvl="3" w:tentative="1">
+      <w:start w:val="1"/>
+      <w:numFmt w:val="decimal"/>
+      <w:lvlText w:val="%4."/>
+      <w:lvlJc w:val="left"/>
+      <w:pPr>
+        <w:tabs>
+          <w:tab w:val="num" w:pos="2880"/>
+        </w:tabs>
+        <w:ind w:left="2880" w:hanging="360"/>
+      </w:pPr>
+    </w:lvl>
+    <w:lvl w:ilvl="4" w:tentative="1">
+      <w:start w:val="1"/>
+      <w:numFmt w:val="decimal"/>
+      <w:lvlText w:val="%5."/>
+      <w:lvlJc w:val="left"/>
+      <w:pPr>
+        <w:tabs>
+          <w:tab w:val="num" w:pos="3600"/>
+        </w:tabs>
+        <w:ind w:left="3600" w:hanging="360"/>
+      </w:pPr>
+    </w:lvl>
+    <w:lvl w:ilvl="5" w:tentative="1">
+      <w:start w:val="1"/>
+      <w:numFmt w:val="decimal"/>
+      <w:lvlText w:val="%6."/>
+      <w:lvlJc w:val="left"/>
+      <w:pPr>
+        <w:tabs>
+          <w:tab w:val="num" w:pos="4320"/>
+        </w:tabs>
+        <w:ind w:left="4320" w:hanging="360"/>
+      </w:pPr>
+    </w:lvl>
+    <w:lvl w:ilvl="6" w:tentative="1">
+      <w:start w:val="1"/>
+      <w:numFmt w:val="decimal"/>
+      <w:lvlText w:val="%7."/>
+      <w:lvlJc w:val="left"/>
+      <w:pPr>
+        <w:tabs>
+          <w:tab w:val="num" w:pos="5040"/>
+        </w:tabs>
+        <w:ind w:left="5040" w:hanging="360"/>
+      </w:pPr>
+    </w:lvl>
+    <w:lvl w:ilvl="7" w:tentative="1">
+      <w:start w:val="1"/>
+      <w:numFmt w:val="decimal"/>
+      <w:lvlText w:val="%8."/>
+      <w:lvlJc w:val="left"/>
+      <w:pPr>
+        <w:tabs>
+          <w:tab w:val="num" w:pos="5760"/>
+        </w:tabs>
+        <w:ind w:left="5760" w:hanging="360"/>
+      </w:pPr>
+    </w:lvl>
+    <w:lvl w:ilvl="8" w:tentative="1">
+      <w:start w:val="1"/>
+      <w:numFmt w:val="decimal"/>
+      <w:lvlText w:val="%9."/>
+      <w:lvlJc w:val="left"/>
+      <w:pPr>
+        <w:tabs>
+          <w:tab w:val="num" w:pos="6480"/>
+        </w:tabs>
+        <w:ind w:left="6480" w:hanging="360"/>
+      </w:pPr>
+    </w:lvl>
+  </w:abstractNum>
   <w:num w:numId="1">
-    <w:abstractNumId w:val="12"/>
+    <w:abstractNumId w:val="16"/>
   </w:num>
   <w:num w:numId="2">
-    <w:abstractNumId w:val="14"/>
+    <w:abstractNumId w:val="20"/>
   </w:num>
   <w:num w:numId="3">
+    <w:abstractNumId w:val="6"/>
+  </w:num>
+  <w:num w:numId="4">
+    <w:abstractNumId w:val="15"/>
+  </w:num>
+  <w:num w:numId="5">
     <w:abstractNumId w:val="4"/>
   </w:num>
-  <w:num w:numId="4">
-    <w:abstractNumId w:val="11"/>
-  </w:num>
-  <w:num w:numId="5">
+  <w:num w:numId="6">
     <w:abstractNumId w:val="3"/>
-  </w:num>
-  <w:num w:numId="6">
-    <w:abstractNumId w:val="2"/>
   </w:num>
   <w:num w:numId="7">
     <w:abstractNumId w:val="0"/>
   </w:num>
   <w:num w:numId="8">
+    <w:abstractNumId w:val="18"/>
+  </w:num>
+  <w:num w:numId="9">
+    <w:abstractNumId w:val="11"/>
+  </w:num>
+  <w:num w:numId="10">
+    <w:abstractNumId w:val="10"/>
+  </w:num>
+  <w:num w:numId="11">
+    <w:abstractNumId w:val="12"/>
+  </w:num>
+  <w:num w:numId="12">
+    <w:abstractNumId w:val="9"/>
+  </w:num>
+  <w:num w:numId="13">
     <w:abstractNumId w:val="13"/>
   </w:num>
-  <w:num w:numId="9">
-    <w:abstractNumId w:val="8"/>
-  </w:num>
-  <w:num w:numId="10">
+  <w:num w:numId="14">
     <w:abstractNumId w:val="7"/>
-  </w:num>
-  <w:num w:numId="11">
-    <w:abstractNumId w:val="9"/>
-  </w:num>
-  <w:num w:numId="12">
-    <w:abstractNumId w:val="6"/>
-  </w:num>
-  <w:num w:numId="13">
-    <w:abstractNumId w:val="10"/>
-  </w:num>
-  <w:num w:numId="14">
-    <w:abstractNumId w:val="5"/>
   </w:num>
   <w:num w:numId="15">
     <w:abstractNumId w:val="1"/>
+  </w:num>
+  <w:num w:numId="16">
+    <w:abstractNumId w:val="22"/>
+  </w:num>
+  <w:num w:numId="17">
+    <w:abstractNumId w:val="8"/>
+  </w:num>
+  <w:num w:numId="18">
+    <w:abstractNumId w:val="17"/>
+  </w:num>
+  <w:num w:numId="19">
+    <w:abstractNumId w:val="23"/>
+  </w:num>
+  <w:num w:numId="20">
+    <w:abstractNumId w:val="14"/>
+  </w:num>
+  <w:num w:numId="21">
+    <w:abstractNumId w:val="2"/>
+  </w:num>
+  <w:num w:numId="22">
+    <w:abstractNumId w:val="21"/>
+  </w:num>
+  <w:num w:numId="23">
+    <w:abstractNumId w:val="5"/>
+  </w:num>
+  <w:num w:numId="24">
+    <w:abstractNumId w:val="19"/>
   </w:num>
 </w:numbering>
 </file>
 
 <file path=word/styles.xml><?xml version="1.0" encoding="utf-8"?>
-<w:styles xmlns:mc="http://schemas.openxmlformats.org/markup-compatibility/2006" xmlns:r="http://schemas.openxmlformats.org/officeDocument/2006/relationships" xmlns:w="http://schemas.openxmlformats.org/wordprocessingml/2006/main" xmlns:w14="http://schemas.microsoft.com/office/word/2010/wordml" xmlns:w15="http://schemas.microsoft.com/office/word/2012/wordml" mc:Ignorable="w14 w15">
+<w:styles xmlns:mc="http://schemas.openxmlformats.org/markup-compatibility/2006" xmlns:r="http://schemas.openxmlformats.org/officeDocument/2006/relationships" xmlns:w="http://schemas.openxmlformats.org/wordprocessingml/2006/main" xmlns:w14="http://schemas.microsoft.com/office/word/2010/wordml" xmlns:w15="http://schemas.microsoft.com/office/word/2012/wordml" xmlns:w16cid="http://schemas.microsoft.com/office/word/2016/wordml/cid" xmlns:w16se="http://schemas.microsoft.com/office/word/2015/wordml/symex" mc:Ignorable="w14 w15 w16se w16cid">
   <w:docDefaults>
     <w:rPrDefault>
       <w:rPr>
@@ -3221,7 +5047,7 @@
     </w:rPrDefault>
     <w:pPrDefault/>
   </w:docDefaults>
-  <w:latentStyles w:defLockedState="0" w:defUIPriority="99" w:defSemiHidden="0" w:defUnhideWhenUsed="0" w:defQFormat="0" w:count="382">
+  <w:latentStyles w:defLockedState="0" w:defUIPriority="99" w:defSemiHidden="0" w:defUnhideWhenUsed="0" w:defQFormat="0" w:count="375">
     <w:lsdException w:name="Normal" w:uiPriority="0" w:qFormat="1"/>
     <w:lsdException w:name="heading 1" w:uiPriority="9" w:qFormat="1"/>
     <w:lsdException w:name="heading 2" w:semiHidden="1" w:uiPriority="9" w:unhideWhenUsed="1" w:qFormat="1"/>
@@ -3378,15 +5204,6 @@
     <w:lsdException w:name="Balloon Text" w:semiHidden="1" w:unhideWhenUsed="1"/>
     <w:lsdException w:name="Table Grid" w:uiPriority="59"/>
     <w:lsdException w:name="Table Theme" w:semiHidden="1" w:unhideWhenUsed="1"/>
-    <w:lsdException w:name="Note Level 1" w:semiHidden="1" w:unhideWhenUsed="1"/>
-    <w:lsdException w:name="Note Level 2" w:semiHidden="1" w:unhideWhenUsed="1"/>
-    <w:lsdException w:name="Note Level 3" w:semiHidden="1" w:unhideWhenUsed="1"/>
-    <w:lsdException w:name="Note Level 4" w:semiHidden="1" w:unhideWhenUsed="1"/>
-    <w:lsdException w:name="Note Level 5" w:semiHidden="1" w:unhideWhenUsed="1"/>
-    <w:lsdException w:name="Note Level 6" w:semiHidden="1" w:unhideWhenUsed="1"/>
-    <w:lsdException w:name="Note Level 7" w:semiHidden="1" w:unhideWhenUsed="1"/>
-    <w:lsdException w:name="Note Level 8" w:semiHidden="1" w:unhideWhenUsed="1"/>
-    <w:lsdException w:name="Note Level 9" w:semiHidden="1" w:unhideWhenUsed="1"/>
     <w:lsdException w:name="Placeholder Text" w:semiHidden="1"/>
     <w:lsdException w:name="No Spacing" w:semiHidden="1" w:uiPriority="1" w:qFormat="1"/>
     <w:lsdException w:name="Light Shading" w:uiPriority="60"/>
@@ -3797,6 +5614,24 @@
       <w:bCs/>
     </w:rPr>
   </w:style>
+  <w:style w:type="character" w:styleId="UnresolvedMention">
+    <w:name w:val="Unresolved Mention"/>
+    <w:basedOn w:val="DefaultParagraphFont"/>
+    <w:uiPriority w:val="99"/>
+    <w:rsid w:val="003039EE"/>
+    <w:rPr>
+      <w:color w:val="605E5C"/>
+      <w:shd w:val="clear" w:color="auto" w:fill="E1DFDD"/>
+    </w:rPr>
+  </w:style>
+  <w:style w:type="character" w:styleId="PageNumber">
+    <w:name w:val="page number"/>
+    <w:basedOn w:val="DefaultParagraphFont"/>
+    <w:uiPriority w:val="99"/>
+    <w:semiHidden/>
+    <w:unhideWhenUsed/>
+    <w:rsid w:val="00F67B94"/>
+  </w:style>
 </w:styles>
 </file>
 
@@ -4123,7 +5958,7 @@
 </file>
 
 <file path=customXml/itemProps1.xml><?xml version="1.0" encoding="utf-8"?>
-<ds:datastoreItem xmlns:ds="http://schemas.openxmlformats.org/officeDocument/2006/customXml" ds:itemID="{407E246C-6D64-EE47-9B11-F66D44FE7E37}">
+<ds:datastoreItem xmlns:ds="http://schemas.openxmlformats.org/officeDocument/2006/customXml" ds:itemID="{5789AF3F-B458-E441-A7DE-33CF87E48464}">
   <ds:schemaRefs>
     <ds:schemaRef ds:uri="http://schemas.openxmlformats.org/officeDocument/2006/bibliography"/>
   </ds:schemaRefs>

--- a/Labs/Lab03/CS133JS_Lab03_Instructions-GroupB.docx
+++ b/Labs/Lab03/CS133JS_Lab03_Instructions-GroupB.docx
@@ -89,12 +89,9 @@
           <w:szCs w:val="22"/>
         </w:rPr>
         <w:sectPr>
-          <w:headerReference w:type="even" r:id="rId8"/>
-          <w:headerReference w:type="default" r:id="rId9"/>
-          <w:footerReference w:type="even" r:id="rId10"/>
-          <w:footerReference w:type="default" r:id="rId11"/>
-          <w:headerReference w:type="first" r:id="rId12"/>
-          <w:footerReference w:type="first" r:id="rId13"/>
+          <w:headerReference w:type="default" r:id="rId8"/>
+          <w:footerReference w:type="even" r:id="rId9"/>
+          <w:footerReference w:type="default" r:id="rId10"/>
           <w:pgSz w:w="12240" w:h="15840"/>
           <w:pgMar w:top="1440" w:right="1530" w:bottom="1440" w:left="1800" w:header="720" w:footer="720" w:gutter="0"/>
           <w:cols w:space="720"/>
@@ -337,7 +334,7 @@
         </w:rPr>
         <w:t xml:space="preserve">exercises in the </w:t>
       </w:r>
-      <w:hyperlink r:id="rId14" w:history="1">
+      <w:hyperlink r:id="rId11" w:history="1">
         <w:r>
           <w:rPr>
             <w:rStyle w:val="Hyperlink"/>
@@ -458,7 +455,30 @@
           <w:sz w:val="22"/>
           <w:szCs w:val="22"/>
         </w:rPr>
-        <w:t>Put the code that does processing or calculations in a function in a</w:t>
+        <w:t xml:space="preserve">Put the code that does processing or calculations </w:t>
+      </w:r>
+      <w:bookmarkStart w:id="0" w:name="_GoBack"/>
+      <w:r>
+        <w:rPr>
+          <w:sz w:val="22"/>
+          <w:szCs w:val="22"/>
+        </w:rPr>
+        <w:t>in a function</w:t>
+      </w:r>
+      <w:r>
+        <w:rPr>
+          <w:sz w:val="22"/>
+          <w:szCs w:val="22"/>
+        </w:rPr>
+        <w:t xml:space="preserve"> </w:t>
+      </w:r>
+      <w:bookmarkEnd w:id="0"/>
+      <w:r>
+        <w:rPr>
+          <w:sz w:val="22"/>
+          <w:szCs w:val="22"/>
+        </w:rPr>
+        <w:t>in a</w:t>
       </w:r>
       <w:r>
         <w:rPr>
@@ -627,7 +647,14 @@
           <w:rFonts w:asciiTheme="majorHAnsi" w:hAnsiTheme="majorHAnsi"/>
           <w:szCs w:val="28"/>
         </w:rPr>
-        <w:t>I.</w:t>
+        <w:t>I</w:t>
+      </w:r>
+      <w:r>
+        <w:rPr>
+          <w:rFonts w:asciiTheme="majorHAnsi" w:hAnsiTheme="majorHAnsi"/>
+          <w:szCs w:val="28"/>
+        </w:rPr>
+        <w:t>.</w:t>
       </w:r>
       <w:r>
         <w:rPr>
@@ -635,7 +662,7 @@
           <w:szCs w:val="28"/>
           <w:u w:val="single"/>
         </w:rPr>
-        <w:t xml:space="preserve"> Age </w:t>
+        <w:t xml:space="preserve"> </w:t>
       </w:r>
       <w:r>
         <w:rPr>
@@ -643,15 +670,7 @@
           <w:szCs w:val="28"/>
           <w:u w:val="single"/>
         </w:rPr>
-        <w:t>C</w:t>
-      </w:r>
-      <w:r>
-        <w:rPr>
-          <w:rFonts w:asciiTheme="majorHAnsi" w:hAnsiTheme="majorHAnsi"/>
-          <w:szCs w:val="28"/>
-          <w:u w:val="single"/>
-        </w:rPr>
-        <w:t>alculator</w:t>
+        <w:t>Store Discount</w:t>
       </w:r>
     </w:p>
     <w:p>
@@ -669,77 +688,92 @@
           <w:sz w:val="22"/>
           <w:szCs w:val="22"/>
         </w:rPr>
-        <w:t>Create</w:t>
-      </w:r>
-      <w:r>
-        <w:rPr>
-          <w:sz w:val="22"/>
-          <w:szCs w:val="22"/>
-        </w:rPr>
-        <w:t xml:space="preserve"> a web page that </w:t>
-      </w:r>
-      <w:r>
-        <w:rPr>
-          <w:sz w:val="22"/>
-          <w:szCs w:val="22"/>
-        </w:rPr>
-        <w:t>calculates a user’s age</w:t>
-      </w:r>
-      <w:r>
-        <w:rPr>
-          <w:sz w:val="22"/>
-          <w:szCs w:val="22"/>
-        </w:rPr>
-        <w:t xml:space="preserve">. </w:t>
-      </w:r>
-      <w:r>
-        <w:rPr>
-          <w:sz w:val="22"/>
-          <w:szCs w:val="22"/>
-        </w:rPr>
-        <w:t>The</w:t>
-      </w:r>
-      <w:r>
-        <w:rPr>
-          <w:sz w:val="22"/>
-          <w:szCs w:val="22"/>
-        </w:rPr>
-        <w:t xml:space="preserve"> page </w:t>
-      </w:r>
-      <w:r>
-        <w:rPr>
-          <w:sz w:val="22"/>
-          <w:szCs w:val="22"/>
-        </w:rPr>
-        <w:t>will</w:t>
-      </w:r>
-      <w:r>
-        <w:rPr>
-          <w:sz w:val="22"/>
-          <w:szCs w:val="22"/>
-        </w:rPr>
-        <w:t xml:space="preserve"> p</w:t>
-      </w:r>
-      <w:r>
-        <w:rPr>
-          <w:sz w:val="22"/>
-          <w:szCs w:val="22"/>
-        </w:rPr>
-        <w:t xml:space="preserve">rompt the user to </w:t>
-      </w:r>
-      <w:r>
-        <w:rPr>
-          <w:sz w:val="22"/>
-          <w:szCs w:val="22"/>
-        </w:rPr>
-        <w:t>enter</w:t>
-      </w:r>
-      <w:r>
-        <w:rPr>
-          <w:sz w:val="22"/>
-          <w:szCs w:val="22"/>
-        </w:rPr>
-        <w:t>:</w:t>
+        <w:t>Create a web page that determines the discount to be given by an online store. This is the criteria:</w:t>
+      </w:r>
+    </w:p>
+    <w:p>
+      <w:pPr>
+        <w:pStyle w:val="ListParagraph"/>
+        <w:numPr>
+          <w:ilvl w:val="0"/>
+          <w:numId w:val="26"/>
+        </w:numPr>
+        <w:shd w:val="clear" w:color="auto" w:fill="FFFFFF"/>
+        <w:spacing w:before="120" w:after="120"/>
+        <w:ind w:right="720"/>
+        <w:rPr>
+          <w:sz w:val="22"/>
+          <w:szCs w:val="22"/>
+        </w:rPr>
+      </w:pPr>
+      <w:r>
+        <w:rPr>
+          <w:sz w:val="22"/>
+          <w:szCs w:val="22"/>
+        </w:rPr>
+        <w:t>Members get a 10% discount.</w:t>
+      </w:r>
+    </w:p>
+    <w:p>
+      <w:pPr>
+        <w:pStyle w:val="ListParagraph"/>
+        <w:numPr>
+          <w:ilvl w:val="0"/>
+          <w:numId w:val="26"/>
+        </w:numPr>
+        <w:shd w:val="clear" w:color="auto" w:fill="FFFFFF"/>
+        <w:spacing w:before="120" w:after="120"/>
+        <w:ind w:right="720"/>
+        <w:rPr>
+          <w:sz w:val="22"/>
+          <w:szCs w:val="22"/>
+        </w:rPr>
+      </w:pPr>
+      <w:r>
+        <w:rPr>
+          <w:sz w:val="22"/>
+          <w:szCs w:val="22"/>
+        </w:rPr>
+        <w:t>Seniors (65 or over) get a 5% discount.</w:t>
+      </w:r>
+    </w:p>
+    <w:p>
+      <w:pPr>
+        <w:shd w:val="clear" w:color="auto" w:fill="FFFFFF"/>
+        <w:spacing w:before="120" w:after="120"/>
+        <w:ind w:right="720"/>
+        <w:rPr>
+          <w:sz w:val="22"/>
+          <w:szCs w:val="22"/>
+        </w:rPr>
+      </w:pPr>
+      <w:r>
+        <w:rPr>
+          <w:sz w:val="22"/>
+          <w:szCs w:val="22"/>
+        </w:rPr>
+        <w:t xml:space="preserve">Create a web page that </w:t>
+      </w:r>
+      <w:r>
+        <w:rPr>
+          <w:sz w:val="22"/>
+          <w:szCs w:val="22"/>
+        </w:rPr>
+        <w:t>prompt</w:t>
+      </w:r>
+      <w:r>
+        <w:rPr>
+          <w:sz w:val="22"/>
+          <w:szCs w:val="22"/>
+        </w:rPr>
+        <w:t>s</w:t>
+      </w:r>
+      <w:r>
+        <w:rPr>
+          <w:sz w:val="22"/>
+          <w:szCs w:val="22"/>
+        </w:rPr>
+        <w:t xml:space="preserve"> the user to enter:</w:t>
       </w:r>
     </w:p>
     <w:p>
@@ -762,7 +796,14 @@
           <w:sz w:val="22"/>
           <w:szCs w:val="22"/>
         </w:rPr>
-        <w:t>The year they were born (a number).</w:t>
+        <w:t>Whether they are a member (yes or no)</w:t>
+      </w:r>
+      <w:r>
+        <w:rPr>
+          <w:sz w:val="22"/>
+          <w:szCs w:val="22"/>
+        </w:rPr>
+        <w:t>.</w:t>
       </w:r>
     </w:p>
     <w:p>
@@ -785,14 +826,7 @@
           <w:sz w:val="22"/>
           <w:szCs w:val="22"/>
         </w:rPr>
-        <w:t>Whether they have had a birthday yet (yes/no)</w:t>
-      </w:r>
-      <w:r>
-        <w:rPr>
-          <w:sz w:val="22"/>
-          <w:szCs w:val="22"/>
-        </w:rPr>
-        <w:t>.</w:t>
+        <w:t>Their age.</w:t>
       </w:r>
     </w:p>
     <w:p>
@@ -810,31 +844,15 @@
           <w:sz w:val="22"/>
           <w:szCs w:val="22"/>
         </w:rPr>
-        <w:t>The user’s</w:t>
-      </w:r>
-      <w:r>
-        <w:rPr>
-          <w:sz w:val="22"/>
-          <w:szCs w:val="22"/>
-        </w:rPr>
-        <w:t xml:space="preserve"> age in years will be shown</w:t>
-      </w:r>
-      <w:r>
-        <w:rPr>
-          <w:sz w:val="22"/>
-          <w:szCs w:val="22"/>
-        </w:rPr>
-        <w:t xml:space="preserve"> on the web page.</w:t>
-      </w:r>
-    </w:p>
-    <w:p>
-      <w:pPr>
-        <w:spacing w:before="120" w:after="120"/>
-        <w:rPr>
-          <w:rFonts w:asciiTheme="majorHAnsi" w:hAnsiTheme="majorHAnsi"/>
-          <w:szCs w:val="28"/>
-        </w:rPr>
-      </w:pPr>
+        <w:t xml:space="preserve">A senior who is a member will get a combined discount of 10%. Show the correct discount </w:t>
+      </w:r>
+      <w:r>
+        <w:rPr>
+          <w:sz w:val="22"/>
+          <w:szCs w:val="22"/>
+        </w:rPr>
+        <w:t>on the web page.</w:t>
+      </w:r>
     </w:p>
     <w:p>
       <w:pPr>
@@ -842,17 +860,50 @@
         <w:spacing w:before="120" w:after="120"/>
         <w:ind w:right="720"/>
         <w:rPr>
+          <w:sz w:val="22"/>
+          <w:szCs w:val="22"/>
+        </w:rPr>
+      </w:pPr>
+    </w:p>
+    <w:p>
+      <w:pPr>
+        <w:shd w:val="clear" w:color="auto" w:fill="FFFFFF"/>
+        <w:spacing w:before="120" w:after="120"/>
+        <w:ind w:right="720"/>
+        <w:rPr>
+          <w:rFonts w:asciiTheme="majorHAnsi" w:eastAsia="Times New Roman" w:hAnsiTheme="majorHAnsi" w:cs="Arial"/>
+          <w:color w:val="000000"/>
+          <w:u w:val="single"/>
+        </w:rPr>
+      </w:pPr>
+      <w:r>
+        <w:rPr>
+          <w:rFonts w:asciiTheme="majorHAnsi" w:hAnsiTheme="majorHAnsi"/>
+          <w:szCs w:val="28"/>
+        </w:rPr>
+        <w:t>I</w:t>
+      </w:r>
+      <w:r>
+        <w:rPr>
+          <w:rFonts w:asciiTheme="majorHAnsi" w:hAnsiTheme="majorHAnsi"/>
+          <w:szCs w:val="28"/>
+        </w:rPr>
+        <w:t>I</w:t>
+      </w:r>
+      <w:r>
+        <w:rPr>
+          <w:rFonts w:asciiTheme="majorHAnsi" w:hAnsiTheme="majorHAnsi"/>
+          <w:szCs w:val="28"/>
+        </w:rPr>
+        <w:t>.</w:t>
+      </w:r>
+      <w:r>
+        <w:rPr>
           <w:rFonts w:asciiTheme="majorHAnsi" w:hAnsiTheme="majorHAnsi"/>
           <w:szCs w:val="28"/>
           <w:u w:val="single"/>
         </w:rPr>
-      </w:pPr>
-      <w:r>
-        <w:rPr>
-          <w:rFonts w:asciiTheme="majorHAnsi" w:hAnsiTheme="majorHAnsi"/>
-          <w:szCs w:val="28"/>
-        </w:rPr>
-        <w:t xml:space="preserve">II. </w:t>
+        <w:t xml:space="preserve"> </w:t>
       </w:r>
       <w:r>
         <w:rPr>
@@ -860,11 +911,299 @@
           <w:szCs w:val="28"/>
           <w:u w:val="single"/>
         </w:rPr>
-        <w:t>Kindergarten Admission Age</w:t>
+        <w:t>Beverage Labeling</w:t>
       </w:r>
     </w:p>
     <w:p>
       <w:pPr>
+        <w:shd w:val="clear" w:color="auto" w:fill="FFFFFF"/>
+        <w:spacing w:before="120" w:after="120"/>
+        <w:ind w:right="720"/>
+        <w:rPr>
+          <w:sz w:val="22"/>
+          <w:szCs w:val="22"/>
+        </w:rPr>
+      </w:pPr>
+      <w:r>
+        <w:rPr>
+          <w:sz w:val="22"/>
+          <w:szCs w:val="22"/>
+        </w:rPr>
+        <w:t>Create</w:t>
+      </w:r>
+      <w:r>
+        <w:rPr>
+          <w:sz w:val="22"/>
+          <w:szCs w:val="22"/>
+        </w:rPr>
+        <w:t xml:space="preserve"> a web page that </w:t>
+      </w:r>
+      <w:r>
+        <w:rPr>
+          <w:sz w:val="22"/>
+          <w:szCs w:val="22"/>
+        </w:rPr>
+        <w:t xml:space="preserve">determines the correct </w:t>
+      </w:r>
+      <w:r>
+        <w:rPr>
+          <w:sz w:val="22"/>
+          <w:szCs w:val="22"/>
+        </w:rPr>
+        <w:t>labeling for a fruit beverage</w:t>
+      </w:r>
+      <w:r>
+        <w:rPr>
+          <w:sz w:val="22"/>
+          <w:szCs w:val="22"/>
+        </w:rPr>
+        <w:t xml:space="preserve">. </w:t>
+      </w:r>
+      <w:r>
+        <w:rPr>
+          <w:sz w:val="22"/>
+          <w:szCs w:val="22"/>
+        </w:rPr>
+        <w:t>There are three categories of beverage:</w:t>
+      </w:r>
+    </w:p>
+    <w:p>
+      <w:pPr>
+        <w:pStyle w:val="ListParagraph"/>
+        <w:numPr>
+          <w:ilvl w:val="0"/>
+          <w:numId w:val="25"/>
+        </w:numPr>
+        <w:shd w:val="clear" w:color="auto" w:fill="FFFFFF"/>
+        <w:spacing w:before="120" w:after="120"/>
+        <w:ind w:right="720"/>
+        <w:rPr>
+          <w:sz w:val="22"/>
+          <w:szCs w:val="22"/>
+        </w:rPr>
+      </w:pPr>
+      <w:r>
+        <w:rPr>
+          <w:sz w:val="22"/>
+          <w:szCs w:val="22"/>
+        </w:rPr>
+        <w:t>Fruit juice: must be undiluted fruit juice and less than 4% added sweetener.</w:t>
+      </w:r>
+    </w:p>
+    <w:p>
+      <w:pPr>
+        <w:pStyle w:val="ListParagraph"/>
+        <w:numPr>
+          <w:ilvl w:val="0"/>
+          <w:numId w:val="25"/>
+        </w:numPr>
+        <w:shd w:val="clear" w:color="auto" w:fill="FFFFFF"/>
+        <w:spacing w:before="120" w:after="120"/>
+        <w:ind w:right="720"/>
+        <w:rPr>
+          <w:sz w:val="22"/>
+          <w:szCs w:val="22"/>
+        </w:rPr>
+      </w:pPr>
+      <w:r>
+        <w:rPr>
+          <w:sz w:val="22"/>
+          <w:szCs w:val="22"/>
+        </w:rPr>
+        <w:t>Fruit drink: must contain at least 5% fruit juice.</w:t>
+      </w:r>
+    </w:p>
+    <w:p>
+      <w:pPr>
+        <w:pStyle w:val="ListParagraph"/>
+        <w:numPr>
+          <w:ilvl w:val="0"/>
+          <w:numId w:val="25"/>
+        </w:numPr>
+        <w:shd w:val="clear" w:color="auto" w:fill="FFFFFF"/>
+        <w:spacing w:before="120" w:after="120"/>
+        <w:ind w:right="720"/>
+        <w:rPr>
+          <w:sz w:val="22"/>
+          <w:szCs w:val="22"/>
+        </w:rPr>
+      </w:pPr>
+      <w:r>
+        <w:rPr>
+          <w:sz w:val="22"/>
+          <w:szCs w:val="22"/>
+        </w:rPr>
+        <w:t xml:space="preserve">Fruit flavored drink: can have just about anything in it. </w:t>
+      </w:r>
+    </w:p>
+    <w:p>
+      <w:pPr>
+        <w:shd w:val="clear" w:color="auto" w:fill="FFFFFF"/>
+        <w:spacing w:before="120" w:after="120"/>
+        <w:ind w:right="720"/>
+        <w:rPr>
+          <w:sz w:val="22"/>
+          <w:szCs w:val="22"/>
+        </w:rPr>
+      </w:pPr>
+      <w:r>
+        <w:rPr>
+          <w:sz w:val="22"/>
+          <w:szCs w:val="22"/>
+        </w:rPr>
+        <w:t xml:space="preserve">Create a web page that </w:t>
+      </w:r>
+      <w:r>
+        <w:rPr>
+          <w:sz w:val="22"/>
+          <w:szCs w:val="22"/>
+        </w:rPr>
+        <w:t>p</w:t>
+      </w:r>
+      <w:r>
+        <w:rPr>
+          <w:sz w:val="22"/>
+          <w:szCs w:val="22"/>
+        </w:rPr>
+        <w:t>rompt</w:t>
+      </w:r>
+      <w:r>
+        <w:rPr>
+          <w:sz w:val="22"/>
+          <w:szCs w:val="22"/>
+        </w:rPr>
+        <w:t>s</w:t>
+      </w:r>
+      <w:r>
+        <w:rPr>
+          <w:sz w:val="22"/>
+          <w:szCs w:val="22"/>
+        </w:rPr>
+        <w:t xml:space="preserve"> the user to </w:t>
+      </w:r>
+      <w:r>
+        <w:rPr>
+          <w:sz w:val="22"/>
+          <w:szCs w:val="22"/>
+        </w:rPr>
+        <w:t>enter</w:t>
+      </w:r>
+      <w:r>
+        <w:rPr>
+          <w:sz w:val="22"/>
+          <w:szCs w:val="22"/>
+        </w:rPr>
+        <w:t>:</w:t>
+      </w:r>
+    </w:p>
+    <w:p>
+      <w:pPr>
+        <w:pStyle w:val="ListParagraph"/>
+        <w:numPr>
+          <w:ilvl w:val="0"/>
+          <w:numId w:val="27"/>
+        </w:numPr>
+        <w:shd w:val="clear" w:color="auto" w:fill="FFFFFF"/>
+        <w:spacing w:before="120" w:after="120"/>
+        <w:ind w:right="720"/>
+        <w:rPr>
+          <w:sz w:val="22"/>
+          <w:szCs w:val="22"/>
+        </w:rPr>
+      </w:pPr>
+      <w:r>
+        <w:rPr>
+          <w:sz w:val="22"/>
+          <w:szCs w:val="22"/>
+        </w:rPr>
+        <w:t xml:space="preserve">The </w:t>
+      </w:r>
+      <w:r>
+        <w:rPr>
+          <w:sz w:val="22"/>
+          <w:szCs w:val="22"/>
+        </w:rPr>
+        <w:t>percentage of fruit juice in the drink.</w:t>
+      </w:r>
+    </w:p>
+    <w:p>
+      <w:pPr>
+        <w:pStyle w:val="ListParagraph"/>
+        <w:numPr>
+          <w:ilvl w:val="0"/>
+          <w:numId w:val="27"/>
+        </w:numPr>
+        <w:shd w:val="clear" w:color="auto" w:fill="FFFFFF"/>
+        <w:spacing w:before="120" w:after="120"/>
+        <w:ind w:right="720"/>
+        <w:rPr>
+          <w:sz w:val="22"/>
+          <w:szCs w:val="22"/>
+        </w:rPr>
+      </w:pPr>
+      <w:r>
+        <w:rPr>
+          <w:sz w:val="22"/>
+          <w:szCs w:val="22"/>
+        </w:rPr>
+        <w:t>The percentage sweetener.</w:t>
+      </w:r>
+    </w:p>
+    <w:p>
+      <w:pPr>
+        <w:shd w:val="clear" w:color="auto" w:fill="FFFFFF"/>
+        <w:spacing w:before="120" w:after="120"/>
+        <w:ind w:right="720"/>
+        <w:rPr>
+          <w:sz w:val="22"/>
+          <w:szCs w:val="22"/>
+        </w:rPr>
+      </w:pPr>
+      <w:r>
+        <w:rPr>
+          <w:sz w:val="22"/>
+          <w:szCs w:val="22"/>
+        </w:rPr>
+        <w:t>The correct labeling for the beverage will be shown on the web page.</w:t>
+      </w:r>
+    </w:p>
+    <w:p>
+      <w:pPr>
+        <w:shd w:val="clear" w:color="auto" w:fill="FFFFFF"/>
+        <w:spacing w:before="120" w:after="120"/>
+        <w:ind w:right="720"/>
+        <w:rPr>
+          <w:sz w:val="22"/>
+          <w:szCs w:val="22"/>
+        </w:rPr>
+      </w:pPr>
+    </w:p>
+    <w:p>
+      <w:pPr>
+        <w:rPr>
+          <w:rFonts w:asciiTheme="majorHAnsi" w:eastAsia="Times New Roman" w:hAnsiTheme="majorHAnsi" w:cs="Times New Roman"/>
+          <w:color w:val="24292E"/>
+        </w:rPr>
+      </w:pPr>
+      <w:r>
+        <w:rPr>
+          <w:rFonts w:asciiTheme="majorHAnsi" w:eastAsia="Times New Roman" w:hAnsiTheme="majorHAnsi" w:cs="Times New Roman"/>
+          <w:color w:val="24292E"/>
+        </w:rPr>
+        <w:lastRenderedPageBreak/>
+        <w:t xml:space="preserve">III. </w:t>
+      </w:r>
+      <w:r>
+        <w:rPr>
+          <w:rFonts w:asciiTheme="majorHAnsi" w:eastAsia="Times New Roman" w:hAnsiTheme="majorHAnsi" w:cs="Times New Roman"/>
+          <w:color w:val="24292E"/>
+          <w:u w:val="single"/>
+        </w:rPr>
+        <w:t>State Tax</w:t>
+      </w:r>
+    </w:p>
+    <w:p>
+      <w:pPr>
         <w:spacing w:before="120" w:after="120"/>
         <w:rPr>
           <w:rFonts w:eastAsia="Times New Roman" w:cs="Times New Roman"/>
@@ -875,39 +1214,26 @@
       </w:pPr>
       <w:r>
         <w:rPr>
+          <w:sz w:val="22"/>
+          <w:szCs w:val="22"/>
+        </w:rPr>
+        <w:t xml:space="preserve">Create a web page that determines </w:t>
+      </w:r>
+      <w:r>
+        <w:rPr>
+          <w:sz w:val="22"/>
+          <w:szCs w:val="22"/>
+        </w:rPr>
+        <w:t>what tax rate should be applied depending on the state where the purchase is made</w:t>
+      </w:r>
+      <w:r>
+        <w:rPr>
           <w:rFonts w:eastAsia="Times New Roman" w:cs="Times New Roman"/>
           <w:color w:val="24292E"/>
           <w:sz w:val="22"/>
           <w:szCs w:val="22"/>
         </w:rPr>
-        <w:t>Create a web page that a parent can use to</w:t>
-      </w:r>
-      <w:r>
-        <w:rPr>
-          <w:rFonts w:eastAsia="Times New Roman" w:cs="Times New Roman"/>
-          <w:color w:val="24292E"/>
-          <w:sz w:val="22"/>
-          <w:szCs w:val="22"/>
-        </w:rPr>
-        <w:t xml:space="preserve"> see if </w:t>
-      </w:r>
-      <w:r>
-        <w:rPr>
-          <w:rFonts w:eastAsia="Times New Roman" w:cs="Times New Roman"/>
-          <w:color w:val="24292E"/>
-          <w:sz w:val="22"/>
-          <w:szCs w:val="22"/>
-        </w:rPr>
-        <w:t>their</w:t>
-      </w:r>
-      <w:r>
-        <w:rPr>
-          <w:rFonts w:eastAsia="Times New Roman" w:cs="Times New Roman"/>
-          <w:color w:val="24292E"/>
-          <w:sz w:val="22"/>
-          <w:szCs w:val="22"/>
-        </w:rPr>
-        <w:t xml:space="preserve"> child can start kindergarten.</w:t>
+        <w:t>.</w:t>
       </w:r>
       <w:r>
         <w:rPr>
@@ -957,21 +1283,66 @@
           <w:sz w:val="22"/>
           <w:szCs w:val="22"/>
         </w:rPr>
-        <w:t>The</w:t>
-      </w:r>
-      <w:r>
-        <w:rPr>
-          <w:sz w:val="22"/>
-          <w:szCs w:val="22"/>
-        </w:rPr>
-        <w:t xml:space="preserve"> child's age</w:t>
-      </w:r>
-      <w:r>
-        <w:rPr>
-          <w:sz w:val="22"/>
-          <w:szCs w:val="22"/>
-        </w:rPr>
-        <w:t xml:space="preserve"> (a number).</w:t>
+        <w:t>The name of the state</w:t>
+      </w:r>
+      <w:r>
+        <w:rPr>
+          <w:sz w:val="22"/>
+          <w:szCs w:val="22"/>
+        </w:rPr>
+        <w:t xml:space="preserve"> (a </w:t>
+      </w:r>
+      <w:r>
+        <w:rPr>
+          <w:sz w:val="22"/>
+          <w:szCs w:val="22"/>
+        </w:rPr>
+        <w:t>string</w:t>
+      </w:r>
+      <w:r>
+        <w:rPr>
+          <w:sz w:val="22"/>
+          <w:szCs w:val="22"/>
+        </w:rPr>
+        <w:t>).</w:t>
+      </w:r>
+    </w:p>
+    <w:p>
+      <w:pPr>
+        <w:spacing w:before="120" w:after="120"/>
+        <w:rPr>
+          <w:rFonts w:eastAsia="Times New Roman" w:cs="Times New Roman"/>
+          <w:color w:val="24292E"/>
+          <w:sz w:val="22"/>
+          <w:szCs w:val="22"/>
+        </w:rPr>
+      </w:pPr>
+      <w:r>
+        <w:rPr>
+          <w:rFonts w:eastAsia="Times New Roman" w:cs="Times New Roman"/>
+          <w:color w:val="24292E"/>
+          <w:sz w:val="22"/>
+          <w:szCs w:val="22"/>
+        </w:rPr>
+        <w:t xml:space="preserve">Use a switch case statement to determine the </w:t>
+      </w:r>
+      <w:r>
+        <w:rPr>
+          <w:rFonts w:eastAsia="Times New Roman" w:cs="Times New Roman"/>
+          <w:color w:val="24292E"/>
+          <w:sz w:val="22"/>
+          <w:szCs w:val="22"/>
+        </w:rPr>
+        <w:t>tax rate and show it on the web page.</w:t>
+      </w:r>
+      <w:r>
+        <w:rPr>
+          <w:rFonts w:eastAsia="Times New Roman" w:cs="Times New Roman"/>
+          <w:color w:val="24292E"/>
+          <w:sz w:val="22"/>
+          <w:szCs w:val="22"/>
+        </w:rPr>
+        <w:t xml:space="preserve"> </w:t>
       </w:r>
     </w:p>
     <w:p>
@@ -979,61 +1350,8 @@
         <w:pStyle w:val="ListParagraph"/>
         <w:numPr>
           <w:ilvl w:val="0"/>
-          <w:numId w:val="22"/>
+          <w:numId w:val="29"/>
         </w:numPr>
-        <w:shd w:val="clear" w:color="auto" w:fill="FFFFFF"/>
-        <w:spacing w:before="120" w:after="120"/>
-        <w:ind w:right="720"/>
-        <w:rPr>
-          <w:sz w:val="22"/>
-          <w:szCs w:val="22"/>
-        </w:rPr>
-      </w:pPr>
-      <w:r>
-        <w:rPr>
-          <w:sz w:val="22"/>
-          <w:szCs w:val="22"/>
-        </w:rPr>
-        <w:t>W</w:t>
-      </w:r>
-      <w:r>
-        <w:rPr>
-          <w:sz w:val="22"/>
-          <w:szCs w:val="22"/>
-        </w:rPr>
-        <w:t>hether their birthday was before August 1st (</w:t>
-      </w:r>
-      <w:r>
-        <w:rPr>
-          <w:sz w:val="22"/>
-          <w:szCs w:val="22"/>
-        </w:rPr>
-        <w:t>yes</w:t>
-      </w:r>
-      <w:r>
-        <w:rPr>
-          <w:sz w:val="22"/>
-          <w:szCs w:val="22"/>
-        </w:rPr>
-        <w:t xml:space="preserve"> or </w:t>
-      </w:r>
-      <w:r>
-        <w:rPr>
-          <w:sz w:val="22"/>
-          <w:szCs w:val="22"/>
-        </w:rPr>
-        <w:t>no</w:t>
-      </w:r>
-      <w:r>
-        <w:rPr>
-          <w:sz w:val="22"/>
-          <w:szCs w:val="22"/>
-        </w:rPr>
-        <w:t>).</w:t>
-      </w:r>
-    </w:p>
-    <w:p>
-      <w:pPr>
         <w:spacing w:before="120" w:after="120"/>
         <w:rPr>
           <w:rFonts w:eastAsia="Times New Roman" w:cs="Times New Roman"/>
@@ -1049,7 +1367,7 @@
           <w:sz w:val="22"/>
           <w:szCs w:val="22"/>
         </w:rPr>
-        <w:t xml:space="preserve">If they are five, and their birthday was before August 1st, </w:t>
+        <w:t xml:space="preserve">Here is a list </w:t>
       </w:r>
       <w:r>
         <w:rPr>
@@ -1058,7 +1376,7 @@
           <w:sz w:val="22"/>
           <w:szCs w:val="22"/>
         </w:rPr>
-        <w:t xml:space="preserve">they can start kindergarten. </w:t>
+        <w:t xml:space="preserve">of </w:t>
       </w:r>
       <w:r>
         <w:rPr>
@@ -1067,33 +1385,26 @@
           <w:sz w:val="22"/>
           <w:szCs w:val="22"/>
         </w:rPr>
-        <w:t>Take the birthday into account as well as the age.</w:t>
-      </w:r>
-      <w:r>
-        <w:rPr>
-          <w:rFonts w:eastAsia="Times New Roman" w:cs="Times New Roman"/>
-          <w:color w:val="24292E"/>
-          <w:sz w:val="22"/>
-          <w:szCs w:val="22"/>
-        </w:rPr>
-        <w:t xml:space="preserve"> </w:t>
-      </w:r>
-      <w:r>
-        <w:rPr>
-          <w:rFonts w:eastAsia="Times New Roman" w:cs="Times New Roman"/>
-          <w:color w:val="24292E"/>
-          <w:sz w:val="22"/>
-          <w:szCs w:val="22"/>
-        </w:rPr>
-        <w:t>On the web page show one of the following:</w:t>
-      </w:r>
+        <w:t xml:space="preserve">tax rates: </w:t>
+      </w:r>
+      <w:hyperlink r:id="rId12" w:history="1">
+        <w:r>
+          <w:rPr>
+            <w:rStyle w:val="Hyperlink"/>
+            <w:rFonts w:eastAsia="Times New Roman" w:cs="Times New Roman"/>
+            <w:sz w:val="22"/>
+            <w:szCs w:val="22"/>
+          </w:rPr>
+          <w:t>http://www.tax-rates.org/taxtables/income-tax-by-state</w:t>
+        </w:r>
+      </w:hyperlink>
     </w:p>
     <w:p>
       <w:pPr>
         <w:pStyle w:val="ListParagraph"/>
         <w:numPr>
           <w:ilvl w:val="0"/>
-          <w:numId w:val="21"/>
+          <w:numId w:val="29"/>
         </w:numPr>
         <w:spacing w:before="120" w:after="120"/>
         <w:rPr>
@@ -1110,7 +1421,44 @@
           <w:sz w:val="22"/>
           <w:szCs w:val="22"/>
         </w:rPr>
-        <w:t>Start kindergarten</w:t>
+        <w:t xml:space="preserve">Your switch case should include at least </w:t>
+      </w:r>
+      <w:r>
+        <w:rPr>
+          <w:rFonts w:eastAsia="Times New Roman" w:cs="Times New Roman"/>
+          <w:color w:val="24292E"/>
+          <w:sz w:val="22"/>
+          <w:szCs w:val="22"/>
+          <w:u w:val="single"/>
+        </w:rPr>
+        <w:t>six</w:t>
+      </w:r>
+      <w:r>
+        <w:rPr>
+          <w:rFonts w:eastAsia="Times New Roman" w:cs="Times New Roman"/>
+          <w:color w:val="24292E"/>
+          <w:sz w:val="22"/>
+          <w:szCs w:val="22"/>
+        </w:rPr>
+        <w:t xml:space="preserve"> states</w:t>
+      </w:r>
+      <w:r>
+        <w:rPr>
+          <w:rFonts w:eastAsia="Times New Roman" w:cs="Times New Roman"/>
+          <w:color w:val="24292E"/>
+          <w:sz w:val="22"/>
+          <w:szCs w:val="22"/>
+        </w:rPr>
+        <w:t xml:space="preserve"> that have a state tax</w:t>
+      </w:r>
+      <w:r>
+        <w:rPr>
+          <w:rFonts w:eastAsia="Times New Roman" w:cs="Times New Roman"/>
+          <w:color w:val="24292E"/>
+          <w:sz w:val="22"/>
+          <w:szCs w:val="22"/>
+        </w:rPr>
+        <w:t>.</w:t>
       </w:r>
     </w:p>
     <w:p>
@@ -1118,7 +1466,7 @@
         <w:pStyle w:val="ListParagraph"/>
         <w:numPr>
           <w:ilvl w:val="0"/>
-          <w:numId w:val="21"/>
+          <w:numId w:val="29"/>
         </w:numPr>
         <w:spacing w:before="120" w:after="120"/>
         <w:rPr>
@@ -1135,520 +1483,17 @@
           <w:sz w:val="22"/>
           <w:szCs w:val="22"/>
         </w:rPr>
-        <w:t>Too young</w:t>
-      </w:r>
-    </w:p>
-    <w:p>
-      <w:pPr>
-        <w:pStyle w:val="ListParagraph"/>
-        <w:numPr>
-          <w:ilvl w:val="0"/>
-          <w:numId w:val="21"/>
-        </w:numPr>
-        <w:spacing w:before="120" w:after="120"/>
+        <w:t>For any state that isn’t in your switch case, display “unknown state”</w:t>
+      </w:r>
+      <w:r>
         <w:rPr>
           <w:rFonts w:eastAsia="Times New Roman" w:cs="Times New Roman"/>
           <w:color w:val="24292E"/>
           <w:sz w:val="22"/>
           <w:szCs w:val="22"/>
         </w:rPr>
-      </w:pPr>
-      <w:r>
-        <w:rPr>
-          <w:rFonts w:eastAsia="Times New Roman" w:cs="Times New Roman"/>
-          <w:color w:val="24292E"/>
-          <w:sz w:val="22"/>
-          <w:szCs w:val="22"/>
-        </w:rPr>
-        <w:t>Too old</w:t>
-      </w:r>
-    </w:p>
-    <w:p>
-      <w:pPr>
-        <w:spacing w:before="120" w:after="120"/>
-        <w:rPr>
-          <w:rFonts w:eastAsia="Times New Roman" w:cs="Times New Roman"/>
-          <w:color w:val="24292E"/>
-          <w:sz w:val="22"/>
-          <w:szCs w:val="22"/>
-        </w:rPr>
-      </w:pPr>
-    </w:p>
-    <w:p>
-      <w:pPr>
-        <w:rPr>
-          <w:rFonts w:eastAsia="Times New Roman" w:cs="Times New Roman"/>
-          <w:color w:val="24292E"/>
-        </w:rPr>
-      </w:pPr>
-      <w:r>
-        <w:rPr>
-          <w:rFonts w:eastAsia="Times New Roman" w:cs="Times New Roman"/>
-          <w:color w:val="24292E"/>
-        </w:rPr>
-        <w:br w:type="page"/>
-      </w:r>
-    </w:p>
-    <w:p>
-      <w:pPr>
-        <w:spacing w:before="120" w:after="120"/>
-        <w:rPr>
-          <w:rFonts w:asciiTheme="majorHAnsi" w:eastAsia="Times New Roman" w:hAnsiTheme="majorHAnsi" w:cs="Times New Roman"/>
-          <w:color w:val="24292E"/>
-        </w:rPr>
-      </w:pPr>
-      <w:r>
-        <w:rPr>
-          <w:rFonts w:asciiTheme="majorHAnsi" w:eastAsia="Times New Roman" w:hAnsiTheme="majorHAnsi" w:cs="Times New Roman"/>
-          <w:color w:val="24292E"/>
-        </w:rPr>
-        <w:lastRenderedPageBreak/>
-        <w:t xml:space="preserve">III. </w:t>
-      </w:r>
-      <w:r>
-        <w:rPr>
-          <w:rFonts w:asciiTheme="majorHAnsi" w:eastAsia="Times New Roman" w:hAnsiTheme="majorHAnsi" w:cs="Times New Roman"/>
-          <w:color w:val="24292E"/>
-          <w:u w:val="single"/>
-        </w:rPr>
-        <w:t>Elementary School Grade Level</w:t>
-      </w:r>
-    </w:p>
-    <w:p>
-      <w:pPr>
-        <w:spacing w:before="120" w:after="120"/>
-        <w:rPr>
-          <w:rFonts w:eastAsia="Times New Roman" w:cs="Times New Roman"/>
-          <w:color w:val="24292E"/>
-          <w:sz w:val="22"/>
-          <w:szCs w:val="22"/>
-        </w:rPr>
-      </w:pPr>
-      <w:r>
-        <w:rPr>
-          <w:sz w:val="22"/>
-          <w:szCs w:val="22"/>
-        </w:rPr>
-        <w:t xml:space="preserve">Create a web page that determines what grade an elementary school student </w:t>
-      </w:r>
-      <w:r>
-        <w:rPr>
-          <w:sz w:val="22"/>
-          <w:szCs w:val="22"/>
-        </w:rPr>
-        <w:t>should be</w:t>
-      </w:r>
-      <w:r>
-        <w:rPr>
-          <w:sz w:val="22"/>
-          <w:szCs w:val="22"/>
-        </w:rPr>
-        <w:t xml:space="preserve"> in based on their age and birthdate</w:t>
-      </w:r>
-      <w:proofErr w:type="gramStart"/>
-      <w:r>
-        <w:rPr>
-          <w:sz w:val="22"/>
-          <w:szCs w:val="22"/>
-        </w:rPr>
         <w:t>.</w:t>
       </w:r>
-      <w:r>
-        <w:rPr>
-          <w:sz w:val="22"/>
-          <w:szCs w:val="22"/>
-        </w:rPr>
-        <w:t xml:space="preserve"> </w:t>
-      </w:r>
-      <w:r>
-        <w:rPr>
-          <w:rFonts w:eastAsia="Times New Roman" w:cs="Times New Roman"/>
-          <w:color w:val="24292E"/>
-          <w:sz w:val="22"/>
-          <w:szCs w:val="22"/>
-        </w:rPr>
-        <w:t>.</w:t>
-      </w:r>
-      <w:proofErr w:type="gramEnd"/>
-      <w:r>
-        <w:rPr>
-          <w:rFonts w:eastAsia="Times New Roman" w:cs="Times New Roman"/>
-          <w:color w:val="24292E"/>
-          <w:sz w:val="22"/>
-          <w:szCs w:val="22"/>
-        </w:rPr>
-        <w:t xml:space="preserve"> The page </w:t>
-      </w:r>
-      <w:r>
-        <w:rPr>
-          <w:rFonts w:eastAsia="Times New Roman" w:cs="Times New Roman"/>
-          <w:color w:val="24292E"/>
-          <w:sz w:val="22"/>
-          <w:szCs w:val="22"/>
-        </w:rPr>
-        <w:t>will</w:t>
-      </w:r>
-      <w:r>
-        <w:rPr>
-          <w:rFonts w:eastAsia="Times New Roman" w:cs="Times New Roman"/>
-          <w:color w:val="24292E"/>
-          <w:sz w:val="22"/>
-          <w:szCs w:val="22"/>
-        </w:rPr>
-        <w:t xml:space="preserve"> prompt for:</w:t>
-      </w:r>
-    </w:p>
-    <w:p>
-      <w:pPr>
-        <w:pStyle w:val="ListParagraph"/>
-        <w:numPr>
-          <w:ilvl w:val="0"/>
-          <w:numId w:val="22"/>
-        </w:numPr>
-        <w:shd w:val="clear" w:color="auto" w:fill="FFFFFF"/>
-        <w:spacing w:before="120" w:after="120"/>
-        <w:ind w:right="720"/>
-        <w:rPr>
-          <w:sz w:val="22"/>
-          <w:szCs w:val="22"/>
-        </w:rPr>
-      </w:pPr>
-      <w:r>
-        <w:rPr>
-          <w:sz w:val="22"/>
-          <w:szCs w:val="22"/>
-        </w:rPr>
-        <w:t>The</w:t>
-      </w:r>
-      <w:r>
-        <w:rPr>
-          <w:sz w:val="22"/>
-          <w:szCs w:val="22"/>
-        </w:rPr>
-        <w:t xml:space="preserve"> child's age</w:t>
-      </w:r>
-      <w:r>
-        <w:rPr>
-          <w:sz w:val="22"/>
-          <w:szCs w:val="22"/>
-        </w:rPr>
-        <w:t xml:space="preserve"> (a number).</w:t>
-      </w:r>
-    </w:p>
-    <w:p>
-      <w:pPr>
-        <w:pStyle w:val="ListParagraph"/>
-        <w:numPr>
-          <w:ilvl w:val="0"/>
-          <w:numId w:val="22"/>
-        </w:numPr>
-        <w:shd w:val="clear" w:color="auto" w:fill="FFFFFF"/>
-        <w:spacing w:before="120" w:after="120"/>
-        <w:ind w:right="720"/>
-        <w:rPr>
-          <w:sz w:val="22"/>
-          <w:szCs w:val="22"/>
-        </w:rPr>
-      </w:pPr>
-      <w:r>
-        <w:rPr>
-          <w:sz w:val="22"/>
-          <w:szCs w:val="22"/>
-        </w:rPr>
-        <w:t>W</w:t>
-      </w:r>
-      <w:r>
-        <w:rPr>
-          <w:sz w:val="22"/>
-          <w:szCs w:val="22"/>
-        </w:rPr>
-        <w:t>hether their birthday was before August 1st (</w:t>
-      </w:r>
-      <w:r>
-        <w:rPr>
-          <w:sz w:val="22"/>
-          <w:szCs w:val="22"/>
-        </w:rPr>
-        <w:t>yes</w:t>
-      </w:r>
-      <w:r>
-        <w:rPr>
-          <w:sz w:val="22"/>
-          <w:szCs w:val="22"/>
-        </w:rPr>
-        <w:t xml:space="preserve"> or </w:t>
-      </w:r>
-      <w:r>
-        <w:rPr>
-          <w:sz w:val="22"/>
-          <w:szCs w:val="22"/>
-        </w:rPr>
-        <w:t>no</w:t>
-      </w:r>
-      <w:r>
-        <w:rPr>
-          <w:sz w:val="22"/>
-          <w:szCs w:val="22"/>
-        </w:rPr>
-        <w:t>).</w:t>
-      </w:r>
-    </w:p>
-    <w:p>
-      <w:pPr>
-        <w:spacing w:before="120" w:after="120"/>
-        <w:rPr>
-          <w:rFonts w:eastAsia="Times New Roman" w:cs="Times New Roman"/>
-          <w:color w:val="24292E"/>
-          <w:sz w:val="22"/>
-          <w:szCs w:val="22"/>
-        </w:rPr>
-      </w:pPr>
-      <w:r>
-        <w:rPr>
-          <w:rFonts w:eastAsia="Times New Roman" w:cs="Times New Roman"/>
-          <w:color w:val="24292E"/>
-          <w:sz w:val="22"/>
-          <w:szCs w:val="22"/>
-        </w:rPr>
-        <w:t>Use a switch case statement to determine the student’s grade level. On the web page show one of the following:</w:t>
-      </w:r>
-    </w:p>
-    <w:p>
-      <w:pPr>
-        <w:pStyle w:val="ListParagraph"/>
-        <w:numPr>
-          <w:ilvl w:val="0"/>
-          <w:numId w:val="24"/>
-        </w:numPr>
-        <w:spacing w:before="120" w:after="120"/>
-        <w:rPr>
-          <w:rFonts w:eastAsia="Times New Roman" w:cs="Times New Roman"/>
-          <w:color w:val="24292E"/>
-          <w:sz w:val="22"/>
-          <w:szCs w:val="22"/>
-        </w:rPr>
-        <w:sectPr>
-          <w:type w:val="continuous"/>
-          <w:pgSz w:w="12240" w:h="15840"/>
-          <w:pgMar w:top="1440" w:right="1530" w:bottom="1440" w:left="1800" w:header="720" w:footer="720" w:gutter="0"/>
-          <w:cols w:space="720"/>
-        </w:sectPr>
-      </w:pPr>
-    </w:p>
-    <w:p>
-      <w:pPr>
-        <w:pStyle w:val="ListParagraph"/>
-        <w:numPr>
-          <w:ilvl w:val="0"/>
-          <w:numId w:val="24"/>
-        </w:numPr>
-        <w:spacing w:before="120" w:after="120"/>
-        <w:rPr>
-          <w:rFonts w:eastAsia="Times New Roman" w:cs="Times New Roman"/>
-          <w:color w:val="24292E"/>
-          <w:sz w:val="22"/>
-          <w:szCs w:val="22"/>
-        </w:rPr>
-      </w:pPr>
-      <w:r>
-        <w:rPr>
-          <w:rFonts w:eastAsia="Times New Roman" w:cs="Times New Roman"/>
-          <w:color w:val="24292E"/>
-          <w:sz w:val="22"/>
-          <w:szCs w:val="22"/>
-        </w:rPr>
-        <w:t>Kindergarten</w:t>
-      </w:r>
-    </w:p>
-    <w:p>
-      <w:pPr>
-        <w:pStyle w:val="ListParagraph"/>
-        <w:numPr>
-          <w:ilvl w:val="0"/>
-          <w:numId w:val="24"/>
-        </w:numPr>
-        <w:spacing w:before="120" w:after="120"/>
-        <w:rPr>
-          <w:rFonts w:eastAsia="Times New Roman" w:cs="Times New Roman"/>
-          <w:color w:val="24292E"/>
-          <w:sz w:val="22"/>
-          <w:szCs w:val="22"/>
-        </w:rPr>
-      </w:pPr>
-      <w:r>
-        <w:rPr>
-          <w:rFonts w:eastAsia="Times New Roman" w:cs="Times New Roman"/>
-          <w:color w:val="24292E"/>
-          <w:sz w:val="22"/>
-          <w:szCs w:val="22"/>
-        </w:rPr>
-        <w:t>First grade</w:t>
-      </w:r>
-    </w:p>
-    <w:p>
-      <w:pPr>
-        <w:pStyle w:val="ListParagraph"/>
-        <w:numPr>
-          <w:ilvl w:val="0"/>
-          <w:numId w:val="24"/>
-        </w:numPr>
-        <w:spacing w:before="120" w:after="120"/>
-        <w:rPr>
-          <w:rFonts w:eastAsia="Times New Roman" w:cs="Times New Roman"/>
-          <w:color w:val="24292E"/>
-          <w:sz w:val="22"/>
-          <w:szCs w:val="22"/>
-        </w:rPr>
-      </w:pPr>
-      <w:r>
-        <w:rPr>
-          <w:rFonts w:eastAsia="Times New Roman" w:cs="Times New Roman"/>
-          <w:color w:val="24292E"/>
-          <w:sz w:val="22"/>
-          <w:szCs w:val="22"/>
-        </w:rPr>
-        <w:t>Second grade</w:t>
-      </w:r>
-    </w:p>
-    <w:p>
-      <w:pPr>
-        <w:pStyle w:val="ListParagraph"/>
-        <w:numPr>
-          <w:ilvl w:val="0"/>
-          <w:numId w:val="24"/>
-        </w:numPr>
-        <w:spacing w:before="120" w:after="120"/>
-        <w:rPr>
-          <w:rFonts w:eastAsia="Times New Roman" w:cs="Times New Roman"/>
-          <w:color w:val="24292E"/>
-          <w:sz w:val="22"/>
-          <w:szCs w:val="22"/>
-        </w:rPr>
-      </w:pPr>
-      <w:r>
-        <w:rPr>
-          <w:rFonts w:eastAsia="Times New Roman" w:cs="Times New Roman"/>
-          <w:color w:val="24292E"/>
-          <w:sz w:val="22"/>
-          <w:szCs w:val="22"/>
-        </w:rPr>
-        <w:t>Third grade</w:t>
-      </w:r>
-    </w:p>
-    <w:p>
-      <w:pPr>
-        <w:pStyle w:val="ListParagraph"/>
-        <w:numPr>
-          <w:ilvl w:val="0"/>
-          <w:numId w:val="24"/>
-        </w:numPr>
-        <w:spacing w:before="120" w:after="120"/>
-        <w:rPr>
-          <w:rFonts w:eastAsia="Times New Roman" w:cs="Times New Roman"/>
-          <w:color w:val="24292E"/>
-          <w:sz w:val="22"/>
-          <w:szCs w:val="22"/>
-        </w:rPr>
-      </w:pPr>
-      <w:r>
-        <w:rPr>
-          <w:rFonts w:eastAsia="Times New Roman" w:cs="Times New Roman"/>
-          <w:color w:val="24292E"/>
-          <w:sz w:val="22"/>
-          <w:szCs w:val="22"/>
-        </w:rPr>
-        <w:t>Fourth grade</w:t>
-      </w:r>
-    </w:p>
-    <w:p>
-      <w:pPr>
-        <w:pStyle w:val="ListParagraph"/>
-        <w:numPr>
-          <w:ilvl w:val="0"/>
-          <w:numId w:val="24"/>
-        </w:numPr>
-        <w:spacing w:before="120" w:after="120"/>
-        <w:rPr>
-          <w:rFonts w:eastAsia="Times New Roman" w:cs="Times New Roman"/>
-          <w:color w:val="24292E"/>
-          <w:sz w:val="22"/>
-          <w:szCs w:val="22"/>
-        </w:rPr>
-      </w:pPr>
-      <w:r>
-        <w:rPr>
-          <w:rFonts w:eastAsia="Times New Roman" w:cs="Times New Roman"/>
-          <w:color w:val="24292E"/>
-          <w:sz w:val="22"/>
-          <w:szCs w:val="22"/>
-        </w:rPr>
-        <w:t>Fifth grade</w:t>
-      </w:r>
-    </w:p>
-    <w:p>
-      <w:pPr>
-        <w:pStyle w:val="ListParagraph"/>
-        <w:numPr>
-          <w:ilvl w:val="0"/>
-          <w:numId w:val="24"/>
-        </w:numPr>
-        <w:spacing w:before="120" w:after="120"/>
-        <w:rPr>
-          <w:rFonts w:eastAsia="Times New Roman" w:cs="Times New Roman"/>
-          <w:color w:val="24292E"/>
-          <w:sz w:val="22"/>
-          <w:szCs w:val="22"/>
-        </w:rPr>
-      </w:pPr>
-      <w:r>
-        <w:rPr>
-          <w:rFonts w:eastAsia="Times New Roman" w:cs="Times New Roman"/>
-          <w:color w:val="24292E"/>
-          <w:sz w:val="22"/>
-          <w:szCs w:val="22"/>
-        </w:rPr>
-        <w:t>Too young</w:t>
-      </w:r>
-    </w:p>
-    <w:p>
-      <w:pPr>
-        <w:pStyle w:val="ListParagraph"/>
-        <w:numPr>
-          <w:ilvl w:val="0"/>
-          <w:numId w:val="24"/>
-        </w:numPr>
-        <w:spacing w:before="120" w:after="120"/>
-        <w:rPr>
-          <w:rFonts w:eastAsia="Times New Roman" w:cs="Times New Roman"/>
-          <w:color w:val="24292E"/>
-          <w:sz w:val="22"/>
-          <w:szCs w:val="22"/>
-        </w:rPr>
-      </w:pPr>
-      <w:r>
-        <w:rPr>
-          <w:rFonts w:eastAsia="Times New Roman" w:cs="Times New Roman"/>
-          <w:color w:val="24292E"/>
-          <w:sz w:val="22"/>
-          <w:szCs w:val="22"/>
-        </w:rPr>
-        <w:t>Too old</w:t>
-      </w:r>
-    </w:p>
-    <w:p>
-      <w:pPr>
-        <w:spacing w:before="120" w:after="120"/>
-        <w:rPr>
-          <w:sz w:val="22"/>
-          <w:szCs w:val="22"/>
-        </w:rPr>
-        <w:sectPr>
-          <w:type w:val="continuous"/>
-          <w:pgSz w:w="12240" w:h="15840"/>
-          <w:pgMar w:top="1440" w:right="1530" w:bottom="1440" w:left="1800" w:header="720" w:footer="720" w:gutter="0"/>
-          <w:cols w:num="2" w:space="720"/>
-        </w:sectPr>
-      </w:pPr>
     </w:p>
     <w:p>
       <w:pPr>
@@ -2185,16 +2030,6 @@
 </w:ftr>
 </file>
 
-<file path=word/footer3.xml><?xml version="1.0" encoding="utf-8"?>
-<w:ftr xmlns:wpc="http://schemas.microsoft.com/office/word/2010/wordprocessingCanvas" xmlns:cx="http://schemas.microsoft.com/office/drawing/2014/chartex" xmlns:cx1="http://schemas.microsoft.com/office/drawing/2015/9/8/chartex" xmlns:cx2="http://schemas.microsoft.com/office/drawing/2015/10/21/chartex" xmlns:cx3="http://schemas.microsoft.com/office/drawing/2016/5/9/chartex" xmlns:cx4="http://schemas.microsoft.com/office/drawing/2016/5/10/chartex" xmlns:cx5="http://schemas.microsoft.com/office/drawing/2016/5/11/chartex" xmlns:cx6="http://schemas.microsoft.com/office/drawing/2016/5/12/chartex" xmlns:cx7="http://schemas.microsoft.com/office/drawing/2016/5/13/chartex" xmlns:cx8="http://schemas.microsoft.com/office/drawing/2016/5/14/chartex" xmlns:mc="http://schemas.openxmlformats.org/markup-compatibility/2006" xmlns:aink="http://schemas.microsoft.com/office/drawing/2016/ink" xmlns:am3d="http://schemas.microsoft.com/office/drawing/2017/model3d" xmlns:o="urn:schemas-microsoft-com:office:office" xmlns:r="http://schemas.openxmlformats.org/officeDocument/2006/relationships" xmlns:m="http://schemas.openxmlformats.org/officeDocument/2006/math" xmlns:v="urn:schemas-microsoft-com:vml" xmlns:wp14="http://schemas.microsoft.com/office/word/2010/wordprocessingDrawing" xmlns:wp="http://schemas.openxmlformats.org/drawingml/2006/wordprocessingDrawing" xmlns:w10="urn:schemas-microsoft-com:office:word" xmlns:w="http://schemas.openxmlformats.org/wordprocessingml/2006/main" xmlns:w14="http://schemas.microsoft.com/office/word/2010/wordml" xmlns:w15="http://schemas.microsoft.com/office/word/2012/wordml" xmlns:w16cid="http://schemas.microsoft.com/office/word/2016/wordml/cid" xmlns:w16se="http://schemas.microsoft.com/office/word/2015/wordml/symex" xmlns:wpg="http://schemas.microsoft.com/office/word/2010/wordprocessingGroup" xmlns:wpi="http://schemas.microsoft.com/office/word/2010/wordprocessingInk" xmlns:wne="http://schemas.microsoft.com/office/word/2006/wordml" xmlns:wps="http://schemas.microsoft.com/office/word/2010/wordprocessingShape" mc:Ignorable="w14 w15 w16se w16cid wp14">
-  <w:p>
-    <w:pPr>
-      <w:pStyle w:val="Footer"/>
-    </w:pPr>
-  </w:p>
-</w:ftr>
-</file>
-
 <file path=word/footnotes.xml><?xml version="1.0" encoding="utf-8"?>
 <w:footnotes xmlns:wpc="http://schemas.microsoft.com/office/word/2010/wordprocessingCanvas" xmlns:cx="http://schemas.microsoft.com/office/drawing/2014/chartex" xmlns:cx1="http://schemas.microsoft.com/office/drawing/2015/9/8/chartex" xmlns:cx2="http://schemas.microsoft.com/office/drawing/2015/10/21/chartex" xmlns:cx3="http://schemas.microsoft.com/office/drawing/2016/5/9/chartex" xmlns:cx4="http://schemas.microsoft.com/office/drawing/2016/5/10/chartex" xmlns:cx5="http://schemas.microsoft.com/office/drawing/2016/5/11/chartex" xmlns:cx6="http://schemas.microsoft.com/office/drawing/2016/5/12/chartex" xmlns:cx7="http://schemas.microsoft.com/office/drawing/2016/5/13/chartex" xmlns:cx8="http://schemas.microsoft.com/office/drawing/2016/5/14/chartex" xmlns:mc="http://schemas.openxmlformats.org/markup-compatibility/2006" xmlns:aink="http://schemas.microsoft.com/office/drawing/2016/ink" xmlns:am3d="http://schemas.microsoft.com/office/drawing/2017/model3d" xmlns:o="urn:schemas-microsoft-com:office:office" xmlns:r="http://schemas.openxmlformats.org/officeDocument/2006/relationships" xmlns:m="http://schemas.openxmlformats.org/officeDocument/2006/math" xmlns:v="urn:schemas-microsoft-com:vml" xmlns:wp14="http://schemas.microsoft.com/office/word/2010/wordprocessingDrawing" xmlns:wp="http://schemas.openxmlformats.org/drawingml/2006/wordprocessingDrawing" xmlns:w10="urn:schemas-microsoft-com:office:word" xmlns:w="http://schemas.openxmlformats.org/wordprocessingml/2006/main" xmlns:w14="http://schemas.microsoft.com/office/word/2010/wordml" xmlns:w15="http://schemas.microsoft.com/office/word/2012/wordml" xmlns:w16cid="http://schemas.microsoft.com/office/word/2016/wordml/cid" xmlns:w16se="http://schemas.microsoft.com/office/word/2015/wordml/symex" xmlns:wpg="http://schemas.microsoft.com/office/word/2010/wordprocessingGroup" xmlns:wpi="http://schemas.microsoft.com/office/word/2010/wordprocessingInk" xmlns:wne="http://schemas.microsoft.com/office/word/2006/wordml" xmlns:wps="http://schemas.microsoft.com/office/word/2010/wordprocessingShape" mc:Ignorable="w14 w15 w16se w16cid wp14">
   <w:footnote w:type="separator" w:id="-1">
@@ -2219,16 +2054,6 @@
   <w:p>
     <w:pPr>
       <w:pStyle w:val="Header"/>
-    </w:pPr>
-  </w:p>
-</w:hdr>
-</file>
-
-<file path=word/header2.xml><?xml version="1.0" encoding="utf-8"?>
-<w:hdr xmlns:wpc="http://schemas.microsoft.com/office/word/2010/wordprocessingCanvas" xmlns:cx="http://schemas.microsoft.com/office/drawing/2014/chartex" xmlns:cx1="http://schemas.microsoft.com/office/drawing/2015/9/8/chartex" xmlns:cx2="http://schemas.microsoft.com/office/drawing/2015/10/21/chartex" xmlns:cx3="http://schemas.microsoft.com/office/drawing/2016/5/9/chartex" xmlns:cx4="http://schemas.microsoft.com/office/drawing/2016/5/10/chartex" xmlns:cx5="http://schemas.microsoft.com/office/drawing/2016/5/11/chartex" xmlns:cx6="http://schemas.microsoft.com/office/drawing/2016/5/12/chartex" xmlns:cx7="http://schemas.microsoft.com/office/drawing/2016/5/13/chartex" xmlns:cx8="http://schemas.microsoft.com/office/drawing/2016/5/14/chartex" xmlns:mc="http://schemas.openxmlformats.org/markup-compatibility/2006" xmlns:aink="http://schemas.microsoft.com/office/drawing/2016/ink" xmlns:am3d="http://schemas.microsoft.com/office/drawing/2017/model3d" xmlns:o="urn:schemas-microsoft-com:office:office" xmlns:r="http://schemas.openxmlformats.org/officeDocument/2006/relationships" xmlns:m="http://schemas.openxmlformats.org/officeDocument/2006/math" xmlns:v="urn:schemas-microsoft-com:vml" xmlns:wp14="http://schemas.microsoft.com/office/word/2010/wordprocessingDrawing" xmlns:wp="http://schemas.openxmlformats.org/drawingml/2006/wordprocessingDrawing" xmlns:w10="urn:schemas-microsoft-com:office:word" xmlns:w="http://schemas.openxmlformats.org/wordprocessingml/2006/main" xmlns:w14="http://schemas.microsoft.com/office/word/2010/wordml" xmlns:w15="http://schemas.microsoft.com/office/word/2012/wordml" xmlns:w16cid="http://schemas.microsoft.com/office/word/2016/wordml/cid" xmlns:w16se="http://schemas.microsoft.com/office/word/2015/wordml/symex" xmlns:wpg="http://schemas.microsoft.com/office/word/2010/wordprocessingGroup" xmlns:wpi="http://schemas.microsoft.com/office/word/2010/wordprocessingInk" xmlns:wne="http://schemas.microsoft.com/office/word/2006/wordml" xmlns:wps="http://schemas.microsoft.com/office/word/2010/wordprocessingShape" mc:Ignorable="w14 w15 w16se w16cid wp14">
-  <w:p>
-    <w:pPr>
-      <w:pStyle w:val="Header"/>
       <w:jc w:val="center"/>
       <w:rPr>
         <w:b/>
@@ -2282,17 +2107,7 @@
         <w:sz w:val="28"/>
         <w:szCs w:val="28"/>
       </w:rPr>
-      <w:t xml:space="preserve">, </w:t>
-    </w:r>
-    <w:bookmarkStart w:id="0" w:name="_GoBack"/>
-    <w:bookmarkEnd w:id="0"/>
-    <w:r>
-      <w:rPr>
-        <w:b/>
-        <w:sz w:val="28"/>
-        <w:szCs w:val="28"/>
-      </w:rPr>
-      <w:t>Group B</w:t>
+      <w:t>, Group B</w:t>
     </w:r>
   </w:p>
   <w:p>
@@ -2323,16 +2138,6 @@
 </w:hdr>
 </file>
 
-<file path=word/header3.xml><?xml version="1.0" encoding="utf-8"?>
-<w:hdr xmlns:wpc="http://schemas.microsoft.com/office/word/2010/wordprocessingCanvas" xmlns:cx="http://schemas.microsoft.com/office/drawing/2014/chartex" xmlns:cx1="http://schemas.microsoft.com/office/drawing/2015/9/8/chartex" xmlns:cx2="http://schemas.microsoft.com/office/drawing/2015/10/21/chartex" xmlns:cx3="http://schemas.microsoft.com/office/drawing/2016/5/9/chartex" xmlns:cx4="http://schemas.microsoft.com/office/drawing/2016/5/10/chartex" xmlns:cx5="http://schemas.microsoft.com/office/drawing/2016/5/11/chartex" xmlns:cx6="http://schemas.microsoft.com/office/drawing/2016/5/12/chartex" xmlns:cx7="http://schemas.microsoft.com/office/drawing/2016/5/13/chartex" xmlns:cx8="http://schemas.microsoft.com/office/drawing/2016/5/14/chartex" xmlns:mc="http://schemas.openxmlformats.org/markup-compatibility/2006" xmlns:aink="http://schemas.microsoft.com/office/drawing/2016/ink" xmlns:am3d="http://schemas.microsoft.com/office/drawing/2017/model3d" xmlns:o="urn:schemas-microsoft-com:office:office" xmlns:r="http://schemas.openxmlformats.org/officeDocument/2006/relationships" xmlns:m="http://schemas.openxmlformats.org/officeDocument/2006/math" xmlns:v="urn:schemas-microsoft-com:vml" xmlns:wp14="http://schemas.microsoft.com/office/word/2010/wordprocessingDrawing" xmlns:wp="http://schemas.openxmlformats.org/drawingml/2006/wordprocessingDrawing" xmlns:w10="urn:schemas-microsoft-com:office:word" xmlns:w="http://schemas.openxmlformats.org/wordprocessingml/2006/main" xmlns:w14="http://schemas.microsoft.com/office/word/2010/wordml" xmlns:w15="http://schemas.microsoft.com/office/word/2012/wordml" xmlns:w16cid="http://schemas.microsoft.com/office/word/2016/wordml/cid" xmlns:w16se="http://schemas.microsoft.com/office/word/2015/wordml/symex" xmlns:wpg="http://schemas.microsoft.com/office/word/2010/wordprocessingGroup" xmlns:wpi="http://schemas.microsoft.com/office/word/2010/wordprocessingInk" xmlns:wne="http://schemas.microsoft.com/office/word/2006/wordml" xmlns:wps="http://schemas.microsoft.com/office/word/2010/wordprocessingShape" mc:Ignorable="w14 w15 w16se w16cid wp14">
-  <w:p>
-    <w:pPr>
-      <w:pStyle w:val="Header"/>
-    </w:pPr>
-  </w:p>
-</w:hdr>
-</file>
-
 <file path=word/numbering.xml><?xml version="1.0" encoding="utf-8"?>
 <w:numbering xmlns:wpc="http://schemas.microsoft.com/office/word/2010/wordprocessingCanvas" xmlns:cx="http://schemas.microsoft.com/office/drawing/2014/chartex" xmlns:cx1="http://schemas.microsoft.com/office/drawing/2015/9/8/chartex" xmlns:cx2="http://schemas.microsoft.com/office/drawing/2015/10/21/chartex" xmlns:cx3="http://schemas.microsoft.com/office/drawing/2016/5/9/chartex" xmlns:cx4="http://schemas.microsoft.com/office/drawing/2016/5/10/chartex" xmlns:cx5="http://schemas.microsoft.com/office/drawing/2016/5/11/chartex" xmlns:cx6="http://schemas.microsoft.com/office/drawing/2016/5/12/chartex" xmlns:cx7="http://schemas.microsoft.com/office/drawing/2016/5/13/chartex" xmlns:cx8="http://schemas.microsoft.com/office/drawing/2016/5/14/chartex" xmlns:mc="http://schemas.openxmlformats.org/markup-compatibility/2006" xmlns:aink="http://schemas.microsoft.com/office/drawing/2016/ink" xmlns:am3d="http://schemas.microsoft.com/office/drawing/2017/model3d" xmlns:o="urn:schemas-microsoft-com:office:office" xmlns:r="http://schemas.openxmlformats.org/officeDocument/2006/relationships" xmlns:m="http://schemas.openxmlformats.org/officeDocument/2006/math" xmlns:v="urn:schemas-microsoft-com:vml" xmlns:wp14="http://schemas.microsoft.com/office/word/2010/wordprocessingDrawing" xmlns:wp="http://schemas.openxmlformats.org/drawingml/2006/wordprocessingDrawing" xmlns:w10="urn:schemas-microsoft-com:office:word" xmlns:w="http://schemas.openxmlformats.org/wordprocessingml/2006/main" xmlns:w14="http://schemas.microsoft.com/office/word/2010/wordml" xmlns:w15="http://schemas.microsoft.com/office/word/2012/wordml" xmlns:w16cid="http://schemas.microsoft.com/office/word/2016/wordml/cid" xmlns:w16se="http://schemas.microsoft.com/office/word/2015/wordml/symex" xmlns:wpg="http://schemas.microsoft.com/office/word/2010/wordprocessingGroup" xmlns:wpi="http://schemas.microsoft.com/office/word/2010/wordprocessingInk" xmlns:wne="http://schemas.microsoft.com/office/word/2006/wordml" xmlns:wps="http://schemas.microsoft.com/office/word/2010/wordprocessingShape" mc:Ignorable="w14 w15 w16se w16cid wp14">
   <w:abstractNum w:abstractNumId="0" w15:restartNumberingAfterBreak="0">
@@ -2702,6 +2507,119 @@
     </w:lvl>
   </w:abstractNum>
   <w:abstractNum w:abstractNumId="4" w15:restartNumberingAfterBreak="0">
+    <w:nsid w:val="0F735528"/>
+    <w:multiLevelType w:val="hybridMultilevel"/>
+    <w:tmpl w:val="4D90059C"/>
+    <w:lvl w:ilvl="0" w:tplc="04090001">
+      <w:start w:val="1"/>
+      <w:numFmt w:val="bullet"/>
+      <w:lvlText w:val=""/>
+      <w:lvlJc w:val="left"/>
+      <w:pPr>
+        <w:ind w:left="720" w:hanging="360"/>
+      </w:pPr>
+      <w:rPr>
+        <w:rFonts w:ascii="Symbol" w:hAnsi="Symbol" w:hint="default"/>
+      </w:rPr>
+    </w:lvl>
+    <w:lvl w:ilvl="1" w:tplc="04090003" w:tentative="1">
+      <w:start w:val="1"/>
+      <w:numFmt w:val="bullet"/>
+      <w:lvlText w:val="o"/>
+      <w:lvlJc w:val="left"/>
+      <w:pPr>
+        <w:ind w:left="1440" w:hanging="360"/>
+      </w:pPr>
+      <w:rPr>
+        <w:rFonts w:ascii="Courier New" w:hAnsi="Courier New" w:cs="Courier New" w:hint="default"/>
+      </w:rPr>
+    </w:lvl>
+    <w:lvl w:ilvl="2" w:tplc="04090005" w:tentative="1">
+      <w:start w:val="1"/>
+      <w:numFmt w:val="bullet"/>
+      <w:lvlText w:val=""/>
+      <w:lvlJc w:val="left"/>
+      <w:pPr>
+        <w:ind w:left="2160" w:hanging="360"/>
+      </w:pPr>
+      <w:rPr>
+        <w:rFonts w:ascii="Wingdings" w:hAnsi="Wingdings" w:hint="default"/>
+      </w:rPr>
+    </w:lvl>
+    <w:lvl w:ilvl="3" w:tplc="04090001" w:tentative="1">
+      <w:start w:val="1"/>
+      <w:numFmt w:val="bullet"/>
+      <w:lvlText w:val=""/>
+      <w:lvlJc w:val="left"/>
+      <w:pPr>
+        <w:ind w:left="2880" w:hanging="360"/>
+      </w:pPr>
+      <w:rPr>
+        <w:rFonts w:ascii="Symbol" w:hAnsi="Symbol" w:hint="default"/>
+      </w:rPr>
+    </w:lvl>
+    <w:lvl w:ilvl="4" w:tplc="04090003" w:tentative="1">
+      <w:start w:val="1"/>
+      <w:numFmt w:val="bullet"/>
+      <w:lvlText w:val="o"/>
+      <w:lvlJc w:val="left"/>
+      <w:pPr>
+        <w:ind w:left="3600" w:hanging="360"/>
+      </w:pPr>
+      <w:rPr>
+        <w:rFonts w:ascii="Courier New" w:hAnsi="Courier New" w:cs="Courier New" w:hint="default"/>
+      </w:rPr>
+    </w:lvl>
+    <w:lvl w:ilvl="5" w:tplc="04090005" w:tentative="1">
+      <w:start w:val="1"/>
+      <w:numFmt w:val="bullet"/>
+      <w:lvlText w:val=""/>
+      <w:lvlJc w:val="left"/>
+      <w:pPr>
+        <w:ind w:left="4320" w:hanging="360"/>
+      </w:pPr>
+      <w:rPr>
+        <w:rFonts w:ascii="Wingdings" w:hAnsi="Wingdings" w:hint="default"/>
+      </w:rPr>
+    </w:lvl>
+    <w:lvl w:ilvl="6" w:tplc="04090001" w:tentative="1">
+      <w:start w:val="1"/>
+      <w:numFmt w:val="bullet"/>
+      <w:lvlText w:val=""/>
+      <w:lvlJc w:val="left"/>
+      <w:pPr>
+        <w:ind w:left="5040" w:hanging="360"/>
+      </w:pPr>
+      <w:rPr>
+        <w:rFonts w:ascii="Symbol" w:hAnsi="Symbol" w:hint="default"/>
+      </w:rPr>
+    </w:lvl>
+    <w:lvl w:ilvl="7" w:tplc="04090003" w:tentative="1">
+      <w:start w:val="1"/>
+      <w:numFmt w:val="bullet"/>
+      <w:lvlText w:val="o"/>
+      <w:lvlJc w:val="left"/>
+      <w:pPr>
+        <w:ind w:left="5760" w:hanging="360"/>
+      </w:pPr>
+      <w:rPr>
+        <w:rFonts w:ascii="Courier New" w:hAnsi="Courier New" w:cs="Courier New" w:hint="default"/>
+      </w:rPr>
+    </w:lvl>
+    <w:lvl w:ilvl="8" w:tplc="04090005" w:tentative="1">
+      <w:start w:val="1"/>
+      <w:numFmt w:val="bullet"/>
+      <w:lvlText w:val=""/>
+      <w:lvlJc w:val="left"/>
+      <w:pPr>
+        <w:ind w:left="6480" w:hanging="360"/>
+      </w:pPr>
+      <w:rPr>
+        <w:rFonts w:ascii="Wingdings" w:hAnsi="Wingdings" w:hint="default"/>
+      </w:rPr>
+    </w:lvl>
+  </w:abstractNum>
+  <w:abstractNum w:abstractNumId="5" w15:restartNumberingAfterBreak="0">
     <w:nsid w:val="12672D84"/>
     <w:multiLevelType w:val="hybridMultilevel"/>
     <w:tmpl w:val="D82CC6F8"/>
@@ -2814,7 +2732,7 @@
       </w:rPr>
     </w:lvl>
   </w:abstractNum>
-  <w:abstractNum w:abstractNumId="5" w15:restartNumberingAfterBreak="0">
+  <w:abstractNum w:abstractNumId="6" w15:restartNumberingAfterBreak="0">
     <w:nsid w:val="127C5FE8"/>
     <w:multiLevelType w:val="hybridMultilevel"/>
     <w:tmpl w:val="188E745C"/>
@@ -2927,7 +2845,96 @@
       </w:rPr>
     </w:lvl>
   </w:abstractNum>
-  <w:abstractNum w:abstractNumId="6" w15:restartNumberingAfterBreak="0">
+  <w:abstractNum w:abstractNumId="7" w15:restartNumberingAfterBreak="0">
+    <w:nsid w:val="18134D06"/>
+    <w:multiLevelType w:val="hybridMultilevel"/>
+    <w:tmpl w:val="C51EBA64"/>
+    <w:lvl w:ilvl="0" w:tplc="150A9064">
+      <w:start w:val="1"/>
+      <w:numFmt w:val="lowerLetter"/>
+      <w:lvlText w:val="%1."/>
+      <w:lvlJc w:val="left"/>
+      <w:pPr>
+        <w:ind w:left="1080" w:hanging="360"/>
+      </w:pPr>
+      <w:rPr>
+        <w:rFonts w:hint="default"/>
+      </w:rPr>
+    </w:lvl>
+    <w:lvl w:ilvl="1" w:tplc="04090019" w:tentative="1">
+      <w:start w:val="1"/>
+      <w:numFmt w:val="lowerLetter"/>
+      <w:lvlText w:val="%2."/>
+      <w:lvlJc w:val="left"/>
+      <w:pPr>
+        <w:ind w:left="1800" w:hanging="360"/>
+      </w:pPr>
+    </w:lvl>
+    <w:lvl w:ilvl="2" w:tplc="0409001B" w:tentative="1">
+      <w:start w:val="1"/>
+      <w:numFmt w:val="lowerRoman"/>
+      <w:lvlText w:val="%3."/>
+      <w:lvlJc w:val="right"/>
+      <w:pPr>
+        <w:ind w:left="2520" w:hanging="180"/>
+      </w:pPr>
+    </w:lvl>
+    <w:lvl w:ilvl="3" w:tplc="0409000F" w:tentative="1">
+      <w:start w:val="1"/>
+      <w:numFmt w:val="decimal"/>
+      <w:lvlText w:val="%4."/>
+      <w:lvlJc w:val="left"/>
+      <w:pPr>
+        <w:ind w:left="3240" w:hanging="360"/>
+      </w:pPr>
+    </w:lvl>
+    <w:lvl w:ilvl="4" w:tplc="04090019" w:tentative="1">
+      <w:start w:val="1"/>
+      <w:numFmt w:val="lowerLetter"/>
+      <w:lvlText w:val="%5."/>
+      <w:lvlJc w:val="left"/>
+      <w:pPr>
+        <w:ind w:left="3960" w:hanging="360"/>
+      </w:pPr>
+    </w:lvl>
+    <w:lvl w:ilvl="5" w:tplc="0409001B" w:tentative="1">
+      <w:start w:val="1"/>
+      <w:numFmt w:val="lowerRoman"/>
+      <w:lvlText w:val="%6."/>
+      <w:lvlJc w:val="right"/>
+      <w:pPr>
+        <w:ind w:left="4680" w:hanging="180"/>
+      </w:pPr>
+    </w:lvl>
+    <w:lvl w:ilvl="6" w:tplc="0409000F" w:tentative="1">
+      <w:start w:val="1"/>
+      <w:numFmt w:val="decimal"/>
+      <w:lvlText w:val="%7."/>
+      <w:lvlJc w:val="left"/>
+      <w:pPr>
+        <w:ind w:left="5400" w:hanging="360"/>
+      </w:pPr>
+    </w:lvl>
+    <w:lvl w:ilvl="7" w:tplc="04090019" w:tentative="1">
+      <w:start w:val="1"/>
+      <w:numFmt w:val="lowerLetter"/>
+      <w:lvlText w:val="%8."/>
+      <w:lvlJc w:val="left"/>
+      <w:pPr>
+        <w:ind w:left="6120" w:hanging="360"/>
+      </w:pPr>
+    </w:lvl>
+    <w:lvl w:ilvl="8" w:tplc="0409001B" w:tentative="1">
+      <w:start w:val="1"/>
+      <w:numFmt w:val="lowerRoman"/>
+      <w:lvlText w:val="%9."/>
+      <w:lvlJc w:val="right"/>
+      <w:pPr>
+        <w:ind w:left="6840" w:hanging="180"/>
+      </w:pPr>
+    </w:lvl>
+  </w:abstractNum>
+  <w:abstractNum w:abstractNumId="8" w15:restartNumberingAfterBreak="0">
     <w:nsid w:val="194409DE"/>
     <w:multiLevelType w:val="multilevel"/>
     <w:tmpl w:val="C0762980"/>
@@ -3076,7 +3083,120 @@
       </w:rPr>
     </w:lvl>
   </w:abstractNum>
-  <w:abstractNum w:abstractNumId="7" w15:restartNumberingAfterBreak="0">
+  <w:abstractNum w:abstractNumId="9" w15:restartNumberingAfterBreak="0">
+    <w:nsid w:val="19E631A3"/>
+    <w:multiLevelType w:val="hybridMultilevel"/>
+    <w:tmpl w:val="0E147310"/>
+    <w:lvl w:ilvl="0" w:tplc="04090001">
+      <w:start w:val="1"/>
+      <w:numFmt w:val="bullet"/>
+      <w:lvlText w:val=""/>
+      <w:lvlJc w:val="left"/>
+      <w:pPr>
+        <w:ind w:left="720" w:hanging="360"/>
+      </w:pPr>
+      <w:rPr>
+        <w:rFonts w:ascii="Symbol" w:hAnsi="Symbol" w:hint="default"/>
+      </w:rPr>
+    </w:lvl>
+    <w:lvl w:ilvl="1" w:tplc="04090003" w:tentative="1">
+      <w:start w:val="1"/>
+      <w:numFmt w:val="bullet"/>
+      <w:lvlText w:val="o"/>
+      <w:lvlJc w:val="left"/>
+      <w:pPr>
+        <w:ind w:left="1440" w:hanging="360"/>
+      </w:pPr>
+      <w:rPr>
+        <w:rFonts w:ascii="Courier New" w:hAnsi="Courier New" w:cs="Courier New" w:hint="default"/>
+      </w:rPr>
+    </w:lvl>
+    <w:lvl w:ilvl="2" w:tplc="04090005" w:tentative="1">
+      <w:start w:val="1"/>
+      <w:numFmt w:val="bullet"/>
+      <w:lvlText w:val=""/>
+      <w:lvlJc w:val="left"/>
+      <w:pPr>
+        <w:ind w:left="2160" w:hanging="360"/>
+      </w:pPr>
+      <w:rPr>
+        <w:rFonts w:ascii="Wingdings" w:hAnsi="Wingdings" w:hint="default"/>
+      </w:rPr>
+    </w:lvl>
+    <w:lvl w:ilvl="3" w:tplc="04090001" w:tentative="1">
+      <w:start w:val="1"/>
+      <w:numFmt w:val="bullet"/>
+      <w:lvlText w:val=""/>
+      <w:lvlJc w:val="left"/>
+      <w:pPr>
+        <w:ind w:left="2880" w:hanging="360"/>
+      </w:pPr>
+      <w:rPr>
+        <w:rFonts w:ascii="Symbol" w:hAnsi="Symbol" w:hint="default"/>
+      </w:rPr>
+    </w:lvl>
+    <w:lvl w:ilvl="4" w:tplc="04090003" w:tentative="1">
+      <w:start w:val="1"/>
+      <w:numFmt w:val="bullet"/>
+      <w:lvlText w:val="o"/>
+      <w:lvlJc w:val="left"/>
+      <w:pPr>
+        <w:ind w:left="3600" w:hanging="360"/>
+      </w:pPr>
+      <w:rPr>
+        <w:rFonts w:ascii="Courier New" w:hAnsi="Courier New" w:cs="Courier New" w:hint="default"/>
+      </w:rPr>
+    </w:lvl>
+    <w:lvl w:ilvl="5" w:tplc="04090005" w:tentative="1">
+      <w:start w:val="1"/>
+      <w:numFmt w:val="bullet"/>
+      <w:lvlText w:val=""/>
+      <w:lvlJc w:val="left"/>
+      <w:pPr>
+        <w:ind w:left="4320" w:hanging="360"/>
+      </w:pPr>
+      <w:rPr>
+        <w:rFonts w:ascii="Wingdings" w:hAnsi="Wingdings" w:hint="default"/>
+      </w:rPr>
+    </w:lvl>
+    <w:lvl w:ilvl="6" w:tplc="04090001" w:tentative="1">
+      <w:start w:val="1"/>
+      <w:numFmt w:val="bullet"/>
+      <w:lvlText w:val=""/>
+      <w:lvlJc w:val="left"/>
+      <w:pPr>
+        <w:ind w:left="5040" w:hanging="360"/>
+      </w:pPr>
+      <w:rPr>
+        <w:rFonts w:ascii="Symbol" w:hAnsi="Symbol" w:hint="default"/>
+      </w:rPr>
+    </w:lvl>
+    <w:lvl w:ilvl="7" w:tplc="04090003" w:tentative="1">
+      <w:start w:val="1"/>
+      <w:numFmt w:val="bullet"/>
+      <w:lvlText w:val="o"/>
+      <w:lvlJc w:val="left"/>
+      <w:pPr>
+        <w:ind w:left="5760" w:hanging="360"/>
+      </w:pPr>
+      <w:rPr>
+        <w:rFonts w:ascii="Courier New" w:hAnsi="Courier New" w:cs="Courier New" w:hint="default"/>
+      </w:rPr>
+    </w:lvl>
+    <w:lvl w:ilvl="8" w:tplc="04090005" w:tentative="1">
+      <w:start w:val="1"/>
+      <w:numFmt w:val="bullet"/>
+      <w:lvlText w:val=""/>
+      <w:lvlJc w:val="left"/>
+      <w:pPr>
+        <w:ind w:left="6480" w:hanging="360"/>
+      </w:pPr>
+      <w:rPr>
+        <w:rFonts w:ascii="Wingdings" w:hAnsi="Wingdings" w:hint="default"/>
+      </w:rPr>
+    </w:lvl>
+  </w:abstractNum>
+  <w:abstractNum w:abstractNumId="10" w15:restartNumberingAfterBreak="0">
     <w:nsid w:val="1E607F74"/>
     <w:multiLevelType w:val="hybridMultilevel"/>
     <w:tmpl w:val="92E8412C"/>
@@ -3189,7 +3309,7 @@
       </w:rPr>
     </w:lvl>
   </w:abstractNum>
-  <w:abstractNum w:abstractNumId="8" w15:restartNumberingAfterBreak="0">
+  <w:abstractNum w:abstractNumId="11" w15:restartNumberingAfterBreak="0">
     <w:nsid w:val="1EB300BF"/>
     <w:multiLevelType w:val="hybridMultilevel"/>
     <w:tmpl w:val="90582842"/>
@@ -3275,7 +3395,7 @@
       </w:pPr>
     </w:lvl>
   </w:abstractNum>
-  <w:abstractNum w:abstractNumId="9" w15:restartNumberingAfterBreak="0">
+  <w:abstractNum w:abstractNumId="12" w15:restartNumberingAfterBreak="0">
     <w:nsid w:val="2CE64070"/>
     <w:multiLevelType w:val="hybridMultilevel"/>
     <w:tmpl w:val="B03A529E"/>
@@ -3361,7 +3481,7 @@
       </w:pPr>
     </w:lvl>
   </w:abstractNum>
-  <w:abstractNum w:abstractNumId="10" w15:restartNumberingAfterBreak="0">
+  <w:abstractNum w:abstractNumId="13" w15:restartNumberingAfterBreak="0">
     <w:nsid w:val="2E744588"/>
     <w:multiLevelType w:val="multilevel"/>
     <w:tmpl w:val="5BECDAA2"/>
@@ -3474,7 +3594,7 @@
       </w:pPr>
     </w:lvl>
   </w:abstractNum>
-  <w:abstractNum w:abstractNumId="11" w15:restartNumberingAfterBreak="0">
+  <w:abstractNum w:abstractNumId="14" w15:restartNumberingAfterBreak="0">
     <w:nsid w:val="3292358B"/>
     <w:multiLevelType w:val="hybridMultilevel"/>
     <w:tmpl w:val="C3B0B866"/>
@@ -3587,7 +3707,7 @@
       </w:rPr>
     </w:lvl>
   </w:abstractNum>
-  <w:abstractNum w:abstractNumId="12" w15:restartNumberingAfterBreak="0">
+  <w:abstractNum w:abstractNumId="15" w15:restartNumberingAfterBreak="0">
     <w:nsid w:val="39D26039"/>
     <w:multiLevelType w:val="hybridMultilevel"/>
     <w:tmpl w:val="7EC84DB4"/>
@@ -3700,7 +3820,7 @@
       </w:rPr>
     </w:lvl>
   </w:abstractNum>
-  <w:abstractNum w:abstractNumId="13" w15:restartNumberingAfterBreak="0">
+  <w:abstractNum w:abstractNumId="16" w15:restartNumberingAfterBreak="0">
     <w:nsid w:val="3EB13EE0"/>
     <w:multiLevelType w:val="multilevel"/>
     <w:tmpl w:val="C0D07612"/>
@@ -3849,7 +3969,7 @@
       </w:rPr>
     </w:lvl>
   </w:abstractNum>
-  <w:abstractNum w:abstractNumId="14" w15:restartNumberingAfterBreak="0">
+  <w:abstractNum w:abstractNumId="17" w15:restartNumberingAfterBreak="0">
     <w:nsid w:val="42271315"/>
     <w:multiLevelType w:val="multilevel"/>
     <w:tmpl w:val="751C57D2"/>
@@ -3998,7 +4118,7 @@
       </w:rPr>
     </w:lvl>
   </w:abstractNum>
-  <w:abstractNum w:abstractNumId="15" w15:restartNumberingAfterBreak="0">
+  <w:abstractNum w:abstractNumId="18" w15:restartNumberingAfterBreak="0">
     <w:nsid w:val="43891E01"/>
     <w:multiLevelType w:val="hybridMultilevel"/>
     <w:tmpl w:val="77207168"/>
@@ -4111,7 +4231,7 @@
       </w:rPr>
     </w:lvl>
   </w:abstractNum>
-  <w:abstractNum w:abstractNumId="16" w15:restartNumberingAfterBreak="0">
+  <w:abstractNum w:abstractNumId="19" w15:restartNumberingAfterBreak="0">
     <w:nsid w:val="48262CDB"/>
     <w:multiLevelType w:val="multilevel"/>
     <w:tmpl w:val="F93AD672"/>
@@ -4260,7 +4380,7 @@
       </w:rPr>
     </w:lvl>
   </w:abstractNum>
-  <w:abstractNum w:abstractNumId="17" w15:restartNumberingAfterBreak="0">
+  <w:abstractNum w:abstractNumId="20" w15:restartNumberingAfterBreak="0">
     <w:nsid w:val="4B08449C"/>
     <w:multiLevelType w:val="hybridMultilevel"/>
     <w:tmpl w:val="8C24AEF4"/>
@@ -4349,7 +4469,120 @@
       </w:pPr>
     </w:lvl>
   </w:abstractNum>
-  <w:abstractNum w:abstractNumId="18" w15:restartNumberingAfterBreak="0">
+  <w:abstractNum w:abstractNumId="21" w15:restartNumberingAfterBreak="0">
+    <w:nsid w:val="4BB46BAF"/>
+    <w:multiLevelType w:val="hybridMultilevel"/>
+    <w:tmpl w:val="CEAC4FF6"/>
+    <w:lvl w:ilvl="0" w:tplc="04090001">
+      <w:start w:val="1"/>
+      <w:numFmt w:val="bullet"/>
+      <w:lvlText w:val=""/>
+      <w:lvlJc w:val="left"/>
+      <w:pPr>
+        <w:ind w:left="720" w:hanging="360"/>
+      </w:pPr>
+      <w:rPr>
+        <w:rFonts w:ascii="Symbol" w:hAnsi="Symbol" w:hint="default"/>
+      </w:rPr>
+    </w:lvl>
+    <w:lvl w:ilvl="1" w:tplc="04090003" w:tentative="1">
+      <w:start w:val="1"/>
+      <w:numFmt w:val="bullet"/>
+      <w:lvlText w:val="o"/>
+      <w:lvlJc w:val="left"/>
+      <w:pPr>
+        <w:ind w:left="1440" w:hanging="360"/>
+      </w:pPr>
+      <w:rPr>
+        <w:rFonts w:ascii="Courier New" w:hAnsi="Courier New" w:cs="Courier New" w:hint="default"/>
+      </w:rPr>
+    </w:lvl>
+    <w:lvl w:ilvl="2" w:tplc="04090005" w:tentative="1">
+      <w:start w:val="1"/>
+      <w:numFmt w:val="bullet"/>
+      <w:lvlText w:val=""/>
+      <w:lvlJc w:val="left"/>
+      <w:pPr>
+        <w:ind w:left="2160" w:hanging="360"/>
+      </w:pPr>
+      <w:rPr>
+        <w:rFonts w:ascii="Wingdings" w:hAnsi="Wingdings" w:hint="default"/>
+      </w:rPr>
+    </w:lvl>
+    <w:lvl w:ilvl="3" w:tplc="04090001" w:tentative="1">
+      <w:start w:val="1"/>
+      <w:numFmt w:val="bullet"/>
+      <w:lvlText w:val=""/>
+      <w:lvlJc w:val="left"/>
+      <w:pPr>
+        <w:ind w:left="2880" w:hanging="360"/>
+      </w:pPr>
+      <w:rPr>
+        <w:rFonts w:ascii="Symbol" w:hAnsi="Symbol" w:hint="default"/>
+      </w:rPr>
+    </w:lvl>
+    <w:lvl w:ilvl="4" w:tplc="04090003" w:tentative="1">
+      <w:start w:val="1"/>
+      <w:numFmt w:val="bullet"/>
+      <w:lvlText w:val="o"/>
+      <w:lvlJc w:val="left"/>
+      <w:pPr>
+        <w:ind w:left="3600" w:hanging="360"/>
+      </w:pPr>
+      <w:rPr>
+        <w:rFonts w:ascii="Courier New" w:hAnsi="Courier New" w:cs="Courier New" w:hint="default"/>
+      </w:rPr>
+    </w:lvl>
+    <w:lvl w:ilvl="5" w:tplc="04090005" w:tentative="1">
+      <w:start w:val="1"/>
+      <w:numFmt w:val="bullet"/>
+      <w:lvlText w:val=""/>
+      <w:lvlJc w:val="left"/>
+      <w:pPr>
+        <w:ind w:left="4320" w:hanging="360"/>
+      </w:pPr>
+      <w:rPr>
+        <w:rFonts w:ascii="Wingdings" w:hAnsi="Wingdings" w:hint="default"/>
+      </w:rPr>
+    </w:lvl>
+    <w:lvl w:ilvl="6" w:tplc="04090001" w:tentative="1">
+      <w:start w:val="1"/>
+      <w:numFmt w:val="bullet"/>
+      <w:lvlText w:val=""/>
+      <w:lvlJc w:val="left"/>
+      <w:pPr>
+        <w:ind w:left="5040" w:hanging="360"/>
+      </w:pPr>
+      <w:rPr>
+        <w:rFonts w:ascii="Symbol" w:hAnsi="Symbol" w:hint="default"/>
+      </w:rPr>
+    </w:lvl>
+    <w:lvl w:ilvl="7" w:tplc="04090003" w:tentative="1">
+      <w:start w:val="1"/>
+      <w:numFmt w:val="bullet"/>
+      <w:lvlText w:val="o"/>
+      <w:lvlJc w:val="left"/>
+      <w:pPr>
+        <w:ind w:left="5760" w:hanging="360"/>
+      </w:pPr>
+      <w:rPr>
+        <w:rFonts w:ascii="Courier New" w:hAnsi="Courier New" w:cs="Courier New" w:hint="default"/>
+      </w:rPr>
+    </w:lvl>
+    <w:lvl w:ilvl="8" w:tplc="04090005" w:tentative="1">
+      <w:start w:val="1"/>
+      <w:numFmt w:val="bullet"/>
+      <w:lvlText w:val=""/>
+      <w:lvlJc w:val="left"/>
+      <w:pPr>
+        <w:ind w:left="6480" w:hanging="360"/>
+      </w:pPr>
+      <w:rPr>
+        <w:rFonts w:ascii="Wingdings" w:hAnsi="Wingdings" w:hint="default"/>
+      </w:rPr>
+    </w:lvl>
+  </w:abstractNum>
+  <w:abstractNum w:abstractNumId="22" w15:restartNumberingAfterBreak="0">
     <w:nsid w:val="4D4D455B"/>
     <w:multiLevelType w:val="hybridMultilevel"/>
     <w:tmpl w:val="F858F418"/>
@@ -4406,7 +4639,7 @@
       <w:lvlJc w:val="left"/>
     </w:lvl>
   </w:abstractNum>
-  <w:abstractNum w:abstractNumId="19" w15:restartNumberingAfterBreak="0">
+  <w:abstractNum w:abstractNumId="23" w15:restartNumberingAfterBreak="0">
     <w:nsid w:val="5CCE0916"/>
     <w:multiLevelType w:val="hybridMultilevel"/>
     <w:tmpl w:val="8104F922"/>
@@ -4519,7 +4752,7 @@
       </w:rPr>
     </w:lvl>
   </w:abstractNum>
-  <w:abstractNum w:abstractNumId="20" w15:restartNumberingAfterBreak="0">
+  <w:abstractNum w:abstractNumId="24" w15:restartNumberingAfterBreak="0">
     <w:nsid w:val="63FA36D9"/>
     <w:multiLevelType w:val="multilevel"/>
     <w:tmpl w:val="C0762980"/>
@@ -4668,7 +4901,7 @@
       </w:rPr>
     </w:lvl>
   </w:abstractNum>
-  <w:abstractNum w:abstractNumId="21" w15:restartNumberingAfterBreak="0">
+  <w:abstractNum w:abstractNumId="25" w15:restartNumberingAfterBreak="0">
     <w:nsid w:val="66B20EDE"/>
     <w:multiLevelType w:val="hybridMultilevel"/>
     <w:tmpl w:val="C51EBA64"/>
@@ -4757,7 +4990,7 @@
       </w:pPr>
     </w:lvl>
   </w:abstractNum>
-  <w:abstractNum w:abstractNumId="22" w15:restartNumberingAfterBreak="0">
+  <w:abstractNum w:abstractNumId="26" w15:restartNumberingAfterBreak="0">
     <w:nsid w:val="6F24024E"/>
     <w:multiLevelType w:val="hybridMultilevel"/>
     <w:tmpl w:val="C51EBA64"/>
@@ -4846,7 +5079,120 @@
       </w:pPr>
     </w:lvl>
   </w:abstractNum>
-  <w:abstractNum w:abstractNumId="23" w15:restartNumberingAfterBreak="0">
+  <w:abstractNum w:abstractNumId="27" w15:restartNumberingAfterBreak="0">
+    <w:nsid w:val="7294568F"/>
+    <w:multiLevelType w:val="hybridMultilevel"/>
+    <w:tmpl w:val="FADEE0FA"/>
+    <w:lvl w:ilvl="0" w:tplc="04090001">
+      <w:start w:val="1"/>
+      <w:numFmt w:val="bullet"/>
+      <w:lvlText w:val=""/>
+      <w:lvlJc w:val="left"/>
+      <w:pPr>
+        <w:ind w:left="720" w:hanging="360"/>
+      </w:pPr>
+      <w:rPr>
+        <w:rFonts w:ascii="Symbol" w:hAnsi="Symbol" w:hint="default"/>
+      </w:rPr>
+    </w:lvl>
+    <w:lvl w:ilvl="1" w:tplc="04090003" w:tentative="1">
+      <w:start w:val="1"/>
+      <w:numFmt w:val="bullet"/>
+      <w:lvlText w:val="o"/>
+      <w:lvlJc w:val="left"/>
+      <w:pPr>
+        <w:ind w:left="1440" w:hanging="360"/>
+      </w:pPr>
+      <w:rPr>
+        <w:rFonts w:ascii="Courier New" w:hAnsi="Courier New" w:cs="Courier New" w:hint="default"/>
+      </w:rPr>
+    </w:lvl>
+    <w:lvl w:ilvl="2" w:tplc="04090005" w:tentative="1">
+      <w:start w:val="1"/>
+      <w:numFmt w:val="bullet"/>
+      <w:lvlText w:val=""/>
+      <w:lvlJc w:val="left"/>
+      <w:pPr>
+        <w:ind w:left="2160" w:hanging="360"/>
+      </w:pPr>
+      <w:rPr>
+        <w:rFonts w:ascii="Wingdings" w:hAnsi="Wingdings" w:hint="default"/>
+      </w:rPr>
+    </w:lvl>
+    <w:lvl w:ilvl="3" w:tplc="04090001" w:tentative="1">
+      <w:start w:val="1"/>
+      <w:numFmt w:val="bullet"/>
+      <w:lvlText w:val=""/>
+      <w:lvlJc w:val="left"/>
+      <w:pPr>
+        <w:ind w:left="2880" w:hanging="360"/>
+      </w:pPr>
+      <w:rPr>
+        <w:rFonts w:ascii="Symbol" w:hAnsi="Symbol" w:hint="default"/>
+      </w:rPr>
+    </w:lvl>
+    <w:lvl w:ilvl="4" w:tplc="04090003" w:tentative="1">
+      <w:start w:val="1"/>
+      <w:numFmt w:val="bullet"/>
+      <w:lvlText w:val="o"/>
+      <w:lvlJc w:val="left"/>
+      <w:pPr>
+        <w:ind w:left="3600" w:hanging="360"/>
+      </w:pPr>
+      <w:rPr>
+        <w:rFonts w:ascii="Courier New" w:hAnsi="Courier New" w:cs="Courier New" w:hint="default"/>
+      </w:rPr>
+    </w:lvl>
+    <w:lvl w:ilvl="5" w:tplc="04090005" w:tentative="1">
+      <w:start w:val="1"/>
+      <w:numFmt w:val="bullet"/>
+      <w:lvlText w:val=""/>
+      <w:lvlJc w:val="left"/>
+      <w:pPr>
+        <w:ind w:left="4320" w:hanging="360"/>
+      </w:pPr>
+      <w:rPr>
+        <w:rFonts w:ascii="Wingdings" w:hAnsi="Wingdings" w:hint="default"/>
+      </w:rPr>
+    </w:lvl>
+    <w:lvl w:ilvl="6" w:tplc="04090001" w:tentative="1">
+      <w:start w:val="1"/>
+      <w:numFmt w:val="bullet"/>
+      <w:lvlText w:val=""/>
+      <w:lvlJc w:val="left"/>
+      <w:pPr>
+        <w:ind w:left="5040" w:hanging="360"/>
+      </w:pPr>
+      <w:rPr>
+        <w:rFonts w:ascii="Symbol" w:hAnsi="Symbol" w:hint="default"/>
+      </w:rPr>
+    </w:lvl>
+    <w:lvl w:ilvl="7" w:tplc="04090003" w:tentative="1">
+      <w:start w:val="1"/>
+      <w:numFmt w:val="bullet"/>
+      <w:lvlText w:val="o"/>
+      <w:lvlJc w:val="left"/>
+      <w:pPr>
+        <w:ind w:left="5760" w:hanging="360"/>
+      </w:pPr>
+      <w:rPr>
+        <w:rFonts w:ascii="Courier New" w:hAnsi="Courier New" w:cs="Courier New" w:hint="default"/>
+      </w:rPr>
+    </w:lvl>
+    <w:lvl w:ilvl="8" w:tplc="04090005" w:tentative="1">
+      <w:start w:val="1"/>
+      <w:numFmt w:val="bullet"/>
+      <w:lvlText w:val=""/>
+      <w:lvlJc w:val="left"/>
+      <w:pPr>
+        <w:ind w:left="6480" w:hanging="360"/>
+      </w:pPr>
+      <w:rPr>
+        <w:rFonts w:ascii="Wingdings" w:hAnsi="Wingdings" w:hint="default"/>
+      </w:rPr>
+    </w:lvl>
+  </w:abstractNum>
+  <w:abstractNum w:abstractNumId="28" w15:restartNumberingAfterBreak="0">
     <w:nsid w:val="7BC878CD"/>
     <w:multiLevelType w:val="multilevel"/>
     <w:tmpl w:val="52BC6F5C"/>
@@ -4960,19 +5306,19 @@
     </w:lvl>
   </w:abstractNum>
   <w:num w:numId="1">
-    <w:abstractNumId w:val="16"/>
+    <w:abstractNumId w:val="19"/>
   </w:num>
   <w:num w:numId="2">
-    <w:abstractNumId w:val="20"/>
+    <w:abstractNumId w:val="24"/>
   </w:num>
   <w:num w:numId="3">
-    <w:abstractNumId w:val="6"/>
+    <w:abstractNumId w:val="8"/>
   </w:num>
   <w:num w:numId="4">
-    <w:abstractNumId w:val="15"/>
+    <w:abstractNumId w:val="18"/>
   </w:num>
   <w:num w:numId="5">
-    <w:abstractNumId w:val="4"/>
+    <w:abstractNumId w:val="5"/>
   </w:num>
   <w:num w:numId="6">
     <w:abstractNumId w:val="3"/>
@@ -4981,55 +5327,70 @@
     <w:abstractNumId w:val="0"/>
   </w:num>
   <w:num w:numId="8">
-    <w:abstractNumId w:val="18"/>
+    <w:abstractNumId w:val="22"/>
   </w:num>
   <w:num w:numId="9">
-    <w:abstractNumId w:val="11"/>
+    <w:abstractNumId w:val="14"/>
   </w:num>
   <w:num w:numId="10">
-    <w:abstractNumId w:val="10"/>
+    <w:abstractNumId w:val="13"/>
   </w:num>
   <w:num w:numId="11">
+    <w:abstractNumId w:val="15"/>
+  </w:num>
+  <w:num w:numId="12">
     <w:abstractNumId w:val="12"/>
   </w:num>
-  <w:num w:numId="12">
-    <w:abstractNumId w:val="9"/>
-  </w:num>
   <w:num w:numId="13">
-    <w:abstractNumId w:val="13"/>
+    <w:abstractNumId w:val="16"/>
   </w:num>
   <w:num w:numId="14">
-    <w:abstractNumId w:val="7"/>
+    <w:abstractNumId w:val="10"/>
   </w:num>
   <w:num w:numId="15">
     <w:abstractNumId w:val="1"/>
   </w:num>
   <w:num w:numId="16">
-    <w:abstractNumId w:val="22"/>
+    <w:abstractNumId w:val="26"/>
   </w:num>
   <w:num w:numId="17">
-    <w:abstractNumId w:val="8"/>
+    <w:abstractNumId w:val="11"/>
   </w:num>
   <w:num w:numId="18">
-    <w:abstractNumId w:val="17"/>
+    <w:abstractNumId w:val="20"/>
   </w:num>
   <w:num w:numId="19">
-    <w:abstractNumId w:val="23"/>
+    <w:abstractNumId w:val="28"/>
   </w:num>
   <w:num w:numId="20">
-    <w:abstractNumId w:val="14"/>
+    <w:abstractNumId w:val="17"/>
   </w:num>
   <w:num w:numId="21">
     <w:abstractNumId w:val="2"/>
   </w:num>
   <w:num w:numId="22">
+    <w:abstractNumId w:val="25"/>
+  </w:num>
+  <w:num w:numId="23">
+    <w:abstractNumId w:val="6"/>
+  </w:num>
+  <w:num w:numId="24">
+    <w:abstractNumId w:val="23"/>
+  </w:num>
+  <w:num w:numId="25">
+    <w:abstractNumId w:val="27"/>
+  </w:num>
+  <w:num w:numId="26">
+    <w:abstractNumId w:val="9"/>
+  </w:num>
+  <w:num w:numId="27">
+    <w:abstractNumId w:val="7"/>
+  </w:num>
+  <w:num w:numId="28">
     <w:abstractNumId w:val="21"/>
   </w:num>
-  <w:num w:numId="23">
-    <w:abstractNumId w:val="5"/>
-  </w:num>
-  <w:num w:numId="24">
-    <w:abstractNumId w:val="19"/>
+  <w:num w:numId="29">
+    <w:abstractNumId w:val="4"/>
   </w:num>
 </w:numbering>
 </file>
@@ -5958,7 +6319,7 @@
 </file>
 
 <file path=customXml/itemProps1.xml><?xml version="1.0" encoding="utf-8"?>
-<ds:datastoreItem xmlns:ds="http://schemas.openxmlformats.org/officeDocument/2006/customXml" ds:itemID="{5789AF3F-B458-E441-A7DE-33CF87E48464}">
+<ds:datastoreItem xmlns:ds="http://schemas.openxmlformats.org/officeDocument/2006/customXml" ds:itemID="{6B02A15E-612A-3D4E-B576-807FAB500558}">
   <ds:schemaRefs>
     <ds:schemaRef ds:uri="http://schemas.openxmlformats.org/officeDocument/2006/bibliography"/>
   </ds:schemaRefs>

--- a/Labs/Lab03/CS133JS_Lab03_Instructions-GroupB.docx
+++ b/Labs/Lab03/CS133JS_Lab03_Instructions-GroupB.docx
@@ -351,6 +351,17 @@
             <w:sz w:val="22"/>
             <w:szCs w:val="22"/>
           </w:rPr>
+          <w:t>S</w:t>
+        </w:r>
+        <w:bookmarkStart w:id="0" w:name="_GoBack"/>
+        <w:bookmarkEnd w:id="0"/>
+        <w:r>
+          <w:rPr>
+            <w:rStyle w:val="Hyperlink"/>
+            <w:rFonts w:eastAsia="Times New Roman" w:cs="Arial"/>
+            <w:sz w:val="22"/>
+            <w:szCs w:val="22"/>
+          </w:rPr>
           <w:t>election Exercises</w:t>
         </w:r>
       </w:hyperlink>
@@ -457,7 +468,6 @@
         </w:rPr>
         <w:t xml:space="preserve">Put the code that does processing or calculations </w:t>
       </w:r>
-      <w:bookmarkStart w:id="0" w:name="_GoBack"/>
       <w:r>
         <w:rPr>
           <w:sz w:val="22"/>
@@ -470,15 +480,7 @@
           <w:sz w:val="22"/>
           <w:szCs w:val="22"/>
         </w:rPr>
-        <w:t xml:space="preserve"> </w:t>
-      </w:r>
-      <w:bookmarkEnd w:id="0"/>
-      <w:r>
-        <w:rPr>
-          <w:sz w:val="22"/>
-          <w:szCs w:val="22"/>
-        </w:rPr>
-        <w:t>in a</w:t>
+        <w:t xml:space="preserve"> in a</w:t>
       </w:r>
       <w:r>
         <w:rPr>
@@ -796,14 +798,7 @@
           <w:sz w:val="22"/>
           <w:szCs w:val="22"/>
         </w:rPr>
-        <w:t>Whether they are a member (yes or no)</w:t>
-      </w:r>
-      <w:r>
-        <w:rPr>
-          <w:sz w:val="22"/>
-          <w:szCs w:val="22"/>
-        </w:rPr>
-        <w:t>.</w:t>
+        <w:t>Whether they are a member (yes or no).</w:t>
       </w:r>
     </w:p>
     <w:p>
@@ -844,14 +839,7 @@
           <w:sz w:val="22"/>
           <w:szCs w:val="22"/>
         </w:rPr>
-        <w:t xml:space="preserve">A senior who is a member will get a combined discount of 10%. Show the correct discount </w:t>
-      </w:r>
-      <w:r>
-        <w:rPr>
-          <w:sz w:val="22"/>
-          <w:szCs w:val="22"/>
-        </w:rPr>
-        <w:t>on the web page.</w:t>
+        <w:t>A senior who is a member will get a combined discount of 10%. Show the correct discount on the web page.</w:t>
       </w:r>
     </w:p>
     <w:p>
@@ -6319,7 +6307,7 @@
 </file>
 
 <file path=customXml/itemProps1.xml><?xml version="1.0" encoding="utf-8"?>
-<ds:datastoreItem xmlns:ds="http://schemas.openxmlformats.org/officeDocument/2006/customXml" ds:itemID="{6B02A15E-612A-3D4E-B576-807FAB500558}">
+<ds:datastoreItem xmlns:ds="http://schemas.openxmlformats.org/officeDocument/2006/customXml" ds:itemID="{DA1240DB-89F2-B345-81B3-DFDF897E3816}">
   <ds:schemaRefs>
     <ds:schemaRef ds:uri="http://schemas.openxmlformats.org/officeDocument/2006/bibliography"/>
   </ds:schemaRefs>

--- a/Labs/Lab03/CS133JS_Lab03_Instructions-GroupB.docx
+++ b/Labs/Lab03/CS133JS_Lab03_Instructions-GroupB.docx
@@ -353,8 +353,6 @@
           </w:rPr>
           <w:t>S</w:t>
         </w:r>
-        <w:bookmarkStart w:id="0" w:name="_GoBack"/>
-        <w:bookmarkEnd w:id="0"/>
         <w:r>
           <w:rPr>
             <w:rStyle w:val="Hyperlink"/>
@@ -839,7 +837,23 @@
           <w:sz w:val="22"/>
           <w:szCs w:val="22"/>
         </w:rPr>
-        <w:t>A senior who is a member will get a combined discount of 10%. Show the correct discount on the web page.</w:t>
+        <w:t>A senior who is a member will get a combined discount of 1</w:t>
+      </w:r>
+      <w:r>
+        <w:rPr>
+          <w:sz w:val="22"/>
+          <w:szCs w:val="22"/>
+        </w:rPr>
+        <w:t>5</w:t>
+      </w:r>
+      <w:bookmarkStart w:id="0" w:name="_GoBack"/>
+      <w:bookmarkEnd w:id="0"/>
+      <w:r>
+        <w:rPr>
+          <w:sz w:val="22"/>
+          <w:szCs w:val="22"/>
+        </w:rPr>
+        <w:t>%. Show the correct discount on the web page.</w:t>
       </w:r>
     </w:p>
     <w:p>
@@ -6307,7 +6321,7 @@
 </file>
 
 <file path=customXml/itemProps1.xml><?xml version="1.0" encoding="utf-8"?>
-<ds:datastoreItem xmlns:ds="http://schemas.openxmlformats.org/officeDocument/2006/customXml" ds:itemID="{DA1240DB-89F2-B345-81B3-DFDF897E3816}">
+<ds:datastoreItem xmlns:ds="http://schemas.openxmlformats.org/officeDocument/2006/customXml" ds:itemID="{16DC3F4F-88E5-D944-A0F5-3B44FBB313CA}">
   <ds:schemaRefs>
     <ds:schemaRef ds:uri="http://schemas.openxmlformats.org/officeDocument/2006/bibliography"/>
   </ds:schemaRefs>

--- a/Labs/Lab03/CS133JS_Lab03_Instructions-GroupB.docx
+++ b/Labs/Lab03/CS133JS_Lab03_Instructions-GroupB.docx
@@ -89,9 +89,12 @@
           <w:szCs w:val="22"/>
         </w:rPr>
         <w:sectPr>
-          <w:headerReference w:type="default" r:id="rId8"/>
-          <w:footerReference w:type="even" r:id="rId9"/>
-          <w:footerReference w:type="default" r:id="rId10"/>
+          <w:headerReference w:type="even" r:id="rId8"/>
+          <w:headerReference w:type="default" r:id="rId9"/>
+          <w:footerReference w:type="even" r:id="rId10"/>
+          <w:footerReference w:type="default" r:id="rId11"/>
+          <w:headerReference w:type="first" r:id="rId12"/>
+          <w:footerReference w:type="first" r:id="rId13"/>
           <w:pgSz w:w="12240" w:h="15840"/>
           <w:pgMar w:top="1440" w:right="1530" w:bottom="1440" w:left="1800" w:header="720" w:footer="720" w:gutter="0"/>
           <w:cols w:space="720"/>
@@ -334,7 +337,7 @@
         </w:rPr>
         <w:t xml:space="preserve">exercises in the </w:t>
       </w:r>
-      <w:hyperlink r:id="rId11" w:history="1">
+      <w:hyperlink r:id="rId14" w:history="1">
         <w:r>
           <w:rPr>
             <w:rStyle w:val="Hyperlink"/>
@@ -492,23 +495,7 @@
           <w:sz w:val="22"/>
           <w:szCs w:val="22"/>
         </w:rPr>
-        <w:t>.</w:t>
-      </w:r>
-      <w:proofErr w:type="spellStart"/>
-      <w:r>
-        <w:rPr>
-          <w:sz w:val="22"/>
-          <w:szCs w:val="22"/>
-        </w:rPr>
-        <w:t>js</w:t>
-      </w:r>
-      <w:proofErr w:type="spellEnd"/>
-      <w:r>
-        <w:rPr>
-          <w:sz w:val="22"/>
-          <w:szCs w:val="22"/>
-        </w:rPr>
-        <w:t xml:space="preserve"> file.</w:t>
+        <w:t>.js file.</w:t>
       </w:r>
     </w:p>
     <w:p>
@@ -571,7 +558,6 @@
         </w:rPr>
         <w:t xml:space="preserve">Use </w:t>
       </w:r>
-      <w:proofErr w:type="spellStart"/>
       <w:r>
         <w:rPr>
           <w:rFonts w:ascii="Courier" w:hAnsi="Courier"/>
@@ -580,7 +566,6 @@
         </w:rPr>
         <w:t>getElementById</w:t>
       </w:r>
-      <w:proofErr w:type="spellEnd"/>
       <w:r>
         <w:rPr>
           <w:sz w:val="22"/>
@@ -588,7 +573,6 @@
         </w:rPr>
         <w:t xml:space="preserve"> and </w:t>
       </w:r>
-      <w:proofErr w:type="spellStart"/>
       <w:r>
         <w:rPr>
           <w:rFonts w:ascii="Courier" w:hAnsi="Courier"/>
@@ -597,7 +581,6 @@
         </w:rPr>
         <w:t>innerHTML</w:t>
       </w:r>
-      <w:proofErr w:type="spellEnd"/>
       <w:r>
         <w:rPr>
           <w:sz w:val="22"/>
@@ -846,8 +829,6 @@
         </w:rPr>
         <w:t>5</w:t>
       </w:r>
-      <w:bookmarkStart w:id="0" w:name="_GoBack"/>
-      <w:bookmarkEnd w:id="0"/>
       <w:r>
         <w:rPr>
           <w:sz w:val="22"/>
@@ -1389,7 +1370,7 @@
         </w:rPr>
         <w:t xml:space="preserve">tax rates: </w:t>
       </w:r>
-      <w:hyperlink r:id="rId12" w:history="1">
+      <w:hyperlink r:id="rId15" w:history="1">
         <w:r>
           <w:rPr>
             <w:rStyle w:val="Hyperlink"/>
@@ -1790,7 +1771,32 @@
           <w:sz w:val="22"/>
           <w:szCs w:val="22"/>
         </w:rPr>
-        <w:t>A Word document containing all the code you ran for part 1.</w:t>
+        <w:t>A document</w:t>
+      </w:r>
+      <w:r>
+        <w:rPr>
+          <w:rStyle w:val="FootnoteReference"/>
+          <w:rFonts w:cs="Arial"/>
+          <w:sz w:val="22"/>
+          <w:szCs w:val="22"/>
+        </w:rPr>
+        <w:footnoteReference w:id="1"/>
+      </w:r>
+      <w:r>
+        <w:rPr>
+          <w:rFonts w:cs="Arial"/>
+          <w:sz w:val="22"/>
+          <w:szCs w:val="22"/>
+        </w:rPr>
+        <w:t xml:space="preserve"> </w:t>
+      </w:r>
+      <w:r>
+        <w:rPr>
+          <w:rFonts w:cs="Arial"/>
+          <w:sz w:val="22"/>
+          <w:szCs w:val="22"/>
+        </w:rPr>
+        <w:t>containing all the code you ran for part 1.</w:t>
       </w:r>
     </w:p>
     <w:p>
@@ -1813,7 +1819,24 @@
           <w:sz w:val="22"/>
           <w:szCs w:val="22"/>
         </w:rPr>
-        <w:t>The web pages you created for part 2.</w:t>
+        <w:t>The web pages</w:t>
+      </w:r>
+      <w:r>
+        <w:rPr>
+          <w:rStyle w:val="FootnoteReference"/>
+          <w:rFonts w:cs="Arial"/>
+          <w:sz w:val="22"/>
+          <w:szCs w:val="22"/>
+        </w:rPr>
+        <w:footnoteReference w:id="2"/>
+      </w:r>
+      <w:r>
+        <w:rPr>
+          <w:rFonts w:cs="Arial"/>
+          <w:sz w:val="22"/>
+          <w:szCs w:val="22"/>
+        </w:rPr>
+        <w:t xml:space="preserve"> you created for part 2.</w:t>
       </w:r>
     </w:p>
     <w:p>
@@ -2026,8 +2049,21 @@
       <w:ind w:right="360"/>
     </w:pPr>
     <w:r>
-      <w:t>Written by Brian Bird, spring 2020.</w:t>
+      <w:t>Written by Brian Bird, spring 2020</w:t>
     </w:r>
+    <w:r>
+      <w:t>, revised spring 2022.</w:t>
+    </w:r>
+  </w:p>
+</w:ftr>
+</file>
+
+<file path=word/footer3.xml><?xml version="1.0" encoding="utf-8"?>
+<w:ftr xmlns:wpc="http://schemas.microsoft.com/office/word/2010/wordprocessingCanvas" xmlns:cx="http://schemas.microsoft.com/office/drawing/2014/chartex" xmlns:cx1="http://schemas.microsoft.com/office/drawing/2015/9/8/chartex" xmlns:cx2="http://schemas.microsoft.com/office/drawing/2015/10/21/chartex" xmlns:cx3="http://schemas.microsoft.com/office/drawing/2016/5/9/chartex" xmlns:cx4="http://schemas.microsoft.com/office/drawing/2016/5/10/chartex" xmlns:cx5="http://schemas.microsoft.com/office/drawing/2016/5/11/chartex" xmlns:cx6="http://schemas.microsoft.com/office/drawing/2016/5/12/chartex" xmlns:cx7="http://schemas.microsoft.com/office/drawing/2016/5/13/chartex" xmlns:cx8="http://schemas.microsoft.com/office/drawing/2016/5/14/chartex" xmlns:mc="http://schemas.openxmlformats.org/markup-compatibility/2006" xmlns:aink="http://schemas.microsoft.com/office/drawing/2016/ink" xmlns:am3d="http://schemas.microsoft.com/office/drawing/2017/model3d" xmlns:o="urn:schemas-microsoft-com:office:office" xmlns:r="http://schemas.openxmlformats.org/officeDocument/2006/relationships" xmlns:m="http://schemas.openxmlformats.org/officeDocument/2006/math" xmlns:v="urn:schemas-microsoft-com:vml" xmlns:wp14="http://schemas.microsoft.com/office/word/2010/wordprocessingDrawing" xmlns:wp="http://schemas.openxmlformats.org/drawingml/2006/wordprocessingDrawing" xmlns:w10="urn:schemas-microsoft-com:office:word" xmlns:w="http://schemas.openxmlformats.org/wordprocessingml/2006/main" xmlns:w14="http://schemas.microsoft.com/office/word/2010/wordml" xmlns:w15="http://schemas.microsoft.com/office/word/2012/wordml" xmlns:w16cid="http://schemas.microsoft.com/office/word/2016/wordml/cid" xmlns:w16se="http://schemas.microsoft.com/office/word/2015/wordml/symex" xmlns:wpg="http://schemas.microsoft.com/office/word/2010/wordprocessingGroup" xmlns:wpi="http://schemas.microsoft.com/office/word/2010/wordprocessingInk" xmlns:wne="http://schemas.microsoft.com/office/word/2006/wordml" xmlns:wps="http://schemas.microsoft.com/office/word/2010/wordprocessingShape" mc:Ignorable="w14 w15 w16se w16cid wp14">
+  <w:p>
+    <w:pPr>
+      <w:pStyle w:val="Footer"/>
+    </w:pPr>
   </w:p>
 </w:ftr>
 </file>
@@ -2048,10 +2084,52 @@
       </w:r>
     </w:p>
   </w:footnote>
+  <w:footnote w:id="1">
+    <w:p>
+      <w:pPr>
+        <w:pStyle w:val="FootnoteText"/>
+      </w:pPr>
+      <w:r>
+        <w:rPr>
+          <w:rStyle w:val="FootnoteReference"/>
+        </w:rPr>
+        <w:footnoteRef/>
+      </w:r>
+      <w:r>
+        <w:t xml:space="preserve"> File types accepted are: .doc, .docx, .odt, .pdf, and .rtf</w:t>
+      </w:r>
+    </w:p>
+  </w:footnote>
+  <w:footnote w:id="2">
+    <w:p>
+      <w:pPr>
+        <w:pStyle w:val="FootnoteText"/>
+      </w:pPr>
+      <w:r>
+        <w:rPr>
+          <w:rStyle w:val="FootnoteReference"/>
+        </w:rPr>
+        <w:footnoteRef/>
+      </w:r>
+      <w:r>
+        <w:t xml:space="preserve"> For each web page upload a .js and a .html file.</w:t>
+      </w:r>
+    </w:p>
+  </w:footnote>
 </w:footnotes>
 </file>
 
 <file path=word/header1.xml><?xml version="1.0" encoding="utf-8"?>
+<w:hdr xmlns:wpc="http://schemas.microsoft.com/office/word/2010/wordprocessingCanvas" xmlns:cx="http://schemas.microsoft.com/office/drawing/2014/chartex" xmlns:cx1="http://schemas.microsoft.com/office/drawing/2015/9/8/chartex" xmlns:cx2="http://schemas.microsoft.com/office/drawing/2015/10/21/chartex" xmlns:cx3="http://schemas.microsoft.com/office/drawing/2016/5/9/chartex" xmlns:cx4="http://schemas.microsoft.com/office/drawing/2016/5/10/chartex" xmlns:cx5="http://schemas.microsoft.com/office/drawing/2016/5/11/chartex" xmlns:cx6="http://schemas.microsoft.com/office/drawing/2016/5/12/chartex" xmlns:cx7="http://schemas.microsoft.com/office/drawing/2016/5/13/chartex" xmlns:cx8="http://schemas.microsoft.com/office/drawing/2016/5/14/chartex" xmlns:mc="http://schemas.openxmlformats.org/markup-compatibility/2006" xmlns:aink="http://schemas.microsoft.com/office/drawing/2016/ink" xmlns:am3d="http://schemas.microsoft.com/office/drawing/2017/model3d" xmlns:o="urn:schemas-microsoft-com:office:office" xmlns:r="http://schemas.openxmlformats.org/officeDocument/2006/relationships" xmlns:m="http://schemas.openxmlformats.org/officeDocument/2006/math" xmlns:v="urn:schemas-microsoft-com:vml" xmlns:wp14="http://schemas.microsoft.com/office/word/2010/wordprocessingDrawing" xmlns:wp="http://schemas.openxmlformats.org/drawingml/2006/wordprocessingDrawing" xmlns:w10="urn:schemas-microsoft-com:office:word" xmlns:w="http://schemas.openxmlformats.org/wordprocessingml/2006/main" xmlns:w14="http://schemas.microsoft.com/office/word/2010/wordml" xmlns:w15="http://schemas.microsoft.com/office/word/2012/wordml" xmlns:w16cid="http://schemas.microsoft.com/office/word/2016/wordml/cid" xmlns:w16se="http://schemas.microsoft.com/office/word/2015/wordml/symex" xmlns:wpg="http://schemas.microsoft.com/office/word/2010/wordprocessingGroup" xmlns:wpi="http://schemas.microsoft.com/office/word/2010/wordprocessingInk" xmlns:wne="http://schemas.microsoft.com/office/word/2006/wordml" xmlns:wps="http://schemas.microsoft.com/office/word/2010/wordprocessingShape" mc:Ignorable="w14 w15 w16se w16cid wp14">
+  <w:p>
+    <w:pPr>
+      <w:pStyle w:val="Header"/>
+    </w:pPr>
+  </w:p>
+</w:hdr>
+</file>
+
+<file path=word/header2.xml><?xml version="1.0" encoding="utf-8"?>
 <w:hdr xmlns:wpc="http://schemas.microsoft.com/office/word/2010/wordprocessingCanvas" xmlns:cx="http://schemas.microsoft.com/office/drawing/2014/chartex" xmlns:cx1="http://schemas.microsoft.com/office/drawing/2015/9/8/chartex" xmlns:cx2="http://schemas.microsoft.com/office/drawing/2015/10/21/chartex" xmlns:cx3="http://schemas.microsoft.com/office/drawing/2016/5/9/chartex" xmlns:cx4="http://schemas.microsoft.com/office/drawing/2016/5/10/chartex" xmlns:cx5="http://schemas.microsoft.com/office/drawing/2016/5/11/chartex" xmlns:cx6="http://schemas.microsoft.com/office/drawing/2016/5/12/chartex" xmlns:cx7="http://schemas.microsoft.com/office/drawing/2016/5/13/chartex" xmlns:cx8="http://schemas.microsoft.com/office/drawing/2016/5/14/chartex" xmlns:mc="http://schemas.openxmlformats.org/markup-compatibility/2006" xmlns:aink="http://schemas.microsoft.com/office/drawing/2016/ink" xmlns:am3d="http://schemas.microsoft.com/office/drawing/2017/model3d" xmlns:o="urn:schemas-microsoft-com:office:office" xmlns:r="http://schemas.openxmlformats.org/officeDocument/2006/relationships" xmlns:m="http://schemas.openxmlformats.org/officeDocument/2006/math" xmlns:v="urn:schemas-microsoft-com:vml" xmlns:wp14="http://schemas.microsoft.com/office/word/2010/wordprocessingDrawing" xmlns:wp="http://schemas.openxmlformats.org/drawingml/2006/wordprocessingDrawing" xmlns:w10="urn:schemas-microsoft-com:office:word" xmlns:w="http://schemas.openxmlformats.org/wordprocessingml/2006/main" xmlns:w14="http://schemas.microsoft.com/office/word/2010/wordml" xmlns:w15="http://schemas.microsoft.com/office/word/2012/wordml" xmlns:w16cid="http://schemas.microsoft.com/office/word/2016/wordml/cid" xmlns:w16se="http://schemas.microsoft.com/office/word/2015/wordml/symex" xmlns:wpg="http://schemas.microsoft.com/office/word/2010/wordprocessingGroup" xmlns:wpi="http://schemas.microsoft.com/office/word/2010/wordprocessingInk" xmlns:wne="http://schemas.microsoft.com/office/word/2006/wordml" xmlns:wps="http://schemas.microsoft.com/office/word/2010/wordprocessingShape" mc:Ignorable="w14 w15 w16se w16cid wp14">
   <w:p>
     <w:pPr>
@@ -2135,6 +2213,18 @@
         <w:sz w:val="28"/>
         <w:szCs w:val="28"/>
       </w:rPr>
+    </w:pPr>
+    <w:bookmarkStart w:id="0" w:name="_GoBack"/>
+    <w:bookmarkEnd w:id="0"/>
+  </w:p>
+</w:hdr>
+</file>
+
+<file path=word/header3.xml><?xml version="1.0" encoding="utf-8"?>
+<w:hdr xmlns:wpc="http://schemas.microsoft.com/office/word/2010/wordprocessingCanvas" xmlns:cx="http://schemas.microsoft.com/office/drawing/2014/chartex" xmlns:cx1="http://schemas.microsoft.com/office/drawing/2015/9/8/chartex" xmlns:cx2="http://schemas.microsoft.com/office/drawing/2015/10/21/chartex" xmlns:cx3="http://schemas.microsoft.com/office/drawing/2016/5/9/chartex" xmlns:cx4="http://schemas.microsoft.com/office/drawing/2016/5/10/chartex" xmlns:cx5="http://schemas.microsoft.com/office/drawing/2016/5/11/chartex" xmlns:cx6="http://schemas.microsoft.com/office/drawing/2016/5/12/chartex" xmlns:cx7="http://schemas.microsoft.com/office/drawing/2016/5/13/chartex" xmlns:cx8="http://schemas.microsoft.com/office/drawing/2016/5/14/chartex" xmlns:mc="http://schemas.openxmlformats.org/markup-compatibility/2006" xmlns:aink="http://schemas.microsoft.com/office/drawing/2016/ink" xmlns:am3d="http://schemas.microsoft.com/office/drawing/2017/model3d" xmlns:o="urn:schemas-microsoft-com:office:office" xmlns:r="http://schemas.openxmlformats.org/officeDocument/2006/relationships" xmlns:m="http://schemas.openxmlformats.org/officeDocument/2006/math" xmlns:v="urn:schemas-microsoft-com:vml" xmlns:wp14="http://schemas.microsoft.com/office/word/2010/wordprocessingDrawing" xmlns:wp="http://schemas.openxmlformats.org/drawingml/2006/wordprocessingDrawing" xmlns:w10="urn:schemas-microsoft-com:office:word" xmlns:w="http://schemas.openxmlformats.org/wordprocessingml/2006/main" xmlns:w14="http://schemas.microsoft.com/office/word/2010/wordml" xmlns:w15="http://schemas.microsoft.com/office/word/2012/wordml" xmlns:w16cid="http://schemas.microsoft.com/office/word/2016/wordml/cid" xmlns:w16se="http://schemas.microsoft.com/office/word/2015/wordml/symex" xmlns:wpg="http://schemas.microsoft.com/office/word/2010/wordprocessingGroup" xmlns:wpi="http://schemas.microsoft.com/office/word/2010/wordprocessingInk" xmlns:wne="http://schemas.microsoft.com/office/word/2006/wordml" xmlns:wps="http://schemas.microsoft.com/office/word/2010/wordprocessingShape" mc:Ignorable="w14 w15 w16se w16cid wp14">
+  <w:p>
+    <w:pPr>
+      <w:pStyle w:val="Header"/>
     </w:pPr>
   </w:p>
 </w:hdr>
@@ -5995,6 +6085,42 @@
     <w:unhideWhenUsed/>
     <w:rsid w:val="00F67B94"/>
   </w:style>
+  <w:style w:type="paragraph" w:styleId="FootnoteText">
+    <w:name w:val="footnote text"/>
+    <w:basedOn w:val="Normal"/>
+    <w:link w:val="FootnoteTextChar"/>
+    <w:uiPriority w:val="99"/>
+    <w:semiHidden/>
+    <w:unhideWhenUsed/>
+    <w:rsid w:val="00D41986"/>
+    <w:rPr>
+      <w:sz w:val="20"/>
+      <w:szCs w:val="20"/>
+    </w:rPr>
+  </w:style>
+  <w:style w:type="character" w:customStyle="1" w:styleId="FootnoteTextChar">
+    <w:name w:val="Footnote Text Char"/>
+    <w:basedOn w:val="DefaultParagraphFont"/>
+    <w:link w:val="FootnoteText"/>
+    <w:uiPriority w:val="99"/>
+    <w:semiHidden/>
+    <w:rsid w:val="00D41986"/>
+    <w:rPr>
+      <w:sz w:val="20"/>
+      <w:szCs w:val="20"/>
+    </w:rPr>
+  </w:style>
+  <w:style w:type="character" w:styleId="FootnoteReference">
+    <w:name w:val="footnote reference"/>
+    <w:basedOn w:val="DefaultParagraphFont"/>
+    <w:uiPriority w:val="99"/>
+    <w:semiHidden/>
+    <w:unhideWhenUsed/>
+    <w:rsid w:val="00D41986"/>
+    <w:rPr>
+      <w:vertAlign w:val="superscript"/>
+    </w:rPr>
+  </w:style>
 </w:styles>
 </file>
 
@@ -6321,7 +6447,7 @@
 </file>
 
 <file path=customXml/itemProps1.xml><?xml version="1.0" encoding="utf-8"?>
-<ds:datastoreItem xmlns:ds="http://schemas.openxmlformats.org/officeDocument/2006/customXml" ds:itemID="{16DC3F4F-88E5-D944-A0F5-3B44FBB313CA}">
+<ds:datastoreItem xmlns:ds="http://schemas.openxmlformats.org/officeDocument/2006/customXml" ds:itemID="{D6525901-59C6-6843-941C-0DC7C3A5ECCA}">
   <ds:schemaRefs>
     <ds:schemaRef ds:uri="http://schemas.openxmlformats.org/officeDocument/2006/bibliography"/>
   </ds:schemaRefs>

--- a/Labs/Lab03/CS133JS_Lab03_Instructions-GroupB.docx
+++ b/Labs/Lab03/CS133JS_Lab03_Instructions-GroupB.docx
@@ -89,12 +89,9 @@
           <w:szCs w:val="22"/>
         </w:rPr>
         <w:sectPr>
-          <w:headerReference w:type="even" r:id="rId8"/>
-          <w:headerReference w:type="default" r:id="rId9"/>
-          <w:footerReference w:type="even" r:id="rId10"/>
-          <w:footerReference w:type="default" r:id="rId11"/>
-          <w:headerReference w:type="first" r:id="rId12"/>
-          <w:footerReference w:type="first" r:id="rId13"/>
+          <w:headerReference w:type="default" r:id="rId8"/>
+          <w:footerReference w:type="even" r:id="rId9"/>
+          <w:footerReference w:type="default" r:id="rId10"/>
           <w:pgSz w:w="12240" w:h="15840"/>
           <w:pgMar w:top="1440" w:right="1530" w:bottom="1440" w:left="1800" w:header="720" w:footer="720" w:gutter="0"/>
           <w:cols w:space="720"/>
@@ -337,7 +334,7 @@
         </w:rPr>
         <w:t xml:space="preserve">exercises in the </w:t>
       </w:r>
-      <w:hyperlink r:id="rId14" w:history="1">
+      <w:hyperlink r:id="rId11" w:history="1">
         <w:r>
           <w:rPr>
             <w:rStyle w:val="Hyperlink"/>
@@ -495,7 +492,23 @@
           <w:sz w:val="22"/>
           <w:szCs w:val="22"/>
         </w:rPr>
-        <w:t>.js file.</w:t>
+        <w:t>.</w:t>
+      </w:r>
+      <w:proofErr w:type="spellStart"/>
+      <w:r>
+        <w:rPr>
+          <w:sz w:val="22"/>
+          <w:szCs w:val="22"/>
+        </w:rPr>
+        <w:t>js</w:t>
+      </w:r>
+      <w:proofErr w:type="spellEnd"/>
+      <w:r>
+        <w:rPr>
+          <w:sz w:val="22"/>
+          <w:szCs w:val="22"/>
+        </w:rPr>
+        <w:t xml:space="preserve"> file.</w:t>
       </w:r>
     </w:p>
     <w:p>
@@ -558,6 +571,7 @@
         </w:rPr>
         <w:t xml:space="preserve">Use </w:t>
       </w:r>
+      <w:proofErr w:type="spellStart"/>
       <w:r>
         <w:rPr>
           <w:rFonts w:ascii="Courier" w:hAnsi="Courier"/>
@@ -566,6 +580,7 @@
         </w:rPr>
         <w:t>getElementById</w:t>
       </w:r>
+      <w:proofErr w:type="spellEnd"/>
       <w:r>
         <w:rPr>
           <w:sz w:val="22"/>
@@ -573,6 +588,7 @@
         </w:rPr>
         <w:t xml:space="preserve"> and </w:t>
       </w:r>
+      <w:proofErr w:type="spellStart"/>
       <w:r>
         <w:rPr>
           <w:rFonts w:ascii="Courier" w:hAnsi="Courier"/>
@@ -581,6 +597,7 @@
         </w:rPr>
         <w:t>innerHTML</w:t>
       </w:r>
+      <w:proofErr w:type="spellEnd"/>
       <w:r>
         <w:rPr>
           <w:sz w:val="22"/>
@@ -1370,7 +1387,7 @@
         </w:rPr>
         <w:t xml:space="preserve">tax rates: </w:t>
       </w:r>
-      <w:hyperlink r:id="rId15" w:history="1">
+      <w:hyperlink r:id="rId12" w:history="1">
         <w:r>
           <w:rPr>
             <w:rStyle w:val="Hyperlink"/>
@@ -1771,24 +1788,25 @@
           <w:sz w:val="22"/>
           <w:szCs w:val="22"/>
         </w:rPr>
-        <w:t>A document</w:t>
-      </w:r>
-      <w:r>
-        <w:rPr>
-          <w:rStyle w:val="FootnoteReference"/>
+        <w:t>The html and .</w:t>
+      </w:r>
+      <w:proofErr w:type="spellStart"/>
+      <w:r>
+        <w:rPr>
           <w:rFonts w:cs="Arial"/>
           <w:sz w:val="22"/>
           <w:szCs w:val="22"/>
         </w:rPr>
-        <w:footnoteReference w:id="1"/>
-      </w:r>
+        <w:t>js</w:t>
+      </w:r>
+      <w:proofErr w:type="spellEnd"/>
       <w:r>
         <w:rPr>
           <w:rFonts w:cs="Arial"/>
           <w:sz w:val="22"/>
           <w:szCs w:val="22"/>
         </w:rPr>
-        <w:t xml:space="preserve"> </w:t>
+        <w:t xml:space="preserve"> files you completed</w:t>
       </w:r>
       <w:r>
         <w:rPr>
@@ -1796,7 +1814,7 @@
           <w:sz w:val="22"/>
           <w:szCs w:val="22"/>
         </w:rPr>
-        <w:t>containing all the code you ran for part 1.</w:t>
+        <w:t xml:space="preserve"> for part 1.</w:t>
       </w:r>
     </w:p>
     <w:p>
@@ -1828,7 +1846,7 @@
           <w:sz w:val="22"/>
           <w:szCs w:val="22"/>
         </w:rPr>
-        <w:footnoteReference w:id="2"/>
+        <w:footnoteReference w:id="1"/>
       </w:r>
       <w:r>
         <w:rPr>
@@ -1885,7 +1903,18 @@
           <w:szCs w:val="22"/>
           <w:u w:val="single"/>
         </w:rPr>
-        <w:t>“Prod” column filled in by you</w:t>
+        <w:t>“Pro</w:t>
+      </w:r>
+      <w:bookmarkStart w:id="0" w:name="_GoBack"/>
+      <w:bookmarkEnd w:id="0"/>
+      <w:r>
+        <w:rPr>
+          <w:rFonts w:cs="Arial"/>
+          <w:sz w:val="22"/>
+          <w:szCs w:val="22"/>
+          <w:u w:val="single"/>
+        </w:rPr>
+        <w:t>d” column filled in by you</w:t>
       </w:r>
       <w:r>
         <w:rPr>
@@ -2052,18 +2081,14 @@
       <w:t>Written by Brian Bird, spring 2020</w:t>
     </w:r>
     <w:r>
-      <w:t>, revised spring 2022.</w:t>
+      <w:t xml:space="preserve">, revised </w:t>
     </w:r>
-  </w:p>
-</w:ftr>
-</file>
-
-<file path=word/footer3.xml><?xml version="1.0" encoding="utf-8"?>
-<w:ftr xmlns:wpc="http://schemas.microsoft.com/office/word/2010/wordprocessingCanvas" xmlns:cx="http://schemas.microsoft.com/office/drawing/2014/chartex" xmlns:cx1="http://schemas.microsoft.com/office/drawing/2015/9/8/chartex" xmlns:cx2="http://schemas.microsoft.com/office/drawing/2015/10/21/chartex" xmlns:cx3="http://schemas.microsoft.com/office/drawing/2016/5/9/chartex" xmlns:cx4="http://schemas.microsoft.com/office/drawing/2016/5/10/chartex" xmlns:cx5="http://schemas.microsoft.com/office/drawing/2016/5/11/chartex" xmlns:cx6="http://schemas.microsoft.com/office/drawing/2016/5/12/chartex" xmlns:cx7="http://schemas.microsoft.com/office/drawing/2016/5/13/chartex" xmlns:cx8="http://schemas.microsoft.com/office/drawing/2016/5/14/chartex" xmlns:mc="http://schemas.openxmlformats.org/markup-compatibility/2006" xmlns:aink="http://schemas.microsoft.com/office/drawing/2016/ink" xmlns:am3d="http://schemas.microsoft.com/office/drawing/2017/model3d" xmlns:o="urn:schemas-microsoft-com:office:office" xmlns:r="http://schemas.openxmlformats.org/officeDocument/2006/relationships" xmlns:m="http://schemas.openxmlformats.org/officeDocument/2006/math" xmlns:v="urn:schemas-microsoft-com:vml" xmlns:wp14="http://schemas.microsoft.com/office/word/2010/wordprocessingDrawing" xmlns:wp="http://schemas.openxmlformats.org/drawingml/2006/wordprocessingDrawing" xmlns:w10="urn:schemas-microsoft-com:office:word" xmlns:w="http://schemas.openxmlformats.org/wordprocessingml/2006/main" xmlns:w14="http://schemas.microsoft.com/office/word/2010/wordml" xmlns:w15="http://schemas.microsoft.com/office/word/2012/wordml" xmlns:w16cid="http://schemas.microsoft.com/office/word/2016/wordml/cid" xmlns:w16se="http://schemas.microsoft.com/office/word/2015/wordml/symex" xmlns:wpg="http://schemas.microsoft.com/office/word/2010/wordprocessingGroup" xmlns:wpi="http://schemas.microsoft.com/office/word/2010/wordprocessingInk" xmlns:wne="http://schemas.microsoft.com/office/word/2006/wordml" xmlns:wps="http://schemas.microsoft.com/office/word/2010/wordprocessingShape" mc:Ignorable="w14 w15 w16se w16cid wp14">
-  <w:p>
-    <w:pPr>
-      <w:pStyle w:val="Footer"/>
-    </w:pPr>
+    <w:r>
+      <w:t>fall 2023</w:t>
+    </w:r>
+    <w:r>
+      <w:t>.</w:t>
+    </w:r>
   </w:p>
 </w:ftr>
 </file>
@@ -2096,23 +2121,23 @@
         <w:footnoteRef/>
       </w:r>
       <w:r>
-        <w:t xml:space="preserve"> File types accepted are: .doc, .docx, .odt, .pdf, and .rtf</w:t>
-      </w:r>
-    </w:p>
-  </w:footnote>
-  <w:footnote w:id="2">
-    <w:p>
-      <w:pPr>
-        <w:pStyle w:val="FootnoteText"/>
-      </w:pPr>
-      <w:r>
-        <w:rPr>
-          <w:rStyle w:val="FootnoteReference"/>
-        </w:rPr>
-        <w:footnoteRef/>
-      </w:r>
-      <w:r>
-        <w:t xml:space="preserve"> For each web page upload a .js and a .html file.</w:t>
+        <w:t xml:space="preserve"> For each web page </w:t>
+      </w:r>
+      <w:proofErr w:type="gramStart"/>
+      <w:r>
+        <w:t>upload</w:t>
+      </w:r>
+      <w:proofErr w:type="gramEnd"/>
+      <w:r>
+        <w:t xml:space="preserve"> a .</w:t>
+      </w:r>
+      <w:proofErr w:type="spellStart"/>
+      <w:r>
+        <w:t>js</w:t>
+      </w:r>
+      <w:proofErr w:type="spellEnd"/>
+      <w:r>
+        <w:t xml:space="preserve"> and a .html file.</w:t>
       </w:r>
     </w:p>
   </w:footnote>
@@ -2120,16 +2145,6 @@
 </file>
 
 <file path=word/header1.xml><?xml version="1.0" encoding="utf-8"?>
-<w:hdr xmlns:wpc="http://schemas.microsoft.com/office/word/2010/wordprocessingCanvas" xmlns:cx="http://schemas.microsoft.com/office/drawing/2014/chartex" xmlns:cx1="http://schemas.microsoft.com/office/drawing/2015/9/8/chartex" xmlns:cx2="http://schemas.microsoft.com/office/drawing/2015/10/21/chartex" xmlns:cx3="http://schemas.microsoft.com/office/drawing/2016/5/9/chartex" xmlns:cx4="http://schemas.microsoft.com/office/drawing/2016/5/10/chartex" xmlns:cx5="http://schemas.microsoft.com/office/drawing/2016/5/11/chartex" xmlns:cx6="http://schemas.microsoft.com/office/drawing/2016/5/12/chartex" xmlns:cx7="http://schemas.microsoft.com/office/drawing/2016/5/13/chartex" xmlns:cx8="http://schemas.microsoft.com/office/drawing/2016/5/14/chartex" xmlns:mc="http://schemas.openxmlformats.org/markup-compatibility/2006" xmlns:aink="http://schemas.microsoft.com/office/drawing/2016/ink" xmlns:am3d="http://schemas.microsoft.com/office/drawing/2017/model3d" xmlns:o="urn:schemas-microsoft-com:office:office" xmlns:r="http://schemas.openxmlformats.org/officeDocument/2006/relationships" xmlns:m="http://schemas.openxmlformats.org/officeDocument/2006/math" xmlns:v="urn:schemas-microsoft-com:vml" xmlns:wp14="http://schemas.microsoft.com/office/word/2010/wordprocessingDrawing" xmlns:wp="http://schemas.openxmlformats.org/drawingml/2006/wordprocessingDrawing" xmlns:w10="urn:schemas-microsoft-com:office:word" xmlns:w="http://schemas.openxmlformats.org/wordprocessingml/2006/main" xmlns:w14="http://schemas.microsoft.com/office/word/2010/wordml" xmlns:w15="http://schemas.microsoft.com/office/word/2012/wordml" xmlns:w16cid="http://schemas.microsoft.com/office/word/2016/wordml/cid" xmlns:w16se="http://schemas.microsoft.com/office/word/2015/wordml/symex" xmlns:wpg="http://schemas.microsoft.com/office/word/2010/wordprocessingGroup" xmlns:wpi="http://schemas.microsoft.com/office/word/2010/wordprocessingInk" xmlns:wne="http://schemas.microsoft.com/office/word/2006/wordml" xmlns:wps="http://schemas.microsoft.com/office/word/2010/wordprocessingShape" mc:Ignorable="w14 w15 w16se w16cid wp14">
-  <w:p>
-    <w:pPr>
-      <w:pStyle w:val="Header"/>
-    </w:pPr>
-  </w:p>
-</w:hdr>
-</file>
-
-<file path=word/header2.xml><?xml version="1.0" encoding="utf-8"?>
 <w:hdr xmlns:wpc="http://schemas.microsoft.com/office/word/2010/wordprocessingCanvas" xmlns:cx="http://schemas.microsoft.com/office/drawing/2014/chartex" xmlns:cx1="http://schemas.microsoft.com/office/drawing/2015/9/8/chartex" xmlns:cx2="http://schemas.microsoft.com/office/drawing/2015/10/21/chartex" xmlns:cx3="http://schemas.microsoft.com/office/drawing/2016/5/9/chartex" xmlns:cx4="http://schemas.microsoft.com/office/drawing/2016/5/10/chartex" xmlns:cx5="http://schemas.microsoft.com/office/drawing/2016/5/11/chartex" xmlns:cx6="http://schemas.microsoft.com/office/drawing/2016/5/12/chartex" xmlns:cx7="http://schemas.microsoft.com/office/drawing/2016/5/13/chartex" xmlns:cx8="http://schemas.microsoft.com/office/drawing/2016/5/14/chartex" xmlns:mc="http://schemas.openxmlformats.org/markup-compatibility/2006" xmlns:aink="http://schemas.microsoft.com/office/drawing/2016/ink" xmlns:am3d="http://schemas.microsoft.com/office/drawing/2017/model3d" xmlns:o="urn:schemas-microsoft-com:office:office" xmlns:r="http://schemas.openxmlformats.org/officeDocument/2006/relationships" xmlns:m="http://schemas.openxmlformats.org/officeDocument/2006/math" xmlns:v="urn:schemas-microsoft-com:vml" xmlns:wp14="http://schemas.microsoft.com/office/word/2010/wordprocessingDrawing" xmlns:wp="http://schemas.openxmlformats.org/drawingml/2006/wordprocessingDrawing" xmlns:w10="urn:schemas-microsoft-com:office:word" xmlns:w="http://schemas.openxmlformats.org/wordprocessingml/2006/main" xmlns:w14="http://schemas.microsoft.com/office/word/2010/wordml" xmlns:w15="http://schemas.microsoft.com/office/word/2012/wordml" xmlns:w16cid="http://schemas.microsoft.com/office/word/2016/wordml/cid" xmlns:w16se="http://schemas.microsoft.com/office/word/2015/wordml/symex" xmlns:wpg="http://schemas.microsoft.com/office/word/2010/wordprocessingGroup" xmlns:wpi="http://schemas.microsoft.com/office/word/2010/wordprocessingInk" xmlns:wne="http://schemas.microsoft.com/office/word/2006/wordml" xmlns:wps="http://schemas.microsoft.com/office/word/2010/wordprocessingShape" mc:Ignorable="w14 w15 w16se w16cid wp14">
   <w:p>
     <w:pPr>
@@ -2213,18 +2228,6 @@
         <w:sz w:val="28"/>
         <w:szCs w:val="28"/>
       </w:rPr>
-    </w:pPr>
-    <w:bookmarkStart w:id="0" w:name="_GoBack"/>
-    <w:bookmarkEnd w:id="0"/>
-  </w:p>
-</w:hdr>
-</file>
-
-<file path=word/header3.xml><?xml version="1.0" encoding="utf-8"?>
-<w:hdr xmlns:wpc="http://schemas.microsoft.com/office/word/2010/wordprocessingCanvas" xmlns:cx="http://schemas.microsoft.com/office/drawing/2014/chartex" xmlns:cx1="http://schemas.microsoft.com/office/drawing/2015/9/8/chartex" xmlns:cx2="http://schemas.microsoft.com/office/drawing/2015/10/21/chartex" xmlns:cx3="http://schemas.microsoft.com/office/drawing/2016/5/9/chartex" xmlns:cx4="http://schemas.microsoft.com/office/drawing/2016/5/10/chartex" xmlns:cx5="http://schemas.microsoft.com/office/drawing/2016/5/11/chartex" xmlns:cx6="http://schemas.microsoft.com/office/drawing/2016/5/12/chartex" xmlns:cx7="http://schemas.microsoft.com/office/drawing/2016/5/13/chartex" xmlns:cx8="http://schemas.microsoft.com/office/drawing/2016/5/14/chartex" xmlns:mc="http://schemas.openxmlformats.org/markup-compatibility/2006" xmlns:aink="http://schemas.microsoft.com/office/drawing/2016/ink" xmlns:am3d="http://schemas.microsoft.com/office/drawing/2017/model3d" xmlns:o="urn:schemas-microsoft-com:office:office" xmlns:r="http://schemas.openxmlformats.org/officeDocument/2006/relationships" xmlns:m="http://schemas.openxmlformats.org/officeDocument/2006/math" xmlns:v="urn:schemas-microsoft-com:vml" xmlns:wp14="http://schemas.microsoft.com/office/word/2010/wordprocessingDrawing" xmlns:wp="http://schemas.openxmlformats.org/drawingml/2006/wordprocessingDrawing" xmlns:w10="urn:schemas-microsoft-com:office:word" xmlns:w="http://schemas.openxmlformats.org/wordprocessingml/2006/main" xmlns:w14="http://schemas.microsoft.com/office/word/2010/wordml" xmlns:w15="http://schemas.microsoft.com/office/word/2012/wordml" xmlns:w16cid="http://schemas.microsoft.com/office/word/2016/wordml/cid" xmlns:w16se="http://schemas.microsoft.com/office/word/2015/wordml/symex" xmlns:wpg="http://schemas.microsoft.com/office/word/2010/wordprocessingGroup" xmlns:wpi="http://schemas.microsoft.com/office/word/2010/wordprocessingInk" xmlns:wne="http://schemas.microsoft.com/office/word/2006/wordml" xmlns:wps="http://schemas.microsoft.com/office/word/2010/wordprocessingShape" mc:Ignorable="w14 w15 w16se w16cid wp14">
-  <w:p>
-    <w:pPr>
-      <w:pStyle w:val="Header"/>
     </w:pPr>
   </w:p>
 </w:hdr>
@@ -6447,7 +6450,7 @@
 </file>
 
 <file path=customXml/itemProps1.xml><?xml version="1.0" encoding="utf-8"?>
-<ds:datastoreItem xmlns:ds="http://schemas.openxmlformats.org/officeDocument/2006/customXml" ds:itemID="{D6525901-59C6-6843-941C-0DC7C3A5ECCA}">
+<ds:datastoreItem xmlns:ds="http://schemas.openxmlformats.org/officeDocument/2006/customXml" ds:itemID="{6B767961-AFF7-964C-B6FE-BA53CB254812}">
   <ds:schemaRefs>
     <ds:schemaRef ds:uri="http://schemas.openxmlformats.org/officeDocument/2006/bibliography"/>
   </ds:schemaRefs>

--- a/Labs/Lab03/CS133JS_Lab03_Instructions-GroupB.docx
+++ b/Labs/Lab03/CS133JS_Lab03_Instructions-GroupB.docx
@@ -1,6 +1,6 @@
 
 <file path=word/document.xml><?xml version="1.0" encoding="utf-8"?>
-<w:document xmlns:wpc="http://schemas.microsoft.com/office/word/2010/wordprocessingCanvas" xmlns:cx="http://schemas.microsoft.com/office/drawing/2014/chartex" xmlns:cx1="http://schemas.microsoft.com/office/drawing/2015/9/8/chartex" xmlns:cx2="http://schemas.microsoft.com/office/drawing/2015/10/21/chartex" xmlns:cx3="http://schemas.microsoft.com/office/drawing/2016/5/9/chartex" xmlns:cx4="http://schemas.microsoft.com/office/drawing/2016/5/10/chartex" xmlns:cx5="http://schemas.microsoft.com/office/drawing/2016/5/11/chartex" xmlns:cx6="http://schemas.microsoft.com/office/drawing/2016/5/12/chartex" xmlns:cx7="http://schemas.microsoft.com/office/drawing/2016/5/13/chartex" xmlns:cx8="http://schemas.microsoft.com/office/drawing/2016/5/14/chartex" xmlns:mc="http://schemas.openxmlformats.org/markup-compatibility/2006" xmlns:aink="http://schemas.microsoft.com/office/drawing/2016/ink" xmlns:am3d="http://schemas.microsoft.com/office/drawing/2017/model3d" xmlns:o="urn:schemas-microsoft-com:office:office" xmlns:r="http://schemas.openxmlformats.org/officeDocument/2006/relationships" xmlns:m="http://schemas.openxmlformats.org/officeDocument/2006/math" xmlns:v="urn:schemas-microsoft-com:vml" xmlns:wp14="http://schemas.microsoft.com/office/word/2010/wordprocessingDrawing" xmlns:wp="http://schemas.openxmlformats.org/drawingml/2006/wordprocessingDrawing" xmlns:w10="urn:schemas-microsoft-com:office:word" xmlns:w="http://schemas.openxmlformats.org/wordprocessingml/2006/main" xmlns:w14="http://schemas.microsoft.com/office/word/2010/wordml" xmlns:w15="http://schemas.microsoft.com/office/word/2012/wordml" xmlns:w16cid="http://schemas.microsoft.com/office/word/2016/wordml/cid" xmlns:w16se="http://schemas.microsoft.com/office/word/2015/wordml/symex" xmlns:wpg="http://schemas.microsoft.com/office/word/2010/wordprocessingGroup" xmlns:wpi="http://schemas.microsoft.com/office/word/2010/wordprocessingInk" xmlns:wne="http://schemas.microsoft.com/office/word/2006/wordml" xmlns:wps="http://schemas.microsoft.com/office/word/2010/wordprocessingShape" mc:Ignorable="w14 w15 w16se w16cid wp14">
+<w:document xmlns:wpc="http://schemas.microsoft.com/office/word/2010/wordprocessingCanvas" xmlns:cx="http://schemas.microsoft.com/office/drawing/2014/chartex" xmlns:cx1="http://schemas.microsoft.com/office/drawing/2015/9/8/chartex" xmlns:cx2="http://schemas.microsoft.com/office/drawing/2015/10/21/chartex" xmlns:cx3="http://schemas.microsoft.com/office/drawing/2016/5/9/chartex" xmlns:cx4="http://schemas.microsoft.com/office/drawing/2016/5/10/chartex" xmlns:cx5="http://schemas.microsoft.com/office/drawing/2016/5/11/chartex" xmlns:cx6="http://schemas.microsoft.com/office/drawing/2016/5/12/chartex" xmlns:cx7="http://schemas.microsoft.com/office/drawing/2016/5/13/chartex" xmlns:cx8="http://schemas.microsoft.com/office/drawing/2016/5/14/chartex" xmlns:mc="http://schemas.openxmlformats.org/markup-compatibility/2006" xmlns:aink="http://schemas.microsoft.com/office/drawing/2016/ink" xmlns:am3d="http://schemas.microsoft.com/office/drawing/2017/model3d" xmlns:o="urn:schemas-microsoft-com:office:office" xmlns:oel="http://schemas.microsoft.com/office/2019/extlst" xmlns:r="http://schemas.openxmlformats.org/officeDocument/2006/relationships" xmlns:m="http://schemas.openxmlformats.org/officeDocument/2006/math" xmlns:v="urn:schemas-microsoft-com:vml" xmlns:wp14="http://schemas.microsoft.com/office/word/2010/wordprocessingDrawing" xmlns:wp="http://schemas.openxmlformats.org/drawingml/2006/wordprocessingDrawing" xmlns:w10="urn:schemas-microsoft-com:office:word" xmlns:w="http://schemas.openxmlformats.org/wordprocessingml/2006/main" xmlns:w14="http://schemas.microsoft.com/office/word/2010/wordml" xmlns:w15="http://schemas.microsoft.com/office/word/2012/wordml" xmlns:w16cex="http://schemas.microsoft.com/office/word/2018/wordml/cex" xmlns:w16cid="http://schemas.microsoft.com/office/word/2016/wordml/cid" xmlns:w16="http://schemas.microsoft.com/office/word/2018/wordml" xmlns:w16sdtdh="http://schemas.microsoft.com/office/word/2020/wordml/sdtdatahash" xmlns:w16se="http://schemas.microsoft.com/office/word/2015/wordml/symex" xmlns:wpg="http://schemas.microsoft.com/office/word/2010/wordprocessingGroup" xmlns:wpi="http://schemas.microsoft.com/office/word/2010/wordprocessingInk" xmlns:wne="http://schemas.microsoft.com/office/word/2006/wordml" xmlns:wps="http://schemas.microsoft.com/office/word/2010/wordprocessingShape" mc:Ignorable="w14 w15 w16se w16cid w16 w16cex w16sdtdh wp14">
   <w:body>
     <w:p>
       <w:pPr>
@@ -89,9 +89,12 @@
           <w:szCs w:val="22"/>
         </w:rPr>
         <w:sectPr>
-          <w:headerReference w:type="default" r:id="rId8"/>
-          <w:footerReference w:type="even" r:id="rId9"/>
-          <w:footerReference w:type="default" r:id="rId10"/>
+          <w:headerReference w:type="even" r:id="rId8"/>
+          <w:headerReference w:type="default" r:id="rId9"/>
+          <w:footerReference w:type="even" r:id="rId10"/>
+          <w:footerReference w:type="default" r:id="rId11"/>
+          <w:headerReference w:type="first" r:id="rId12"/>
+          <w:footerReference w:type="first" r:id="rId13"/>
           <w:pgSz w:w="12240" w:h="15840"/>
           <w:pgMar w:top="1440" w:right="1530" w:bottom="1440" w:left="1800" w:header="720" w:footer="720" w:gutter="0"/>
           <w:cols w:space="720"/>
@@ -332,9 +335,27 @@
           <w:sz w:val="22"/>
           <w:szCs w:val="22"/>
         </w:rPr>
-        <w:t xml:space="preserve">exercises in the </w:t>
-      </w:r>
-      <w:hyperlink r:id="rId11" w:history="1">
+        <w:t xml:space="preserve">exercises </w:t>
+      </w:r>
+      <w:r>
+        <w:rPr>
+          <w:rFonts w:eastAsia="Times New Roman" w:cs="Arial"/>
+          <w:color w:val="000000"/>
+          <w:sz w:val="22"/>
+          <w:szCs w:val="22"/>
+        </w:rPr>
+        <w:t xml:space="preserve">described </w:t>
+      </w:r>
+      <w:r>
+        <w:rPr>
+          <w:rFonts w:eastAsia="Times New Roman" w:cs="Arial"/>
+          <w:color w:val="000000"/>
+          <w:sz w:val="22"/>
+          <w:szCs w:val="22"/>
+        </w:rPr>
+        <w:t xml:space="preserve">in the </w:t>
+      </w:r>
+      <w:hyperlink r:id="rId14" w:history="1">
         <w:r>
           <w:rPr>
             <w:rStyle w:val="Hyperlink"/>
@@ -342,25 +363,7 @@
             <w:sz w:val="22"/>
             <w:szCs w:val="22"/>
           </w:rPr>
-          <w:t>CS133JS_Lab03_Part1_</w:t>
-        </w:r>
-        <w:r>
-          <w:rPr>
-            <w:rStyle w:val="Hyperlink"/>
-            <w:rFonts w:eastAsia="Times New Roman" w:cs="Arial"/>
-            <w:sz w:val="22"/>
-            <w:szCs w:val="22"/>
-          </w:rPr>
-          <w:t>S</w:t>
-        </w:r>
-        <w:r>
-          <w:rPr>
-            <w:rStyle w:val="Hyperlink"/>
-            <w:rFonts w:eastAsia="Times New Roman" w:cs="Arial"/>
-            <w:sz w:val="22"/>
-            <w:szCs w:val="22"/>
-          </w:rPr>
-          <w:t>election Exercises</w:t>
+          <w:t>CS133JS_Lab03_Instructions_Part1.html</w:t>
         </w:r>
       </w:hyperlink>
       <w:r>
@@ -1387,7 +1390,7 @@
         </w:rPr>
         <w:t xml:space="preserve">tax rates: </w:t>
       </w:r>
-      <w:hyperlink r:id="rId12" w:history="1">
+      <w:hyperlink r:id="rId15" w:history="1">
         <w:r>
           <w:rPr>
             <w:rStyle w:val="Hyperlink"/>
@@ -1903,18 +1906,7 @@
           <w:szCs w:val="22"/>
           <w:u w:val="single"/>
         </w:rPr>
-        <w:t>“Pro</w:t>
-      </w:r>
-      <w:bookmarkStart w:id="0" w:name="_GoBack"/>
-      <w:bookmarkEnd w:id="0"/>
-      <w:r>
-        <w:rPr>
-          <w:rFonts w:cs="Arial"/>
-          <w:sz w:val="22"/>
-          <w:szCs w:val="22"/>
-          <w:u w:val="single"/>
-        </w:rPr>
-        <w:t>d” column filled in by you</w:t>
+        <w:t>“Prod” column filled in by you</w:t>
       </w:r>
       <w:r>
         <w:rPr>
@@ -1936,7 +1928,7 @@
 </file>
 
 <file path=word/endnotes.xml><?xml version="1.0" encoding="utf-8"?>
-<w:endnotes xmlns:wpc="http://schemas.microsoft.com/office/word/2010/wordprocessingCanvas" xmlns:cx="http://schemas.microsoft.com/office/drawing/2014/chartex" xmlns:cx1="http://schemas.microsoft.com/office/drawing/2015/9/8/chartex" xmlns:cx2="http://schemas.microsoft.com/office/drawing/2015/10/21/chartex" xmlns:cx3="http://schemas.microsoft.com/office/drawing/2016/5/9/chartex" xmlns:cx4="http://schemas.microsoft.com/office/drawing/2016/5/10/chartex" xmlns:cx5="http://schemas.microsoft.com/office/drawing/2016/5/11/chartex" xmlns:cx6="http://schemas.microsoft.com/office/drawing/2016/5/12/chartex" xmlns:cx7="http://schemas.microsoft.com/office/drawing/2016/5/13/chartex" xmlns:cx8="http://schemas.microsoft.com/office/drawing/2016/5/14/chartex" xmlns:mc="http://schemas.openxmlformats.org/markup-compatibility/2006" xmlns:aink="http://schemas.microsoft.com/office/drawing/2016/ink" xmlns:am3d="http://schemas.microsoft.com/office/drawing/2017/model3d" xmlns:o="urn:schemas-microsoft-com:office:office" xmlns:r="http://schemas.openxmlformats.org/officeDocument/2006/relationships" xmlns:m="http://schemas.openxmlformats.org/officeDocument/2006/math" xmlns:v="urn:schemas-microsoft-com:vml" xmlns:wp14="http://schemas.microsoft.com/office/word/2010/wordprocessingDrawing" xmlns:wp="http://schemas.openxmlformats.org/drawingml/2006/wordprocessingDrawing" xmlns:w10="urn:schemas-microsoft-com:office:word" xmlns:w="http://schemas.openxmlformats.org/wordprocessingml/2006/main" xmlns:w14="http://schemas.microsoft.com/office/word/2010/wordml" xmlns:w15="http://schemas.microsoft.com/office/word/2012/wordml" xmlns:w16cid="http://schemas.microsoft.com/office/word/2016/wordml/cid" xmlns:w16se="http://schemas.microsoft.com/office/word/2015/wordml/symex" xmlns:wpg="http://schemas.microsoft.com/office/word/2010/wordprocessingGroup" xmlns:wpi="http://schemas.microsoft.com/office/word/2010/wordprocessingInk" xmlns:wne="http://schemas.microsoft.com/office/word/2006/wordml" xmlns:wps="http://schemas.microsoft.com/office/word/2010/wordprocessingShape" mc:Ignorable="w14 w15 w16se w16cid wp14">
+<w:endnotes xmlns:wpc="http://schemas.microsoft.com/office/word/2010/wordprocessingCanvas" xmlns:cx="http://schemas.microsoft.com/office/drawing/2014/chartex" xmlns:cx1="http://schemas.microsoft.com/office/drawing/2015/9/8/chartex" xmlns:cx2="http://schemas.microsoft.com/office/drawing/2015/10/21/chartex" xmlns:cx3="http://schemas.microsoft.com/office/drawing/2016/5/9/chartex" xmlns:cx4="http://schemas.microsoft.com/office/drawing/2016/5/10/chartex" xmlns:cx5="http://schemas.microsoft.com/office/drawing/2016/5/11/chartex" xmlns:cx6="http://schemas.microsoft.com/office/drawing/2016/5/12/chartex" xmlns:cx7="http://schemas.microsoft.com/office/drawing/2016/5/13/chartex" xmlns:cx8="http://schemas.microsoft.com/office/drawing/2016/5/14/chartex" xmlns:mc="http://schemas.openxmlformats.org/markup-compatibility/2006" xmlns:aink="http://schemas.microsoft.com/office/drawing/2016/ink" xmlns:am3d="http://schemas.microsoft.com/office/drawing/2017/model3d" xmlns:o="urn:schemas-microsoft-com:office:office" xmlns:oel="http://schemas.microsoft.com/office/2019/extlst" xmlns:r="http://schemas.openxmlformats.org/officeDocument/2006/relationships" xmlns:m="http://schemas.openxmlformats.org/officeDocument/2006/math" xmlns:v="urn:schemas-microsoft-com:vml" xmlns:wp14="http://schemas.microsoft.com/office/word/2010/wordprocessingDrawing" xmlns:wp="http://schemas.openxmlformats.org/drawingml/2006/wordprocessingDrawing" xmlns:w10="urn:schemas-microsoft-com:office:word" xmlns:w="http://schemas.openxmlformats.org/wordprocessingml/2006/main" xmlns:w14="http://schemas.microsoft.com/office/word/2010/wordml" xmlns:w15="http://schemas.microsoft.com/office/word/2012/wordml" xmlns:w16cex="http://schemas.microsoft.com/office/word/2018/wordml/cex" xmlns:w16cid="http://schemas.microsoft.com/office/word/2016/wordml/cid" xmlns:w16="http://schemas.microsoft.com/office/word/2018/wordml" xmlns:w16sdtdh="http://schemas.microsoft.com/office/word/2020/wordml/sdtdatahash" xmlns:w16se="http://schemas.microsoft.com/office/word/2015/wordml/symex" xmlns:wpg="http://schemas.microsoft.com/office/word/2010/wordprocessingGroup" xmlns:wpi="http://schemas.microsoft.com/office/word/2010/wordprocessingInk" xmlns:wne="http://schemas.microsoft.com/office/word/2006/wordml" xmlns:wps="http://schemas.microsoft.com/office/word/2010/wordprocessingShape" mc:Ignorable="w14 w15 w16se w16cid w16 w16cex w16sdtdh wp14">
   <w:endnote w:type="separator" w:id="-1">
     <w:p>
       <w:r>
@@ -1955,7 +1947,7 @@
 </file>
 
 <file path=word/footer1.xml><?xml version="1.0" encoding="utf-8"?>
-<w:ftr xmlns:wpc="http://schemas.microsoft.com/office/word/2010/wordprocessingCanvas" xmlns:cx="http://schemas.microsoft.com/office/drawing/2014/chartex" xmlns:cx1="http://schemas.microsoft.com/office/drawing/2015/9/8/chartex" xmlns:cx2="http://schemas.microsoft.com/office/drawing/2015/10/21/chartex" xmlns:cx3="http://schemas.microsoft.com/office/drawing/2016/5/9/chartex" xmlns:cx4="http://schemas.microsoft.com/office/drawing/2016/5/10/chartex" xmlns:cx5="http://schemas.microsoft.com/office/drawing/2016/5/11/chartex" xmlns:cx6="http://schemas.microsoft.com/office/drawing/2016/5/12/chartex" xmlns:cx7="http://schemas.microsoft.com/office/drawing/2016/5/13/chartex" xmlns:cx8="http://schemas.microsoft.com/office/drawing/2016/5/14/chartex" xmlns:mc="http://schemas.openxmlformats.org/markup-compatibility/2006" xmlns:aink="http://schemas.microsoft.com/office/drawing/2016/ink" xmlns:am3d="http://schemas.microsoft.com/office/drawing/2017/model3d" xmlns:o="urn:schemas-microsoft-com:office:office" xmlns:r="http://schemas.openxmlformats.org/officeDocument/2006/relationships" xmlns:m="http://schemas.openxmlformats.org/officeDocument/2006/math" xmlns:v="urn:schemas-microsoft-com:vml" xmlns:wp14="http://schemas.microsoft.com/office/word/2010/wordprocessingDrawing" xmlns:wp="http://schemas.openxmlformats.org/drawingml/2006/wordprocessingDrawing" xmlns:w10="urn:schemas-microsoft-com:office:word" xmlns:w="http://schemas.openxmlformats.org/wordprocessingml/2006/main" xmlns:w14="http://schemas.microsoft.com/office/word/2010/wordml" xmlns:w15="http://schemas.microsoft.com/office/word/2012/wordml" xmlns:w16cid="http://schemas.microsoft.com/office/word/2016/wordml/cid" xmlns:w16se="http://schemas.microsoft.com/office/word/2015/wordml/symex" xmlns:wpg="http://schemas.microsoft.com/office/word/2010/wordprocessingGroup" xmlns:wpi="http://schemas.microsoft.com/office/word/2010/wordprocessingInk" xmlns:wne="http://schemas.microsoft.com/office/word/2006/wordml" xmlns:wps="http://schemas.microsoft.com/office/word/2010/wordprocessingShape" mc:Ignorable="w14 w15 w16se w16cid wp14">
+<w:ftr xmlns:wpc="http://schemas.microsoft.com/office/word/2010/wordprocessingCanvas" xmlns:cx="http://schemas.microsoft.com/office/drawing/2014/chartex" xmlns:cx1="http://schemas.microsoft.com/office/drawing/2015/9/8/chartex" xmlns:cx2="http://schemas.microsoft.com/office/drawing/2015/10/21/chartex" xmlns:cx3="http://schemas.microsoft.com/office/drawing/2016/5/9/chartex" xmlns:cx4="http://schemas.microsoft.com/office/drawing/2016/5/10/chartex" xmlns:cx5="http://schemas.microsoft.com/office/drawing/2016/5/11/chartex" xmlns:cx6="http://schemas.microsoft.com/office/drawing/2016/5/12/chartex" xmlns:cx7="http://schemas.microsoft.com/office/drawing/2016/5/13/chartex" xmlns:cx8="http://schemas.microsoft.com/office/drawing/2016/5/14/chartex" xmlns:mc="http://schemas.openxmlformats.org/markup-compatibility/2006" xmlns:aink="http://schemas.microsoft.com/office/drawing/2016/ink" xmlns:am3d="http://schemas.microsoft.com/office/drawing/2017/model3d" xmlns:o="urn:schemas-microsoft-com:office:office" xmlns:oel="http://schemas.microsoft.com/office/2019/extlst" xmlns:r="http://schemas.openxmlformats.org/officeDocument/2006/relationships" xmlns:m="http://schemas.openxmlformats.org/officeDocument/2006/math" xmlns:v="urn:schemas-microsoft-com:vml" xmlns:wp14="http://schemas.microsoft.com/office/word/2010/wordprocessingDrawing" xmlns:wp="http://schemas.openxmlformats.org/drawingml/2006/wordprocessingDrawing" xmlns:w10="urn:schemas-microsoft-com:office:word" xmlns:w="http://schemas.openxmlformats.org/wordprocessingml/2006/main" xmlns:w14="http://schemas.microsoft.com/office/word/2010/wordml" xmlns:w15="http://schemas.microsoft.com/office/word/2012/wordml" xmlns:w16cex="http://schemas.microsoft.com/office/word/2018/wordml/cex" xmlns:w16cid="http://schemas.microsoft.com/office/word/2016/wordml/cid" xmlns:w16="http://schemas.microsoft.com/office/word/2018/wordml" xmlns:w16sdtdh="http://schemas.microsoft.com/office/word/2020/wordml/sdtdatahash" xmlns:w16se="http://schemas.microsoft.com/office/word/2015/wordml/symex" xmlns:wpg="http://schemas.microsoft.com/office/word/2010/wordprocessingGroup" xmlns:wpi="http://schemas.microsoft.com/office/word/2010/wordprocessingInk" xmlns:wne="http://schemas.microsoft.com/office/word/2006/wordml" xmlns:wps="http://schemas.microsoft.com/office/word/2010/wordprocessingShape" mc:Ignorable="w14 w15 w16se w16cid w16 w16cex w16sdtdh wp14">
   <w:sdt>
     <w:sdtPr>
       <w:rPr>
@@ -1967,11 +1959,6 @@
         <w:docPartUnique/>
       </w:docPartObj>
     </w:sdtPr>
-    <w:sdtEndPr>
-      <w:rPr>
-        <w:rStyle w:val="PageNumber"/>
-      </w:rPr>
-    </w:sdtEndPr>
     <w:sdtContent>
       <w:p>
         <w:pPr>
@@ -2012,7 +1999,7 @@
 </file>
 
 <file path=word/footer2.xml><?xml version="1.0" encoding="utf-8"?>
-<w:ftr xmlns:wpc="http://schemas.microsoft.com/office/word/2010/wordprocessingCanvas" xmlns:cx="http://schemas.microsoft.com/office/drawing/2014/chartex" xmlns:cx1="http://schemas.microsoft.com/office/drawing/2015/9/8/chartex" xmlns:cx2="http://schemas.microsoft.com/office/drawing/2015/10/21/chartex" xmlns:cx3="http://schemas.microsoft.com/office/drawing/2016/5/9/chartex" xmlns:cx4="http://schemas.microsoft.com/office/drawing/2016/5/10/chartex" xmlns:cx5="http://schemas.microsoft.com/office/drawing/2016/5/11/chartex" xmlns:cx6="http://schemas.microsoft.com/office/drawing/2016/5/12/chartex" xmlns:cx7="http://schemas.microsoft.com/office/drawing/2016/5/13/chartex" xmlns:cx8="http://schemas.microsoft.com/office/drawing/2016/5/14/chartex" xmlns:mc="http://schemas.openxmlformats.org/markup-compatibility/2006" xmlns:aink="http://schemas.microsoft.com/office/drawing/2016/ink" xmlns:am3d="http://schemas.microsoft.com/office/drawing/2017/model3d" xmlns:o="urn:schemas-microsoft-com:office:office" xmlns:r="http://schemas.openxmlformats.org/officeDocument/2006/relationships" xmlns:m="http://schemas.openxmlformats.org/officeDocument/2006/math" xmlns:v="urn:schemas-microsoft-com:vml" xmlns:wp14="http://schemas.microsoft.com/office/word/2010/wordprocessingDrawing" xmlns:wp="http://schemas.openxmlformats.org/drawingml/2006/wordprocessingDrawing" xmlns:w10="urn:schemas-microsoft-com:office:word" xmlns:w="http://schemas.openxmlformats.org/wordprocessingml/2006/main" xmlns:w14="http://schemas.microsoft.com/office/word/2010/wordml" xmlns:w15="http://schemas.microsoft.com/office/word/2012/wordml" xmlns:w16cid="http://schemas.microsoft.com/office/word/2016/wordml/cid" xmlns:w16se="http://schemas.microsoft.com/office/word/2015/wordml/symex" xmlns:wpg="http://schemas.microsoft.com/office/word/2010/wordprocessingGroup" xmlns:wpi="http://schemas.microsoft.com/office/word/2010/wordprocessingInk" xmlns:wne="http://schemas.microsoft.com/office/word/2006/wordml" xmlns:wps="http://schemas.microsoft.com/office/word/2010/wordprocessingShape" mc:Ignorable="w14 w15 w16se w16cid wp14">
+<w:ftr xmlns:wpc="http://schemas.microsoft.com/office/word/2010/wordprocessingCanvas" xmlns:cx="http://schemas.microsoft.com/office/drawing/2014/chartex" xmlns:cx1="http://schemas.microsoft.com/office/drawing/2015/9/8/chartex" xmlns:cx2="http://schemas.microsoft.com/office/drawing/2015/10/21/chartex" xmlns:cx3="http://schemas.microsoft.com/office/drawing/2016/5/9/chartex" xmlns:cx4="http://schemas.microsoft.com/office/drawing/2016/5/10/chartex" xmlns:cx5="http://schemas.microsoft.com/office/drawing/2016/5/11/chartex" xmlns:cx6="http://schemas.microsoft.com/office/drawing/2016/5/12/chartex" xmlns:cx7="http://schemas.microsoft.com/office/drawing/2016/5/13/chartex" xmlns:cx8="http://schemas.microsoft.com/office/drawing/2016/5/14/chartex" xmlns:mc="http://schemas.openxmlformats.org/markup-compatibility/2006" xmlns:aink="http://schemas.microsoft.com/office/drawing/2016/ink" xmlns:am3d="http://schemas.microsoft.com/office/drawing/2017/model3d" xmlns:o="urn:schemas-microsoft-com:office:office" xmlns:oel="http://schemas.microsoft.com/office/2019/extlst" xmlns:r="http://schemas.openxmlformats.org/officeDocument/2006/relationships" xmlns:m="http://schemas.openxmlformats.org/officeDocument/2006/math" xmlns:v="urn:schemas-microsoft-com:vml" xmlns:wp14="http://schemas.microsoft.com/office/word/2010/wordprocessingDrawing" xmlns:wp="http://schemas.openxmlformats.org/drawingml/2006/wordprocessingDrawing" xmlns:w10="urn:schemas-microsoft-com:office:word" xmlns:w="http://schemas.openxmlformats.org/wordprocessingml/2006/main" xmlns:w14="http://schemas.microsoft.com/office/word/2010/wordml" xmlns:w15="http://schemas.microsoft.com/office/word/2012/wordml" xmlns:w16cex="http://schemas.microsoft.com/office/word/2018/wordml/cex" xmlns:w16cid="http://schemas.microsoft.com/office/word/2016/wordml/cid" xmlns:w16="http://schemas.microsoft.com/office/word/2018/wordml" xmlns:w16sdtdh="http://schemas.microsoft.com/office/word/2020/wordml/sdtdatahash" xmlns:w16se="http://schemas.microsoft.com/office/word/2015/wordml/symex" xmlns:wpg="http://schemas.microsoft.com/office/word/2010/wordprocessingGroup" xmlns:wpi="http://schemas.microsoft.com/office/word/2010/wordprocessingInk" xmlns:wne="http://schemas.microsoft.com/office/word/2006/wordml" xmlns:wps="http://schemas.microsoft.com/office/word/2010/wordprocessingShape" mc:Ignorable="w14 w15 w16se w16cid w16 w16cex w16sdtdh wp14">
   <w:sdt>
     <w:sdtPr>
       <w:rPr>
@@ -2024,11 +2011,6 @@
         <w:docPartUnique/>
       </w:docPartObj>
     </w:sdtPr>
-    <w:sdtEndPr>
-      <w:rPr>
-        <w:rStyle w:val="PageNumber"/>
-      </w:rPr>
-    </w:sdtEndPr>
     <w:sdtContent>
       <w:p>
         <w:pPr>
@@ -2084,7 +2066,16 @@
       <w:t xml:space="preserve">, revised </w:t>
     </w:r>
     <w:r>
-      <w:t>fall 2023</w:t>
+      <w:t>winter</w:t>
+    </w:r>
+    <w:r>
+      <w:t xml:space="preserve"> </w:t>
+    </w:r>
+    <w:r>
+      <w:t>202</w:t>
+    </w:r>
+    <w:r>
+      <w:t>4</w:t>
     </w:r>
     <w:r>
       <w:t>.</w:t>
@@ -2093,8 +2084,18 @@
 </w:ftr>
 </file>
 
+<file path=word/footer3.xml><?xml version="1.0" encoding="utf-8"?>
+<w:ftr xmlns:wpc="http://schemas.microsoft.com/office/word/2010/wordprocessingCanvas" xmlns:cx="http://schemas.microsoft.com/office/drawing/2014/chartex" xmlns:cx1="http://schemas.microsoft.com/office/drawing/2015/9/8/chartex" xmlns:cx2="http://schemas.microsoft.com/office/drawing/2015/10/21/chartex" xmlns:cx3="http://schemas.microsoft.com/office/drawing/2016/5/9/chartex" xmlns:cx4="http://schemas.microsoft.com/office/drawing/2016/5/10/chartex" xmlns:cx5="http://schemas.microsoft.com/office/drawing/2016/5/11/chartex" xmlns:cx6="http://schemas.microsoft.com/office/drawing/2016/5/12/chartex" xmlns:cx7="http://schemas.microsoft.com/office/drawing/2016/5/13/chartex" xmlns:cx8="http://schemas.microsoft.com/office/drawing/2016/5/14/chartex" xmlns:mc="http://schemas.openxmlformats.org/markup-compatibility/2006" xmlns:aink="http://schemas.microsoft.com/office/drawing/2016/ink" xmlns:am3d="http://schemas.microsoft.com/office/drawing/2017/model3d" xmlns:o="urn:schemas-microsoft-com:office:office" xmlns:oel="http://schemas.microsoft.com/office/2019/extlst" xmlns:r="http://schemas.openxmlformats.org/officeDocument/2006/relationships" xmlns:m="http://schemas.openxmlformats.org/officeDocument/2006/math" xmlns:v="urn:schemas-microsoft-com:vml" xmlns:wp14="http://schemas.microsoft.com/office/word/2010/wordprocessingDrawing" xmlns:wp="http://schemas.openxmlformats.org/drawingml/2006/wordprocessingDrawing" xmlns:w10="urn:schemas-microsoft-com:office:word" xmlns:w="http://schemas.openxmlformats.org/wordprocessingml/2006/main" xmlns:w14="http://schemas.microsoft.com/office/word/2010/wordml" xmlns:w15="http://schemas.microsoft.com/office/word/2012/wordml" xmlns:w16cex="http://schemas.microsoft.com/office/word/2018/wordml/cex" xmlns:w16cid="http://schemas.microsoft.com/office/word/2016/wordml/cid" xmlns:w16="http://schemas.microsoft.com/office/word/2018/wordml" xmlns:w16sdtdh="http://schemas.microsoft.com/office/word/2020/wordml/sdtdatahash" xmlns:w16se="http://schemas.microsoft.com/office/word/2015/wordml/symex" xmlns:wpg="http://schemas.microsoft.com/office/word/2010/wordprocessingGroup" xmlns:wpi="http://schemas.microsoft.com/office/word/2010/wordprocessingInk" xmlns:wne="http://schemas.microsoft.com/office/word/2006/wordml" xmlns:wps="http://schemas.microsoft.com/office/word/2010/wordprocessingShape" mc:Ignorable="w14 w15 w16se w16cid w16 w16cex w16sdtdh wp14">
+  <w:p>
+    <w:pPr>
+      <w:pStyle w:val="Footer"/>
+    </w:pPr>
+  </w:p>
+</w:ftr>
+</file>
+
 <file path=word/footnotes.xml><?xml version="1.0" encoding="utf-8"?>
-<w:footnotes xmlns:wpc="http://schemas.microsoft.com/office/word/2010/wordprocessingCanvas" xmlns:cx="http://schemas.microsoft.com/office/drawing/2014/chartex" xmlns:cx1="http://schemas.microsoft.com/office/drawing/2015/9/8/chartex" xmlns:cx2="http://schemas.microsoft.com/office/drawing/2015/10/21/chartex" xmlns:cx3="http://schemas.microsoft.com/office/drawing/2016/5/9/chartex" xmlns:cx4="http://schemas.microsoft.com/office/drawing/2016/5/10/chartex" xmlns:cx5="http://schemas.microsoft.com/office/drawing/2016/5/11/chartex" xmlns:cx6="http://schemas.microsoft.com/office/drawing/2016/5/12/chartex" xmlns:cx7="http://schemas.microsoft.com/office/drawing/2016/5/13/chartex" xmlns:cx8="http://schemas.microsoft.com/office/drawing/2016/5/14/chartex" xmlns:mc="http://schemas.openxmlformats.org/markup-compatibility/2006" xmlns:aink="http://schemas.microsoft.com/office/drawing/2016/ink" xmlns:am3d="http://schemas.microsoft.com/office/drawing/2017/model3d" xmlns:o="urn:schemas-microsoft-com:office:office" xmlns:r="http://schemas.openxmlformats.org/officeDocument/2006/relationships" xmlns:m="http://schemas.openxmlformats.org/officeDocument/2006/math" xmlns:v="urn:schemas-microsoft-com:vml" xmlns:wp14="http://schemas.microsoft.com/office/word/2010/wordprocessingDrawing" xmlns:wp="http://schemas.openxmlformats.org/drawingml/2006/wordprocessingDrawing" xmlns:w10="urn:schemas-microsoft-com:office:word" xmlns:w="http://schemas.openxmlformats.org/wordprocessingml/2006/main" xmlns:w14="http://schemas.microsoft.com/office/word/2010/wordml" xmlns:w15="http://schemas.microsoft.com/office/word/2012/wordml" xmlns:w16cid="http://schemas.microsoft.com/office/word/2016/wordml/cid" xmlns:w16se="http://schemas.microsoft.com/office/word/2015/wordml/symex" xmlns:wpg="http://schemas.microsoft.com/office/word/2010/wordprocessingGroup" xmlns:wpi="http://schemas.microsoft.com/office/word/2010/wordprocessingInk" xmlns:wne="http://schemas.microsoft.com/office/word/2006/wordml" xmlns:wps="http://schemas.microsoft.com/office/word/2010/wordprocessingShape" mc:Ignorable="w14 w15 w16se w16cid wp14">
+<w:footnotes xmlns:wpc="http://schemas.microsoft.com/office/word/2010/wordprocessingCanvas" xmlns:cx="http://schemas.microsoft.com/office/drawing/2014/chartex" xmlns:cx1="http://schemas.microsoft.com/office/drawing/2015/9/8/chartex" xmlns:cx2="http://schemas.microsoft.com/office/drawing/2015/10/21/chartex" xmlns:cx3="http://schemas.microsoft.com/office/drawing/2016/5/9/chartex" xmlns:cx4="http://schemas.microsoft.com/office/drawing/2016/5/10/chartex" xmlns:cx5="http://schemas.microsoft.com/office/drawing/2016/5/11/chartex" xmlns:cx6="http://schemas.microsoft.com/office/drawing/2016/5/12/chartex" xmlns:cx7="http://schemas.microsoft.com/office/drawing/2016/5/13/chartex" xmlns:cx8="http://schemas.microsoft.com/office/drawing/2016/5/14/chartex" xmlns:mc="http://schemas.openxmlformats.org/markup-compatibility/2006" xmlns:aink="http://schemas.microsoft.com/office/drawing/2016/ink" xmlns:am3d="http://schemas.microsoft.com/office/drawing/2017/model3d" xmlns:o="urn:schemas-microsoft-com:office:office" xmlns:oel="http://schemas.microsoft.com/office/2019/extlst" xmlns:r="http://schemas.openxmlformats.org/officeDocument/2006/relationships" xmlns:m="http://schemas.openxmlformats.org/officeDocument/2006/math" xmlns:v="urn:schemas-microsoft-com:vml" xmlns:wp14="http://schemas.microsoft.com/office/word/2010/wordprocessingDrawing" xmlns:wp="http://schemas.openxmlformats.org/drawingml/2006/wordprocessingDrawing" xmlns:w10="urn:schemas-microsoft-com:office:word" xmlns:w="http://schemas.openxmlformats.org/wordprocessingml/2006/main" xmlns:w14="http://schemas.microsoft.com/office/word/2010/wordml" xmlns:w15="http://schemas.microsoft.com/office/word/2012/wordml" xmlns:w16cex="http://schemas.microsoft.com/office/word/2018/wordml/cex" xmlns:w16cid="http://schemas.microsoft.com/office/word/2016/wordml/cid" xmlns:w16="http://schemas.microsoft.com/office/word/2018/wordml" xmlns:w16sdtdh="http://schemas.microsoft.com/office/word/2020/wordml/sdtdatahash" xmlns:w16se="http://schemas.microsoft.com/office/word/2015/wordml/symex" xmlns:wpg="http://schemas.microsoft.com/office/word/2010/wordprocessingGroup" xmlns:wpi="http://schemas.microsoft.com/office/word/2010/wordprocessingInk" xmlns:wne="http://schemas.microsoft.com/office/word/2006/wordml" xmlns:wps="http://schemas.microsoft.com/office/word/2010/wordprocessingShape" mc:Ignorable="w14 w15 w16se w16cid w16 w16cex w16sdtdh wp14">
   <w:footnote w:type="separator" w:id="-1">
     <w:p>
       <w:r>
@@ -2145,7 +2146,17 @@
 </file>
 
 <file path=word/header1.xml><?xml version="1.0" encoding="utf-8"?>
-<w:hdr xmlns:wpc="http://schemas.microsoft.com/office/word/2010/wordprocessingCanvas" xmlns:cx="http://schemas.microsoft.com/office/drawing/2014/chartex" xmlns:cx1="http://schemas.microsoft.com/office/drawing/2015/9/8/chartex" xmlns:cx2="http://schemas.microsoft.com/office/drawing/2015/10/21/chartex" xmlns:cx3="http://schemas.microsoft.com/office/drawing/2016/5/9/chartex" xmlns:cx4="http://schemas.microsoft.com/office/drawing/2016/5/10/chartex" xmlns:cx5="http://schemas.microsoft.com/office/drawing/2016/5/11/chartex" xmlns:cx6="http://schemas.microsoft.com/office/drawing/2016/5/12/chartex" xmlns:cx7="http://schemas.microsoft.com/office/drawing/2016/5/13/chartex" xmlns:cx8="http://schemas.microsoft.com/office/drawing/2016/5/14/chartex" xmlns:mc="http://schemas.openxmlformats.org/markup-compatibility/2006" xmlns:aink="http://schemas.microsoft.com/office/drawing/2016/ink" xmlns:am3d="http://schemas.microsoft.com/office/drawing/2017/model3d" xmlns:o="urn:schemas-microsoft-com:office:office" xmlns:r="http://schemas.openxmlformats.org/officeDocument/2006/relationships" xmlns:m="http://schemas.openxmlformats.org/officeDocument/2006/math" xmlns:v="urn:schemas-microsoft-com:vml" xmlns:wp14="http://schemas.microsoft.com/office/word/2010/wordprocessingDrawing" xmlns:wp="http://schemas.openxmlformats.org/drawingml/2006/wordprocessingDrawing" xmlns:w10="urn:schemas-microsoft-com:office:word" xmlns:w="http://schemas.openxmlformats.org/wordprocessingml/2006/main" xmlns:w14="http://schemas.microsoft.com/office/word/2010/wordml" xmlns:w15="http://schemas.microsoft.com/office/word/2012/wordml" xmlns:w16cid="http://schemas.microsoft.com/office/word/2016/wordml/cid" xmlns:w16se="http://schemas.microsoft.com/office/word/2015/wordml/symex" xmlns:wpg="http://schemas.microsoft.com/office/word/2010/wordprocessingGroup" xmlns:wpi="http://schemas.microsoft.com/office/word/2010/wordprocessingInk" xmlns:wne="http://schemas.microsoft.com/office/word/2006/wordml" xmlns:wps="http://schemas.microsoft.com/office/word/2010/wordprocessingShape" mc:Ignorable="w14 w15 w16se w16cid wp14">
+<w:hdr xmlns:wpc="http://schemas.microsoft.com/office/word/2010/wordprocessingCanvas" xmlns:cx="http://schemas.microsoft.com/office/drawing/2014/chartex" xmlns:cx1="http://schemas.microsoft.com/office/drawing/2015/9/8/chartex" xmlns:cx2="http://schemas.microsoft.com/office/drawing/2015/10/21/chartex" xmlns:cx3="http://schemas.microsoft.com/office/drawing/2016/5/9/chartex" xmlns:cx4="http://schemas.microsoft.com/office/drawing/2016/5/10/chartex" xmlns:cx5="http://schemas.microsoft.com/office/drawing/2016/5/11/chartex" xmlns:cx6="http://schemas.microsoft.com/office/drawing/2016/5/12/chartex" xmlns:cx7="http://schemas.microsoft.com/office/drawing/2016/5/13/chartex" xmlns:cx8="http://schemas.microsoft.com/office/drawing/2016/5/14/chartex" xmlns:mc="http://schemas.openxmlformats.org/markup-compatibility/2006" xmlns:aink="http://schemas.microsoft.com/office/drawing/2016/ink" xmlns:am3d="http://schemas.microsoft.com/office/drawing/2017/model3d" xmlns:o="urn:schemas-microsoft-com:office:office" xmlns:oel="http://schemas.microsoft.com/office/2019/extlst" xmlns:r="http://schemas.openxmlformats.org/officeDocument/2006/relationships" xmlns:m="http://schemas.openxmlformats.org/officeDocument/2006/math" xmlns:v="urn:schemas-microsoft-com:vml" xmlns:wp14="http://schemas.microsoft.com/office/word/2010/wordprocessingDrawing" xmlns:wp="http://schemas.openxmlformats.org/drawingml/2006/wordprocessingDrawing" xmlns:w10="urn:schemas-microsoft-com:office:word" xmlns:w="http://schemas.openxmlformats.org/wordprocessingml/2006/main" xmlns:w14="http://schemas.microsoft.com/office/word/2010/wordml" xmlns:w15="http://schemas.microsoft.com/office/word/2012/wordml" xmlns:w16cex="http://schemas.microsoft.com/office/word/2018/wordml/cex" xmlns:w16cid="http://schemas.microsoft.com/office/word/2016/wordml/cid" xmlns:w16="http://schemas.microsoft.com/office/word/2018/wordml" xmlns:w16sdtdh="http://schemas.microsoft.com/office/word/2020/wordml/sdtdatahash" xmlns:w16se="http://schemas.microsoft.com/office/word/2015/wordml/symex" xmlns:wpg="http://schemas.microsoft.com/office/word/2010/wordprocessingGroup" xmlns:wpi="http://schemas.microsoft.com/office/word/2010/wordprocessingInk" xmlns:wne="http://schemas.microsoft.com/office/word/2006/wordml" xmlns:wps="http://schemas.microsoft.com/office/word/2010/wordprocessingShape" mc:Ignorable="w14 w15 w16se w16cid w16 w16cex w16sdtdh wp14">
+  <w:p>
+    <w:pPr>
+      <w:pStyle w:val="Header"/>
+    </w:pPr>
+  </w:p>
+</w:hdr>
+</file>
+
+<file path=word/header2.xml><?xml version="1.0" encoding="utf-8"?>
+<w:hdr xmlns:wpc="http://schemas.microsoft.com/office/word/2010/wordprocessingCanvas" xmlns:cx="http://schemas.microsoft.com/office/drawing/2014/chartex" xmlns:cx1="http://schemas.microsoft.com/office/drawing/2015/9/8/chartex" xmlns:cx2="http://schemas.microsoft.com/office/drawing/2015/10/21/chartex" xmlns:cx3="http://schemas.microsoft.com/office/drawing/2016/5/9/chartex" xmlns:cx4="http://schemas.microsoft.com/office/drawing/2016/5/10/chartex" xmlns:cx5="http://schemas.microsoft.com/office/drawing/2016/5/11/chartex" xmlns:cx6="http://schemas.microsoft.com/office/drawing/2016/5/12/chartex" xmlns:cx7="http://schemas.microsoft.com/office/drawing/2016/5/13/chartex" xmlns:cx8="http://schemas.microsoft.com/office/drawing/2016/5/14/chartex" xmlns:mc="http://schemas.openxmlformats.org/markup-compatibility/2006" xmlns:aink="http://schemas.microsoft.com/office/drawing/2016/ink" xmlns:am3d="http://schemas.microsoft.com/office/drawing/2017/model3d" xmlns:o="urn:schemas-microsoft-com:office:office" xmlns:oel="http://schemas.microsoft.com/office/2019/extlst" xmlns:r="http://schemas.openxmlformats.org/officeDocument/2006/relationships" xmlns:m="http://schemas.openxmlformats.org/officeDocument/2006/math" xmlns:v="urn:schemas-microsoft-com:vml" xmlns:wp14="http://schemas.microsoft.com/office/word/2010/wordprocessingDrawing" xmlns:wp="http://schemas.openxmlformats.org/drawingml/2006/wordprocessingDrawing" xmlns:w10="urn:schemas-microsoft-com:office:word" xmlns:w="http://schemas.openxmlformats.org/wordprocessingml/2006/main" xmlns:w14="http://schemas.microsoft.com/office/word/2010/wordml" xmlns:w15="http://schemas.microsoft.com/office/word/2012/wordml" xmlns:w16cex="http://schemas.microsoft.com/office/word/2018/wordml/cex" xmlns:w16cid="http://schemas.microsoft.com/office/word/2016/wordml/cid" xmlns:w16="http://schemas.microsoft.com/office/word/2018/wordml" xmlns:w16sdtdh="http://schemas.microsoft.com/office/word/2020/wordml/sdtdatahash" xmlns:w16se="http://schemas.microsoft.com/office/word/2015/wordml/symex" xmlns:wpg="http://schemas.microsoft.com/office/word/2010/wordprocessingGroup" xmlns:wpi="http://schemas.microsoft.com/office/word/2010/wordprocessingInk" xmlns:wne="http://schemas.microsoft.com/office/word/2006/wordml" xmlns:wps="http://schemas.microsoft.com/office/word/2010/wordprocessingShape" mc:Ignorable="w14 w15 w16se w16cid w16 w16cex w16sdtdh wp14">
   <w:p>
     <w:pPr>
       <w:pStyle w:val="Header"/>
@@ -2233,8 +2244,18 @@
 </w:hdr>
 </file>
 
+<file path=word/header3.xml><?xml version="1.0" encoding="utf-8"?>
+<w:hdr xmlns:wpc="http://schemas.microsoft.com/office/word/2010/wordprocessingCanvas" xmlns:cx="http://schemas.microsoft.com/office/drawing/2014/chartex" xmlns:cx1="http://schemas.microsoft.com/office/drawing/2015/9/8/chartex" xmlns:cx2="http://schemas.microsoft.com/office/drawing/2015/10/21/chartex" xmlns:cx3="http://schemas.microsoft.com/office/drawing/2016/5/9/chartex" xmlns:cx4="http://schemas.microsoft.com/office/drawing/2016/5/10/chartex" xmlns:cx5="http://schemas.microsoft.com/office/drawing/2016/5/11/chartex" xmlns:cx6="http://schemas.microsoft.com/office/drawing/2016/5/12/chartex" xmlns:cx7="http://schemas.microsoft.com/office/drawing/2016/5/13/chartex" xmlns:cx8="http://schemas.microsoft.com/office/drawing/2016/5/14/chartex" xmlns:mc="http://schemas.openxmlformats.org/markup-compatibility/2006" xmlns:aink="http://schemas.microsoft.com/office/drawing/2016/ink" xmlns:am3d="http://schemas.microsoft.com/office/drawing/2017/model3d" xmlns:o="urn:schemas-microsoft-com:office:office" xmlns:oel="http://schemas.microsoft.com/office/2019/extlst" xmlns:r="http://schemas.openxmlformats.org/officeDocument/2006/relationships" xmlns:m="http://schemas.openxmlformats.org/officeDocument/2006/math" xmlns:v="urn:schemas-microsoft-com:vml" xmlns:wp14="http://schemas.microsoft.com/office/word/2010/wordprocessingDrawing" xmlns:wp="http://schemas.openxmlformats.org/drawingml/2006/wordprocessingDrawing" xmlns:w10="urn:schemas-microsoft-com:office:word" xmlns:w="http://schemas.openxmlformats.org/wordprocessingml/2006/main" xmlns:w14="http://schemas.microsoft.com/office/word/2010/wordml" xmlns:w15="http://schemas.microsoft.com/office/word/2012/wordml" xmlns:w16cex="http://schemas.microsoft.com/office/word/2018/wordml/cex" xmlns:w16cid="http://schemas.microsoft.com/office/word/2016/wordml/cid" xmlns:w16="http://schemas.microsoft.com/office/word/2018/wordml" xmlns:w16sdtdh="http://schemas.microsoft.com/office/word/2020/wordml/sdtdatahash" xmlns:w16se="http://schemas.microsoft.com/office/word/2015/wordml/symex" xmlns:wpg="http://schemas.microsoft.com/office/word/2010/wordprocessingGroup" xmlns:wpi="http://schemas.microsoft.com/office/word/2010/wordprocessingInk" xmlns:wne="http://schemas.microsoft.com/office/word/2006/wordml" xmlns:wps="http://schemas.microsoft.com/office/word/2010/wordprocessingShape" mc:Ignorable="w14 w15 w16se w16cid w16 w16cex w16sdtdh wp14">
+  <w:p>
+    <w:pPr>
+      <w:pStyle w:val="Header"/>
+    </w:pPr>
+  </w:p>
+</w:hdr>
+</file>
+
 <file path=word/numbering.xml><?xml version="1.0" encoding="utf-8"?>
-<w:numbering xmlns:wpc="http://schemas.microsoft.com/office/word/2010/wordprocessingCanvas" xmlns:cx="http://schemas.microsoft.com/office/drawing/2014/chartex" xmlns:cx1="http://schemas.microsoft.com/office/drawing/2015/9/8/chartex" xmlns:cx2="http://schemas.microsoft.com/office/drawing/2015/10/21/chartex" xmlns:cx3="http://schemas.microsoft.com/office/drawing/2016/5/9/chartex" xmlns:cx4="http://schemas.microsoft.com/office/drawing/2016/5/10/chartex" xmlns:cx5="http://schemas.microsoft.com/office/drawing/2016/5/11/chartex" xmlns:cx6="http://schemas.microsoft.com/office/drawing/2016/5/12/chartex" xmlns:cx7="http://schemas.microsoft.com/office/drawing/2016/5/13/chartex" xmlns:cx8="http://schemas.microsoft.com/office/drawing/2016/5/14/chartex" xmlns:mc="http://schemas.openxmlformats.org/markup-compatibility/2006" xmlns:aink="http://schemas.microsoft.com/office/drawing/2016/ink" xmlns:am3d="http://schemas.microsoft.com/office/drawing/2017/model3d" xmlns:o="urn:schemas-microsoft-com:office:office" xmlns:r="http://schemas.openxmlformats.org/officeDocument/2006/relationships" xmlns:m="http://schemas.openxmlformats.org/officeDocument/2006/math" xmlns:v="urn:schemas-microsoft-com:vml" xmlns:wp14="http://schemas.microsoft.com/office/word/2010/wordprocessingDrawing" xmlns:wp="http://schemas.openxmlformats.org/drawingml/2006/wordprocessingDrawing" xmlns:w10="urn:schemas-microsoft-com:office:word" xmlns:w="http://schemas.openxmlformats.org/wordprocessingml/2006/main" xmlns:w14="http://schemas.microsoft.com/office/word/2010/wordml" xmlns:w15="http://schemas.microsoft.com/office/word/2012/wordml" xmlns:w16cid="http://schemas.microsoft.com/office/word/2016/wordml/cid" xmlns:w16se="http://schemas.microsoft.com/office/word/2015/wordml/symex" xmlns:wpg="http://schemas.microsoft.com/office/word/2010/wordprocessingGroup" xmlns:wpi="http://schemas.microsoft.com/office/word/2010/wordprocessingInk" xmlns:wne="http://schemas.microsoft.com/office/word/2006/wordml" xmlns:wps="http://schemas.microsoft.com/office/word/2010/wordprocessingShape" mc:Ignorable="w14 w15 w16se w16cid wp14">
+<w:numbering xmlns:wpc="http://schemas.microsoft.com/office/word/2010/wordprocessingCanvas" xmlns:cx="http://schemas.microsoft.com/office/drawing/2014/chartex" xmlns:cx1="http://schemas.microsoft.com/office/drawing/2015/9/8/chartex" xmlns:cx2="http://schemas.microsoft.com/office/drawing/2015/10/21/chartex" xmlns:cx3="http://schemas.microsoft.com/office/drawing/2016/5/9/chartex" xmlns:cx4="http://schemas.microsoft.com/office/drawing/2016/5/10/chartex" xmlns:cx5="http://schemas.microsoft.com/office/drawing/2016/5/11/chartex" xmlns:cx6="http://schemas.microsoft.com/office/drawing/2016/5/12/chartex" xmlns:cx7="http://schemas.microsoft.com/office/drawing/2016/5/13/chartex" xmlns:cx8="http://schemas.microsoft.com/office/drawing/2016/5/14/chartex" xmlns:mc="http://schemas.openxmlformats.org/markup-compatibility/2006" xmlns:aink="http://schemas.microsoft.com/office/drawing/2016/ink" xmlns:am3d="http://schemas.microsoft.com/office/drawing/2017/model3d" xmlns:o="urn:schemas-microsoft-com:office:office" xmlns:oel="http://schemas.microsoft.com/office/2019/extlst" xmlns:r="http://schemas.openxmlformats.org/officeDocument/2006/relationships" xmlns:m="http://schemas.openxmlformats.org/officeDocument/2006/math" xmlns:v="urn:schemas-microsoft-com:vml" xmlns:wp14="http://schemas.microsoft.com/office/word/2010/wordprocessingDrawing" xmlns:wp="http://schemas.openxmlformats.org/drawingml/2006/wordprocessingDrawing" xmlns:w10="urn:schemas-microsoft-com:office:word" xmlns:w="http://schemas.openxmlformats.org/wordprocessingml/2006/main" xmlns:w14="http://schemas.microsoft.com/office/word/2010/wordml" xmlns:w15="http://schemas.microsoft.com/office/word/2012/wordml" xmlns:w16cex="http://schemas.microsoft.com/office/word/2018/wordml/cex" xmlns:w16cid="http://schemas.microsoft.com/office/word/2016/wordml/cid" xmlns:w16="http://schemas.microsoft.com/office/word/2018/wordml" xmlns:w16sdtdh="http://schemas.microsoft.com/office/word/2020/wordml/sdtdatahash" xmlns:w16se="http://schemas.microsoft.com/office/word/2015/wordml/symex" xmlns:wpg="http://schemas.microsoft.com/office/word/2010/wordprocessingGroup" xmlns:wpi="http://schemas.microsoft.com/office/word/2010/wordprocessingInk" xmlns:wne="http://schemas.microsoft.com/office/word/2006/wordml" xmlns:wps="http://schemas.microsoft.com/office/word/2010/wordprocessingShape" mc:Ignorable="w14 w15 w16se w16cid w16 w16cex w16sdtdh wp14">
   <w:abstractNum w:abstractNumId="0" w15:restartNumberingAfterBreak="0">
     <w:nsid w:val="00000001"/>
     <w:multiLevelType w:val="hybridMultilevel"/>
@@ -5400,98 +5421,98 @@
       </w:pPr>
     </w:lvl>
   </w:abstractNum>
-  <w:num w:numId="1">
+  <w:num w:numId="1" w16cid:durableId="1751271267">
     <w:abstractNumId w:val="19"/>
   </w:num>
-  <w:num w:numId="2">
+  <w:num w:numId="2" w16cid:durableId="968899304">
     <w:abstractNumId w:val="24"/>
   </w:num>
-  <w:num w:numId="3">
+  <w:num w:numId="3" w16cid:durableId="1346713728">
     <w:abstractNumId w:val="8"/>
   </w:num>
-  <w:num w:numId="4">
+  <w:num w:numId="4" w16cid:durableId="68428703">
     <w:abstractNumId w:val="18"/>
   </w:num>
-  <w:num w:numId="5">
+  <w:num w:numId="5" w16cid:durableId="1789619006">
     <w:abstractNumId w:val="5"/>
   </w:num>
-  <w:num w:numId="6">
+  <w:num w:numId="6" w16cid:durableId="1475760440">
     <w:abstractNumId w:val="3"/>
   </w:num>
-  <w:num w:numId="7">
+  <w:num w:numId="7" w16cid:durableId="149948572">
     <w:abstractNumId w:val="0"/>
   </w:num>
-  <w:num w:numId="8">
+  <w:num w:numId="8" w16cid:durableId="1034235950">
     <w:abstractNumId w:val="22"/>
   </w:num>
-  <w:num w:numId="9">
+  <w:num w:numId="9" w16cid:durableId="759717160">
     <w:abstractNumId w:val="14"/>
   </w:num>
-  <w:num w:numId="10">
+  <w:num w:numId="10" w16cid:durableId="1125538963">
     <w:abstractNumId w:val="13"/>
   </w:num>
-  <w:num w:numId="11">
+  <w:num w:numId="11" w16cid:durableId="912158942">
     <w:abstractNumId w:val="15"/>
   </w:num>
-  <w:num w:numId="12">
+  <w:num w:numId="12" w16cid:durableId="412510167">
     <w:abstractNumId w:val="12"/>
   </w:num>
-  <w:num w:numId="13">
+  <w:num w:numId="13" w16cid:durableId="2067216376">
     <w:abstractNumId w:val="16"/>
   </w:num>
-  <w:num w:numId="14">
+  <w:num w:numId="14" w16cid:durableId="1712265320">
     <w:abstractNumId w:val="10"/>
   </w:num>
-  <w:num w:numId="15">
+  <w:num w:numId="15" w16cid:durableId="626936044">
     <w:abstractNumId w:val="1"/>
   </w:num>
-  <w:num w:numId="16">
+  <w:num w:numId="16" w16cid:durableId="1985087430">
     <w:abstractNumId w:val="26"/>
   </w:num>
-  <w:num w:numId="17">
+  <w:num w:numId="17" w16cid:durableId="132723908">
     <w:abstractNumId w:val="11"/>
   </w:num>
-  <w:num w:numId="18">
+  <w:num w:numId="18" w16cid:durableId="1638413500">
     <w:abstractNumId w:val="20"/>
   </w:num>
-  <w:num w:numId="19">
+  <w:num w:numId="19" w16cid:durableId="177619545">
     <w:abstractNumId w:val="28"/>
   </w:num>
-  <w:num w:numId="20">
+  <w:num w:numId="20" w16cid:durableId="1241791616">
     <w:abstractNumId w:val="17"/>
   </w:num>
-  <w:num w:numId="21">
+  <w:num w:numId="21" w16cid:durableId="649362142">
     <w:abstractNumId w:val="2"/>
   </w:num>
-  <w:num w:numId="22">
+  <w:num w:numId="22" w16cid:durableId="1907259077">
     <w:abstractNumId w:val="25"/>
   </w:num>
-  <w:num w:numId="23">
+  <w:num w:numId="23" w16cid:durableId="1995406082">
     <w:abstractNumId w:val="6"/>
   </w:num>
-  <w:num w:numId="24">
+  <w:num w:numId="24" w16cid:durableId="948273028">
     <w:abstractNumId w:val="23"/>
   </w:num>
-  <w:num w:numId="25">
+  <w:num w:numId="25" w16cid:durableId="1965309041">
     <w:abstractNumId w:val="27"/>
   </w:num>
-  <w:num w:numId="26">
+  <w:num w:numId="26" w16cid:durableId="867718623">
     <w:abstractNumId w:val="9"/>
   </w:num>
-  <w:num w:numId="27">
+  <w:num w:numId="27" w16cid:durableId="2090538733">
     <w:abstractNumId w:val="7"/>
   </w:num>
-  <w:num w:numId="28">
+  <w:num w:numId="28" w16cid:durableId="195507772">
     <w:abstractNumId w:val="21"/>
   </w:num>
-  <w:num w:numId="29">
+  <w:num w:numId="29" w16cid:durableId="1003388168">
     <w:abstractNumId w:val="4"/>
   </w:num>
 </w:numbering>
 </file>
 
 <file path=word/styles.xml><?xml version="1.0" encoding="utf-8"?>
-<w:styles xmlns:mc="http://schemas.openxmlformats.org/markup-compatibility/2006" xmlns:r="http://schemas.openxmlformats.org/officeDocument/2006/relationships" xmlns:w="http://schemas.openxmlformats.org/wordprocessingml/2006/main" xmlns:w14="http://schemas.microsoft.com/office/word/2010/wordml" xmlns:w15="http://schemas.microsoft.com/office/word/2012/wordml" xmlns:w16cid="http://schemas.microsoft.com/office/word/2016/wordml/cid" xmlns:w16se="http://schemas.microsoft.com/office/word/2015/wordml/symex" mc:Ignorable="w14 w15 w16se w16cid">
+<w:styles xmlns:mc="http://schemas.openxmlformats.org/markup-compatibility/2006" xmlns:r="http://schemas.openxmlformats.org/officeDocument/2006/relationships" xmlns:w="http://schemas.openxmlformats.org/wordprocessingml/2006/main" xmlns:w14="http://schemas.microsoft.com/office/word/2010/wordml" xmlns:w15="http://schemas.microsoft.com/office/word/2012/wordml" xmlns:w16cex="http://schemas.microsoft.com/office/word/2018/wordml/cex" xmlns:w16cid="http://schemas.microsoft.com/office/word/2016/wordml/cid" xmlns:w16="http://schemas.microsoft.com/office/word/2018/wordml" xmlns:w16sdtdh="http://schemas.microsoft.com/office/word/2020/wordml/sdtdatahash" xmlns:w16se="http://schemas.microsoft.com/office/word/2015/wordml/symex" mc:Ignorable="w14 w15 w16se w16cid w16 w16cex w16sdtdh">
   <w:docDefaults>
     <w:rPrDefault>
       <w:rPr>
@@ -5503,7 +5524,7 @@
     </w:rPrDefault>
     <w:pPrDefault/>
   </w:docDefaults>
-  <w:latentStyles w:defLockedState="0" w:defUIPriority="99" w:defSemiHidden="0" w:defUnhideWhenUsed="0" w:defQFormat="0" w:count="375">
+  <w:latentStyles w:defLockedState="0" w:defUIPriority="99" w:defSemiHidden="0" w:defUnhideWhenUsed="0" w:defQFormat="0" w:count="376">
     <w:lsdException w:name="Normal" w:uiPriority="0" w:qFormat="1"/>
     <w:lsdException w:name="heading 1" w:uiPriority="9" w:qFormat="1"/>
     <w:lsdException w:name="heading 2" w:semiHidden="1" w:uiPriority="9" w:unhideWhenUsed="1" w:qFormat="1"/>
@@ -5877,6 +5898,7 @@
     <w:lsdException w:name="List Table 7 Colorful Accent 6" w:uiPriority="52"/>
     <w:lsdException w:name="Mention" w:semiHidden="1" w:unhideWhenUsed="1"/>
     <w:lsdException w:name="Smart Hyperlink" w:semiHidden="1" w:unhideWhenUsed="1"/>
+    <w:lsdException w:name="Smart Link" w:semiHidden="1" w:unhideWhenUsed="1"/>
   </w:latentStyles>
   <w:style w:type="paragraph" w:default="1" w:styleId="Normal">
     <w:name w:val="Normal"/>

--- a/Labs/Lab03/CS133JS_Lab03_Instructions-GroupB.docx
+++ b/Labs/Lab03/CS133JS_Lab03_Instructions-GroupB.docx
@@ -1,6 +1,6 @@
 
 <file path=word/document.xml><?xml version="1.0" encoding="utf-8"?>
-<w:document xmlns:wpc="http://schemas.microsoft.com/office/word/2010/wordprocessingCanvas" xmlns:cx="http://schemas.microsoft.com/office/drawing/2014/chartex" xmlns:cx1="http://schemas.microsoft.com/office/drawing/2015/9/8/chartex" xmlns:cx2="http://schemas.microsoft.com/office/drawing/2015/10/21/chartex" xmlns:cx3="http://schemas.microsoft.com/office/drawing/2016/5/9/chartex" xmlns:cx4="http://schemas.microsoft.com/office/drawing/2016/5/10/chartex" xmlns:cx5="http://schemas.microsoft.com/office/drawing/2016/5/11/chartex" xmlns:cx6="http://schemas.microsoft.com/office/drawing/2016/5/12/chartex" xmlns:cx7="http://schemas.microsoft.com/office/drawing/2016/5/13/chartex" xmlns:cx8="http://schemas.microsoft.com/office/drawing/2016/5/14/chartex" xmlns:mc="http://schemas.openxmlformats.org/markup-compatibility/2006" xmlns:aink="http://schemas.microsoft.com/office/drawing/2016/ink" xmlns:am3d="http://schemas.microsoft.com/office/drawing/2017/model3d" xmlns:o="urn:schemas-microsoft-com:office:office" xmlns:oel="http://schemas.microsoft.com/office/2019/extlst" xmlns:r="http://schemas.openxmlformats.org/officeDocument/2006/relationships" xmlns:m="http://schemas.openxmlformats.org/officeDocument/2006/math" xmlns:v="urn:schemas-microsoft-com:vml" xmlns:wp14="http://schemas.microsoft.com/office/word/2010/wordprocessingDrawing" xmlns:wp="http://schemas.openxmlformats.org/drawingml/2006/wordprocessingDrawing" xmlns:w10="urn:schemas-microsoft-com:office:word" xmlns:w="http://schemas.openxmlformats.org/wordprocessingml/2006/main" xmlns:w14="http://schemas.microsoft.com/office/word/2010/wordml" xmlns:w15="http://schemas.microsoft.com/office/word/2012/wordml" xmlns:w16cex="http://schemas.microsoft.com/office/word/2018/wordml/cex" xmlns:w16cid="http://schemas.microsoft.com/office/word/2016/wordml/cid" xmlns:w16="http://schemas.microsoft.com/office/word/2018/wordml" xmlns:w16sdtdh="http://schemas.microsoft.com/office/word/2020/wordml/sdtdatahash" xmlns:w16se="http://schemas.microsoft.com/office/word/2015/wordml/symex" xmlns:wpg="http://schemas.microsoft.com/office/word/2010/wordprocessingGroup" xmlns:wpi="http://schemas.microsoft.com/office/word/2010/wordprocessingInk" xmlns:wne="http://schemas.microsoft.com/office/word/2006/wordml" xmlns:wps="http://schemas.microsoft.com/office/word/2010/wordprocessingShape" mc:Ignorable="w14 w15 w16se w16cid w16 w16cex w16sdtdh wp14">
+<w:document xmlns:wpc="http://schemas.microsoft.com/office/word/2010/wordprocessingCanvas" xmlns:cx="http://schemas.microsoft.com/office/drawing/2014/chartex" xmlns:cx1="http://schemas.microsoft.com/office/drawing/2015/9/8/chartex" xmlns:cx2="http://schemas.microsoft.com/office/drawing/2015/10/21/chartex" xmlns:cx3="http://schemas.microsoft.com/office/drawing/2016/5/9/chartex" xmlns:cx4="http://schemas.microsoft.com/office/drawing/2016/5/10/chartex" xmlns:cx5="http://schemas.microsoft.com/office/drawing/2016/5/11/chartex" xmlns:cx6="http://schemas.microsoft.com/office/drawing/2016/5/12/chartex" xmlns:cx7="http://schemas.microsoft.com/office/drawing/2016/5/13/chartex" xmlns:cx8="http://schemas.microsoft.com/office/drawing/2016/5/14/chartex" xmlns:mc="http://schemas.openxmlformats.org/markup-compatibility/2006" xmlns:aink="http://schemas.microsoft.com/office/drawing/2016/ink" xmlns:am3d="http://schemas.microsoft.com/office/drawing/2017/model3d" xmlns:o="urn:schemas-microsoft-com:office:office" xmlns:oel="http://schemas.microsoft.com/office/2019/extlst" xmlns:r="http://schemas.openxmlformats.org/officeDocument/2006/relationships" xmlns:m="http://schemas.openxmlformats.org/officeDocument/2006/math" xmlns:v="urn:schemas-microsoft-com:vml" xmlns:wp14="http://schemas.microsoft.com/office/word/2010/wordprocessingDrawing" xmlns:wp="http://schemas.openxmlformats.org/drawingml/2006/wordprocessingDrawing" xmlns:w10="urn:schemas-microsoft-com:office:word" xmlns:w="http://schemas.openxmlformats.org/wordprocessingml/2006/main" xmlns:w14="http://schemas.microsoft.com/office/word/2010/wordml" xmlns:w15="http://schemas.microsoft.com/office/word/2012/wordml" xmlns:w16cex="http://schemas.microsoft.com/office/word/2018/wordml/cex" xmlns:w16cid="http://schemas.microsoft.com/office/word/2016/wordml/cid" xmlns:w16="http://schemas.microsoft.com/office/word/2018/wordml" xmlns:w16du="http://schemas.microsoft.com/office/word/2023/wordml/word16du" xmlns:w16sdtdh="http://schemas.microsoft.com/office/word/2020/wordml/sdtdatahash" xmlns:w16sdtfl="http://schemas.microsoft.com/office/word/2024/wordml/sdtformatlock" xmlns:w16se="http://schemas.microsoft.com/office/word/2015/wordml/symex" xmlns:wpg="http://schemas.microsoft.com/office/word/2010/wordprocessingGroup" xmlns:wpi="http://schemas.microsoft.com/office/word/2010/wordprocessingInk" xmlns:wne="http://schemas.microsoft.com/office/word/2006/wordml" xmlns:wps="http://schemas.microsoft.com/office/word/2010/wordprocessingShape" mc:Ignorable="w14 w15 w16se w16cid w16 w16cex w16sdtdh w16sdtfl w16du wp14">
   <w:body>
     <w:p>
       <w:pPr>
@@ -353,9 +353,18 @@
           <w:sz w:val="22"/>
           <w:szCs w:val="22"/>
         </w:rPr>
-        <w:t xml:space="preserve">in the </w:t>
+        <w:t xml:space="preserve">in </w:t>
       </w:r>
       <w:hyperlink r:id="rId14" w:history="1">
+        <w:r>
+          <w:rPr>
+            <w:rStyle w:val="Hyperlink"/>
+            <w:rFonts w:eastAsia="Times New Roman" w:cs="Arial"/>
+            <w:sz w:val="22"/>
+            <w:szCs w:val="22"/>
+          </w:rPr>
+          <w:t xml:space="preserve">the </w:t>
+        </w:r>
         <w:r>
           <w:rPr>
             <w:rStyle w:val="Hyperlink"/>
@@ -1928,7 +1937,7 @@
 </file>
 
 <file path=word/endnotes.xml><?xml version="1.0" encoding="utf-8"?>
-<w:endnotes xmlns:wpc="http://schemas.microsoft.com/office/word/2010/wordprocessingCanvas" xmlns:cx="http://schemas.microsoft.com/office/drawing/2014/chartex" xmlns:cx1="http://schemas.microsoft.com/office/drawing/2015/9/8/chartex" xmlns:cx2="http://schemas.microsoft.com/office/drawing/2015/10/21/chartex" xmlns:cx3="http://schemas.microsoft.com/office/drawing/2016/5/9/chartex" xmlns:cx4="http://schemas.microsoft.com/office/drawing/2016/5/10/chartex" xmlns:cx5="http://schemas.microsoft.com/office/drawing/2016/5/11/chartex" xmlns:cx6="http://schemas.microsoft.com/office/drawing/2016/5/12/chartex" xmlns:cx7="http://schemas.microsoft.com/office/drawing/2016/5/13/chartex" xmlns:cx8="http://schemas.microsoft.com/office/drawing/2016/5/14/chartex" xmlns:mc="http://schemas.openxmlformats.org/markup-compatibility/2006" xmlns:aink="http://schemas.microsoft.com/office/drawing/2016/ink" xmlns:am3d="http://schemas.microsoft.com/office/drawing/2017/model3d" xmlns:o="urn:schemas-microsoft-com:office:office" xmlns:oel="http://schemas.microsoft.com/office/2019/extlst" xmlns:r="http://schemas.openxmlformats.org/officeDocument/2006/relationships" xmlns:m="http://schemas.openxmlformats.org/officeDocument/2006/math" xmlns:v="urn:schemas-microsoft-com:vml" xmlns:wp14="http://schemas.microsoft.com/office/word/2010/wordprocessingDrawing" xmlns:wp="http://schemas.openxmlformats.org/drawingml/2006/wordprocessingDrawing" xmlns:w10="urn:schemas-microsoft-com:office:word" xmlns:w="http://schemas.openxmlformats.org/wordprocessingml/2006/main" xmlns:w14="http://schemas.microsoft.com/office/word/2010/wordml" xmlns:w15="http://schemas.microsoft.com/office/word/2012/wordml" xmlns:w16cex="http://schemas.microsoft.com/office/word/2018/wordml/cex" xmlns:w16cid="http://schemas.microsoft.com/office/word/2016/wordml/cid" xmlns:w16="http://schemas.microsoft.com/office/word/2018/wordml" xmlns:w16sdtdh="http://schemas.microsoft.com/office/word/2020/wordml/sdtdatahash" xmlns:w16se="http://schemas.microsoft.com/office/word/2015/wordml/symex" xmlns:wpg="http://schemas.microsoft.com/office/word/2010/wordprocessingGroup" xmlns:wpi="http://schemas.microsoft.com/office/word/2010/wordprocessingInk" xmlns:wne="http://schemas.microsoft.com/office/word/2006/wordml" xmlns:wps="http://schemas.microsoft.com/office/word/2010/wordprocessingShape" mc:Ignorable="w14 w15 w16se w16cid w16 w16cex w16sdtdh wp14">
+<w:endnotes xmlns:wpc="http://schemas.microsoft.com/office/word/2010/wordprocessingCanvas" xmlns:cx="http://schemas.microsoft.com/office/drawing/2014/chartex" xmlns:cx1="http://schemas.microsoft.com/office/drawing/2015/9/8/chartex" xmlns:cx2="http://schemas.microsoft.com/office/drawing/2015/10/21/chartex" xmlns:cx3="http://schemas.microsoft.com/office/drawing/2016/5/9/chartex" xmlns:cx4="http://schemas.microsoft.com/office/drawing/2016/5/10/chartex" xmlns:cx5="http://schemas.microsoft.com/office/drawing/2016/5/11/chartex" xmlns:cx6="http://schemas.microsoft.com/office/drawing/2016/5/12/chartex" xmlns:cx7="http://schemas.microsoft.com/office/drawing/2016/5/13/chartex" xmlns:cx8="http://schemas.microsoft.com/office/drawing/2016/5/14/chartex" xmlns:mc="http://schemas.openxmlformats.org/markup-compatibility/2006" xmlns:aink="http://schemas.microsoft.com/office/drawing/2016/ink" xmlns:am3d="http://schemas.microsoft.com/office/drawing/2017/model3d" xmlns:o="urn:schemas-microsoft-com:office:office" xmlns:oel="http://schemas.microsoft.com/office/2019/extlst" xmlns:r="http://schemas.openxmlformats.org/officeDocument/2006/relationships" xmlns:m="http://schemas.openxmlformats.org/officeDocument/2006/math" xmlns:v="urn:schemas-microsoft-com:vml" xmlns:wp14="http://schemas.microsoft.com/office/word/2010/wordprocessingDrawing" xmlns:wp="http://schemas.openxmlformats.org/drawingml/2006/wordprocessingDrawing" xmlns:w10="urn:schemas-microsoft-com:office:word" xmlns:w="http://schemas.openxmlformats.org/wordprocessingml/2006/main" xmlns:w14="http://schemas.microsoft.com/office/word/2010/wordml" xmlns:w15="http://schemas.microsoft.com/office/word/2012/wordml" xmlns:w16cex="http://schemas.microsoft.com/office/word/2018/wordml/cex" xmlns:w16cid="http://schemas.microsoft.com/office/word/2016/wordml/cid" xmlns:w16="http://schemas.microsoft.com/office/word/2018/wordml" xmlns:w16du="http://schemas.microsoft.com/office/word/2023/wordml/word16du" xmlns:w16sdtdh="http://schemas.microsoft.com/office/word/2020/wordml/sdtdatahash" xmlns:w16sdtfl="http://schemas.microsoft.com/office/word/2024/wordml/sdtformatlock" xmlns:w16se="http://schemas.microsoft.com/office/word/2015/wordml/symex" xmlns:wpg="http://schemas.microsoft.com/office/word/2010/wordprocessingGroup" xmlns:wpi="http://schemas.microsoft.com/office/word/2010/wordprocessingInk" xmlns:wne="http://schemas.microsoft.com/office/word/2006/wordml" xmlns:wps="http://schemas.microsoft.com/office/word/2010/wordprocessingShape" mc:Ignorable="w14 w15 w16se w16cid w16 w16cex w16sdtdh w16sdtfl w16du wp14">
   <w:endnote w:type="separator" w:id="-1">
     <w:p>
       <w:r>
@@ -1947,7 +1956,7 @@
 </file>
 
 <file path=word/footer1.xml><?xml version="1.0" encoding="utf-8"?>
-<w:ftr xmlns:wpc="http://schemas.microsoft.com/office/word/2010/wordprocessingCanvas" xmlns:cx="http://schemas.microsoft.com/office/drawing/2014/chartex" xmlns:cx1="http://schemas.microsoft.com/office/drawing/2015/9/8/chartex" xmlns:cx2="http://schemas.microsoft.com/office/drawing/2015/10/21/chartex" xmlns:cx3="http://schemas.microsoft.com/office/drawing/2016/5/9/chartex" xmlns:cx4="http://schemas.microsoft.com/office/drawing/2016/5/10/chartex" xmlns:cx5="http://schemas.microsoft.com/office/drawing/2016/5/11/chartex" xmlns:cx6="http://schemas.microsoft.com/office/drawing/2016/5/12/chartex" xmlns:cx7="http://schemas.microsoft.com/office/drawing/2016/5/13/chartex" xmlns:cx8="http://schemas.microsoft.com/office/drawing/2016/5/14/chartex" xmlns:mc="http://schemas.openxmlformats.org/markup-compatibility/2006" xmlns:aink="http://schemas.microsoft.com/office/drawing/2016/ink" xmlns:am3d="http://schemas.microsoft.com/office/drawing/2017/model3d" xmlns:o="urn:schemas-microsoft-com:office:office" xmlns:oel="http://schemas.microsoft.com/office/2019/extlst" xmlns:r="http://schemas.openxmlformats.org/officeDocument/2006/relationships" xmlns:m="http://schemas.openxmlformats.org/officeDocument/2006/math" xmlns:v="urn:schemas-microsoft-com:vml" xmlns:wp14="http://schemas.microsoft.com/office/word/2010/wordprocessingDrawing" xmlns:wp="http://schemas.openxmlformats.org/drawingml/2006/wordprocessingDrawing" xmlns:w10="urn:schemas-microsoft-com:office:word" xmlns:w="http://schemas.openxmlformats.org/wordprocessingml/2006/main" xmlns:w14="http://schemas.microsoft.com/office/word/2010/wordml" xmlns:w15="http://schemas.microsoft.com/office/word/2012/wordml" xmlns:w16cex="http://schemas.microsoft.com/office/word/2018/wordml/cex" xmlns:w16cid="http://schemas.microsoft.com/office/word/2016/wordml/cid" xmlns:w16="http://schemas.microsoft.com/office/word/2018/wordml" xmlns:w16sdtdh="http://schemas.microsoft.com/office/word/2020/wordml/sdtdatahash" xmlns:w16se="http://schemas.microsoft.com/office/word/2015/wordml/symex" xmlns:wpg="http://schemas.microsoft.com/office/word/2010/wordprocessingGroup" xmlns:wpi="http://schemas.microsoft.com/office/word/2010/wordprocessingInk" xmlns:wne="http://schemas.microsoft.com/office/word/2006/wordml" xmlns:wps="http://schemas.microsoft.com/office/word/2010/wordprocessingShape" mc:Ignorable="w14 w15 w16se w16cid w16 w16cex w16sdtdh wp14">
+<w:ftr xmlns:wpc="http://schemas.microsoft.com/office/word/2010/wordprocessingCanvas" xmlns:cx="http://schemas.microsoft.com/office/drawing/2014/chartex" xmlns:cx1="http://schemas.microsoft.com/office/drawing/2015/9/8/chartex" xmlns:cx2="http://schemas.microsoft.com/office/drawing/2015/10/21/chartex" xmlns:cx3="http://schemas.microsoft.com/office/drawing/2016/5/9/chartex" xmlns:cx4="http://schemas.microsoft.com/office/drawing/2016/5/10/chartex" xmlns:cx5="http://schemas.microsoft.com/office/drawing/2016/5/11/chartex" xmlns:cx6="http://schemas.microsoft.com/office/drawing/2016/5/12/chartex" xmlns:cx7="http://schemas.microsoft.com/office/drawing/2016/5/13/chartex" xmlns:cx8="http://schemas.microsoft.com/office/drawing/2016/5/14/chartex" xmlns:mc="http://schemas.openxmlformats.org/markup-compatibility/2006" xmlns:aink="http://schemas.microsoft.com/office/drawing/2016/ink" xmlns:am3d="http://schemas.microsoft.com/office/drawing/2017/model3d" xmlns:o="urn:schemas-microsoft-com:office:office" xmlns:oel="http://schemas.microsoft.com/office/2019/extlst" xmlns:r="http://schemas.openxmlformats.org/officeDocument/2006/relationships" xmlns:m="http://schemas.openxmlformats.org/officeDocument/2006/math" xmlns:v="urn:schemas-microsoft-com:vml" xmlns:wp14="http://schemas.microsoft.com/office/word/2010/wordprocessingDrawing" xmlns:wp="http://schemas.openxmlformats.org/drawingml/2006/wordprocessingDrawing" xmlns:w10="urn:schemas-microsoft-com:office:word" xmlns:w="http://schemas.openxmlformats.org/wordprocessingml/2006/main" xmlns:w14="http://schemas.microsoft.com/office/word/2010/wordml" xmlns:w15="http://schemas.microsoft.com/office/word/2012/wordml" xmlns:w16cex="http://schemas.microsoft.com/office/word/2018/wordml/cex" xmlns:w16cid="http://schemas.microsoft.com/office/word/2016/wordml/cid" xmlns:w16="http://schemas.microsoft.com/office/word/2018/wordml" xmlns:w16du="http://schemas.microsoft.com/office/word/2023/wordml/word16du" xmlns:w16sdtdh="http://schemas.microsoft.com/office/word/2020/wordml/sdtdatahash" xmlns:w16sdtfl="http://schemas.microsoft.com/office/word/2024/wordml/sdtformatlock" xmlns:w16se="http://schemas.microsoft.com/office/word/2015/wordml/symex" xmlns:wpg="http://schemas.microsoft.com/office/word/2010/wordprocessingGroup" xmlns:wpi="http://schemas.microsoft.com/office/word/2010/wordprocessingInk" xmlns:wne="http://schemas.microsoft.com/office/word/2006/wordml" xmlns:wps="http://schemas.microsoft.com/office/word/2010/wordprocessingShape" mc:Ignorable="w14 w15 w16se w16cid w16 w16cex w16sdtdh w16sdtfl w16du wp14">
   <w:sdt>
     <w:sdtPr>
       <w:rPr>
@@ -1959,6 +1968,11 @@
         <w:docPartUnique/>
       </w:docPartObj>
     </w:sdtPr>
+    <w:sdtEndPr>
+      <w:rPr>
+        <w:rStyle w:val="PageNumber"/>
+      </w:rPr>
+    </w:sdtEndPr>
     <w:sdtContent>
       <w:p>
         <w:pPr>
@@ -1999,7 +2013,7 @@
 </file>
 
 <file path=word/footer2.xml><?xml version="1.0" encoding="utf-8"?>
-<w:ftr xmlns:wpc="http://schemas.microsoft.com/office/word/2010/wordprocessingCanvas" xmlns:cx="http://schemas.microsoft.com/office/drawing/2014/chartex" xmlns:cx1="http://schemas.microsoft.com/office/drawing/2015/9/8/chartex" xmlns:cx2="http://schemas.microsoft.com/office/drawing/2015/10/21/chartex" xmlns:cx3="http://schemas.microsoft.com/office/drawing/2016/5/9/chartex" xmlns:cx4="http://schemas.microsoft.com/office/drawing/2016/5/10/chartex" xmlns:cx5="http://schemas.microsoft.com/office/drawing/2016/5/11/chartex" xmlns:cx6="http://schemas.microsoft.com/office/drawing/2016/5/12/chartex" xmlns:cx7="http://schemas.microsoft.com/office/drawing/2016/5/13/chartex" xmlns:cx8="http://schemas.microsoft.com/office/drawing/2016/5/14/chartex" xmlns:mc="http://schemas.openxmlformats.org/markup-compatibility/2006" xmlns:aink="http://schemas.microsoft.com/office/drawing/2016/ink" xmlns:am3d="http://schemas.microsoft.com/office/drawing/2017/model3d" xmlns:o="urn:schemas-microsoft-com:office:office" xmlns:oel="http://schemas.microsoft.com/office/2019/extlst" xmlns:r="http://schemas.openxmlformats.org/officeDocument/2006/relationships" xmlns:m="http://schemas.openxmlformats.org/officeDocument/2006/math" xmlns:v="urn:schemas-microsoft-com:vml" xmlns:wp14="http://schemas.microsoft.com/office/word/2010/wordprocessingDrawing" xmlns:wp="http://schemas.openxmlformats.org/drawingml/2006/wordprocessingDrawing" xmlns:w10="urn:schemas-microsoft-com:office:word" xmlns:w="http://schemas.openxmlformats.org/wordprocessingml/2006/main" xmlns:w14="http://schemas.microsoft.com/office/word/2010/wordml" xmlns:w15="http://schemas.microsoft.com/office/word/2012/wordml" xmlns:w16cex="http://schemas.microsoft.com/office/word/2018/wordml/cex" xmlns:w16cid="http://schemas.microsoft.com/office/word/2016/wordml/cid" xmlns:w16="http://schemas.microsoft.com/office/word/2018/wordml" xmlns:w16sdtdh="http://schemas.microsoft.com/office/word/2020/wordml/sdtdatahash" xmlns:w16se="http://schemas.microsoft.com/office/word/2015/wordml/symex" xmlns:wpg="http://schemas.microsoft.com/office/word/2010/wordprocessingGroup" xmlns:wpi="http://schemas.microsoft.com/office/word/2010/wordprocessingInk" xmlns:wne="http://schemas.microsoft.com/office/word/2006/wordml" xmlns:wps="http://schemas.microsoft.com/office/word/2010/wordprocessingShape" mc:Ignorable="w14 w15 w16se w16cid w16 w16cex w16sdtdh wp14">
+<w:ftr xmlns:wpc="http://schemas.microsoft.com/office/word/2010/wordprocessingCanvas" xmlns:cx="http://schemas.microsoft.com/office/drawing/2014/chartex" xmlns:cx1="http://schemas.microsoft.com/office/drawing/2015/9/8/chartex" xmlns:cx2="http://schemas.microsoft.com/office/drawing/2015/10/21/chartex" xmlns:cx3="http://schemas.microsoft.com/office/drawing/2016/5/9/chartex" xmlns:cx4="http://schemas.microsoft.com/office/drawing/2016/5/10/chartex" xmlns:cx5="http://schemas.microsoft.com/office/drawing/2016/5/11/chartex" xmlns:cx6="http://schemas.microsoft.com/office/drawing/2016/5/12/chartex" xmlns:cx7="http://schemas.microsoft.com/office/drawing/2016/5/13/chartex" xmlns:cx8="http://schemas.microsoft.com/office/drawing/2016/5/14/chartex" xmlns:mc="http://schemas.openxmlformats.org/markup-compatibility/2006" xmlns:aink="http://schemas.microsoft.com/office/drawing/2016/ink" xmlns:am3d="http://schemas.microsoft.com/office/drawing/2017/model3d" xmlns:o="urn:schemas-microsoft-com:office:office" xmlns:oel="http://schemas.microsoft.com/office/2019/extlst" xmlns:r="http://schemas.openxmlformats.org/officeDocument/2006/relationships" xmlns:m="http://schemas.openxmlformats.org/officeDocument/2006/math" xmlns:v="urn:schemas-microsoft-com:vml" xmlns:wp14="http://schemas.microsoft.com/office/word/2010/wordprocessingDrawing" xmlns:wp="http://schemas.openxmlformats.org/drawingml/2006/wordprocessingDrawing" xmlns:w10="urn:schemas-microsoft-com:office:word" xmlns:w="http://schemas.openxmlformats.org/wordprocessingml/2006/main" xmlns:w14="http://schemas.microsoft.com/office/word/2010/wordml" xmlns:w15="http://schemas.microsoft.com/office/word/2012/wordml" xmlns:w16cex="http://schemas.microsoft.com/office/word/2018/wordml/cex" xmlns:w16cid="http://schemas.microsoft.com/office/word/2016/wordml/cid" xmlns:w16="http://schemas.microsoft.com/office/word/2018/wordml" xmlns:w16du="http://schemas.microsoft.com/office/word/2023/wordml/word16du" xmlns:w16sdtdh="http://schemas.microsoft.com/office/word/2020/wordml/sdtdatahash" xmlns:w16sdtfl="http://schemas.microsoft.com/office/word/2024/wordml/sdtformatlock" xmlns:w16se="http://schemas.microsoft.com/office/word/2015/wordml/symex" xmlns:wpg="http://schemas.microsoft.com/office/word/2010/wordprocessingGroup" xmlns:wpi="http://schemas.microsoft.com/office/word/2010/wordprocessingInk" xmlns:wne="http://schemas.microsoft.com/office/word/2006/wordml" xmlns:wps="http://schemas.microsoft.com/office/word/2010/wordprocessingShape" mc:Ignorable="w14 w15 w16se w16cid w16 w16cex w16sdtdh w16sdtfl w16du wp14">
   <w:sdt>
     <w:sdtPr>
       <w:rPr>
@@ -2011,6 +2025,11 @@
         <w:docPartUnique/>
       </w:docPartObj>
     </w:sdtPr>
+    <w:sdtEndPr>
+      <w:rPr>
+        <w:rStyle w:val="PageNumber"/>
+      </w:rPr>
+    </w:sdtEndPr>
     <w:sdtContent>
       <w:p>
         <w:pPr>
@@ -2069,10 +2088,7 @@
       <w:t>winter</w:t>
     </w:r>
     <w:r>
-      <w:t xml:space="preserve"> </w:t>
-    </w:r>
-    <w:r>
-      <w:t>202</w:t>
+      <w:t xml:space="preserve"> 202</w:t>
     </w:r>
     <w:r>
       <w:t>4</w:t>
@@ -2085,7 +2101,7 @@
 </file>
 
 <file path=word/footer3.xml><?xml version="1.0" encoding="utf-8"?>
-<w:ftr xmlns:wpc="http://schemas.microsoft.com/office/word/2010/wordprocessingCanvas" xmlns:cx="http://schemas.microsoft.com/office/drawing/2014/chartex" xmlns:cx1="http://schemas.microsoft.com/office/drawing/2015/9/8/chartex" xmlns:cx2="http://schemas.microsoft.com/office/drawing/2015/10/21/chartex" xmlns:cx3="http://schemas.microsoft.com/office/drawing/2016/5/9/chartex" xmlns:cx4="http://schemas.microsoft.com/office/drawing/2016/5/10/chartex" xmlns:cx5="http://schemas.microsoft.com/office/drawing/2016/5/11/chartex" xmlns:cx6="http://schemas.microsoft.com/office/drawing/2016/5/12/chartex" xmlns:cx7="http://schemas.microsoft.com/office/drawing/2016/5/13/chartex" xmlns:cx8="http://schemas.microsoft.com/office/drawing/2016/5/14/chartex" xmlns:mc="http://schemas.openxmlformats.org/markup-compatibility/2006" xmlns:aink="http://schemas.microsoft.com/office/drawing/2016/ink" xmlns:am3d="http://schemas.microsoft.com/office/drawing/2017/model3d" xmlns:o="urn:schemas-microsoft-com:office:office" xmlns:oel="http://schemas.microsoft.com/office/2019/extlst" xmlns:r="http://schemas.openxmlformats.org/officeDocument/2006/relationships" xmlns:m="http://schemas.openxmlformats.org/officeDocument/2006/math" xmlns:v="urn:schemas-microsoft-com:vml" xmlns:wp14="http://schemas.microsoft.com/office/word/2010/wordprocessingDrawing" xmlns:wp="http://schemas.openxmlformats.org/drawingml/2006/wordprocessingDrawing" xmlns:w10="urn:schemas-microsoft-com:office:word" xmlns:w="http://schemas.openxmlformats.org/wordprocessingml/2006/main" xmlns:w14="http://schemas.microsoft.com/office/word/2010/wordml" xmlns:w15="http://schemas.microsoft.com/office/word/2012/wordml" xmlns:w16cex="http://schemas.microsoft.com/office/word/2018/wordml/cex" xmlns:w16cid="http://schemas.microsoft.com/office/word/2016/wordml/cid" xmlns:w16="http://schemas.microsoft.com/office/word/2018/wordml" xmlns:w16sdtdh="http://schemas.microsoft.com/office/word/2020/wordml/sdtdatahash" xmlns:w16se="http://schemas.microsoft.com/office/word/2015/wordml/symex" xmlns:wpg="http://schemas.microsoft.com/office/word/2010/wordprocessingGroup" xmlns:wpi="http://schemas.microsoft.com/office/word/2010/wordprocessingInk" xmlns:wne="http://schemas.microsoft.com/office/word/2006/wordml" xmlns:wps="http://schemas.microsoft.com/office/word/2010/wordprocessingShape" mc:Ignorable="w14 w15 w16se w16cid w16 w16cex w16sdtdh wp14">
+<w:ftr xmlns:wpc="http://schemas.microsoft.com/office/word/2010/wordprocessingCanvas" xmlns:cx="http://schemas.microsoft.com/office/drawing/2014/chartex" xmlns:cx1="http://schemas.microsoft.com/office/drawing/2015/9/8/chartex" xmlns:cx2="http://schemas.microsoft.com/office/drawing/2015/10/21/chartex" xmlns:cx3="http://schemas.microsoft.com/office/drawing/2016/5/9/chartex" xmlns:cx4="http://schemas.microsoft.com/office/drawing/2016/5/10/chartex" xmlns:cx5="http://schemas.microsoft.com/office/drawing/2016/5/11/chartex" xmlns:cx6="http://schemas.microsoft.com/office/drawing/2016/5/12/chartex" xmlns:cx7="http://schemas.microsoft.com/office/drawing/2016/5/13/chartex" xmlns:cx8="http://schemas.microsoft.com/office/drawing/2016/5/14/chartex" xmlns:mc="http://schemas.openxmlformats.org/markup-compatibility/2006" xmlns:aink="http://schemas.microsoft.com/office/drawing/2016/ink" xmlns:am3d="http://schemas.microsoft.com/office/drawing/2017/model3d" xmlns:o="urn:schemas-microsoft-com:office:office" xmlns:oel="http://schemas.microsoft.com/office/2019/extlst" xmlns:r="http://schemas.openxmlformats.org/officeDocument/2006/relationships" xmlns:m="http://schemas.openxmlformats.org/officeDocument/2006/math" xmlns:v="urn:schemas-microsoft-com:vml" xmlns:wp14="http://schemas.microsoft.com/office/word/2010/wordprocessingDrawing" xmlns:wp="http://schemas.openxmlformats.org/drawingml/2006/wordprocessingDrawing" xmlns:w10="urn:schemas-microsoft-com:office:word" xmlns:w="http://schemas.openxmlformats.org/wordprocessingml/2006/main" xmlns:w14="http://schemas.microsoft.com/office/word/2010/wordml" xmlns:w15="http://schemas.microsoft.com/office/word/2012/wordml" xmlns:w16cex="http://schemas.microsoft.com/office/word/2018/wordml/cex" xmlns:w16cid="http://schemas.microsoft.com/office/word/2016/wordml/cid" xmlns:w16="http://schemas.microsoft.com/office/word/2018/wordml" xmlns:w16du="http://schemas.microsoft.com/office/word/2023/wordml/word16du" xmlns:w16sdtdh="http://schemas.microsoft.com/office/word/2020/wordml/sdtdatahash" xmlns:w16sdtfl="http://schemas.microsoft.com/office/word/2024/wordml/sdtformatlock" xmlns:w16se="http://schemas.microsoft.com/office/word/2015/wordml/symex" xmlns:wpg="http://schemas.microsoft.com/office/word/2010/wordprocessingGroup" xmlns:wpi="http://schemas.microsoft.com/office/word/2010/wordprocessingInk" xmlns:wne="http://schemas.microsoft.com/office/word/2006/wordml" xmlns:wps="http://schemas.microsoft.com/office/word/2010/wordprocessingShape" mc:Ignorable="w14 w15 w16se w16cid w16 w16cex w16sdtdh w16sdtfl w16du wp14">
   <w:p>
     <w:pPr>
       <w:pStyle w:val="Footer"/>
@@ -2095,7 +2111,7 @@
 </file>
 
 <file path=word/footnotes.xml><?xml version="1.0" encoding="utf-8"?>
-<w:footnotes xmlns:wpc="http://schemas.microsoft.com/office/word/2010/wordprocessingCanvas" xmlns:cx="http://schemas.microsoft.com/office/drawing/2014/chartex" xmlns:cx1="http://schemas.microsoft.com/office/drawing/2015/9/8/chartex" xmlns:cx2="http://schemas.microsoft.com/office/drawing/2015/10/21/chartex" xmlns:cx3="http://schemas.microsoft.com/office/drawing/2016/5/9/chartex" xmlns:cx4="http://schemas.microsoft.com/office/drawing/2016/5/10/chartex" xmlns:cx5="http://schemas.microsoft.com/office/drawing/2016/5/11/chartex" xmlns:cx6="http://schemas.microsoft.com/office/drawing/2016/5/12/chartex" xmlns:cx7="http://schemas.microsoft.com/office/drawing/2016/5/13/chartex" xmlns:cx8="http://schemas.microsoft.com/office/drawing/2016/5/14/chartex" xmlns:mc="http://schemas.openxmlformats.org/markup-compatibility/2006" xmlns:aink="http://schemas.microsoft.com/office/drawing/2016/ink" xmlns:am3d="http://schemas.microsoft.com/office/drawing/2017/model3d" xmlns:o="urn:schemas-microsoft-com:office:office" xmlns:oel="http://schemas.microsoft.com/office/2019/extlst" xmlns:r="http://schemas.openxmlformats.org/officeDocument/2006/relationships" xmlns:m="http://schemas.openxmlformats.org/officeDocument/2006/math" xmlns:v="urn:schemas-microsoft-com:vml" xmlns:wp14="http://schemas.microsoft.com/office/word/2010/wordprocessingDrawing" xmlns:wp="http://schemas.openxmlformats.org/drawingml/2006/wordprocessingDrawing" xmlns:w10="urn:schemas-microsoft-com:office:word" xmlns:w="http://schemas.openxmlformats.org/wordprocessingml/2006/main" xmlns:w14="http://schemas.microsoft.com/office/word/2010/wordml" xmlns:w15="http://schemas.microsoft.com/office/word/2012/wordml" xmlns:w16cex="http://schemas.microsoft.com/office/word/2018/wordml/cex" xmlns:w16cid="http://schemas.microsoft.com/office/word/2016/wordml/cid" xmlns:w16="http://schemas.microsoft.com/office/word/2018/wordml" xmlns:w16sdtdh="http://schemas.microsoft.com/office/word/2020/wordml/sdtdatahash" xmlns:w16se="http://schemas.microsoft.com/office/word/2015/wordml/symex" xmlns:wpg="http://schemas.microsoft.com/office/word/2010/wordprocessingGroup" xmlns:wpi="http://schemas.microsoft.com/office/word/2010/wordprocessingInk" xmlns:wne="http://schemas.microsoft.com/office/word/2006/wordml" xmlns:wps="http://schemas.microsoft.com/office/word/2010/wordprocessingShape" mc:Ignorable="w14 w15 w16se w16cid w16 w16cex w16sdtdh wp14">
+<w:footnotes xmlns:wpc="http://schemas.microsoft.com/office/word/2010/wordprocessingCanvas" xmlns:cx="http://schemas.microsoft.com/office/drawing/2014/chartex" xmlns:cx1="http://schemas.microsoft.com/office/drawing/2015/9/8/chartex" xmlns:cx2="http://schemas.microsoft.com/office/drawing/2015/10/21/chartex" xmlns:cx3="http://schemas.microsoft.com/office/drawing/2016/5/9/chartex" xmlns:cx4="http://schemas.microsoft.com/office/drawing/2016/5/10/chartex" xmlns:cx5="http://schemas.microsoft.com/office/drawing/2016/5/11/chartex" xmlns:cx6="http://schemas.microsoft.com/office/drawing/2016/5/12/chartex" xmlns:cx7="http://schemas.microsoft.com/office/drawing/2016/5/13/chartex" xmlns:cx8="http://schemas.microsoft.com/office/drawing/2016/5/14/chartex" xmlns:mc="http://schemas.openxmlformats.org/markup-compatibility/2006" xmlns:aink="http://schemas.microsoft.com/office/drawing/2016/ink" xmlns:am3d="http://schemas.microsoft.com/office/drawing/2017/model3d" xmlns:o="urn:schemas-microsoft-com:office:office" xmlns:oel="http://schemas.microsoft.com/office/2019/extlst" xmlns:r="http://schemas.openxmlformats.org/officeDocument/2006/relationships" xmlns:m="http://schemas.openxmlformats.org/officeDocument/2006/math" xmlns:v="urn:schemas-microsoft-com:vml" xmlns:wp14="http://schemas.microsoft.com/office/word/2010/wordprocessingDrawing" xmlns:wp="http://schemas.openxmlformats.org/drawingml/2006/wordprocessingDrawing" xmlns:w10="urn:schemas-microsoft-com:office:word" xmlns:w="http://schemas.openxmlformats.org/wordprocessingml/2006/main" xmlns:w14="http://schemas.microsoft.com/office/word/2010/wordml" xmlns:w15="http://schemas.microsoft.com/office/word/2012/wordml" xmlns:w16cex="http://schemas.microsoft.com/office/word/2018/wordml/cex" xmlns:w16cid="http://schemas.microsoft.com/office/word/2016/wordml/cid" xmlns:w16="http://schemas.microsoft.com/office/word/2018/wordml" xmlns:w16du="http://schemas.microsoft.com/office/word/2023/wordml/word16du" xmlns:w16sdtdh="http://schemas.microsoft.com/office/word/2020/wordml/sdtdatahash" xmlns:w16sdtfl="http://schemas.microsoft.com/office/word/2024/wordml/sdtformatlock" xmlns:w16se="http://schemas.microsoft.com/office/word/2015/wordml/symex" xmlns:wpg="http://schemas.microsoft.com/office/word/2010/wordprocessingGroup" xmlns:wpi="http://schemas.microsoft.com/office/word/2010/wordprocessingInk" xmlns:wne="http://schemas.microsoft.com/office/word/2006/wordml" xmlns:wps="http://schemas.microsoft.com/office/word/2010/wordprocessingShape" mc:Ignorable="w14 w15 w16se w16cid w16 w16cex w16sdtdh w16sdtfl w16du wp14">
   <w:footnote w:type="separator" w:id="-1">
     <w:p>
       <w:r>
@@ -2122,23 +2138,7 @@
         <w:footnoteRef/>
       </w:r>
       <w:r>
-        <w:t xml:space="preserve"> For each web page </w:t>
-      </w:r>
-      <w:proofErr w:type="gramStart"/>
-      <w:r>
-        <w:t>upload</w:t>
-      </w:r>
-      <w:proofErr w:type="gramEnd"/>
-      <w:r>
-        <w:t xml:space="preserve"> a .</w:t>
-      </w:r>
-      <w:proofErr w:type="spellStart"/>
-      <w:r>
-        <w:t>js</w:t>
-      </w:r>
-      <w:proofErr w:type="spellEnd"/>
-      <w:r>
-        <w:t xml:space="preserve"> and a .html file.</w:t>
+        <w:t xml:space="preserve"> For each web page upload a .js and a .html file.</w:t>
       </w:r>
     </w:p>
   </w:footnote>
@@ -2146,7 +2146,7 @@
 </file>
 
 <file path=word/header1.xml><?xml version="1.0" encoding="utf-8"?>
-<w:hdr xmlns:wpc="http://schemas.microsoft.com/office/word/2010/wordprocessingCanvas" xmlns:cx="http://schemas.microsoft.com/office/drawing/2014/chartex" xmlns:cx1="http://schemas.microsoft.com/office/drawing/2015/9/8/chartex" xmlns:cx2="http://schemas.microsoft.com/office/drawing/2015/10/21/chartex" xmlns:cx3="http://schemas.microsoft.com/office/drawing/2016/5/9/chartex" xmlns:cx4="http://schemas.microsoft.com/office/drawing/2016/5/10/chartex" xmlns:cx5="http://schemas.microsoft.com/office/drawing/2016/5/11/chartex" xmlns:cx6="http://schemas.microsoft.com/office/drawing/2016/5/12/chartex" xmlns:cx7="http://schemas.microsoft.com/office/drawing/2016/5/13/chartex" xmlns:cx8="http://schemas.microsoft.com/office/drawing/2016/5/14/chartex" xmlns:mc="http://schemas.openxmlformats.org/markup-compatibility/2006" xmlns:aink="http://schemas.microsoft.com/office/drawing/2016/ink" xmlns:am3d="http://schemas.microsoft.com/office/drawing/2017/model3d" xmlns:o="urn:schemas-microsoft-com:office:office" xmlns:oel="http://schemas.microsoft.com/office/2019/extlst" xmlns:r="http://schemas.openxmlformats.org/officeDocument/2006/relationships" xmlns:m="http://schemas.openxmlformats.org/officeDocument/2006/math" xmlns:v="urn:schemas-microsoft-com:vml" xmlns:wp14="http://schemas.microsoft.com/office/word/2010/wordprocessingDrawing" xmlns:wp="http://schemas.openxmlformats.org/drawingml/2006/wordprocessingDrawing" xmlns:w10="urn:schemas-microsoft-com:office:word" xmlns:w="http://schemas.openxmlformats.org/wordprocessingml/2006/main" xmlns:w14="http://schemas.microsoft.com/office/word/2010/wordml" xmlns:w15="http://schemas.microsoft.com/office/word/2012/wordml" xmlns:w16cex="http://schemas.microsoft.com/office/word/2018/wordml/cex" xmlns:w16cid="http://schemas.microsoft.com/office/word/2016/wordml/cid" xmlns:w16="http://schemas.microsoft.com/office/word/2018/wordml" xmlns:w16sdtdh="http://schemas.microsoft.com/office/word/2020/wordml/sdtdatahash" xmlns:w16se="http://schemas.microsoft.com/office/word/2015/wordml/symex" xmlns:wpg="http://schemas.microsoft.com/office/word/2010/wordprocessingGroup" xmlns:wpi="http://schemas.microsoft.com/office/word/2010/wordprocessingInk" xmlns:wne="http://schemas.microsoft.com/office/word/2006/wordml" xmlns:wps="http://schemas.microsoft.com/office/word/2010/wordprocessingShape" mc:Ignorable="w14 w15 w16se w16cid w16 w16cex w16sdtdh wp14">
+<w:hdr xmlns:wpc="http://schemas.microsoft.com/office/word/2010/wordprocessingCanvas" xmlns:cx="http://schemas.microsoft.com/office/drawing/2014/chartex" xmlns:cx1="http://schemas.microsoft.com/office/drawing/2015/9/8/chartex" xmlns:cx2="http://schemas.microsoft.com/office/drawing/2015/10/21/chartex" xmlns:cx3="http://schemas.microsoft.com/office/drawing/2016/5/9/chartex" xmlns:cx4="http://schemas.microsoft.com/office/drawing/2016/5/10/chartex" xmlns:cx5="http://schemas.microsoft.com/office/drawing/2016/5/11/chartex" xmlns:cx6="http://schemas.microsoft.com/office/drawing/2016/5/12/chartex" xmlns:cx7="http://schemas.microsoft.com/office/drawing/2016/5/13/chartex" xmlns:cx8="http://schemas.microsoft.com/office/drawing/2016/5/14/chartex" xmlns:mc="http://schemas.openxmlformats.org/markup-compatibility/2006" xmlns:aink="http://schemas.microsoft.com/office/drawing/2016/ink" xmlns:am3d="http://schemas.microsoft.com/office/drawing/2017/model3d" xmlns:o="urn:schemas-microsoft-com:office:office" xmlns:oel="http://schemas.microsoft.com/office/2019/extlst" xmlns:r="http://schemas.openxmlformats.org/officeDocument/2006/relationships" xmlns:m="http://schemas.openxmlformats.org/officeDocument/2006/math" xmlns:v="urn:schemas-microsoft-com:vml" xmlns:wp14="http://schemas.microsoft.com/office/word/2010/wordprocessingDrawing" xmlns:wp="http://schemas.openxmlformats.org/drawingml/2006/wordprocessingDrawing" xmlns:w10="urn:schemas-microsoft-com:office:word" xmlns:w="http://schemas.openxmlformats.org/wordprocessingml/2006/main" xmlns:w14="http://schemas.microsoft.com/office/word/2010/wordml" xmlns:w15="http://schemas.microsoft.com/office/word/2012/wordml" xmlns:w16cex="http://schemas.microsoft.com/office/word/2018/wordml/cex" xmlns:w16cid="http://schemas.microsoft.com/office/word/2016/wordml/cid" xmlns:w16="http://schemas.microsoft.com/office/word/2018/wordml" xmlns:w16du="http://schemas.microsoft.com/office/word/2023/wordml/word16du" xmlns:w16sdtdh="http://schemas.microsoft.com/office/word/2020/wordml/sdtdatahash" xmlns:w16sdtfl="http://schemas.microsoft.com/office/word/2024/wordml/sdtformatlock" xmlns:w16se="http://schemas.microsoft.com/office/word/2015/wordml/symex" xmlns:wpg="http://schemas.microsoft.com/office/word/2010/wordprocessingGroup" xmlns:wpi="http://schemas.microsoft.com/office/word/2010/wordprocessingInk" xmlns:wne="http://schemas.microsoft.com/office/word/2006/wordml" xmlns:wps="http://schemas.microsoft.com/office/word/2010/wordprocessingShape" mc:Ignorable="w14 w15 w16se w16cid w16 w16cex w16sdtdh w16sdtfl w16du wp14">
   <w:p>
     <w:pPr>
       <w:pStyle w:val="Header"/>
@@ -2156,7 +2156,7 @@
 </file>
 
 <file path=word/header2.xml><?xml version="1.0" encoding="utf-8"?>
-<w:hdr xmlns:wpc="http://schemas.microsoft.com/office/word/2010/wordprocessingCanvas" xmlns:cx="http://schemas.microsoft.com/office/drawing/2014/chartex" xmlns:cx1="http://schemas.microsoft.com/office/drawing/2015/9/8/chartex" xmlns:cx2="http://schemas.microsoft.com/office/drawing/2015/10/21/chartex" xmlns:cx3="http://schemas.microsoft.com/office/drawing/2016/5/9/chartex" xmlns:cx4="http://schemas.microsoft.com/office/drawing/2016/5/10/chartex" xmlns:cx5="http://schemas.microsoft.com/office/drawing/2016/5/11/chartex" xmlns:cx6="http://schemas.microsoft.com/office/drawing/2016/5/12/chartex" xmlns:cx7="http://schemas.microsoft.com/office/drawing/2016/5/13/chartex" xmlns:cx8="http://schemas.microsoft.com/office/drawing/2016/5/14/chartex" xmlns:mc="http://schemas.openxmlformats.org/markup-compatibility/2006" xmlns:aink="http://schemas.microsoft.com/office/drawing/2016/ink" xmlns:am3d="http://schemas.microsoft.com/office/drawing/2017/model3d" xmlns:o="urn:schemas-microsoft-com:office:office" xmlns:oel="http://schemas.microsoft.com/office/2019/extlst" xmlns:r="http://schemas.openxmlformats.org/officeDocument/2006/relationships" xmlns:m="http://schemas.openxmlformats.org/officeDocument/2006/math" xmlns:v="urn:schemas-microsoft-com:vml" xmlns:wp14="http://schemas.microsoft.com/office/word/2010/wordprocessingDrawing" xmlns:wp="http://schemas.openxmlformats.org/drawingml/2006/wordprocessingDrawing" xmlns:w10="urn:schemas-microsoft-com:office:word" xmlns:w="http://schemas.openxmlformats.org/wordprocessingml/2006/main" xmlns:w14="http://schemas.microsoft.com/office/word/2010/wordml" xmlns:w15="http://schemas.microsoft.com/office/word/2012/wordml" xmlns:w16cex="http://schemas.microsoft.com/office/word/2018/wordml/cex" xmlns:w16cid="http://schemas.microsoft.com/office/word/2016/wordml/cid" xmlns:w16="http://schemas.microsoft.com/office/word/2018/wordml" xmlns:w16sdtdh="http://schemas.microsoft.com/office/word/2020/wordml/sdtdatahash" xmlns:w16se="http://schemas.microsoft.com/office/word/2015/wordml/symex" xmlns:wpg="http://schemas.microsoft.com/office/word/2010/wordprocessingGroup" xmlns:wpi="http://schemas.microsoft.com/office/word/2010/wordprocessingInk" xmlns:wne="http://schemas.microsoft.com/office/word/2006/wordml" xmlns:wps="http://schemas.microsoft.com/office/word/2010/wordprocessingShape" mc:Ignorable="w14 w15 w16se w16cid w16 w16cex w16sdtdh wp14">
+<w:hdr xmlns:wpc="http://schemas.microsoft.com/office/word/2010/wordprocessingCanvas" xmlns:cx="http://schemas.microsoft.com/office/drawing/2014/chartex" xmlns:cx1="http://schemas.microsoft.com/office/drawing/2015/9/8/chartex" xmlns:cx2="http://schemas.microsoft.com/office/drawing/2015/10/21/chartex" xmlns:cx3="http://schemas.microsoft.com/office/drawing/2016/5/9/chartex" xmlns:cx4="http://schemas.microsoft.com/office/drawing/2016/5/10/chartex" xmlns:cx5="http://schemas.microsoft.com/office/drawing/2016/5/11/chartex" xmlns:cx6="http://schemas.microsoft.com/office/drawing/2016/5/12/chartex" xmlns:cx7="http://schemas.microsoft.com/office/drawing/2016/5/13/chartex" xmlns:cx8="http://schemas.microsoft.com/office/drawing/2016/5/14/chartex" xmlns:mc="http://schemas.openxmlformats.org/markup-compatibility/2006" xmlns:aink="http://schemas.microsoft.com/office/drawing/2016/ink" xmlns:am3d="http://schemas.microsoft.com/office/drawing/2017/model3d" xmlns:o="urn:schemas-microsoft-com:office:office" xmlns:oel="http://schemas.microsoft.com/office/2019/extlst" xmlns:r="http://schemas.openxmlformats.org/officeDocument/2006/relationships" xmlns:m="http://schemas.openxmlformats.org/officeDocument/2006/math" xmlns:v="urn:schemas-microsoft-com:vml" xmlns:wp14="http://schemas.microsoft.com/office/word/2010/wordprocessingDrawing" xmlns:wp="http://schemas.openxmlformats.org/drawingml/2006/wordprocessingDrawing" xmlns:w10="urn:schemas-microsoft-com:office:word" xmlns:w="http://schemas.openxmlformats.org/wordprocessingml/2006/main" xmlns:w14="http://schemas.microsoft.com/office/word/2010/wordml" xmlns:w15="http://schemas.microsoft.com/office/word/2012/wordml" xmlns:w16cex="http://schemas.microsoft.com/office/word/2018/wordml/cex" xmlns:w16cid="http://schemas.microsoft.com/office/word/2016/wordml/cid" xmlns:w16="http://schemas.microsoft.com/office/word/2018/wordml" xmlns:w16du="http://schemas.microsoft.com/office/word/2023/wordml/word16du" xmlns:w16sdtdh="http://schemas.microsoft.com/office/word/2020/wordml/sdtdatahash" xmlns:w16sdtfl="http://schemas.microsoft.com/office/word/2024/wordml/sdtformatlock" xmlns:w16se="http://schemas.microsoft.com/office/word/2015/wordml/symex" xmlns:wpg="http://schemas.microsoft.com/office/word/2010/wordprocessingGroup" xmlns:wpi="http://schemas.microsoft.com/office/word/2010/wordprocessingInk" xmlns:wne="http://schemas.microsoft.com/office/word/2006/wordml" xmlns:wps="http://schemas.microsoft.com/office/word/2010/wordprocessingShape" mc:Ignorable="w14 w15 w16se w16cid w16 w16cex w16sdtdh w16sdtfl w16du wp14">
   <w:p>
     <w:pPr>
       <w:pStyle w:val="Header"/>
@@ -2245,7 +2245,7 @@
 </file>
 
 <file path=word/header3.xml><?xml version="1.0" encoding="utf-8"?>
-<w:hdr xmlns:wpc="http://schemas.microsoft.com/office/word/2010/wordprocessingCanvas" xmlns:cx="http://schemas.microsoft.com/office/drawing/2014/chartex" xmlns:cx1="http://schemas.microsoft.com/office/drawing/2015/9/8/chartex" xmlns:cx2="http://schemas.microsoft.com/office/drawing/2015/10/21/chartex" xmlns:cx3="http://schemas.microsoft.com/office/drawing/2016/5/9/chartex" xmlns:cx4="http://schemas.microsoft.com/office/drawing/2016/5/10/chartex" xmlns:cx5="http://schemas.microsoft.com/office/drawing/2016/5/11/chartex" xmlns:cx6="http://schemas.microsoft.com/office/drawing/2016/5/12/chartex" xmlns:cx7="http://schemas.microsoft.com/office/drawing/2016/5/13/chartex" xmlns:cx8="http://schemas.microsoft.com/office/drawing/2016/5/14/chartex" xmlns:mc="http://schemas.openxmlformats.org/markup-compatibility/2006" xmlns:aink="http://schemas.microsoft.com/office/drawing/2016/ink" xmlns:am3d="http://schemas.microsoft.com/office/drawing/2017/model3d" xmlns:o="urn:schemas-microsoft-com:office:office" xmlns:oel="http://schemas.microsoft.com/office/2019/extlst" xmlns:r="http://schemas.openxmlformats.org/officeDocument/2006/relationships" xmlns:m="http://schemas.openxmlformats.org/officeDocument/2006/math" xmlns:v="urn:schemas-microsoft-com:vml" xmlns:wp14="http://schemas.microsoft.com/office/word/2010/wordprocessingDrawing" xmlns:wp="http://schemas.openxmlformats.org/drawingml/2006/wordprocessingDrawing" xmlns:w10="urn:schemas-microsoft-com:office:word" xmlns:w="http://schemas.openxmlformats.org/wordprocessingml/2006/main" xmlns:w14="http://schemas.microsoft.com/office/word/2010/wordml" xmlns:w15="http://schemas.microsoft.com/office/word/2012/wordml" xmlns:w16cex="http://schemas.microsoft.com/office/word/2018/wordml/cex" xmlns:w16cid="http://schemas.microsoft.com/office/word/2016/wordml/cid" xmlns:w16="http://schemas.microsoft.com/office/word/2018/wordml" xmlns:w16sdtdh="http://schemas.microsoft.com/office/word/2020/wordml/sdtdatahash" xmlns:w16se="http://schemas.microsoft.com/office/word/2015/wordml/symex" xmlns:wpg="http://schemas.microsoft.com/office/word/2010/wordprocessingGroup" xmlns:wpi="http://schemas.microsoft.com/office/word/2010/wordprocessingInk" xmlns:wne="http://schemas.microsoft.com/office/word/2006/wordml" xmlns:wps="http://schemas.microsoft.com/office/word/2010/wordprocessingShape" mc:Ignorable="w14 w15 w16se w16cid w16 w16cex w16sdtdh wp14">
+<w:hdr xmlns:wpc="http://schemas.microsoft.com/office/word/2010/wordprocessingCanvas" xmlns:cx="http://schemas.microsoft.com/office/drawing/2014/chartex" xmlns:cx1="http://schemas.microsoft.com/office/drawing/2015/9/8/chartex" xmlns:cx2="http://schemas.microsoft.com/office/drawing/2015/10/21/chartex" xmlns:cx3="http://schemas.microsoft.com/office/drawing/2016/5/9/chartex" xmlns:cx4="http://schemas.microsoft.com/office/drawing/2016/5/10/chartex" xmlns:cx5="http://schemas.microsoft.com/office/drawing/2016/5/11/chartex" xmlns:cx6="http://schemas.microsoft.com/office/drawing/2016/5/12/chartex" xmlns:cx7="http://schemas.microsoft.com/office/drawing/2016/5/13/chartex" xmlns:cx8="http://schemas.microsoft.com/office/drawing/2016/5/14/chartex" xmlns:mc="http://schemas.openxmlformats.org/markup-compatibility/2006" xmlns:aink="http://schemas.microsoft.com/office/drawing/2016/ink" xmlns:am3d="http://schemas.microsoft.com/office/drawing/2017/model3d" xmlns:o="urn:schemas-microsoft-com:office:office" xmlns:oel="http://schemas.microsoft.com/office/2019/extlst" xmlns:r="http://schemas.openxmlformats.org/officeDocument/2006/relationships" xmlns:m="http://schemas.openxmlformats.org/officeDocument/2006/math" xmlns:v="urn:schemas-microsoft-com:vml" xmlns:wp14="http://schemas.microsoft.com/office/word/2010/wordprocessingDrawing" xmlns:wp="http://schemas.openxmlformats.org/drawingml/2006/wordprocessingDrawing" xmlns:w10="urn:schemas-microsoft-com:office:word" xmlns:w="http://schemas.openxmlformats.org/wordprocessingml/2006/main" xmlns:w14="http://schemas.microsoft.com/office/word/2010/wordml" xmlns:w15="http://schemas.microsoft.com/office/word/2012/wordml" xmlns:w16cex="http://schemas.microsoft.com/office/word/2018/wordml/cex" xmlns:w16cid="http://schemas.microsoft.com/office/word/2016/wordml/cid" xmlns:w16="http://schemas.microsoft.com/office/word/2018/wordml" xmlns:w16du="http://schemas.microsoft.com/office/word/2023/wordml/word16du" xmlns:w16sdtdh="http://schemas.microsoft.com/office/word/2020/wordml/sdtdatahash" xmlns:w16sdtfl="http://schemas.microsoft.com/office/word/2024/wordml/sdtformatlock" xmlns:w16se="http://schemas.microsoft.com/office/word/2015/wordml/symex" xmlns:wpg="http://schemas.microsoft.com/office/word/2010/wordprocessingGroup" xmlns:wpi="http://schemas.microsoft.com/office/word/2010/wordprocessingInk" xmlns:wne="http://schemas.microsoft.com/office/word/2006/wordml" xmlns:wps="http://schemas.microsoft.com/office/word/2010/wordprocessingShape" mc:Ignorable="w14 w15 w16se w16cid w16 w16cex w16sdtdh w16sdtfl w16du wp14">
   <w:p>
     <w:pPr>
       <w:pStyle w:val="Header"/>
@@ -2255,7 +2255,7 @@
 </file>
 
 <file path=word/numbering.xml><?xml version="1.0" encoding="utf-8"?>
-<w:numbering xmlns:wpc="http://schemas.microsoft.com/office/word/2010/wordprocessingCanvas" xmlns:cx="http://schemas.microsoft.com/office/drawing/2014/chartex" xmlns:cx1="http://schemas.microsoft.com/office/drawing/2015/9/8/chartex" xmlns:cx2="http://schemas.microsoft.com/office/drawing/2015/10/21/chartex" xmlns:cx3="http://schemas.microsoft.com/office/drawing/2016/5/9/chartex" xmlns:cx4="http://schemas.microsoft.com/office/drawing/2016/5/10/chartex" xmlns:cx5="http://schemas.microsoft.com/office/drawing/2016/5/11/chartex" xmlns:cx6="http://schemas.microsoft.com/office/drawing/2016/5/12/chartex" xmlns:cx7="http://schemas.microsoft.com/office/drawing/2016/5/13/chartex" xmlns:cx8="http://schemas.microsoft.com/office/drawing/2016/5/14/chartex" xmlns:mc="http://schemas.openxmlformats.org/markup-compatibility/2006" xmlns:aink="http://schemas.microsoft.com/office/drawing/2016/ink" xmlns:am3d="http://schemas.microsoft.com/office/drawing/2017/model3d" xmlns:o="urn:schemas-microsoft-com:office:office" xmlns:oel="http://schemas.microsoft.com/office/2019/extlst" xmlns:r="http://schemas.openxmlformats.org/officeDocument/2006/relationships" xmlns:m="http://schemas.openxmlformats.org/officeDocument/2006/math" xmlns:v="urn:schemas-microsoft-com:vml" xmlns:wp14="http://schemas.microsoft.com/office/word/2010/wordprocessingDrawing" xmlns:wp="http://schemas.openxmlformats.org/drawingml/2006/wordprocessingDrawing" xmlns:w10="urn:schemas-microsoft-com:office:word" xmlns:w="http://schemas.openxmlformats.org/wordprocessingml/2006/main" xmlns:w14="http://schemas.microsoft.com/office/word/2010/wordml" xmlns:w15="http://schemas.microsoft.com/office/word/2012/wordml" xmlns:w16cex="http://schemas.microsoft.com/office/word/2018/wordml/cex" xmlns:w16cid="http://schemas.microsoft.com/office/word/2016/wordml/cid" xmlns:w16="http://schemas.microsoft.com/office/word/2018/wordml" xmlns:w16sdtdh="http://schemas.microsoft.com/office/word/2020/wordml/sdtdatahash" xmlns:w16se="http://schemas.microsoft.com/office/word/2015/wordml/symex" xmlns:wpg="http://schemas.microsoft.com/office/word/2010/wordprocessingGroup" xmlns:wpi="http://schemas.microsoft.com/office/word/2010/wordprocessingInk" xmlns:wne="http://schemas.microsoft.com/office/word/2006/wordml" xmlns:wps="http://schemas.microsoft.com/office/word/2010/wordprocessingShape" mc:Ignorable="w14 w15 w16se w16cid w16 w16cex w16sdtdh wp14">
+<w:numbering xmlns:wpc="http://schemas.microsoft.com/office/word/2010/wordprocessingCanvas" xmlns:cx="http://schemas.microsoft.com/office/drawing/2014/chartex" xmlns:cx1="http://schemas.microsoft.com/office/drawing/2015/9/8/chartex" xmlns:cx2="http://schemas.microsoft.com/office/drawing/2015/10/21/chartex" xmlns:cx3="http://schemas.microsoft.com/office/drawing/2016/5/9/chartex" xmlns:cx4="http://schemas.microsoft.com/office/drawing/2016/5/10/chartex" xmlns:cx5="http://schemas.microsoft.com/office/drawing/2016/5/11/chartex" xmlns:cx6="http://schemas.microsoft.com/office/drawing/2016/5/12/chartex" xmlns:cx7="http://schemas.microsoft.com/office/drawing/2016/5/13/chartex" xmlns:cx8="http://schemas.microsoft.com/office/drawing/2016/5/14/chartex" xmlns:mc="http://schemas.openxmlformats.org/markup-compatibility/2006" xmlns:aink="http://schemas.microsoft.com/office/drawing/2016/ink" xmlns:am3d="http://schemas.microsoft.com/office/drawing/2017/model3d" xmlns:o="urn:schemas-microsoft-com:office:office" xmlns:oel="http://schemas.microsoft.com/office/2019/extlst" xmlns:r="http://schemas.openxmlformats.org/officeDocument/2006/relationships" xmlns:m="http://schemas.openxmlformats.org/officeDocument/2006/math" xmlns:v="urn:schemas-microsoft-com:vml" xmlns:wp14="http://schemas.microsoft.com/office/word/2010/wordprocessingDrawing" xmlns:wp="http://schemas.openxmlformats.org/drawingml/2006/wordprocessingDrawing" xmlns:w10="urn:schemas-microsoft-com:office:word" xmlns:w="http://schemas.openxmlformats.org/wordprocessingml/2006/main" xmlns:w14="http://schemas.microsoft.com/office/word/2010/wordml" xmlns:w15="http://schemas.microsoft.com/office/word/2012/wordml" xmlns:w16cex="http://schemas.microsoft.com/office/word/2018/wordml/cex" xmlns:w16cid="http://schemas.microsoft.com/office/word/2016/wordml/cid" xmlns:w16="http://schemas.microsoft.com/office/word/2018/wordml" xmlns:w16du="http://schemas.microsoft.com/office/word/2023/wordml/word16du" xmlns:w16sdtdh="http://schemas.microsoft.com/office/word/2020/wordml/sdtdatahash" xmlns:w16sdtfl="http://schemas.microsoft.com/office/word/2024/wordml/sdtformatlock" xmlns:w16se="http://schemas.microsoft.com/office/word/2015/wordml/symex" xmlns:wpg="http://schemas.microsoft.com/office/word/2010/wordprocessingGroup" xmlns:wpi="http://schemas.microsoft.com/office/word/2010/wordprocessingInk" xmlns:wne="http://schemas.microsoft.com/office/word/2006/wordml" xmlns:wps="http://schemas.microsoft.com/office/word/2010/wordprocessingShape" mc:Ignorable="w14 w15 w16se w16cid w16 w16cex w16sdtdh w16sdtfl w16du wp14">
   <w:abstractNum w:abstractNumId="0" w15:restartNumberingAfterBreak="0">
     <w:nsid w:val="00000001"/>
     <w:multiLevelType w:val="hybridMultilevel"/>
@@ -5512,7 +5512,7 @@
 </file>
 
 <file path=word/styles.xml><?xml version="1.0" encoding="utf-8"?>
-<w:styles xmlns:mc="http://schemas.openxmlformats.org/markup-compatibility/2006" xmlns:r="http://schemas.openxmlformats.org/officeDocument/2006/relationships" xmlns:w="http://schemas.openxmlformats.org/wordprocessingml/2006/main" xmlns:w14="http://schemas.microsoft.com/office/word/2010/wordml" xmlns:w15="http://schemas.microsoft.com/office/word/2012/wordml" xmlns:w16cex="http://schemas.microsoft.com/office/word/2018/wordml/cex" xmlns:w16cid="http://schemas.microsoft.com/office/word/2016/wordml/cid" xmlns:w16="http://schemas.microsoft.com/office/word/2018/wordml" xmlns:w16sdtdh="http://schemas.microsoft.com/office/word/2020/wordml/sdtdatahash" xmlns:w16se="http://schemas.microsoft.com/office/word/2015/wordml/symex" mc:Ignorable="w14 w15 w16se w16cid w16 w16cex w16sdtdh">
+<w:styles xmlns:mc="http://schemas.openxmlformats.org/markup-compatibility/2006" xmlns:r="http://schemas.openxmlformats.org/officeDocument/2006/relationships" xmlns:w="http://schemas.openxmlformats.org/wordprocessingml/2006/main" xmlns:w14="http://schemas.microsoft.com/office/word/2010/wordml" xmlns:w15="http://schemas.microsoft.com/office/word/2012/wordml" xmlns:w16cex="http://schemas.microsoft.com/office/word/2018/wordml/cex" xmlns:w16cid="http://schemas.microsoft.com/office/word/2016/wordml/cid" xmlns:w16="http://schemas.microsoft.com/office/word/2018/wordml" xmlns:w16du="http://schemas.microsoft.com/office/word/2023/wordml/word16du" xmlns:w16sdtdh="http://schemas.microsoft.com/office/word/2020/wordml/sdtdatahash" xmlns:w16sdtfl="http://schemas.microsoft.com/office/word/2024/wordml/sdtformatlock" xmlns:w16se="http://schemas.microsoft.com/office/word/2015/wordml/symex" mc:Ignorable="w14 w15 w16se w16cid w16 w16cex w16sdtdh w16sdtfl w16du">
   <w:docDefaults>
     <w:rPrDefault>
       <w:rPr>
@@ -6146,6 +6146,18 @@
       <w:vertAlign w:val="superscript"/>
     </w:rPr>
   </w:style>
+  <w:style w:type="character" w:styleId="FollowedHyperlink">
+    <w:name w:val="FollowedHyperlink"/>
+    <w:basedOn w:val="DefaultParagraphFont"/>
+    <w:uiPriority w:val="99"/>
+    <w:semiHidden/>
+    <w:unhideWhenUsed/>
+    <w:rsid w:val="00982573"/>
+    <w:rPr>
+      <w:color w:val="800080" w:themeColor="followedHyperlink"/>
+      <w:u w:val="single"/>
+    </w:rPr>
+  </w:style>
 </w:styles>
 </file>
 
